--- a/PO-6/Martynovich Daniil Michailovich/lab4 and lab5/Отчет по лабараторным 4 и 5.docx
+++ b/PO-6/Martynovich Daniil Michailovich/lab4 and lab5/Отчет по лабараторным 4 и 5.docx
@@ -171,9 +171,12 @@
           <w:szCs w:val="24"/>
           <w:lang w:val="ru-RU"/>
         </w:rPr>
-        <w:t>Лабораторная работа №</w:t>
-      </w:r>
-      <w:r>
+        <w:t>Лабораторная работа №4</w:t>
+      </w:r>
+    </w:p>
+    <w:p>
+      <w:pPr>
+        <w:jc w:val="center"/>
         <w:rPr>
           <w:rFonts w:ascii="Times New Roman" w:eastAsia="Calibri" w:hAnsi="Times New Roman" w:cs="Times New Roman"/>
           <w:b/>
@@ -182,12 +185,8 @@
           <w:szCs w:val="24"/>
           <w:lang w:val="ru-RU"/>
         </w:rPr>
-        <w:t>4</w:t>
-      </w:r>
-    </w:p>
-    <w:p>
-      <w:pPr>
-        <w:jc w:val="center"/>
+      </w:pPr>
+      <w:r>
         <w:rPr>
           <w:rFonts w:ascii="Times New Roman" w:eastAsia="Calibri" w:hAnsi="Times New Roman" w:cs="Times New Roman"/>
           <w:b/>
@@ -196,7 +195,9 @@
           <w:szCs w:val="24"/>
           <w:lang w:val="ru-RU"/>
         </w:rPr>
-      </w:pPr>
+        <w:t xml:space="preserve">По дисциплине </w:t>
+      </w:r>
+      <w:proofErr w:type="spellStart"/>
       <w:r>
         <w:rPr>
           <w:rFonts w:ascii="Times New Roman" w:eastAsia="Calibri" w:hAnsi="Times New Roman" w:cs="Times New Roman"/>
@@ -206,17 +207,9 @@
           <w:szCs w:val="24"/>
           <w:lang w:val="ru-RU"/>
         </w:rPr>
-        <w:t>По дисциплине КСиС за 4 семестр</w:t>
-      </w:r>
-      <w:r>
-        <w:rPr>
-          <w:rFonts w:ascii="Times New Roman" w:eastAsia="Calibri" w:hAnsi="Times New Roman" w:cs="Times New Roman"/>
-          <w:sz w:val="24"/>
-          <w:szCs w:val="24"/>
-          <w:lang w:val="ru-RU"/>
-        </w:rPr>
-        <w:br/>
-      </w:r>
+        <w:t>КСиС</w:t>
+      </w:r>
+      <w:proofErr w:type="spellEnd"/>
       <w:r>
         <w:rPr>
           <w:rFonts w:ascii="Times New Roman" w:eastAsia="Calibri" w:hAnsi="Times New Roman" w:cs="Times New Roman"/>
@@ -226,19 +219,17 @@
           <w:szCs w:val="24"/>
           <w:lang w:val="ru-RU"/>
         </w:rPr>
-        <w:t>Тема: «Архитектура и программирование</w:t>
-      </w:r>
-    </w:p>
-    <w:p>
-      <w:pPr>
-        <w:jc w:val="center"/>
-        <w:rPr>
-          <w:rFonts w:ascii="Calibri" w:eastAsia="Calibri" w:hAnsi="Calibri" w:cs="Times New Roman"/>
-          <w:sz w:val="26"/>
-          <w:szCs w:val="26"/>
+        <w:t xml:space="preserve"> за 4 семестр</w:t>
+      </w:r>
+      <w:r>
+        <w:rPr>
+          <w:rFonts w:ascii="Times New Roman" w:eastAsia="Calibri" w:hAnsi="Times New Roman" w:cs="Times New Roman"/>
+          <w:sz w:val="24"/>
+          <w:szCs w:val="24"/>
           <w:lang w:val="ru-RU"/>
         </w:rPr>
-      </w:pPr>
+        <w:br/>
+      </w:r>
       <w:r>
         <w:rPr>
           <w:rFonts w:ascii="Times New Roman" w:eastAsia="Calibri" w:hAnsi="Times New Roman" w:cs="Times New Roman"/>
@@ -248,7 +239,53 @@
           <w:szCs w:val="24"/>
           <w:lang w:val="ru-RU"/>
         </w:rPr>
-        <w:t>сопроцессора»</w:t>
+        <w:t>Тема: «</w:t>
+      </w:r>
+      <w:bookmarkStart w:id="0" w:name="_Hlk100705597"/>
+      <w:r>
+        <w:rPr>
+          <w:rFonts w:ascii="Times New Roman" w:eastAsia="Calibri" w:hAnsi="Times New Roman" w:cs="Times New Roman"/>
+          <w:b/>
+          <w:bCs/>
+          <w:sz w:val="24"/>
+          <w:szCs w:val="24"/>
+          <w:lang w:val="ru-RU"/>
+        </w:rPr>
+        <w:t>Архитектура и программирование</w:t>
+      </w:r>
+    </w:p>
+    <w:p>
+      <w:pPr>
+        <w:jc w:val="center"/>
+        <w:rPr>
+          <w:rFonts w:ascii="Calibri" w:eastAsia="Calibri" w:hAnsi="Calibri" w:cs="Times New Roman"/>
+          <w:sz w:val="26"/>
+          <w:szCs w:val="26"/>
+          <w:lang w:val="ru-RU"/>
+        </w:rPr>
+      </w:pPr>
+      <w:r>
+        <w:rPr>
+          <w:rFonts w:ascii="Times New Roman" w:eastAsia="Calibri" w:hAnsi="Times New Roman" w:cs="Times New Roman"/>
+          <w:b/>
+          <w:bCs/>
+          <w:sz w:val="24"/>
+          <w:szCs w:val="24"/>
+          <w:lang w:val="ru-RU"/>
+        </w:rPr>
+        <w:t>сопроцессора</w:t>
+      </w:r>
+      <w:bookmarkEnd w:id="0"/>
+      <w:r>
+        <w:rPr>
+          <w:rFonts w:ascii="Times New Roman" w:eastAsia="Calibri" w:hAnsi="Times New Roman" w:cs="Times New Roman"/>
+          <w:b/>
+          <w:bCs/>
+          <w:sz w:val="24"/>
+          <w:szCs w:val="24"/>
+          <w:lang w:val="ru-RU"/>
+        </w:rPr>
+        <w:t>»</w:t>
       </w:r>
     </w:p>
     <w:p>
@@ -913,8 +950,10 @@
           <w:color w:val="000000"/>
           <w:sz w:val="19"/>
           <w:szCs w:val="19"/>
-        </w:rPr>
-      </w:pPr>
+          <w:lang w:val="ru-RU"/>
+        </w:rPr>
+      </w:pPr>
+      <w:proofErr w:type="spellStart"/>
       <w:r>
         <w:rPr>
           <w:rFonts w:ascii="Cascadia Mono" w:hAnsi="Cascadia Mono" w:cs="Cascadia Mono"/>
@@ -924,28 +963,68 @@
         </w:rPr>
         <w:t>masm</w:t>
       </w:r>
-    </w:p>
-    <w:p>
-      <w:pPr>
-        <w:autoSpaceDE w:val="0"/>
-        <w:autoSpaceDN w:val="0"/>
-        <w:adjustRightInd w:val="0"/>
-        <w:spacing w:after="0" w:line="240" w:lineRule="auto"/>
-        <w:rPr>
-          <w:rFonts w:ascii="Cascadia Mono" w:hAnsi="Cascadia Mono" w:cs="Cascadia Mono"/>
-          <w:color w:val="000000"/>
-          <w:sz w:val="19"/>
-          <w:szCs w:val="19"/>
-        </w:rPr>
-      </w:pPr>
-      <w:r>
-        <w:rPr>
-          <w:rFonts w:ascii="Cascadia Mono" w:hAnsi="Cascadia Mono" w:cs="Cascadia Mono"/>
-          <w:color w:val="000000"/>
-          <w:sz w:val="19"/>
-          <w:szCs w:val="19"/>
-        </w:rPr>
-        <w:t>model use16 small</w:t>
+      <w:proofErr w:type="spellEnd"/>
+    </w:p>
+    <w:p>
+      <w:pPr>
+        <w:autoSpaceDE w:val="0"/>
+        <w:autoSpaceDN w:val="0"/>
+        <w:adjustRightInd w:val="0"/>
+        <w:spacing w:after="0" w:line="240" w:lineRule="auto"/>
+        <w:rPr>
+          <w:rFonts w:ascii="Cascadia Mono" w:hAnsi="Cascadia Mono" w:cs="Cascadia Mono"/>
+          <w:color w:val="000000"/>
+          <w:sz w:val="19"/>
+          <w:szCs w:val="19"/>
+          <w:lang w:val="ru-RU"/>
+        </w:rPr>
+      </w:pPr>
+      <w:r>
+        <w:rPr>
+          <w:rFonts w:ascii="Cascadia Mono" w:hAnsi="Cascadia Mono" w:cs="Cascadia Mono"/>
+          <w:color w:val="000000"/>
+          <w:sz w:val="19"/>
+          <w:szCs w:val="19"/>
+        </w:rPr>
+        <w:t>model</w:t>
+      </w:r>
+      <w:r>
+        <w:rPr>
+          <w:rFonts w:ascii="Cascadia Mono" w:hAnsi="Cascadia Mono" w:cs="Cascadia Mono"/>
+          <w:color w:val="000000"/>
+          <w:sz w:val="19"/>
+          <w:szCs w:val="19"/>
+          <w:lang w:val="ru-RU"/>
+        </w:rPr>
+        <w:t xml:space="preserve"> </w:t>
+      </w:r>
+      <w:r>
+        <w:rPr>
+          <w:rFonts w:ascii="Cascadia Mono" w:hAnsi="Cascadia Mono" w:cs="Cascadia Mono"/>
+          <w:color w:val="000000"/>
+          <w:sz w:val="19"/>
+          <w:szCs w:val="19"/>
+        </w:rPr>
+        <w:t>use</w:t>
+      </w:r>
+      <w:r>
+        <w:rPr>
+          <w:rFonts w:ascii="Cascadia Mono" w:hAnsi="Cascadia Mono" w:cs="Cascadia Mono"/>
+          <w:color w:val="000000"/>
+          <w:sz w:val="19"/>
+          <w:szCs w:val="19"/>
+          <w:lang w:val="ru-RU"/>
+        </w:rPr>
+        <w:t xml:space="preserve">16 </w:t>
+      </w:r>
+      <w:r>
+        <w:rPr>
+          <w:rFonts w:ascii="Cascadia Mono" w:hAnsi="Cascadia Mono" w:cs="Cascadia Mono"/>
+          <w:color w:val="000000"/>
+          <w:sz w:val="19"/>
+          <w:szCs w:val="19"/>
+        </w:rPr>
+        <w:t>small</w:t>
       </w:r>
     </w:p>
     <w:p>
@@ -984,14 +1063,25 @@
           <w:szCs w:val="19"/>
         </w:rPr>
       </w:pPr>
-      <w:r>
-        <w:rPr>
-          <w:rFonts w:ascii="Cascadia Mono" w:hAnsi="Cascadia Mono" w:cs="Cascadia Mono"/>
-          <w:color w:val="000000"/>
-          <w:sz w:val="19"/>
-          <w:szCs w:val="19"/>
-        </w:rPr>
-        <w:t>.stack 100h</w:t>
+      <w:proofErr w:type="gramStart"/>
+      <w:r>
+        <w:rPr>
+          <w:rFonts w:ascii="Cascadia Mono" w:hAnsi="Cascadia Mono" w:cs="Cascadia Mono"/>
+          <w:color w:val="000000"/>
+          <w:sz w:val="19"/>
+          <w:szCs w:val="19"/>
+        </w:rPr>
+        <w:t>.stack</w:t>
+      </w:r>
+      <w:proofErr w:type="gramEnd"/>
+      <w:r>
+        <w:rPr>
+          <w:rFonts w:ascii="Cascadia Mono" w:hAnsi="Cascadia Mono" w:cs="Cascadia Mono"/>
+          <w:color w:val="000000"/>
+          <w:sz w:val="19"/>
+          <w:szCs w:val="19"/>
+        </w:rPr>
+        <w:t xml:space="preserve"> 100h</w:t>
       </w:r>
     </w:p>
     <w:p>
@@ -1037,260 +1127,510 @@
           <w:sz w:val="19"/>
           <w:szCs w:val="19"/>
         </w:rPr>
-        <w:t>x dw 4</w:t>
-      </w:r>
-    </w:p>
-    <w:p>
-      <w:pPr>
-        <w:autoSpaceDE w:val="0"/>
-        <w:autoSpaceDN w:val="0"/>
-        <w:adjustRightInd w:val="0"/>
-        <w:spacing w:after="0" w:line="240" w:lineRule="auto"/>
-        <w:rPr>
-          <w:rFonts w:ascii="Cascadia Mono" w:hAnsi="Cascadia Mono" w:cs="Cascadia Mono"/>
-          <w:color w:val="000000"/>
-          <w:sz w:val="19"/>
-          <w:szCs w:val="19"/>
-        </w:rPr>
-      </w:pPr>
-      <w:r>
-        <w:rPr>
-          <w:rFonts w:ascii="Cascadia Mono" w:hAnsi="Cascadia Mono" w:cs="Cascadia Mono"/>
-          <w:color w:val="000000"/>
-          <w:sz w:val="19"/>
-          <w:szCs w:val="19"/>
-        </w:rPr>
-        <w:t>y dw 2</w:t>
-      </w:r>
-    </w:p>
-    <w:p>
-      <w:pPr>
-        <w:autoSpaceDE w:val="0"/>
-        <w:autoSpaceDN w:val="0"/>
-        <w:adjustRightInd w:val="0"/>
-        <w:spacing w:after="0" w:line="240" w:lineRule="auto"/>
-        <w:rPr>
-          <w:rFonts w:ascii="Cascadia Mono" w:hAnsi="Cascadia Mono" w:cs="Cascadia Mono"/>
-          <w:color w:val="000000"/>
-          <w:sz w:val="19"/>
-          <w:szCs w:val="19"/>
-        </w:rPr>
-      </w:pPr>
-      <w:r>
-        <w:rPr>
-          <w:rFonts w:ascii="Cascadia Mono" w:hAnsi="Cascadia Mono" w:cs="Cascadia Mono"/>
-          <w:color w:val="000000"/>
-          <w:sz w:val="19"/>
-          <w:szCs w:val="19"/>
-        </w:rPr>
-        <w:t>a dw ?</w:t>
-      </w:r>
-    </w:p>
-    <w:p>
-      <w:pPr>
-        <w:autoSpaceDE w:val="0"/>
-        <w:autoSpaceDN w:val="0"/>
-        <w:adjustRightInd w:val="0"/>
-        <w:spacing w:after="0" w:line="240" w:lineRule="auto"/>
-        <w:rPr>
-          <w:rFonts w:ascii="Cascadia Mono" w:hAnsi="Cascadia Mono" w:cs="Cascadia Mono"/>
-          <w:color w:val="000000"/>
-          <w:sz w:val="19"/>
-          <w:szCs w:val="19"/>
-        </w:rPr>
-      </w:pPr>
-      <w:r>
-        <w:rPr>
-          <w:rFonts w:ascii="Cascadia Mono" w:hAnsi="Cascadia Mono" w:cs="Cascadia Mono"/>
-          <w:color w:val="000000"/>
-          <w:sz w:val="19"/>
-          <w:szCs w:val="19"/>
-        </w:rPr>
-        <w:t xml:space="preserve">b dw ? </w:t>
-      </w:r>
-    </w:p>
-    <w:p>
-      <w:pPr>
-        <w:autoSpaceDE w:val="0"/>
-        <w:autoSpaceDN w:val="0"/>
-        <w:adjustRightInd w:val="0"/>
-        <w:spacing w:after="0" w:line="240" w:lineRule="auto"/>
-        <w:rPr>
-          <w:rFonts w:ascii="Cascadia Mono" w:hAnsi="Cascadia Mono" w:cs="Cascadia Mono"/>
-          <w:color w:val="000000"/>
-          <w:sz w:val="19"/>
-          <w:szCs w:val="19"/>
-        </w:rPr>
-      </w:pPr>
-      <w:r>
-        <w:rPr>
-          <w:rFonts w:ascii="Cascadia Mono" w:hAnsi="Cascadia Mono" w:cs="Cascadia Mono"/>
-          <w:color w:val="000000"/>
-          <w:sz w:val="19"/>
-          <w:szCs w:val="19"/>
-        </w:rPr>
-        <w:t>c dw ?</w:t>
-      </w:r>
-    </w:p>
-    <w:p>
-      <w:pPr>
-        <w:autoSpaceDE w:val="0"/>
-        <w:autoSpaceDN w:val="0"/>
-        <w:adjustRightInd w:val="0"/>
-        <w:spacing w:after="0" w:line="240" w:lineRule="auto"/>
-        <w:rPr>
-          <w:rFonts w:ascii="Cascadia Mono" w:hAnsi="Cascadia Mono" w:cs="Cascadia Mono"/>
-          <w:color w:val="000000"/>
-          <w:sz w:val="19"/>
-          <w:szCs w:val="19"/>
-        </w:rPr>
-      </w:pPr>
-      <w:r>
-        <w:rPr>
-          <w:rFonts w:ascii="Cascadia Mono" w:hAnsi="Cascadia Mono" w:cs="Cascadia Mono"/>
-          <w:color w:val="000000"/>
-          <w:sz w:val="19"/>
-          <w:szCs w:val="19"/>
-        </w:rPr>
-        <w:t>z dw ?</w:t>
-      </w:r>
-    </w:p>
-    <w:p>
-      <w:pPr>
-        <w:autoSpaceDE w:val="0"/>
-        <w:autoSpaceDN w:val="0"/>
-        <w:adjustRightInd w:val="0"/>
-        <w:spacing w:after="0" w:line="240" w:lineRule="auto"/>
-        <w:rPr>
-          <w:rFonts w:ascii="Cascadia Mono" w:hAnsi="Cascadia Mono" w:cs="Cascadia Mono"/>
-          <w:color w:val="000000"/>
-          <w:sz w:val="19"/>
-          <w:szCs w:val="19"/>
-        </w:rPr>
-      </w:pPr>
-      <w:r>
-        <w:rPr>
-          <w:rFonts w:ascii="Cascadia Mono" w:hAnsi="Cascadia Mono" w:cs="Cascadia Mono"/>
-          <w:color w:val="000000"/>
-          <w:sz w:val="19"/>
-          <w:szCs w:val="19"/>
-        </w:rPr>
-        <w:t>three dw 3</w:t>
-      </w:r>
-    </w:p>
-    <w:p>
-      <w:pPr>
-        <w:autoSpaceDE w:val="0"/>
-        <w:autoSpaceDN w:val="0"/>
-        <w:adjustRightInd w:val="0"/>
-        <w:spacing w:after="0" w:line="240" w:lineRule="auto"/>
-        <w:rPr>
-          <w:rFonts w:ascii="Cascadia Mono" w:hAnsi="Cascadia Mono" w:cs="Cascadia Mono"/>
-          <w:color w:val="000000"/>
-          <w:sz w:val="19"/>
-          <w:szCs w:val="19"/>
-        </w:rPr>
-      </w:pPr>
-      <w:r>
-        <w:rPr>
-          <w:rFonts w:ascii="Cascadia Mono" w:hAnsi="Cascadia Mono" w:cs="Cascadia Mono"/>
-          <w:color w:val="000000"/>
-          <w:sz w:val="19"/>
-          <w:szCs w:val="19"/>
-        </w:rPr>
-        <w:t>four  dw 4</w:t>
-      </w:r>
-    </w:p>
-    <w:p>
-      <w:pPr>
-        <w:autoSpaceDE w:val="0"/>
-        <w:autoSpaceDN w:val="0"/>
-        <w:adjustRightInd w:val="0"/>
-        <w:spacing w:after="0" w:line="240" w:lineRule="auto"/>
-        <w:rPr>
-          <w:rFonts w:ascii="Cascadia Mono" w:hAnsi="Cascadia Mono" w:cs="Cascadia Mono"/>
-          <w:color w:val="000000"/>
-          <w:sz w:val="19"/>
-          <w:szCs w:val="19"/>
-        </w:rPr>
-      </w:pPr>
-      <w:r>
-        <w:rPr>
-          <w:rFonts w:ascii="Cascadia Mono" w:hAnsi="Cascadia Mono" w:cs="Cascadia Mono"/>
-          <w:color w:val="000000"/>
-          <w:sz w:val="19"/>
-          <w:szCs w:val="19"/>
-        </w:rPr>
-        <w:t>two dw 2</w:t>
-      </w:r>
-    </w:p>
-    <w:p>
-      <w:pPr>
-        <w:autoSpaceDE w:val="0"/>
-        <w:autoSpaceDN w:val="0"/>
-        <w:adjustRightInd w:val="0"/>
-        <w:spacing w:after="0" w:line="240" w:lineRule="auto"/>
-        <w:rPr>
-          <w:rFonts w:ascii="Cascadia Mono" w:hAnsi="Cascadia Mono" w:cs="Cascadia Mono"/>
-          <w:color w:val="000000"/>
-          <w:sz w:val="19"/>
-          <w:szCs w:val="19"/>
-        </w:rPr>
-      </w:pPr>
-      <w:r>
-        <w:rPr>
-          <w:rFonts w:ascii="Cascadia Mono" w:hAnsi="Cascadia Mono" w:cs="Cascadia Mono"/>
-          <w:color w:val="000000"/>
-          <w:sz w:val="19"/>
-          <w:szCs w:val="19"/>
-        </w:rPr>
-        <w:t>seven dw 7</w:t>
-      </w:r>
-    </w:p>
-    <w:p>
-      <w:pPr>
-        <w:autoSpaceDE w:val="0"/>
-        <w:autoSpaceDN w:val="0"/>
-        <w:adjustRightInd w:val="0"/>
-        <w:spacing w:after="0" w:line="240" w:lineRule="auto"/>
-        <w:rPr>
-          <w:rFonts w:ascii="Cascadia Mono" w:hAnsi="Cascadia Mono" w:cs="Cascadia Mono"/>
-          <w:color w:val="000000"/>
-          <w:sz w:val="19"/>
-          <w:szCs w:val="19"/>
-        </w:rPr>
-      </w:pPr>
-      <w:r>
-        <w:rPr>
-          <w:rFonts w:ascii="Cascadia Mono" w:hAnsi="Cascadia Mono" w:cs="Cascadia Mono"/>
-          <w:color w:val="000000"/>
-          <w:sz w:val="19"/>
-          <w:szCs w:val="19"/>
-        </w:rPr>
-        <w:t>five dw -5</w:t>
-      </w:r>
-    </w:p>
-    <w:p>
-      <w:pPr>
-        <w:autoSpaceDE w:val="0"/>
-        <w:autoSpaceDN w:val="0"/>
-        <w:adjustRightInd w:val="0"/>
-        <w:spacing w:after="0" w:line="240" w:lineRule="auto"/>
-        <w:rPr>
-          <w:rFonts w:ascii="Cascadia Mono" w:hAnsi="Cascadia Mono" w:cs="Cascadia Mono"/>
-          <w:color w:val="000000"/>
-          <w:sz w:val="19"/>
-          <w:szCs w:val="19"/>
-        </w:rPr>
-      </w:pPr>
-      <w:r>
-        <w:rPr>
-          <w:rFonts w:ascii="Cascadia Mono" w:hAnsi="Cascadia Mono" w:cs="Cascadia Mono"/>
-          <w:color w:val="000000"/>
-          <w:sz w:val="19"/>
-          <w:szCs w:val="19"/>
-        </w:rPr>
-        <w:t xml:space="preserve">.code </w:t>
+        <w:t xml:space="preserve">x </w:t>
+      </w:r>
+      <w:proofErr w:type="spellStart"/>
+      <w:r>
+        <w:rPr>
+          <w:rFonts w:ascii="Cascadia Mono" w:hAnsi="Cascadia Mono" w:cs="Cascadia Mono"/>
+          <w:color w:val="000000"/>
+          <w:sz w:val="19"/>
+          <w:szCs w:val="19"/>
+        </w:rPr>
+        <w:t>dw</w:t>
+      </w:r>
+      <w:proofErr w:type="spellEnd"/>
+      <w:r>
+        <w:rPr>
+          <w:rFonts w:ascii="Cascadia Mono" w:hAnsi="Cascadia Mono" w:cs="Cascadia Mono"/>
+          <w:color w:val="000000"/>
+          <w:sz w:val="19"/>
+          <w:szCs w:val="19"/>
+        </w:rPr>
+        <w:t xml:space="preserve"> 4</w:t>
+      </w:r>
+    </w:p>
+    <w:p>
+      <w:pPr>
+        <w:autoSpaceDE w:val="0"/>
+        <w:autoSpaceDN w:val="0"/>
+        <w:adjustRightInd w:val="0"/>
+        <w:spacing w:after="0" w:line="240" w:lineRule="auto"/>
+        <w:rPr>
+          <w:rFonts w:ascii="Cascadia Mono" w:hAnsi="Cascadia Mono" w:cs="Cascadia Mono"/>
+          <w:color w:val="000000"/>
+          <w:sz w:val="19"/>
+          <w:szCs w:val="19"/>
+        </w:rPr>
+      </w:pPr>
+      <w:r>
+        <w:rPr>
+          <w:rFonts w:ascii="Cascadia Mono" w:hAnsi="Cascadia Mono" w:cs="Cascadia Mono"/>
+          <w:color w:val="000000"/>
+          <w:sz w:val="19"/>
+          <w:szCs w:val="19"/>
+        </w:rPr>
+        <w:t xml:space="preserve">y </w:t>
+      </w:r>
+      <w:proofErr w:type="spellStart"/>
+      <w:r>
+        <w:rPr>
+          <w:rFonts w:ascii="Cascadia Mono" w:hAnsi="Cascadia Mono" w:cs="Cascadia Mono"/>
+          <w:color w:val="000000"/>
+          <w:sz w:val="19"/>
+          <w:szCs w:val="19"/>
+        </w:rPr>
+        <w:t>dw</w:t>
+      </w:r>
+      <w:proofErr w:type="spellEnd"/>
+      <w:r>
+        <w:rPr>
+          <w:rFonts w:ascii="Cascadia Mono" w:hAnsi="Cascadia Mono" w:cs="Cascadia Mono"/>
+          <w:color w:val="000000"/>
+          <w:sz w:val="19"/>
+          <w:szCs w:val="19"/>
+        </w:rPr>
+        <w:t xml:space="preserve"> 2</w:t>
+      </w:r>
+    </w:p>
+    <w:p>
+      <w:pPr>
+        <w:autoSpaceDE w:val="0"/>
+        <w:autoSpaceDN w:val="0"/>
+        <w:adjustRightInd w:val="0"/>
+        <w:spacing w:after="0" w:line="240" w:lineRule="auto"/>
+        <w:rPr>
+          <w:rFonts w:ascii="Cascadia Mono" w:hAnsi="Cascadia Mono" w:cs="Cascadia Mono"/>
+          <w:color w:val="000000"/>
+          <w:sz w:val="19"/>
+          <w:szCs w:val="19"/>
+        </w:rPr>
+      </w:pPr>
+      <w:r>
+        <w:rPr>
+          <w:rFonts w:ascii="Cascadia Mono" w:hAnsi="Cascadia Mono" w:cs="Cascadia Mono"/>
+          <w:color w:val="000000"/>
+          <w:sz w:val="19"/>
+          <w:szCs w:val="19"/>
+        </w:rPr>
+        <w:t xml:space="preserve">a </w:t>
+      </w:r>
+      <w:proofErr w:type="spellStart"/>
+      <w:proofErr w:type="gramStart"/>
+      <w:r>
+        <w:rPr>
+          <w:rFonts w:ascii="Cascadia Mono" w:hAnsi="Cascadia Mono" w:cs="Cascadia Mono"/>
+          <w:color w:val="000000"/>
+          <w:sz w:val="19"/>
+          <w:szCs w:val="19"/>
+        </w:rPr>
+        <w:t>dw</w:t>
+      </w:r>
+      <w:proofErr w:type="spellEnd"/>
+      <w:r>
+        <w:rPr>
+          <w:rFonts w:ascii="Cascadia Mono" w:hAnsi="Cascadia Mono" w:cs="Cascadia Mono"/>
+          <w:color w:val="000000"/>
+          <w:sz w:val="19"/>
+          <w:szCs w:val="19"/>
+        </w:rPr>
+        <w:t xml:space="preserve"> ?</w:t>
+      </w:r>
+      <w:proofErr w:type="gramEnd"/>
+    </w:p>
+    <w:p>
+      <w:pPr>
+        <w:autoSpaceDE w:val="0"/>
+        <w:autoSpaceDN w:val="0"/>
+        <w:adjustRightInd w:val="0"/>
+        <w:spacing w:after="0" w:line="240" w:lineRule="auto"/>
+        <w:rPr>
+          <w:rFonts w:ascii="Cascadia Mono" w:hAnsi="Cascadia Mono" w:cs="Cascadia Mono"/>
+          <w:color w:val="000000"/>
+          <w:sz w:val="19"/>
+          <w:szCs w:val="19"/>
+        </w:rPr>
+      </w:pPr>
+      <w:r>
+        <w:rPr>
+          <w:rFonts w:ascii="Cascadia Mono" w:hAnsi="Cascadia Mono" w:cs="Cascadia Mono"/>
+          <w:color w:val="000000"/>
+          <w:sz w:val="19"/>
+          <w:szCs w:val="19"/>
+        </w:rPr>
+        <w:t xml:space="preserve">b </w:t>
+      </w:r>
+      <w:proofErr w:type="spellStart"/>
+      <w:proofErr w:type="gramStart"/>
+      <w:r>
+        <w:rPr>
+          <w:rFonts w:ascii="Cascadia Mono" w:hAnsi="Cascadia Mono" w:cs="Cascadia Mono"/>
+          <w:color w:val="000000"/>
+          <w:sz w:val="19"/>
+          <w:szCs w:val="19"/>
+        </w:rPr>
+        <w:t>dw</w:t>
+      </w:r>
+      <w:proofErr w:type="spellEnd"/>
+      <w:r>
+        <w:rPr>
+          <w:rFonts w:ascii="Cascadia Mono" w:hAnsi="Cascadia Mono" w:cs="Cascadia Mono"/>
+          <w:color w:val="000000"/>
+          <w:sz w:val="19"/>
+          <w:szCs w:val="19"/>
+        </w:rPr>
+        <w:t xml:space="preserve"> ?</w:t>
+      </w:r>
+      <w:proofErr w:type="gramEnd"/>
+      <w:r>
+        <w:rPr>
+          <w:rFonts w:ascii="Cascadia Mono" w:hAnsi="Cascadia Mono" w:cs="Cascadia Mono"/>
+          <w:color w:val="000000"/>
+          <w:sz w:val="19"/>
+          <w:szCs w:val="19"/>
+        </w:rPr>
+        <w:t xml:space="preserve"> </w:t>
+      </w:r>
+    </w:p>
+    <w:p>
+      <w:pPr>
+        <w:autoSpaceDE w:val="0"/>
+        <w:autoSpaceDN w:val="0"/>
+        <w:adjustRightInd w:val="0"/>
+        <w:spacing w:after="0" w:line="240" w:lineRule="auto"/>
+        <w:rPr>
+          <w:rFonts w:ascii="Cascadia Mono" w:hAnsi="Cascadia Mono" w:cs="Cascadia Mono"/>
+          <w:color w:val="000000"/>
+          <w:sz w:val="19"/>
+          <w:szCs w:val="19"/>
+        </w:rPr>
+      </w:pPr>
+      <w:r>
+        <w:rPr>
+          <w:rFonts w:ascii="Cascadia Mono" w:hAnsi="Cascadia Mono" w:cs="Cascadia Mono"/>
+          <w:color w:val="000000"/>
+          <w:sz w:val="19"/>
+          <w:szCs w:val="19"/>
+        </w:rPr>
+        <w:t xml:space="preserve">c </w:t>
+      </w:r>
+      <w:proofErr w:type="spellStart"/>
+      <w:proofErr w:type="gramStart"/>
+      <w:r>
+        <w:rPr>
+          <w:rFonts w:ascii="Cascadia Mono" w:hAnsi="Cascadia Mono" w:cs="Cascadia Mono"/>
+          <w:color w:val="000000"/>
+          <w:sz w:val="19"/>
+          <w:szCs w:val="19"/>
+        </w:rPr>
+        <w:t>dw</w:t>
+      </w:r>
+      <w:proofErr w:type="spellEnd"/>
+      <w:r>
+        <w:rPr>
+          <w:rFonts w:ascii="Cascadia Mono" w:hAnsi="Cascadia Mono" w:cs="Cascadia Mono"/>
+          <w:color w:val="000000"/>
+          <w:sz w:val="19"/>
+          <w:szCs w:val="19"/>
+        </w:rPr>
+        <w:t xml:space="preserve"> ?</w:t>
+      </w:r>
+      <w:proofErr w:type="gramEnd"/>
+    </w:p>
+    <w:p>
+      <w:pPr>
+        <w:autoSpaceDE w:val="0"/>
+        <w:autoSpaceDN w:val="0"/>
+        <w:adjustRightInd w:val="0"/>
+        <w:spacing w:after="0" w:line="240" w:lineRule="auto"/>
+        <w:rPr>
+          <w:rFonts w:ascii="Cascadia Mono" w:hAnsi="Cascadia Mono" w:cs="Cascadia Mono"/>
+          <w:color w:val="000000"/>
+          <w:sz w:val="19"/>
+          <w:szCs w:val="19"/>
+        </w:rPr>
+      </w:pPr>
+      <w:r>
+        <w:rPr>
+          <w:rFonts w:ascii="Cascadia Mono" w:hAnsi="Cascadia Mono" w:cs="Cascadia Mono"/>
+          <w:color w:val="000000"/>
+          <w:sz w:val="19"/>
+          <w:szCs w:val="19"/>
+        </w:rPr>
+        <w:t xml:space="preserve">z </w:t>
+      </w:r>
+      <w:proofErr w:type="spellStart"/>
+      <w:proofErr w:type="gramStart"/>
+      <w:r>
+        <w:rPr>
+          <w:rFonts w:ascii="Cascadia Mono" w:hAnsi="Cascadia Mono" w:cs="Cascadia Mono"/>
+          <w:color w:val="000000"/>
+          <w:sz w:val="19"/>
+          <w:szCs w:val="19"/>
+        </w:rPr>
+        <w:t>dw</w:t>
+      </w:r>
+      <w:proofErr w:type="spellEnd"/>
+      <w:r>
+        <w:rPr>
+          <w:rFonts w:ascii="Cascadia Mono" w:hAnsi="Cascadia Mono" w:cs="Cascadia Mono"/>
+          <w:color w:val="000000"/>
+          <w:sz w:val="19"/>
+          <w:szCs w:val="19"/>
+        </w:rPr>
+        <w:t xml:space="preserve"> ?</w:t>
+      </w:r>
+      <w:proofErr w:type="gramEnd"/>
+    </w:p>
+    <w:p>
+      <w:pPr>
+        <w:autoSpaceDE w:val="0"/>
+        <w:autoSpaceDN w:val="0"/>
+        <w:adjustRightInd w:val="0"/>
+        <w:spacing w:after="0" w:line="240" w:lineRule="auto"/>
+        <w:rPr>
+          <w:rFonts w:ascii="Cascadia Mono" w:hAnsi="Cascadia Mono" w:cs="Cascadia Mono"/>
+          <w:color w:val="000000"/>
+          <w:sz w:val="19"/>
+          <w:szCs w:val="19"/>
+        </w:rPr>
+      </w:pPr>
+      <w:r>
+        <w:rPr>
+          <w:rFonts w:ascii="Cascadia Mono" w:hAnsi="Cascadia Mono" w:cs="Cascadia Mono"/>
+          <w:color w:val="000000"/>
+          <w:sz w:val="19"/>
+          <w:szCs w:val="19"/>
+        </w:rPr>
+        <w:t xml:space="preserve">three </w:t>
+      </w:r>
+      <w:proofErr w:type="spellStart"/>
+      <w:r>
+        <w:rPr>
+          <w:rFonts w:ascii="Cascadia Mono" w:hAnsi="Cascadia Mono" w:cs="Cascadia Mono"/>
+          <w:color w:val="000000"/>
+          <w:sz w:val="19"/>
+          <w:szCs w:val="19"/>
+        </w:rPr>
+        <w:t>dw</w:t>
+      </w:r>
+      <w:proofErr w:type="spellEnd"/>
+      <w:r>
+        <w:rPr>
+          <w:rFonts w:ascii="Cascadia Mono" w:hAnsi="Cascadia Mono" w:cs="Cascadia Mono"/>
+          <w:color w:val="000000"/>
+          <w:sz w:val="19"/>
+          <w:szCs w:val="19"/>
+        </w:rPr>
+        <w:t xml:space="preserve"> 3</w:t>
+      </w:r>
+    </w:p>
+    <w:p>
+      <w:pPr>
+        <w:autoSpaceDE w:val="0"/>
+        <w:autoSpaceDN w:val="0"/>
+        <w:adjustRightInd w:val="0"/>
+        <w:spacing w:after="0" w:line="240" w:lineRule="auto"/>
+        <w:rPr>
+          <w:rFonts w:ascii="Cascadia Mono" w:hAnsi="Cascadia Mono" w:cs="Cascadia Mono"/>
+          <w:color w:val="000000"/>
+          <w:sz w:val="19"/>
+          <w:szCs w:val="19"/>
+        </w:rPr>
+      </w:pPr>
+      <w:proofErr w:type="gramStart"/>
+      <w:r>
+        <w:rPr>
+          <w:rFonts w:ascii="Cascadia Mono" w:hAnsi="Cascadia Mono" w:cs="Cascadia Mono"/>
+          <w:color w:val="000000"/>
+          <w:sz w:val="19"/>
+          <w:szCs w:val="19"/>
+        </w:rPr>
+        <w:t xml:space="preserve">four  </w:t>
+      </w:r>
+      <w:proofErr w:type="spellStart"/>
+      <w:r>
+        <w:rPr>
+          <w:rFonts w:ascii="Cascadia Mono" w:hAnsi="Cascadia Mono" w:cs="Cascadia Mono"/>
+          <w:color w:val="000000"/>
+          <w:sz w:val="19"/>
+          <w:szCs w:val="19"/>
+        </w:rPr>
+        <w:t>dw</w:t>
+      </w:r>
+      <w:proofErr w:type="spellEnd"/>
+      <w:proofErr w:type="gramEnd"/>
+      <w:r>
+        <w:rPr>
+          <w:rFonts w:ascii="Cascadia Mono" w:hAnsi="Cascadia Mono" w:cs="Cascadia Mono"/>
+          <w:color w:val="000000"/>
+          <w:sz w:val="19"/>
+          <w:szCs w:val="19"/>
+        </w:rPr>
+        <w:t xml:space="preserve"> 4</w:t>
+      </w:r>
+    </w:p>
+    <w:p>
+      <w:pPr>
+        <w:autoSpaceDE w:val="0"/>
+        <w:autoSpaceDN w:val="0"/>
+        <w:adjustRightInd w:val="0"/>
+        <w:spacing w:after="0" w:line="240" w:lineRule="auto"/>
+        <w:rPr>
+          <w:rFonts w:ascii="Cascadia Mono" w:hAnsi="Cascadia Mono" w:cs="Cascadia Mono"/>
+          <w:color w:val="000000"/>
+          <w:sz w:val="19"/>
+          <w:szCs w:val="19"/>
+        </w:rPr>
+      </w:pPr>
+      <w:r>
+        <w:rPr>
+          <w:rFonts w:ascii="Cascadia Mono" w:hAnsi="Cascadia Mono" w:cs="Cascadia Mono"/>
+          <w:color w:val="000000"/>
+          <w:sz w:val="19"/>
+          <w:szCs w:val="19"/>
+        </w:rPr>
+        <w:t xml:space="preserve">two </w:t>
+      </w:r>
+      <w:proofErr w:type="spellStart"/>
+      <w:r>
+        <w:rPr>
+          <w:rFonts w:ascii="Cascadia Mono" w:hAnsi="Cascadia Mono" w:cs="Cascadia Mono"/>
+          <w:color w:val="000000"/>
+          <w:sz w:val="19"/>
+          <w:szCs w:val="19"/>
+        </w:rPr>
+        <w:t>dw</w:t>
+      </w:r>
+      <w:proofErr w:type="spellEnd"/>
+      <w:r>
+        <w:rPr>
+          <w:rFonts w:ascii="Cascadia Mono" w:hAnsi="Cascadia Mono" w:cs="Cascadia Mono"/>
+          <w:color w:val="000000"/>
+          <w:sz w:val="19"/>
+          <w:szCs w:val="19"/>
+        </w:rPr>
+        <w:t xml:space="preserve"> 2</w:t>
+      </w:r>
+    </w:p>
+    <w:p>
+      <w:pPr>
+        <w:autoSpaceDE w:val="0"/>
+        <w:autoSpaceDN w:val="0"/>
+        <w:adjustRightInd w:val="0"/>
+        <w:spacing w:after="0" w:line="240" w:lineRule="auto"/>
+        <w:rPr>
+          <w:rFonts w:ascii="Cascadia Mono" w:hAnsi="Cascadia Mono" w:cs="Cascadia Mono"/>
+          <w:color w:val="000000"/>
+          <w:sz w:val="19"/>
+          <w:szCs w:val="19"/>
+        </w:rPr>
+      </w:pPr>
+      <w:r>
+        <w:rPr>
+          <w:rFonts w:ascii="Cascadia Mono" w:hAnsi="Cascadia Mono" w:cs="Cascadia Mono"/>
+          <w:color w:val="000000"/>
+          <w:sz w:val="19"/>
+          <w:szCs w:val="19"/>
+        </w:rPr>
+        <w:t xml:space="preserve">seven </w:t>
+      </w:r>
+      <w:proofErr w:type="spellStart"/>
+      <w:r>
+        <w:rPr>
+          <w:rFonts w:ascii="Cascadia Mono" w:hAnsi="Cascadia Mono" w:cs="Cascadia Mono"/>
+          <w:color w:val="000000"/>
+          <w:sz w:val="19"/>
+          <w:szCs w:val="19"/>
+        </w:rPr>
+        <w:t>dw</w:t>
+      </w:r>
+      <w:proofErr w:type="spellEnd"/>
+      <w:r>
+        <w:rPr>
+          <w:rFonts w:ascii="Cascadia Mono" w:hAnsi="Cascadia Mono" w:cs="Cascadia Mono"/>
+          <w:color w:val="000000"/>
+          <w:sz w:val="19"/>
+          <w:szCs w:val="19"/>
+        </w:rPr>
+        <w:t xml:space="preserve"> 7</w:t>
+      </w:r>
+    </w:p>
+    <w:p>
+      <w:pPr>
+        <w:autoSpaceDE w:val="0"/>
+        <w:autoSpaceDN w:val="0"/>
+        <w:adjustRightInd w:val="0"/>
+        <w:spacing w:after="0" w:line="240" w:lineRule="auto"/>
+        <w:rPr>
+          <w:rFonts w:ascii="Cascadia Mono" w:hAnsi="Cascadia Mono" w:cs="Cascadia Mono"/>
+          <w:color w:val="000000"/>
+          <w:sz w:val="19"/>
+          <w:szCs w:val="19"/>
+        </w:rPr>
+      </w:pPr>
+      <w:r>
+        <w:rPr>
+          <w:rFonts w:ascii="Cascadia Mono" w:hAnsi="Cascadia Mono" w:cs="Cascadia Mono"/>
+          <w:color w:val="000000"/>
+          <w:sz w:val="19"/>
+          <w:szCs w:val="19"/>
+        </w:rPr>
+        <w:t xml:space="preserve">five </w:t>
+      </w:r>
+      <w:proofErr w:type="spellStart"/>
+      <w:r>
+        <w:rPr>
+          <w:rFonts w:ascii="Cascadia Mono" w:hAnsi="Cascadia Mono" w:cs="Cascadia Mono"/>
+          <w:color w:val="000000"/>
+          <w:sz w:val="19"/>
+          <w:szCs w:val="19"/>
+        </w:rPr>
+        <w:t>dw</w:t>
+      </w:r>
+      <w:proofErr w:type="spellEnd"/>
+      <w:r>
+        <w:rPr>
+          <w:rFonts w:ascii="Cascadia Mono" w:hAnsi="Cascadia Mono" w:cs="Cascadia Mono"/>
+          <w:color w:val="000000"/>
+          <w:sz w:val="19"/>
+          <w:szCs w:val="19"/>
+        </w:rPr>
+        <w:t xml:space="preserve"> -5</w:t>
+      </w:r>
+    </w:p>
+    <w:p>
+      <w:pPr>
+        <w:autoSpaceDE w:val="0"/>
+        <w:autoSpaceDN w:val="0"/>
+        <w:adjustRightInd w:val="0"/>
+        <w:spacing w:after="0" w:line="240" w:lineRule="auto"/>
+        <w:rPr>
+          <w:rFonts w:ascii="Cascadia Mono" w:hAnsi="Cascadia Mono" w:cs="Cascadia Mono"/>
+          <w:color w:val="000000"/>
+          <w:sz w:val="19"/>
+          <w:szCs w:val="19"/>
+        </w:rPr>
+      </w:pPr>
+      <w:proofErr w:type="gramStart"/>
+      <w:r>
+        <w:rPr>
+          <w:rFonts w:ascii="Cascadia Mono" w:hAnsi="Cascadia Mono" w:cs="Cascadia Mono"/>
+          <w:color w:val="000000"/>
+          <w:sz w:val="19"/>
+          <w:szCs w:val="19"/>
+        </w:rPr>
+        <w:t>.code</w:t>
+      </w:r>
+      <w:proofErr w:type="gramEnd"/>
+      <w:r>
+        <w:rPr>
+          <w:rFonts w:ascii="Cascadia Mono" w:hAnsi="Cascadia Mono" w:cs="Cascadia Mono"/>
+          <w:color w:val="000000"/>
+          <w:sz w:val="19"/>
+          <w:szCs w:val="19"/>
+        </w:rPr>
+        <w:t xml:space="preserve"> </w:t>
       </w:r>
     </w:p>
     <w:p>
@@ -1336,45 +1676,99 @@
           <w:sz w:val="19"/>
           <w:szCs w:val="19"/>
         </w:rPr>
-        <w:t xml:space="preserve">mov ax,@data </w:t>
-      </w:r>
-    </w:p>
-    <w:p>
-      <w:pPr>
-        <w:autoSpaceDE w:val="0"/>
-        <w:autoSpaceDN w:val="0"/>
-        <w:adjustRightInd w:val="0"/>
-        <w:spacing w:after="0" w:line="240" w:lineRule="auto"/>
-        <w:rPr>
-          <w:rFonts w:ascii="Cascadia Mono" w:hAnsi="Cascadia Mono" w:cs="Cascadia Mono"/>
-          <w:color w:val="000000"/>
-          <w:sz w:val="19"/>
-          <w:szCs w:val="19"/>
-        </w:rPr>
-      </w:pPr>
-      <w:r>
-        <w:rPr>
-          <w:rFonts w:ascii="Cascadia Mono" w:hAnsi="Cascadia Mono" w:cs="Cascadia Mono"/>
-          <w:color w:val="000000"/>
-          <w:sz w:val="19"/>
-          <w:szCs w:val="19"/>
-        </w:rPr>
-        <w:t xml:space="preserve">mov ds,ax </w:t>
-      </w:r>
-    </w:p>
-    <w:p>
-      <w:pPr>
-        <w:autoSpaceDE w:val="0"/>
-        <w:autoSpaceDN w:val="0"/>
-        <w:adjustRightInd w:val="0"/>
-        <w:spacing w:after="0" w:line="240" w:lineRule="auto"/>
-        <w:rPr>
-          <w:rFonts w:ascii="Cascadia Mono" w:hAnsi="Cascadia Mono" w:cs="Cascadia Mono"/>
-          <w:color w:val="000000"/>
-          <w:sz w:val="19"/>
-          <w:szCs w:val="19"/>
-        </w:rPr>
-      </w:pPr>
+        <w:t xml:space="preserve">mov </w:t>
+      </w:r>
+      <w:proofErr w:type="spellStart"/>
+      <w:proofErr w:type="gramStart"/>
+      <w:r>
+        <w:rPr>
+          <w:rFonts w:ascii="Cascadia Mono" w:hAnsi="Cascadia Mono" w:cs="Cascadia Mono"/>
+          <w:color w:val="000000"/>
+          <w:sz w:val="19"/>
+          <w:szCs w:val="19"/>
+        </w:rPr>
+        <w:t>ax,@</w:t>
+      </w:r>
+      <w:proofErr w:type="gramEnd"/>
+      <w:r>
+        <w:rPr>
+          <w:rFonts w:ascii="Cascadia Mono" w:hAnsi="Cascadia Mono" w:cs="Cascadia Mono"/>
+          <w:color w:val="000000"/>
+          <w:sz w:val="19"/>
+          <w:szCs w:val="19"/>
+        </w:rPr>
+        <w:t>data</w:t>
+      </w:r>
+      <w:proofErr w:type="spellEnd"/>
+      <w:r>
+        <w:rPr>
+          <w:rFonts w:ascii="Cascadia Mono" w:hAnsi="Cascadia Mono" w:cs="Cascadia Mono"/>
+          <w:color w:val="000000"/>
+          <w:sz w:val="19"/>
+          <w:szCs w:val="19"/>
+        </w:rPr>
+        <w:t xml:space="preserve"> </w:t>
+      </w:r>
+    </w:p>
+    <w:p>
+      <w:pPr>
+        <w:autoSpaceDE w:val="0"/>
+        <w:autoSpaceDN w:val="0"/>
+        <w:adjustRightInd w:val="0"/>
+        <w:spacing w:after="0" w:line="240" w:lineRule="auto"/>
+        <w:rPr>
+          <w:rFonts w:ascii="Cascadia Mono" w:hAnsi="Cascadia Mono" w:cs="Cascadia Mono"/>
+          <w:color w:val="000000"/>
+          <w:sz w:val="19"/>
+          <w:szCs w:val="19"/>
+        </w:rPr>
+      </w:pPr>
+      <w:r>
+        <w:rPr>
+          <w:rFonts w:ascii="Cascadia Mono" w:hAnsi="Cascadia Mono" w:cs="Cascadia Mono"/>
+          <w:color w:val="000000"/>
+          <w:sz w:val="19"/>
+          <w:szCs w:val="19"/>
+        </w:rPr>
+        <w:t xml:space="preserve">mov </w:t>
+      </w:r>
+      <w:proofErr w:type="spellStart"/>
+      <w:proofErr w:type="gramStart"/>
+      <w:r>
+        <w:rPr>
+          <w:rFonts w:ascii="Cascadia Mono" w:hAnsi="Cascadia Mono" w:cs="Cascadia Mono"/>
+          <w:color w:val="000000"/>
+          <w:sz w:val="19"/>
+          <w:szCs w:val="19"/>
+        </w:rPr>
+        <w:t>ds,ax</w:t>
+      </w:r>
+      <w:proofErr w:type="spellEnd"/>
+      <w:proofErr w:type="gramEnd"/>
+      <w:r>
+        <w:rPr>
+          <w:rFonts w:ascii="Cascadia Mono" w:hAnsi="Cascadia Mono" w:cs="Cascadia Mono"/>
+          <w:color w:val="000000"/>
+          <w:sz w:val="19"/>
+          <w:szCs w:val="19"/>
+        </w:rPr>
+        <w:t xml:space="preserve"> </w:t>
+      </w:r>
+    </w:p>
+    <w:p>
+      <w:pPr>
+        <w:autoSpaceDE w:val="0"/>
+        <w:autoSpaceDN w:val="0"/>
+        <w:adjustRightInd w:val="0"/>
+        <w:spacing w:after="0" w:line="240" w:lineRule="auto"/>
+        <w:rPr>
+          <w:rFonts w:ascii="Cascadia Mono" w:hAnsi="Cascadia Mono" w:cs="Cascadia Mono"/>
+          <w:color w:val="000000"/>
+          <w:sz w:val="19"/>
+          <w:szCs w:val="19"/>
+        </w:rPr>
+      </w:pPr>
+      <w:proofErr w:type="spellStart"/>
       <w:r>
         <w:rPr>
           <w:rFonts w:ascii="Cascadia Mono" w:hAnsi="Cascadia Mono" w:cs="Cascadia Mono"/>
@@ -1384,227 +1778,534 @@
         </w:rPr>
         <w:t>finit</w:t>
       </w:r>
-    </w:p>
-    <w:p>
-      <w:pPr>
-        <w:autoSpaceDE w:val="0"/>
-        <w:autoSpaceDN w:val="0"/>
-        <w:adjustRightInd w:val="0"/>
-        <w:spacing w:after="0" w:line="240" w:lineRule="auto"/>
-        <w:rPr>
-          <w:rFonts w:ascii="Cascadia Mono" w:hAnsi="Cascadia Mono" w:cs="Cascadia Mono"/>
-          <w:color w:val="000000"/>
-          <w:sz w:val="19"/>
-          <w:szCs w:val="19"/>
-        </w:rPr>
-      </w:pPr>
-      <w:r>
-        <w:rPr>
-          <w:rFonts w:ascii="Cascadia Mono" w:hAnsi="Cascadia Mono" w:cs="Cascadia Mono"/>
-          <w:color w:val="000000"/>
-          <w:sz w:val="19"/>
-          <w:szCs w:val="19"/>
-        </w:rPr>
-        <w:t>fild x ;add x to st(0)</w:t>
-      </w:r>
-    </w:p>
-    <w:p>
-      <w:pPr>
-        <w:autoSpaceDE w:val="0"/>
-        <w:autoSpaceDN w:val="0"/>
-        <w:adjustRightInd w:val="0"/>
-        <w:spacing w:after="0" w:line="240" w:lineRule="auto"/>
-        <w:rPr>
-          <w:rFonts w:ascii="Cascadia Mono" w:hAnsi="Cascadia Mono" w:cs="Cascadia Mono"/>
-          <w:color w:val="000000"/>
-          <w:sz w:val="19"/>
-          <w:szCs w:val="19"/>
-        </w:rPr>
-      </w:pPr>
-      <w:r>
-        <w:rPr>
-          <w:rFonts w:ascii="Cascadia Mono" w:hAnsi="Cascadia Mono" w:cs="Cascadia Mono"/>
-          <w:color w:val="000000"/>
-          <w:sz w:val="19"/>
-          <w:szCs w:val="19"/>
-        </w:rPr>
-        <w:t>fiadd y ;st(0)=x+y</w:t>
-      </w:r>
-    </w:p>
-    <w:p>
-      <w:pPr>
-        <w:autoSpaceDE w:val="0"/>
-        <w:autoSpaceDN w:val="0"/>
-        <w:adjustRightInd w:val="0"/>
-        <w:spacing w:after="0" w:line="240" w:lineRule="auto"/>
-        <w:rPr>
-          <w:rFonts w:ascii="Cascadia Mono" w:hAnsi="Cascadia Mono" w:cs="Cascadia Mono"/>
-          <w:color w:val="000000"/>
-          <w:sz w:val="19"/>
-          <w:szCs w:val="19"/>
-        </w:rPr>
-      </w:pPr>
-      <w:r>
-        <w:rPr>
-          <w:rFonts w:ascii="Cascadia Mono" w:hAnsi="Cascadia Mono" w:cs="Cascadia Mono"/>
-          <w:color w:val="000000"/>
-          <w:sz w:val="19"/>
-          <w:szCs w:val="19"/>
-        </w:rPr>
-        <w:t>ficomp seven ;compare st(0) c 7</w:t>
-      </w:r>
-    </w:p>
-    <w:p>
-      <w:pPr>
-        <w:autoSpaceDE w:val="0"/>
-        <w:autoSpaceDN w:val="0"/>
-        <w:adjustRightInd w:val="0"/>
-        <w:spacing w:after="0" w:line="240" w:lineRule="auto"/>
-        <w:rPr>
-          <w:rFonts w:ascii="Cascadia Mono" w:hAnsi="Cascadia Mono" w:cs="Cascadia Mono"/>
-          <w:color w:val="000000"/>
-          <w:sz w:val="19"/>
-          <w:szCs w:val="19"/>
-        </w:rPr>
-      </w:pPr>
-      <w:r>
-        <w:rPr>
-          <w:rFonts w:ascii="Cascadia Mono" w:hAnsi="Cascadia Mono" w:cs="Cascadia Mono"/>
-          <w:color w:val="000000"/>
-          <w:sz w:val="19"/>
-          <w:szCs w:val="19"/>
-        </w:rPr>
-        <w:t xml:space="preserve">fstsw ax </w:t>
-      </w:r>
-    </w:p>
-    <w:p>
-      <w:pPr>
-        <w:autoSpaceDE w:val="0"/>
-        <w:autoSpaceDN w:val="0"/>
-        <w:adjustRightInd w:val="0"/>
-        <w:spacing w:after="0" w:line="240" w:lineRule="auto"/>
-        <w:rPr>
-          <w:rFonts w:ascii="Cascadia Mono" w:hAnsi="Cascadia Mono" w:cs="Cascadia Mono"/>
-          <w:color w:val="000000"/>
-          <w:sz w:val="19"/>
-          <w:szCs w:val="19"/>
-        </w:rPr>
-      </w:pPr>
-      <w:r>
-        <w:rPr>
-          <w:rFonts w:ascii="Cascadia Mono" w:hAnsi="Cascadia Mono" w:cs="Cascadia Mono"/>
-          <w:color w:val="000000"/>
-          <w:sz w:val="19"/>
-          <w:szCs w:val="19"/>
-        </w:rPr>
-        <w:t xml:space="preserve">sahf ;swr-&gt;ax-&gt; </w:t>
-      </w:r>
-    </w:p>
-    <w:p>
-      <w:pPr>
-        <w:autoSpaceDE w:val="0"/>
-        <w:autoSpaceDN w:val="0"/>
-        <w:adjustRightInd w:val="0"/>
-        <w:spacing w:after="0" w:line="240" w:lineRule="auto"/>
-        <w:rPr>
-          <w:rFonts w:ascii="Cascadia Mono" w:hAnsi="Cascadia Mono" w:cs="Cascadia Mono"/>
-          <w:color w:val="000000"/>
-          <w:sz w:val="19"/>
-          <w:szCs w:val="19"/>
-        </w:rPr>
-      </w:pPr>
-      <w:r>
-        <w:rPr>
-          <w:rFonts w:ascii="Cascadia Mono" w:hAnsi="Cascadia Mono" w:cs="Cascadia Mono"/>
-          <w:color w:val="000000"/>
-          <w:sz w:val="19"/>
-          <w:szCs w:val="19"/>
-        </w:rPr>
-        <w:t>jnc met1 ;if x+y&gt;7 start met1</w:t>
-      </w:r>
-    </w:p>
-    <w:p>
-      <w:pPr>
-        <w:autoSpaceDE w:val="0"/>
-        <w:autoSpaceDN w:val="0"/>
-        <w:adjustRightInd w:val="0"/>
-        <w:spacing w:after="0" w:line="240" w:lineRule="auto"/>
-        <w:rPr>
-          <w:rFonts w:ascii="Cascadia Mono" w:hAnsi="Cascadia Mono" w:cs="Cascadia Mono"/>
-          <w:color w:val="000000"/>
-          <w:sz w:val="19"/>
-          <w:szCs w:val="19"/>
-        </w:rPr>
-      </w:pPr>
-      <w:r>
-        <w:rPr>
-          <w:rFonts w:ascii="Cascadia Mono" w:hAnsi="Cascadia Mono" w:cs="Cascadia Mono"/>
-          <w:color w:val="000000"/>
-          <w:sz w:val="19"/>
-          <w:szCs w:val="19"/>
-        </w:rPr>
-        <w:t>ficomp five</w:t>
-      </w:r>
-    </w:p>
-    <w:p>
-      <w:pPr>
-        <w:autoSpaceDE w:val="0"/>
-        <w:autoSpaceDN w:val="0"/>
-        <w:adjustRightInd w:val="0"/>
-        <w:spacing w:after="0" w:line="240" w:lineRule="auto"/>
-        <w:rPr>
-          <w:rFonts w:ascii="Cascadia Mono" w:hAnsi="Cascadia Mono" w:cs="Cascadia Mono"/>
-          <w:color w:val="000000"/>
-          <w:sz w:val="19"/>
-          <w:szCs w:val="19"/>
-        </w:rPr>
-      </w:pPr>
-      <w:r>
-        <w:rPr>
-          <w:rFonts w:ascii="Cascadia Mono" w:hAnsi="Cascadia Mono" w:cs="Cascadia Mono"/>
-          <w:color w:val="000000"/>
-          <w:sz w:val="19"/>
-          <w:szCs w:val="19"/>
-        </w:rPr>
-        <w:t xml:space="preserve">fstsw ax </w:t>
-      </w:r>
-    </w:p>
-    <w:p>
-      <w:pPr>
-        <w:autoSpaceDE w:val="0"/>
-        <w:autoSpaceDN w:val="0"/>
-        <w:adjustRightInd w:val="0"/>
-        <w:spacing w:after="0" w:line="240" w:lineRule="auto"/>
-        <w:rPr>
-          <w:rFonts w:ascii="Cascadia Mono" w:hAnsi="Cascadia Mono" w:cs="Cascadia Mono"/>
-          <w:color w:val="000000"/>
-          <w:sz w:val="19"/>
-          <w:szCs w:val="19"/>
-        </w:rPr>
-      </w:pPr>
-      <w:r>
-        <w:rPr>
-          <w:rFonts w:ascii="Cascadia Mono" w:hAnsi="Cascadia Mono" w:cs="Cascadia Mono"/>
-          <w:color w:val="000000"/>
-          <w:sz w:val="19"/>
-          <w:szCs w:val="19"/>
-        </w:rPr>
-        <w:t>sahf ;swr-&gt;ax-&gt;</w:t>
-      </w:r>
-    </w:p>
-    <w:p>
-      <w:pPr>
-        <w:autoSpaceDE w:val="0"/>
-        <w:autoSpaceDN w:val="0"/>
-        <w:adjustRightInd w:val="0"/>
-        <w:spacing w:after="0" w:line="240" w:lineRule="auto"/>
-        <w:rPr>
-          <w:rFonts w:ascii="Cascadia Mono" w:hAnsi="Cascadia Mono" w:cs="Cascadia Mono"/>
-          <w:color w:val="000000"/>
-          <w:sz w:val="19"/>
-          <w:szCs w:val="19"/>
-        </w:rPr>
-      </w:pPr>
+      <w:proofErr w:type="spellEnd"/>
+    </w:p>
+    <w:p>
+      <w:pPr>
+        <w:autoSpaceDE w:val="0"/>
+        <w:autoSpaceDN w:val="0"/>
+        <w:adjustRightInd w:val="0"/>
+        <w:spacing w:after="0" w:line="240" w:lineRule="auto"/>
+        <w:rPr>
+          <w:rFonts w:ascii="Cascadia Mono" w:hAnsi="Cascadia Mono" w:cs="Cascadia Mono"/>
+          <w:color w:val="000000"/>
+          <w:sz w:val="19"/>
+          <w:szCs w:val="19"/>
+        </w:rPr>
+      </w:pPr>
+      <w:proofErr w:type="spellStart"/>
+      <w:r>
+        <w:rPr>
+          <w:rFonts w:ascii="Cascadia Mono" w:hAnsi="Cascadia Mono" w:cs="Cascadia Mono"/>
+          <w:color w:val="000000"/>
+          <w:sz w:val="19"/>
+          <w:szCs w:val="19"/>
+        </w:rPr>
+        <w:t>fild</w:t>
+      </w:r>
+      <w:proofErr w:type="spellEnd"/>
+      <w:r>
+        <w:rPr>
+          <w:rFonts w:ascii="Cascadia Mono" w:hAnsi="Cascadia Mono" w:cs="Cascadia Mono"/>
+          <w:color w:val="000000"/>
+          <w:sz w:val="19"/>
+          <w:szCs w:val="19"/>
+        </w:rPr>
+        <w:t xml:space="preserve"> </w:t>
+      </w:r>
+      <w:proofErr w:type="gramStart"/>
+      <w:r>
+        <w:rPr>
+          <w:rFonts w:ascii="Cascadia Mono" w:hAnsi="Cascadia Mono" w:cs="Cascadia Mono"/>
+          <w:color w:val="000000"/>
+          <w:sz w:val="19"/>
+          <w:szCs w:val="19"/>
+        </w:rPr>
+        <w:t>x ;add</w:t>
+      </w:r>
+      <w:proofErr w:type="gramEnd"/>
+      <w:r>
+        <w:rPr>
+          <w:rFonts w:ascii="Cascadia Mono" w:hAnsi="Cascadia Mono" w:cs="Cascadia Mono"/>
+          <w:color w:val="000000"/>
+          <w:sz w:val="19"/>
+          <w:szCs w:val="19"/>
+        </w:rPr>
+        <w:t xml:space="preserve"> x to </w:t>
+      </w:r>
+      <w:proofErr w:type="spellStart"/>
+      <w:r>
+        <w:rPr>
+          <w:rFonts w:ascii="Cascadia Mono" w:hAnsi="Cascadia Mono" w:cs="Cascadia Mono"/>
+          <w:color w:val="000000"/>
+          <w:sz w:val="19"/>
+          <w:szCs w:val="19"/>
+        </w:rPr>
+        <w:t>st</w:t>
+      </w:r>
+      <w:proofErr w:type="spellEnd"/>
+      <w:r>
+        <w:rPr>
+          <w:rFonts w:ascii="Cascadia Mono" w:hAnsi="Cascadia Mono" w:cs="Cascadia Mono"/>
+          <w:color w:val="000000"/>
+          <w:sz w:val="19"/>
+          <w:szCs w:val="19"/>
+        </w:rPr>
+        <w:t>(0)</w:t>
+      </w:r>
+    </w:p>
+    <w:p>
+      <w:pPr>
+        <w:autoSpaceDE w:val="0"/>
+        <w:autoSpaceDN w:val="0"/>
+        <w:adjustRightInd w:val="0"/>
+        <w:spacing w:after="0" w:line="240" w:lineRule="auto"/>
+        <w:rPr>
+          <w:rFonts w:ascii="Cascadia Mono" w:hAnsi="Cascadia Mono" w:cs="Cascadia Mono"/>
+          <w:color w:val="000000"/>
+          <w:sz w:val="19"/>
+          <w:szCs w:val="19"/>
+        </w:rPr>
+      </w:pPr>
+      <w:proofErr w:type="spellStart"/>
+      <w:r>
+        <w:rPr>
+          <w:rFonts w:ascii="Cascadia Mono" w:hAnsi="Cascadia Mono" w:cs="Cascadia Mono"/>
+          <w:color w:val="000000"/>
+          <w:sz w:val="19"/>
+          <w:szCs w:val="19"/>
+        </w:rPr>
+        <w:t>fiadd</w:t>
+      </w:r>
+      <w:proofErr w:type="spellEnd"/>
+      <w:r>
+        <w:rPr>
+          <w:rFonts w:ascii="Cascadia Mono" w:hAnsi="Cascadia Mono" w:cs="Cascadia Mono"/>
+          <w:color w:val="000000"/>
+          <w:sz w:val="19"/>
+          <w:szCs w:val="19"/>
+        </w:rPr>
+        <w:t xml:space="preserve"> </w:t>
+      </w:r>
+      <w:proofErr w:type="gramStart"/>
+      <w:r>
+        <w:rPr>
+          <w:rFonts w:ascii="Cascadia Mono" w:hAnsi="Cascadia Mono" w:cs="Cascadia Mono"/>
+          <w:color w:val="000000"/>
+          <w:sz w:val="19"/>
+          <w:szCs w:val="19"/>
+        </w:rPr>
+        <w:t>y ;</w:t>
+      </w:r>
+      <w:proofErr w:type="spellStart"/>
+      <w:r>
+        <w:rPr>
+          <w:rFonts w:ascii="Cascadia Mono" w:hAnsi="Cascadia Mono" w:cs="Cascadia Mono"/>
+          <w:color w:val="000000"/>
+          <w:sz w:val="19"/>
+          <w:szCs w:val="19"/>
+        </w:rPr>
+        <w:t>st</w:t>
+      </w:r>
+      <w:proofErr w:type="spellEnd"/>
+      <w:proofErr w:type="gramEnd"/>
+      <w:r>
+        <w:rPr>
+          <w:rFonts w:ascii="Cascadia Mono" w:hAnsi="Cascadia Mono" w:cs="Cascadia Mono"/>
+          <w:color w:val="000000"/>
+          <w:sz w:val="19"/>
+          <w:szCs w:val="19"/>
+        </w:rPr>
+        <w:t>(0)=</w:t>
+      </w:r>
+      <w:proofErr w:type="spellStart"/>
+      <w:r>
+        <w:rPr>
+          <w:rFonts w:ascii="Cascadia Mono" w:hAnsi="Cascadia Mono" w:cs="Cascadia Mono"/>
+          <w:color w:val="000000"/>
+          <w:sz w:val="19"/>
+          <w:szCs w:val="19"/>
+        </w:rPr>
+        <w:t>x+y</w:t>
+      </w:r>
+      <w:proofErr w:type="spellEnd"/>
+    </w:p>
+    <w:p>
+      <w:pPr>
+        <w:autoSpaceDE w:val="0"/>
+        <w:autoSpaceDN w:val="0"/>
+        <w:adjustRightInd w:val="0"/>
+        <w:spacing w:after="0" w:line="240" w:lineRule="auto"/>
+        <w:rPr>
+          <w:rFonts w:ascii="Cascadia Mono" w:hAnsi="Cascadia Mono" w:cs="Cascadia Mono"/>
+          <w:color w:val="000000"/>
+          <w:sz w:val="19"/>
+          <w:szCs w:val="19"/>
+        </w:rPr>
+      </w:pPr>
+      <w:proofErr w:type="spellStart"/>
+      <w:r>
+        <w:rPr>
+          <w:rFonts w:ascii="Cascadia Mono" w:hAnsi="Cascadia Mono" w:cs="Cascadia Mono"/>
+          <w:color w:val="000000"/>
+          <w:sz w:val="19"/>
+          <w:szCs w:val="19"/>
+        </w:rPr>
+        <w:t>ficomp</w:t>
+      </w:r>
+      <w:proofErr w:type="spellEnd"/>
+      <w:r>
+        <w:rPr>
+          <w:rFonts w:ascii="Cascadia Mono" w:hAnsi="Cascadia Mono" w:cs="Cascadia Mono"/>
+          <w:color w:val="000000"/>
+          <w:sz w:val="19"/>
+          <w:szCs w:val="19"/>
+        </w:rPr>
+        <w:t xml:space="preserve"> </w:t>
+      </w:r>
+      <w:proofErr w:type="gramStart"/>
+      <w:r>
+        <w:rPr>
+          <w:rFonts w:ascii="Cascadia Mono" w:hAnsi="Cascadia Mono" w:cs="Cascadia Mono"/>
+          <w:color w:val="000000"/>
+          <w:sz w:val="19"/>
+          <w:szCs w:val="19"/>
+        </w:rPr>
+        <w:t>seven ;compare</w:t>
+      </w:r>
+      <w:proofErr w:type="gramEnd"/>
+      <w:r>
+        <w:rPr>
+          <w:rFonts w:ascii="Cascadia Mono" w:hAnsi="Cascadia Mono" w:cs="Cascadia Mono"/>
+          <w:color w:val="000000"/>
+          <w:sz w:val="19"/>
+          <w:szCs w:val="19"/>
+        </w:rPr>
+        <w:t xml:space="preserve"> </w:t>
+      </w:r>
+      <w:proofErr w:type="spellStart"/>
+      <w:r>
+        <w:rPr>
+          <w:rFonts w:ascii="Cascadia Mono" w:hAnsi="Cascadia Mono" w:cs="Cascadia Mono"/>
+          <w:color w:val="000000"/>
+          <w:sz w:val="19"/>
+          <w:szCs w:val="19"/>
+        </w:rPr>
+        <w:t>st</w:t>
+      </w:r>
+      <w:proofErr w:type="spellEnd"/>
+      <w:r>
+        <w:rPr>
+          <w:rFonts w:ascii="Cascadia Mono" w:hAnsi="Cascadia Mono" w:cs="Cascadia Mono"/>
+          <w:color w:val="000000"/>
+          <w:sz w:val="19"/>
+          <w:szCs w:val="19"/>
+        </w:rPr>
+        <w:t>(0) c 7</w:t>
+      </w:r>
+    </w:p>
+    <w:p>
+      <w:pPr>
+        <w:autoSpaceDE w:val="0"/>
+        <w:autoSpaceDN w:val="0"/>
+        <w:adjustRightInd w:val="0"/>
+        <w:spacing w:after="0" w:line="240" w:lineRule="auto"/>
+        <w:rPr>
+          <w:rFonts w:ascii="Cascadia Mono" w:hAnsi="Cascadia Mono" w:cs="Cascadia Mono"/>
+          <w:color w:val="000000"/>
+          <w:sz w:val="19"/>
+          <w:szCs w:val="19"/>
+        </w:rPr>
+      </w:pPr>
+      <w:proofErr w:type="spellStart"/>
+      <w:r>
+        <w:rPr>
+          <w:rFonts w:ascii="Cascadia Mono" w:hAnsi="Cascadia Mono" w:cs="Cascadia Mono"/>
+          <w:color w:val="000000"/>
+          <w:sz w:val="19"/>
+          <w:szCs w:val="19"/>
+        </w:rPr>
+        <w:t>fstsw</w:t>
+      </w:r>
+      <w:proofErr w:type="spellEnd"/>
+      <w:r>
+        <w:rPr>
+          <w:rFonts w:ascii="Cascadia Mono" w:hAnsi="Cascadia Mono" w:cs="Cascadia Mono"/>
+          <w:color w:val="000000"/>
+          <w:sz w:val="19"/>
+          <w:szCs w:val="19"/>
+        </w:rPr>
+        <w:t xml:space="preserve"> ax </w:t>
+      </w:r>
+    </w:p>
+    <w:p>
+      <w:pPr>
+        <w:autoSpaceDE w:val="0"/>
+        <w:autoSpaceDN w:val="0"/>
+        <w:adjustRightInd w:val="0"/>
+        <w:spacing w:after="0" w:line="240" w:lineRule="auto"/>
+        <w:rPr>
+          <w:rFonts w:ascii="Cascadia Mono" w:hAnsi="Cascadia Mono" w:cs="Cascadia Mono"/>
+          <w:color w:val="000000"/>
+          <w:sz w:val="19"/>
+          <w:szCs w:val="19"/>
+        </w:rPr>
+      </w:pPr>
+      <w:proofErr w:type="spellStart"/>
+      <w:proofErr w:type="gramStart"/>
+      <w:r>
+        <w:rPr>
+          <w:rFonts w:ascii="Cascadia Mono" w:hAnsi="Cascadia Mono" w:cs="Cascadia Mono"/>
+          <w:color w:val="000000"/>
+          <w:sz w:val="19"/>
+          <w:szCs w:val="19"/>
+        </w:rPr>
+        <w:t>sahf</w:t>
+      </w:r>
+      <w:proofErr w:type="spellEnd"/>
+      <w:r>
+        <w:rPr>
+          <w:rFonts w:ascii="Cascadia Mono" w:hAnsi="Cascadia Mono" w:cs="Cascadia Mono"/>
+          <w:color w:val="000000"/>
+          <w:sz w:val="19"/>
+          <w:szCs w:val="19"/>
+        </w:rPr>
+        <w:t xml:space="preserve"> ;</w:t>
+      </w:r>
+      <w:proofErr w:type="spellStart"/>
+      <w:r>
+        <w:rPr>
+          <w:rFonts w:ascii="Cascadia Mono" w:hAnsi="Cascadia Mono" w:cs="Cascadia Mono"/>
+          <w:color w:val="000000"/>
+          <w:sz w:val="19"/>
+          <w:szCs w:val="19"/>
+        </w:rPr>
+        <w:t>swr</w:t>
+      </w:r>
+      <w:proofErr w:type="spellEnd"/>
+      <w:proofErr w:type="gramEnd"/>
+      <w:r>
+        <w:rPr>
+          <w:rFonts w:ascii="Cascadia Mono" w:hAnsi="Cascadia Mono" w:cs="Cascadia Mono"/>
+          <w:color w:val="000000"/>
+          <w:sz w:val="19"/>
+          <w:szCs w:val="19"/>
+        </w:rPr>
+        <w:t xml:space="preserve">-&gt;ax-&gt; </w:t>
+      </w:r>
+    </w:p>
+    <w:p>
+      <w:pPr>
+        <w:autoSpaceDE w:val="0"/>
+        <w:autoSpaceDN w:val="0"/>
+        <w:adjustRightInd w:val="0"/>
+        <w:spacing w:after="0" w:line="240" w:lineRule="auto"/>
+        <w:rPr>
+          <w:rFonts w:ascii="Cascadia Mono" w:hAnsi="Cascadia Mono" w:cs="Cascadia Mono"/>
+          <w:color w:val="000000"/>
+          <w:sz w:val="19"/>
+          <w:szCs w:val="19"/>
+        </w:rPr>
+      </w:pPr>
+      <w:proofErr w:type="spellStart"/>
+      <w:r>
+        <w:rPr>
+          <w:rFonts w:ascii="Cascadia Mono" w:hAnsi="Cascadia Mono" w:cs="Cascadia Mono"/>
+          <w:color w:val="000000"/>
+          <w:sz w:val="19"/>
+          <w:szCs w:val="19"/>
+        </w:rPr>
+        <w:t>jnc</w:t>
+      </w:r>
+      <w:proofErr w:type="spellEnd"/>
+      <w:r>
+        <w:rPr>
+          <w:rFonts w:ascii="Cascadia Mono" w:hAnsi="Cascadia Mono" w:cs="Cascadia Mono"/>
+          <w:color w:val="000000"/>
+          <w:sz w:val="19"/>
+          <w:szCs w:val="19"/>
+        </w:rPr>
+        <w:t xml:space="preserve"> met</w:t>
+      </w:r>
+      <w:proofErr w:type="gramStart"/>
+      <w:r>
+        <w:rPr>
+          <w:rFonts w:ascii="Cascadia Mono" w:hAnsi="Cascadia Mono" w:cs="Cascadia Mono"/>
+          <w:color w:val="000000"/>
+          <w:sz w:val="19"/>
+          <w:szCs w:val="19"/>
+        </w:rPr>
+        <w:t>1 ;if</w:t>
+      </w:r>
+      <w:proofErr w:type="gramEnd"/>
+      <w:r>
+        <w:rPr>
+          <w:rFonts w:ascii="Cascadia Mono" w:hAnsi="Cascadia Mono" w:cs="Cascadia Mono"/>
+          <w:color w:val="000000"/>
+          <w:sz w:val="19"/>
+          <w:szCs w:val="19"/>
+        </w:rPr>
+        <w:t xml:space="preserve"> </w:t>
+      </w:r>
+      <w:proofErr w:type="spellStart"/>
+      <w:r>
+        <w:rPr>
+          <w:rFonts w:ascii="Cascadia Mono" w:hAnsi="Cascadia Mono" w:cs="Cascadia Mono"/>
+          <w:color w:val="000000"/>
+          <w:sz w:val="19"/>
+          <w:szCs w:val="19"/>
+        </w:rPr>
+        <w:t>x+y</w:t>
+      </w:r>
+      <w:proofErr w:type="spellEnd"/>
+      <w:r>
+        <w:rPr>
+          <w:rFonts w:ascii="Cascadia Mono" w:hAnsi="Cascadia Mono" w:cs="Cascadia Mono"/>
+          <w:color w:val="000000"/>
+          <w:sz w:val="19"/>
+          <w:szCs w:val="19"/>
+        </w:rPr>
+        <w:t>&gt;7 start met1</w:t>
+      </w:r>
+    </w:p>
+    <w:p>
+      <w:pPr>
+        <w:autoSpaceDE w:val="0"/>
+        <w:autoSpaceDN w:val="0"/>
+        <w:adjustRightInd w:val="0"/>
+        <w:spacing w:after="0" w:line="240" w:lineRule="auto"/>
+        <w:rPr>
+          <w:rFonts w:ascii="Cascadia Mono" w:hAnsi="Cascadia Mono" w:cs="Cascadia Mono"/>
+          <w:color w:val="000000"/>
+          <w:sz w:val="19"/>
+          <w:szCs w:val="19"/>
+        </w:rPr>
+      </w:pPr>
+      <w:proofErr w:type="spellStart"/>
+      <w:r>
+        <w:rPr>
+          <w:rFonts w:ascii="Cascadia Mono" w:hAnsi="Cascadia Mono" w:cs="Cascadia Mono"/>
+          <w:color w:val="000000"/>
+          <w:sz w:val="19"/>
+          <w:szCs w:val="19"/>
+        </w:rPr>
+        <w:t>ficomp</w:t>
+      </w:r>
+      <w:proofErr w:type="spellEnd"/>
+      <w:r>
+        <w:rPr>
+          <w:rFonts w:ascii="Cascadia Mono" w:hAnsi="Cascadia Mono" w:cs="Cascadia Mono"/>
+          <w:color w:val="000000"/>
+          <w:sz w:val="19"/>
+          <w:szCs w:val="19"/>
+        </w:rPr>
+        <w:t xml:space="preserve"> five</w:t>
+      </w:r>
+    </w:p>
+    <w:p>
+      <w:pPr>
+        <w:autoSpaceDE w:val="0"/>
+        <w:autoSpaceDN w:val="0"/>
+        <w:adjustRightInd w:val="0"/>
+        <w:spacing w:after="0" w:line="240" w:lineRule="auto"/>
+        <w:rPr>
+          <w:rFonts w:ascii="Cascadia Mono" w:hAnsi="Cascadia Mono" w:cs="Cascadia Mono"/>
+          <w:color w:val="000000"/>
+          <w:sz w:val="19"/>
+          <w:szCs w:val="19"/>
+        </w:rPr>
+      </w:pPr>
+      <w:proofErr w:type="spellStart"/>
+      <w:r>
+        <w:rPr>
+          <w:rFonts w:ascii="Cascadia Mono" w:hAnsi="Cascadia Mono" w:cs="Cascadia Mono"/>
+          <w:color w:val="000000"/>
+          <w:sz w:val="19"/>
+          <w:szCs w:val="19"/>
+        </w:rPr>
+        <w:t>fstsw</w:t>
+      </w:r>
+      <w:proofErr w:type="spellEnd"/>
+      <w:r>
+        <w:rPr>
+          <w:rFonts w:ascii="Cascadia Mono" w:hAnsi="Cascadia Mono" w:cs="Cascadia Mono"/>
+          <w:color w:val="000000"/>
+          <w:sz w:val="19"/>
+          <w:szCs w:val="19"/>
+        </w:rPr>
+        <w:t xml:space="preserve"> ax </w:t>
+      </w:r>
+    </w:p>
+    <w:p>
+      <w:pPr>
+        <w:autoSpaceDE w:val="0"/>
+        <w:autoSpaceDN w:val="0"/>
+        <w:adjustRightInd w:val="0"/>
+        <w:spacing w:after="0" w:line="240" w:lineRule="auto"/>
+        <w:rPr>
+          <w:rFonts w:ascii="Cascadia Mono" w:hAnsi="Cascadia Mono" w:cs="Cascadia Mono"/>
+          <w:color w:val="000000"/>
+          <w:sz w:val="19"/>
+          <w:szCs w:val="19"/>
+        </w:rPr>
+      </w:pPr>
+      <w:proofErr w:type="spellStart"/>
+      <w:proofErr w:type="gramStart"/>
+      <w:r>
+        <w:rPr>
+          <w:rFonts w:ascii="Cascadia Mono" w:hAnsi="Cascadia Mono" w:cs="Cascadia Mono"/>
+          <w:color w:val="000000"/>
+          <w:sz w:val="19"/>
+          <w:szCs w:val="19"/>
+        </w:rPr>
+        <w:t>sahf</w:t>
+      </w:r>
+      <w:proofErr w:type="spellEnd"/>
+      <w:r>
+        <w:rPr>
+          <w:rFonts w:ascii="Cascadia Mono" w:hAnsi="Cascadia Mono" w:cs="Cascadia Mono"/>
+          <w:color w:val="000000"/>
+          <w:sz w:val="19"/>
+          <w:szCs w:val="19"/>
+        </w:rPr>
+        <w:t xml:space="preserve"> ;</w:t>
+      </w:r>
+      <w:proofErr w:type="spellStart"/>
+      <w:r>
+        <w:rPr>
+          <w:rFonts w:ascii="Cascadia Mono" w:hAnsi="Cascadia Mono" w:cs="Cascadia Mono"/>
+          <w:color w:val="000000"/>
+          <w:sz w:val="19"/>
+          <w:szCs w:val="19"/>
+        </w:rPr>
+        <w:t>swr</w:t>
+      </w:r>
+      <w:proofErr w:type="spellEnd"/>
+      <w:proofErr w:type="gramEnd"/>
+      <w:r>
+        <w:rPr>
+          <w:rFonts w:ascii="Cascadia Mono" w:hAnsi="Cascadia Mono" w:cs="Cascadia Mono"/>
+          <w:color w:val="000000"/>
+          <w:sz w:val="19"/>
+          <w:szCs w:val="19"/>
+        </w:rPr>
+        <w:t>-&gt;ax-&gt;</w:t>
+      </w:r>
+    </w:p>
+    <w:p>
+      <w:pPr>
+        <w:autoSpaceDE w:val="0"/>
+        <w:autoSpaceDN w:val="0"/>
+        <w:adjustRightInd w:val="0"/>
+        <w:spacing w:after="0" w:line="240" w:lineRule="auto"/>
+        <w:rPr>
+          <w:rFonts w:ascii="Cascadia Mono" w:hAnsi="Cascadia Mono" w:cs="Cascadia Mono"/>
+          <w:color w:val="000000"/>
+          <w:sz w:val="19"/>
+          <w:szCs w:val="19"/>
+        </w:rPr>
+      </w:pPr>
+      <w:proofErr w:type="spellStart"/>
       <w:r>
         <w:rPr>
           <w:rFonts w:ascii="Cascadia Mono" w:hAnsi="Cascadia Mono" w:cs="Cascadia Mono"/>
@@ -1613,237 +2314,466 @@
           <w:szCs w:val="19"/>
         </w:rPr>
         <w:lastRenderedPageBreak/>
-        <w:t>jc met2 ;if x+y&lt;-5 start met2</w:t>
-      </w:r>
-    </w:p>
-    <w:p>
-      <w:pPr>
-        <w:autoSpaceDE w:val="0"/>
-        <w:autoSpaceDN w:val="0"/>
-        <w:adjustRightInd w:val="0"/>
-        <w:spacing w:after="0" w:line="240" w:lineRule="auto"/>
-        <w:rPr>
-          <w:rFonts w:ascii="Cascadia Mono" w:hAnsi="Cascadia Mono" w:cs="Cascadia Mono"/>
-          <w:color w:val="000000"/>
-          <w:sz w:val="19"/>
-          <w:szCs w:val="19"/>
-        </w:rPr>
-      </w:pPr>
-      <w:r>
-        <w:rPr>
-          <w:rFonts w:ascii="Cascadia Mono" w:hAnsi="Cascadia Mono" w:cs="Cascadia Mono"/>
-          <w:color w:val="000000"/>
-          <w:sz w:val="19"/>
-          <w:szCs w:val="19"/>
-        </w:rPr>
-        <w:t>ficomp five</w:t>
-      </w:r>
-    </w:p>
-    <w:p>
-      <w:pPr>
-        <w:autoSpaceDE w:val="0"/>
-        <w:autoSpaceDN w:val="0"/>
-        <w:adjustRightInd w:val="0"/>
-        <w:spacing w:after="0" w:line="240" w:lineRule="auto"/>
-        <w:rPr>
-          <w:rFonts w:ascii="Cascadia Mono" w:hAnsi="Cascadia Mono" w:cs="Cascadia Mono"/>
-          <w:color w:val="000000"/>
-          <w:sz w:val="19"/>
-          <w:szCs w:val="19"/>
-        </w:rPr>
-      </w:pPr>
-      <w:r>
-        <w:rPr>
-          <w:rFonts w:ascii="Cascadia Mono" w:hAnsi="Cascadia Mono" w:cs="Cascadia Mono"/>
-          <w:color w:val="000000"/>
-          <w:sz w:val="19"/>
-          <w:szCs w:val="19"/>
-        </w:rPr>
-        <w:t xml:space="preserve">fstsw ax </w:t>
-      </w:r>
-    </w:p>
-    <w:p>
-      <w:pPr>
-        <w:autoSpaceDE w:val="0"/>
-        <w:autoSpaceDN w:val="0"/>
-        <w:adjustRightInd w:val="0"/>
-        <w:spacing w:after="0" w:line="240" w:lineRule="auto"/>
-        <w:rPr>
-          <w:rFonts w:ascii="Cascadia Mono" w:hAnsi="Cascadia Mono" w:cs="Cascadia Mono"/>
-          <w:color w:val="000000"/>
-          <w:sz w:val="19"/>
-          <w:szCs w:val="19"/>
-        </w:rPr>
-      </w:pPr>
-      <w:r>
-        <w:rPr>
-          <w:rFonts w:ascii="Cascadia Mono" w:hAnsi="Cascadia Mono" w:cs="Cascadia Mono"/>
-          <w:color w:val="000000"/>
-          <w:sz w:val="19"/>
-          <w:szCs w:val="19"/>
-        </w:rPr>
-        <w:t>sahf ;swr-&gt;ax-&gt;</w:t>
-      </w:r>
-    </w:p>
-    <w:p>
-      <w:pPr>
-        <w:autoSpaceDE w:val="0"/>
-        <w:autoSpaceDN w:val="0"/>
-        <w:adjustRightInd w:val="0"/>
-        <w:spacing w:after="0" w:line="240" w:lineRule="auto"/>
-        <w:rPr>
-          <w:rFonts w:ascii="Cascadia Mono" w:hAnsi="Cascadia Mono" w:cs="Cascadia Mono"/>
-          <w:color w:val="000000"/>
-          <w:sz w:val="19"/>
-          <w:szCs w:val="19"/>
-        </w:rPr>
-      </w:pPr>
-      <w:r>
-        <w:rPr>
-          <w:rFonts w:ascii="Cascadia Mono" w:hAnsi="Cascadia Mono" w:cs="Cascadia Mono"/>
-          <w:color w:val="000000"/>
-          <w:sz w:val="19"/>
-          <w:szCs w:val="19"/>
-        </w:rPr>
-        <w:t xml:space="preserve">jc met3 </w:t>
-      </w:r>
-    </w:p>
-    <w:p>
-      <w:pPr>
-        <w:autoSpaceDE w:val="0"/>
-        <w:autoSpaceDN w:val="0"/>
-        <w:adjustRightInd w:val="0"/>
-        <w:spacing w:after="0" w:line="240" w:lineRule="auto"/>
-        <w:rPr>
-          <w:rFonts w:ascii="Cascadia Mono" w:hAnsi="Cascadia Mono" w:cs="Cascadia Mono"/>
-          <w:color w:val="000000"/>
-          <w:sz w:val="19"/>
-          <w:szCs w:val="19"/>
-        </w:rPr>
-      </w:pPr>
-      <w:r>
-        <w:rPr>
-          <w:rFonts w:ascii="Cascadia Mono" w:hAnsi="Cascadia Mono" w:cs="Cascadia Mono"/>
-          <w:color w:val="000000"/>
-          <w:sz w:val="19"/>
-          <w:szCs w:val="19"/>
-        </w:rPr>
-        <w:t>jmp exit</w:t>
-      </w:r>
-    </w:p>
-    <w:p>
-      <w:pPr>
-        <w:autoSpaceDE w:val="0"/>
-        <w:autoSpaceDN w:val="0"/>
-        <w:adjustRightInd w:val="0"/>
-        <w:spacing w:after="0" w:line="240" w:lineRule="auto"/>
-        <w:rPr>
-          <w:rFonts w:ascii="Cascadia Mono" w:hAnsi="Cascadia Mono" w:cs="Cascadia Mono"/>
-          <w:color w:val="000000"/>
-          <w:sz w:val="19"/>
-          <w:szCs w:val="19"/>
-        </w:rPr>
-      </w:pPr>
-      <w:r>
-        <w:rPr>
-          <w:rFonts w:ascii="Cascadia Mono" w:hAnsi="Cascadia Mono" w:cs="Cascadia Mono"/>
-          <w:color w:val="000000"/>
-          <w:sz w:val="19"/>
-          <w:szCs w:val="19"/>
-        </w:rPr>
-        <w:t>met1: call p1 ;call p1 if x+7&gt;7</w:t>
-      </w:r>
-    </w:p>
-    <w:p>
-      <w:pPr>
-        <w:autoSpaceDE w:val="0"/>
-        <w:autoSpaceDN w:val="0"/>
-        <w:adjustRightInd w:val="0"/>
-        <w:spacing w:after="0" w:line="240" w:lineRule="auto"/>
-        <w:rPr>
-          <w:rFonts w:ascii="Cascadia Mono" w:hAnsi="Cascadia Mono" w:cs="Cascadia Mono"/>
-          <w:color w:val="000000"/>
-          <w:sz w:val="19"/>
-          <w:szCs w:val="19"/>
-        </w:rPr>
-      </w:pPr>
-      <w:r>
-        <w:rPr>
-          <w:rFonts w:ascii="Cascadia Mono" w:hAnsi="Cascadia Mono" w:cs="Cascadia Mono"/>
-          <w:color w:val="000000"/>
-          <w:sz w:val="19"/>
-          <w:szCs w:val="19"/>
-        </w:rPr>
-        <w:t>jmp exit</w:t>
-      </w:r>
-    </w:p>
-    <w:p>
-      <w:pPr>
-        <w:autoSpaceDE w:val="0"/>
-        <w:autoSpaceDN w:val="0"/>
-        <w:adjustRightInd w:val="0"/>
-        <w:spacing w:after="0" w:line="240" w:lineRule="auto"/>
-        <w:rPr>
-          <w:rFonts w:ascii="Cascadia Mono" w:hAnsi="Cascadia Mono" w:cs="Cascadia Mono"/>
-          <w:color w:val="000000"/>
-          <w:sz w:val="19"/>
-          <w:szCs w:val="19"/>
-        </w:rPr>
-      </w:pPr>
-      <w:r>
-        <w:rPr>
-          <w:rFonts w:ascii="Cascadia Mono" w:hAnsi="Cascadia Mono" w:cs="Cascadia Mono"/>
-          <w:color w:val="000000"/>
-          <w:sz w:val="19"/>
-          <w:szCs w:val="19"/>
-        </w:rPr>
-        <w:t>met2: call p2 ;call p2 if a+b=5</w:t>
-      </w:r>
-    </w:p>
-    <w:p>
-      <w:pPr>
-        <w:autoSpaceDE w:val="0"/>
-        <w:autoSpaceDN w:val="0"/>
-        <w:adjustRightInd w:val="0"/>
-        <w:spacing w:after="0" w:line="240" w:lineRule="auto"/>
-        <w:rPr>
-          <w:rFonts w:ascii="Cascadia Mono" w:hAnsi="Cascadia Mono" w:cs="Cascadia Mono"/>
-          <w:color w:val="000000"/>
-          <w:sz w:val="19"/>
-          <w:szCs w:val="19"/>
-        </w:rPr>
-      </w:pPr>
-      <w:r>
-        <w:rPr>
-          <w:rFonts w:ascii="Cascadia Mono" w:hAnsi="Cascadia Mono" w:cs="Cascadia Mono"/>
-          <w:color w:val="000000"/>
-          <w:sz w:val="19"/>
-          <w:szCs w:val="19"/>
-        </w:rPr>
-        <w:t>jmp exit</w:t>
-      </w:r>
-    </w:p>
-    <w:p>
-      <w:pPr>
-        <w:autoSpaceDE w:val="0"/>
-        <w:autoSpaceDN w:val="0"/>
-        <w:adjustRightInd w:val="0"/>
-        <w:spacing w:after="0" w:line="240" w:lineRule="auto"/>
-        <w:rPr>
-          <w:rFonts w:ascii="Cascadia Mono" w:hAnsi="Cascadia Mono" w:cs="Cascadia Mono"/>
-          <w:color w:val="000000"/>
-          <w:sz w:val="19"/>
-          <w:szCs w:val="19"/>
-        </w:rPr>
-      </w:pPr>
-      <w:r>
-        <w:rPr>
-          <w:rFonts w:ascii="Cascadia Mono" w:hAnsi="Cascadia Mono" w:cs="Cascadia Mono"/>
-          <w:color w:val="000000"/>
-          <w:sz w:val="19"/>
-          <w:szCs w:val="19"/>
-        </w:rPr>
-        <w:t xml:space="preserve">met3: call p3 ;call p3 </w:t>
+        <w:t>jc</w:t>
+      </w:r>
+      <w:proofErr w:type="spellEnd"/>
+      <w:r>
+        <w:rPr>
+          <w:rFonts w:ascii="Cascadia Mono" w:hAnsi="Cascadia Mono" w:cs="Cascadia Mono"/>
+          <w:color w:val="000000"/>
+          <w:sz w:val="19"/>
+          <w:szCs w:val="19"/>
+        </w:rPr>
+        <w:t xml:space="preserve"> met</w:t>
+      </w:r>
+      <w:proofErr w:type="gramStart"/>
+      <w:r>
+        <w:rPr>
+          <w:rFonts w:ascii="Cascadia Mono" w:hAnsi="Cascadia Mono" w:cs="Cascadia Mono"/>
+          <w:color w:val="000000"/>
+          <w:sz w:val="19"/>
+          <w:szCs w:val="19"/>
+        </w:rPr>
+        <w:t>2 ;if</w:t>
+      </w:r>
+      <w:proofErr w:type="gramEnd"/>
+      <w:r>
+        <w:rPr>
+          <w:rFonts w:ascii="Cascadia Mono" w:hAnsi="Cascadia Mono" w:cs="Cascadia Mono"/>
+          <w:color w:val="000000"/>
+          <w:sz w:val="19"/>
+          <w:szCs w:val="19"/>
+        </w:rPr>
+        <w:t xml:space="preserve"> </w:t>
+      </w:r>
+      <w:proofErr w:type="spellStart"/>
+      <w:r>
+        <w:rPr>
+          <w:rFonts w:ascii="Cascadia Mono" w:hAnsi="Cascadia Mono" w:cs="Cascadia Mono"/>
+          <w:color w:val="000000"/>
+          <w:sz w:val="19"/>
+          <w:szCs w:val="19"/>
+        </w:rPr>
+        <w:t>x+y</w:t>
+      </w:r>
+      <w:proofErr w:type="spellEnd"/>
+      <w:r>
+        <w:rPr>
+          <w:rFonts w:ascii="Cascadia Mono" w:hAnsi="Cascadia Mono" w:cs="Cascadia Mono"/>
+          <w:color w:val="000000"/>
+          <w:sz w:val="19"/>
+          <w:szCs w:val="19"/>
+        </w:rPr>
+        <w:t>&lt;-5 start met2</w:t>
+      </w:r>
+    </w:p>
+    <w:p>
+      <w:pPr>
+        <w:autoSpaceDE w:val="0"/>
+        <w:autoSpaceDN w:val="0"/>
+        <w:adjustRightInd w:val="0"/>
+        <w:spacing w:after="0" w:line="240" w:lineRule="auto"/>
+        <w:rPr>
+          <w:rFonts w:ascii="Cascadia Mono" w:hAnsi="Cascadia Mono" w:cs="Cascadia Mono"/>
+          <w:color w:val="000000"/>
+          <w:sz w:val="19"/>
+          <w:szCs w:val="19"/>
+        </w:rPr>
+      </w:pPr>
+      <w:proofErr w:type="spellStart"/>
+      <w:r>
+        <w:rPr>
+          <w:rFonts w:ascii="Cascadia Mono" w:hAnsi="Cascadia Mono" w:cs="Cascadia Mono"/>
+          <w:color w:val="000000"/>
+          <w:sz w:val="19"/>
+          <w:szCs w:val="19"/>
+        </w:rPr>
+        <w:t>ficomp</w:t>
+      </w:r>
+      <w:proofErr w:type="spellEnd"/>
+      <w:r>
+        <w:rPr>
+          <w:rFonts w:ascii="Cascadia Mono" w:hAnsi="Cascadia Mono" w:cs="Cascadia Mono"/>
+          <w:color w:val="000000"/>
+          <w:sz w:val="19"/>
+          <w:szCs w:val="19"/>
+        </w:rPr>
+        <w:t xml:space="preserve"> five</w:t>
+      </w:r>
+    </w:p>
+    <w:p>
+      <w:pPr>
+        <w:autoSpaceDE w:val="0"/>
+        <w:autoSpaceDN w:val="0"/>
+        <w:adjustRightInd w:val="0"/>
+        <w:spacing w:after="0" w:line="240" w:lineRule="auto"/>
+        <w:rPr>
+          <w:rFonts w:ascii="Cascadia Mono" w:hAnsi="Cascadia Mono" w:cs="Cascadia Mono"/>
+          <w:color w:val="000000"/>
+          <w:sz w:val="19"/>
+          <w:szCs w:val="19"/>
+        </w:rPr>
+      </w:pPr>
+      <w:proofErr w:type="spellStart"/>
+      <w:r>
+        <w:rPr>
+          <w:rFonts w:ascii="Cascadia Mono" w:hAnsi="Cascadia Mono" w:cs="Cascadia Mono"/>
+          <w:color w:val="000000"/>
+          <w:sz w:val="19"/>
+          <w:szCs w:val="19"/>
+        </w:rPr>
+        <w:t>fstsw</w:t>
+      </w:r>
+      <w:proofErr w:type="spellEnd"/>
+      <w:r>
+        <w:rPr>
+          <w:rFonts w:ascii="Cascadia Mono" w:hAnsi="Cascadia Mono" w:cs="Cascadia Mono"/>
+          <w:color w:val="000000"/>
+          <w:sz w:val="19"/>
+          <w:szCs w:val="19"/>
+        </w:rPr>
+        <w:t xml:space="preserve"> ax </w:t>
+      </w:r>
+    </w:p>
+    <w:p>
+      <w:pPr>
+        <w:autoSpaceDE w:val="0"/>
+        <w:autoSpaceDN w:val="0"/>
+        <w:adjustRightInd w:val="0"/>
+        <w:spacing w:after="0" w:line="240" w:lineRule="auto"/>
+        <w:rPr>
+          <w:rFonts w:ascii="Cascadia Mono" w:hAnsi="Cascadia Mono" w:cs="Cascadia Mono"/>
+          <w:color w:val="000000"/>
+          <w:sz w:val="19"/>
+          <w:szCs w:val="19"/>
+        </w:rPr>
+      </w:pPr>
+      <w:proofErr w:type="spellStart"/>
+      <w:proofErr w:type="gramStart"/>
+      <w:r>
+        <w:rPr>
+          <w:rFonts w:ascii="Cascadia Mono" w:hAnsi="Cascadia Mono" w:cs="Cascadia Mono"/>
+          <w:color w:val="000000"/>
+          <w:sz w:val="19"/>
+          <w:szCs w:val="19"/>
+        </w:rPr>
+        <w:t>sahf</w:t>
+      </w:r>
+      <w:proofErr w:type="spellEnd"/>
+      <w:r>
+        <w:rPr>
+          <w:rFonts w:ascii="Cascadia Mono" w:hAnsi="Cascadia Mono" w:cs="Cascadia Mono"/>
+          <w:color w:val="000000"/>
+          <w:sz w:val="19"/>
+          <w:szCs w:val="19"/>
+        </w:rPr>
+        <w:t xml:space="preserve"> ;</w:t>
+      </w:r>
+      <w:proofErr w:type="spellStart"/>
+      <w:r>
+        <w:rPr>
+          <w:rFonts w:ascii="Cascadia Mono" w:hAnsi="Cascadia Mono" w:cs="Cascadia Mono"/>
+          <w:color w:val="000000"/>
+          <w:sz w:val="19"/>
+          <w:szCs w:val="19"/>
+        </w:rPr>
+        <w:t>swr</w:t>
+      </w:r>
+      <w:proofErr w:type="spellEnd"/>
+      <w:proofErr w:type="gramEnd"/>
+      <w:r>
+        <w:rPr>
+          <w:rFonts w:ascii="Cascadia Mono" w:hAnsi="Cascadia Mono" w:cs="Cascadia Mono"/>
+          <w:color w:val="000000"/>
+          <w:sz w:val="19"/>
+          <w:szCs w:val="19"/>
+        </w:rPr>
+        <w:t>-&gt;ax-&gt;</w:t>
+      </w:r>
+    </w:p>
+    <w:p>
+      <w:pPr>
+        <w:autoSpaceDE w:val="0"/>
+        <w:autoSpaceDN w:val="0"/>
+        <w:adjustRightInd w:val="0"/>
+        <w:spacing w:after="0" w:line="240" w:lineRule="auto"/>
+        <w:rPr>
+          <w:rFonts w:ascii="Cascadia Mono" w:hAnsi="Cascadia Mono" w:cs="Cascadia Mono"/>
+          <w:color w:val="000000"/>
+          <w:sz w:val="19"/>
+          <w:szCs w:val="19"/>
+        </w:rPr>
+      </w:pPr>
+      <w:proofErr w:type="spellStart"/>
+      <w:r>
+        <w:rPr>
+          <w:rFonts w:ascii="Cascadia Mono" w:hAnsi="Cascadia Mono" w:cs="Cascadia Mono"/>
+          <w:color w:val="000000"/>
+          <w:sz w:val="19"/>
+          <w:szCs w:val="19"/>
+        </w:rPr>
+        <w:t>jc</w:t>
+      </w:r>
+      <w:proofErr w:type="spellEnd"/>
+      <w:r>
+        <w:rPr>
+          <w:rFonts w:ascii="Cascadia Mono" w:hAnsi="Cascadia Mono" w:cs="Cascadia Mono"/>
+          <w:color w:val="000000"/>
+          <w:sz w:val="19"/>
+          <w:szCs w:val="19"/>
+        </w:rPr>
+        <w:t xml:space="preserve"> met3 </w:t>
+      </w:r>
+    </w:p>
+    <w:p>
+      <w:pPr>
+        <w:autoSpaceDE w:val="0"/>
+        <w:autoSpaceDN w:val="0"/>
+        <w:adjustRightInd w:val="0"/>
+        <w:spacing w:after="0" w:line="240" w:lineRule="auto"/>
+        <w:rPr>
+          <w:rFonts w:ascii="Cascadia Mono" w:hAnsi="Cascadia Mono" w:cs="Cascadia Mono"/>
+          <w:color w:val="000000"/>
+          <w:sz w:val="19"/>
+          <w:szCs w:val="19"/>
+        </w:rPr>
+      </w:pPr>
+      <w:proofErr w:type="spellStart"/>
+      <w:r>
+        <w:rPr>
+          <w:rFonts w:ascii="Cascadia Mono" w:hAnsi="Cascadia Mono" w:cs="Cascadia Mono"/>
+          <w:color w:val="000000"/>
+          <w:sz w:val="19"/>
+          <w:szCs w:val="19"/>
+        </w:rPr>
+        <w:t>jmp</w:t>
+      </w:r>
+      <w:proofErr w:type="spellEnd"/>
+      <w:r>
+        <w:rPr>
+          <w:rFonts w:ascii="Cascadia Mono" w:hAnsi="Cascadia Mono" w:cs="Cascadia Mono"/>
+          <w:color w:val="000000"/>
+          <w:sz w:val="19"/>
+          <w:szCs w:val="19"/>
+        </w:rPr>
+        <w:t xml:space="preserve"> exit</w:t>
+      </w:r>
+    </w:p>
+    <w:p>
+      <w:pPr>
+        <w:autoSpaceDE w:val="0"/>
+        <w:autoSpaceDN w:val="0"/>
+        <w:adjustRightInd w:val="0"/>
+        <w:spacing w:after="0" w:line="240" w:lineRule="auto"/>
+        <w:rPr>
+          <w:rFonts w:ascii="Cascadia Mono" w:hAnsi="Cascadia Mono" w:cs="Cascadia Mono"/>
+          <w:color w:val="000000"/>
+          <w:sz w:val="19"/>
+          <w:szCs w:val="19"/>
+        </w:rPr>
+      </w:pPr>
+      <w:r>
+        <w:rPr>
+          <w:rFonts w:ascii="Cascadia Mono" w:hAnsi="Cascadia Mono" w:cs="Cascadia Mono"/>
+          <w:color w:val="000000"/>
+          <w:sz w:val="19"/>
+          <w:szCs w:val="19"/>
+        </w:rPr>
+        <w:t>met1: call p</w:t>
+      </w:r>
+      <w:proofErr w:type="gramStart"/>
+      <w:r>
+        <w:rPr>
+          <w:rFonts w:ascii="Cascadia Mono" w:hAnsi="Cascadia Mono" w:cs="Cascadia Mono"/>
+          <w:color w:val="000000"/>
+          <w:sz w:val="19"/>
+          <w:szCs w:val="19"/>
+        </w:rPr>
+        <w:t>1 ;call</w:t>
+      </w:r>
+      <w:proofErr w:type="gramEnd"/>
+      <w:r>
+        <w:rPr>
+          <w:rFonts w:ascii="Cascadia Mono" w:hAnsi="Cascadia Mono" w:cs="Cascadia Mono"/>
+          <w:color w:val="000000"/>
+          <w:sz w:val="19"/>
+          <w:szCs w:val="19"/>
+        </w:rPr>
+        <w:t xml:space="preserve"> p1 if x+7&gt;7</w:t>
+      </w:r>
+    </w:p>
+    <w:p>
+      <w:pPr>
+        <w:autoSpaceDE w:val="0"/>
+        <w:autoSpaceDN w:val="0"/>
+        <w:adjustRightInd w:val="0"/>
+        <w:spacing w:after="0" w:line="240" w:lineRule="auto"/>
+        <w:rPr>
+          <w:rFonts w:ascii="Cascadia Mono" w:hAnsi="Cascadia Mono" w:cs="Cascadia Mono"/>
+          <w:color w:val="000000"/>
+          <w:sz w:val="19"/>
+          <w:szCs w:val="19"/>
+        </w:rPr>
+      </w:pPr>
+      <w:proofErr w:type="spellStart"/>
+      <w:r>
+        <w:rPr>
+          <w:rFonts w:ascii="Cascadia Mono" w:hAnsi="Cascadia Mono" w:cs="Cascadia Mono"/>
+          <w:color w:val="000000"/>
+          <w:sz w:val="19"/>
+          <w:szCs w:val="19"/>
+        </w:rPr>
+        <w:t>jmp</w:t>
+      </w:r>
+      <w:proofErr w:type="spellEnd"/>
+      <w:r>
+        <w:rPr>
+          <w:rFonts w:ascii="Cascadia Mono" w:hAnsi="Cascadia Mono" w:cs="Cascadia Mono"/>
+          <w:color w:val="000000"/>
+          <w:sz w:val="19"/>
+          <w:szCs w:val="19"/>
+        </w:rPr>
+        <w:t xml:space="preserve"> exit</w:t>
+      </w:r>
+    </w:p>
+    <w:p>
+      <w:pPr>
+        <w:autoSpaceDE w:val="0"/>
+        <w:autoSpaceDN w:val="0"/>
+        <w:adjustRightInd w:val="0"/>
+        <w:spacing w:after="0" w:line="240" w:lineRule="auto"/>
+        <w:rPr>
+          <w:rFonts w:ascii="Cascadia Mono" w:hAnsi="Cascadia Mono" w:cs="Cascadia Mono"/>
+          <w:color w:val="000000"/>
+          <w:sz w:val="19"/>
+          <w:szCs w:val="19"/>
+        </w:rPr>
+      </w:pPr>
+      <w:r>
+        <w:rPr>
+          <w:rFonts w:ascii="Cascadia Mono" w:hAnsi="Cascadia Mono" w:cs="Cascadia Mono"/>
+          <w:color w:val="000000"/>
+          <w:sz w:val="19"/>
+          <w:szCs w:val="19"/>
+        </w:rPr>
+        <w:t>met2: call p</w:t>
+      </w:r>
+      <w:proofErr w:type="gramStart"/>
+      <w:r>
+        <w:rPr>
+          <w:rFonts w:ascii="Cascadia Mono" w:hAnsi="Cascadia Mono" w:cs="Cascadia Mono"/>
+          <w:color w:val="000000"/>
+          <w:sz w:val="19"/>
+          <w:szCs w:val="19"/>
+        </w:rPr>
+        <w:t>2 ;call</w:t>
+      </w:r>
+      <w:proofErr w:type="gramEnd"/>
+      <w:r>
+        <w:rPr>
+          <w:rFonts w:ascii="Cascadia Mono" w:hAnsi="Cascadia Mono" w:cs="Cascadia Mono"/>
+          <w:color w:val="000000"/>
+          <w:sz w:val="19"/>
+          <w:szCs w:val="19"/>
+        </w:rPr>
+        <w:t xml:space="preserve"> p2 if </w:t>
+      </w:r>
+      <w:proofErr w:type="spellStart"/>
+      <w:r>
+        <w:rPr>
+          <w:rFonts w:ascii="Cascadia Mono" w:hAnsi="Cascadia Mono" w:cs="Cascadia Mono"/>
+          <w:color w:val="000000"/>
+          <w:sz w:val="19"/>
+          <w:szCs w:val="19"/>
+        </w:rPr>
+        <w:t>a+b</w:t>
+      </w:r>
+      <w:proofErr w:type="spellEnd"/>
+      <w:r>
+        <w:rPr>
+          <w:rFonts w:ascii="Cascadia Mono" w:hAnsi="Cascadia Mono" w:cs="Cascadia Mono"/>
+          <w:color w:val="000000"/>
+          <w:sz w:val="19"/>
+          <w:szCs w:val="19"/>
+        </w:rPr>
+        <w:t>=5</w:t>
+      </w:r>
+    </w:p>
+    <w:p>
+      <w:pPr>
+        <w:autoSpaceDE w:val="0"/>
+        <w:autoSpaceDN w:val="0"/>
+        <w:adjustRightInd w:val="0"/>
+        <w:spacing w:after="0" w:line="240" w:lineRule="auto"/>
+        <w:rPr>
+          <w:rFonts w:ascii="Cascadia Mono" w:hAnsi="Cascadia Mono" w:cs="Cascadia Mono"/>
+          <w:color w:val="000000"/>
+          <w:sz w:val="19"/>
+          <w:szCs w:val="19"/>
+        </w:rPr>
+      </w:pPr>
+      <w:proofErr w:type="spellStart"/>
+      <w:r>
+        <w:rPr>
+          <w:rFonts w:ascii="Cascadia Mono" w:hAnsi="Cascadia Mono" w:cs="Cascadia Mono"/>
+          <w:color w:val="000000"/>
+          <w:sz w:val="19"/>
+          <w:szCs w:val="19"/>
+        </w:rPr>
+        <w:t>jmp</w:t>
+      </w:r>
+      <w:proofErr w:type="spellEnd"/>
+      <w:r>
+        <w:rPr>
+          <w:rFonts w:ascii="Cascadia Mono" w:hAnsi="Cascadia Mono" w:cs="Cascadia Mono"/>
+          <w:color w:val="000000"/>
+          <w:sz w:val="19"/>
+          <w:szCs w:val="19"/>
+        </w:rPr>
+        <w:t xml:space="preserve"> exit</w:t>
+      </w:r>
+    </w:p>
+    <w:p>
+      <w:pPr>
+        <w:autoSpaceDE w:val="0"/>
+        <w:autoSpaceDN w:val="0"/>
+        <w:adjustRightInd w:val="0"/>
+        <w:spacing w:after="0" w:line="240" w:lineRule="auto"/>
+        <w:rPr>
+          <w:rFonts w:ascii="Cascadia Mono" w:hAnsi="Cascadia Mono" w:cs="Cascadia Mono"/>
+          <w:color w:val="000000"/>
+          <w:sz w:val="19"/>
+          <w:szCs w:val="19"/>
+        </w:rPr>
+      </w:pPr>
+      <w:r>
+        <w:rPr>
+          <w:rFonts w:ascii="Cascadia Mono" w:hAnsi="Cascadia Mono" w:cs="Cascadia Mono"/>
+          <w:color w:val="000000"/>
+          <w:sz w:val="19"/>
+          <w:szCs w:val="19"/>
+        </w:rPr>
+        <w:t>met3: call p</w:t>
+      </w:r>
+      <w:proofErr w:type="gramStart"/>
+      <w:r>
+        <w:rPr>
+          <w:rFonts w:ascii="Cascadia Mono" w:hAnsi="Cascadia Mono" w:cs="Cascadia Mono"/>
+          <w:color w:val="000000"/>
+          <w:sz w:val="19"/>
+          <w:szCs w:val="19"/>
+        </w:rPr>
+        <w:t>3 ;call</w:t>
+      </w:r>
+      <w:proofErr w:type="gramEnd"/>
+      <w:r>
+        <w:rPr>
+          <w:rFonts w:ascii="Cascadia Mono" w:hAnsi="Cascadia Mono" w:cs="Cascadia Mono"/>
+          <w:color w:val="000000"/>
+          <w:sz w:val="19"/>
+          <w:szCs w:val="19"/>
+        </w:rPr>
+        <w:t xml:space="preserve"> p3 </w:t>
       </w:r>
     </w:p>
     <w:p>
@@ -1912,8 +2842,21 @@
           <w:sz w:val="19"/>
           <w:szCs w:val="19"/>
         </w:rPr>
-        <w:t>lea dx,z</w:t>
-      </w:r>
+        <w:t xml:space="preserve">lea </w:t>
+      </w:r>
+      <w:proofErr w:type="spellStart"/>
+      <w:proofErr w:type="gramStart"/>
+      <w:r>
+        <w:rPr>
+          <w:rFonts w:ascii="Cascadia Mono" w:hAnsi="Cascadia Mono" w:cs="Cascadia Mono"/>
+          <w:color w:val="000000"/>
+          <w:sz w:val="19"/>
+          <w:szCs w:val="19"/>
+        </w:rPr>
+        <w:t>dx,z</w:t>
+      </w:r>
+      <w:proofErr w:type="spellEnd"/>
+      <w:proofErr w:type="gramEnd"/>
     </w:p>
     <w:p>
       <w:pPr>
@@ -2004,191 +2947,532 @@
           <w:sz w:val="19"/>
           <w:szCs w:val="19"/>
         </w:rPr>
-        <w:t>main endp</w:t>
-      </w:r>
-    </w:p>
-    <w:p>
-      <w:pPr>
-        <w:autoSpaceDE w:val="0"/>
-        <w:autoSpaceDN w:val="0"/>
-        <w:adjustRightInd w:val="0"/>
-        <w:spacing w:after="0" w:line="240" w:lineRule="auto"/>
-        <w:rPr>
-          <w:rFonts w:ascii="Cascadia Mono" w:hAnsi="Cascadia Mono" w:cs="Cascadia Mono"/>
-          <w:color w:val="000000"/>
-          <w:sz w:val="19"/>
-          <w:szCs w:val="19"/>
-        </w:rPr>
-      </w:pPr>
-      <w:r>
-        <w:rPr>
-          <w:rFonts w:ascii="Cascadia Mono" w:hAnsi="Cascadia Mono" w:cs="Cascadia Mono"/>
-          <w:color w:val="000000"/>
-          <w:sz w:val="19"/>
-          <w:szCs w:val="19"/>
-        </w:rPr>
-        <w:t>p1 proc ;p1 proc x+y&gt;7</w:t>
-      </w:r>
-    </w:p>
-    <w:p>
-      <w:pPr>
-        <w:autoSpaceDE w:val="0"/>
-        <w:autoSpaceDN w:val="0"/>
-        <w:adjustRightInd w:val="0"/>
-        <w:spacing w:after="0" w:line="240" w:lineRule="auto"/>
-        <w:rPr>
-          <w:rFonts w:ascii="Cascadia Mono" w:hAnsi="Cascadia Mono" w:cs="Cascadia Mono"/>
-          <w:color w:val="000000"/>
-          <w:sz w:val="19"/>
-          <w:szCs w:val="19"/>
-        </w:rPr>
-      </w:pPr>
-      <w:r>
-        <w:rPr>
-          <w:rFonts w:ascii="Cascadia Mono" w:hAnsi="Cascadia Mono" w:cs="Cascadia Mono"/>
-          <w:color w:val="000000"/>
-          <w:sz w:val="19"/>
-          <w:szCs w:val="19"/>
-        </w:rPr>
-        <w:t>fild x ;st(0)=x</w:t>
-      </w:r>
-    </w:p>
-    <w:p>
-      <w:pPr>
-        <w:autoSpaceDE w:val="0"/>
-        <w:autoSpaceDN w:val="0"/>
-        <w:adjustRightInd w:val="0"/>
-        <w:spacing w:after="0" w:line="240" w:lineRule="auto"/>
-        <w:rPr>
-          <w:rFonts w:ascii="Cascadia Mono" w:hAnsi="Cascadia Mono" w:cs="Cascadia Mono"/>
-          <w:color w:val="000000"/>
-          <w:sz w:val="19"/>
-          <w:szCs w:val="19"/>
-        </w:rPr>
-      </w:pPr>
-      <w:r>
-        <w:rPr>
-          <w:rFonts w:ascii="Cascadia Mono" w:hAnsi="Cascadia Mono" w:cs="Cascadia Mono"/>
-          <w:color w:val="000000"/>
-          <w:sz w:val="19"/>
-          <w:szCs w:val="19"/>
-        </w:rPr>
-        <w:t>fimul three ;st(0)=x*3</w:t>
-      </w:r>
-    </w:p>
-    <w:p>
-      <w:pPr>
-        <w:autoSpaceDE w:val="0"/>
-        <w:autoSpaceDN w:val="0"/>
-        <w:adjustRightInd w:val="0"/>
-        <w:spacing w:after="0" w:line="240" w:lineRule="auto"/>
-        <w:rPr>
-          <w:rFonts w:ascii="Cascadia Mono" w:hAnsi="Cascadia Mono" w:cs="Cascadia Mono"/>
-          <w:color w:val="000000"/>
-          <w:sz w:val="19"/>
-          <w:szCs w:val="19"/>
-        </w:rPr>
-      </w:pPr>
-      <w:r>
-        <w:rPr>
-          <w:rFonts w:ascii="Cascadia Mono" w:hAnsi="Cascadia Mono" w:cs="Cascadia Mono"/>
-          <w:color w:val="000000"/>
-          <w:sz w:val="19"/>
-          <w:szCs w:val="19"/>
-        </w:rPr>
-        <w:t>fist a ;a=x*3</w:t>
-      </w:r>
-    </w:p>
-    <w:p>
-      <w:pPr>
-        <w:autoSpaceDE w:val="0"/>
-        <w:autoSpaceDN w:val="0"/>
-        <w:adjustRightInd w:val="0"/>
-        <w:spacing w:after="0" w:line="240" w:lineRule="auto"/>
-        <w:rPr>
-          <w:rFonts w:ascii="Cascadia Mono" w:hAnsi="Cascadia Mono" w:cs="Cascadia Mono"/>
-          <w:color w:val="000000"/>
-          <w:sz w:val="19"/>
-          <w:szCs w:val="19"/>
-        </w:rPr>
-      </w:pPr>
-      <w:r>
-        <w:rPr>
-          <w:rFonts w:ascii="Cascadia Mono" w:hAnsi="Cascadia Mono" w:cs="Cascadia Mono"/>
-          <w:color w:val="000000"/>
-          <w:sz w:val="19"/>
-          <w:szCs w:val="19"/>
-        </w:rPr>
-        <w:t>fild y ;st(0)=y</w:t>
-      </w:r>
-    </w:p>
-    <w:p>
-      <w:pPr>
-        <w:autoSpaceDE w:val="0"/>
-        <w:autoSpaceDN w:val="0"/>
-        <w:adjustRightInd w:val="0"/>
-        <w:spacing w:after="0" w:line="240" w:lineRule="auto"/>
-        <w:rPr>
-          <w:rFonts w:ascii="Cascadia Mono" w:hAnsi="Cascadia Mono" w:cs="Cascadia Mono"/>
-          <w:color w:val="000000"/>
-          <w:sz w:val="19"/>
-          <w:szCs w:val="19"/>
-        </w:rPr>
-      </w:pPr>
-      <w:r>
-        <w:rPr>
-          <w:rFonts w:ascii="Cascadia Mono" w:hAnsi="Cascadia Mono" w:cs="Cascadia Mono"/>
-          <w:color w:val="000000"/>
-          <w:sz w:val="19"/>
-          <w:szCs w:val="19"/>
-        </w:rPr>
-        <w:t>fimul four ; st(0)=y*4</w:t>
-      </w:r>
-    </w:p>
-    <w:p>
-      <w:pPr>
-        <w:autoSpaceDE w:val="0"/>
-        <w:autoSpaceDN w:val="0"/>
-        <w:adjustRightInd w:val="0"/>
-        <w:spacing w:after="0" w:line="240" w:lineRule="auto"/>
-        <w:rPr>
-          <w:rFonts w:ascii="Cascadia Mono" w:hAnsi="Cascadia Mono" w:cs="Cascadia Mono"/>
-          <w:color w:val="000000"/>
-          <w:sz w:val="19"/>
-          <w:szCs w:val="19"/>
-        </w:rPr>
-      </w:pPr>
-      <w:r>
-        <w:rPr>
-          <w:rFonts w:ascii="Cascadia Mono" w:hAnsi="Cascadia Mono" w:cs="Cascadia Mono"/>
-          <w:color w:val="000000"/>
-          <w:sz w:val="19"/>
-          <w:szCs w:val="19"/>
-        </w:rPr>
-        <w:t>fiadd three ;st(0)=y*4+3</w:t>
-      </w:r>
-    </w:p>
-    <w:p>
-      <w:pPr>
-        <w:autoSpaceDE w:val="0"/>
-        <w:autoSpaceDN w:val="0"/>
-        <w:adjustRightInd w:val="0"/>
-        <w:spacing w:after="0" w:line="240" w:lineRule="auto"/>
-        <w:rPr>
-          <w:rFonts w:ascii="Cascadia Mono" w:hAnsi="Cascadia Mono" w:cs="Cascadia Mono"/>
-          <w:color w:val="000000"/>
-          <w:sz w:val="19"/>
-          <w:szCs w:val="19"/>
-        </w:rPr>
-      </w:pPr>
-      <w:r>
-        <w:rPr>
-          <w:rFonts w:ascii="Cascadia Mono" w:hAnsi="Cascadia Mono" w:cs="Cascadia Mono"/>
-          <w:color w:val="000000"/>
-          <w:sz w:val="19"/>
-          <w:szCs w:val="19"/>
-        </w:rPr>
-        <w:t>fiadd a ; st(0)=y*4+3+ad</w:t>
+        <w:t xml:space="preserve">main </w:t>
+      </w:r>
+      <w:proofErr w:type="spellStart"/>
+      <w:r>
+        <w:rPr>
+          <w:rFonts w:ascii="Cascadia Mono" w:hAnsi="Cascadia Mono" w:cs="Cascadia Mono"/>
+          <w:color w:val="000000"/>
+          <w:sz w:val="19"/>
+          <w:szCs w:val="19"/>
+        </w:rPr>
+        <w:t>endp</w:t>
+      </w:r>
+      <w:proofErr w:type="spellEnd"/>
+    </w:p>
+    <w:p>
+      <w:pPr>
+        <w:autoSpaceDE w:val="0"/>
+        <w:autoSpaceDN w:val="0"/>
+        <w:adjustRightInd w:val="0"/>
+        <w:spacing w:after="0" w:line="240" w:lineRule="auto"/>
+        <w:rPr>
+          <w:rFonts w:ascii="Cascadia Mono" w:hAnsi="Cascadia Mono" w:cs="Cascadia Mono"/>
+          <w:color w:val="000000"/>
+          <w:sz w:val="19"/>
+          <w:szCs w:val="19"/>
+        </w:rPr>
+      </w:pPr>
+      <w:r>
+        <w:rPr>
+          <w:rFonts w:ascii="Cascadia Mono" w:hAnsi="Cascadia Mono" w:cs="Cascadia Mono"/>
+          <w:color w:val="000000"/>
+          <w:sz w:val="19"/>
+          <w:szCs w:val="19"/>
+        </w:rPr>
+        <w:t xml:space="preserve">p1 </w:t>
+      </w:r>
+      <w:proofErr w:type="gramStart"/>
+      <w:r>
+        <w:rPr>
+          <w:rFonts w:ascii="Cascadia Mono" w:hAnsi="Cascadia Mono" w:cs="Cascadia Mono"/>
+          <w:color w:val="000000"/>
+          <w:sz w:val="19"/>
+          <w:szCs w:val="19"/>
+        </w:rPr>
+        <w:t>proc ;p</w:t>
+      </w:r>
+      <w:proofErr w:type="gramEnd"/>
+      <w:r>
+        <w:rPr>
+          <w:rFonts w:ascii="Cascadia Mono" w:hAnsi="Cascadia Mono" w:cs="Cascadia Mono"/>
+          <w:color w:val="000000"/>
+          <w:sz w:val="19"/>
+          <w:szCs w:val="19"/>
+        </w:rPr>
+        <w:t xml:space="preserve">1 proc </w:t>
+      </w:r>
+      <w:proofErr w:type="spellStart"/>
+      <w:r>
+        <w:rPr>
+          <w:rFonts w:ascii="Cascadia Mono" w:hAnsi="Cascadia Mono" w:cs="Cascadia Mono"/>
+          <w:color w:val="000000"/>
+          <w:sz w:val="19"/>
+          <w:szCs w:val="19"/>
+        </w:rPr>
+        <w:t>x+y</w:t>
+      </w:r>
+      <w:proofErr w:type="spellEnd"/>
+      <w:r>
+        <w:rPr>
+          <w:rFonts w:ascii="Cascadia Mono" w:hAnsi="Cascadia Mono" w:cs="Cascadia Mono"/>
+          <w:color w:val="000000"/>
+          <w:sz w:val="19"/>
+          <w:szCs w:val="19"/>
+        </w:rPr>
+        <w:t>&gt;7</w:t>
+      </w:r>
+    </w:p>
+    <w:p>
+      <w:pPr>
+        <w:autoSpaceDE w:val="0"/>
+        <w:autoSpaceDN w:val="0"/>
+        <w:adjustRightInd w:val="0"/>
+        <w:spacing w:after="0" w:line="240" w:lineRule="auto"/>
+        <w:rPr>
+          <w:rFonts w:ascii="Cascadia Mono" w:hAnsi="Cascadia Mono" w:cs="Cascadia Mono"/>
+          <w:color w:val="000000"/>
+          <w:sz w:val="19"/>
+          <w:szCs w:val="19"/>
+        </w:rPr>
+      </w:pPr>
+      <w:proofErr w:type="spellStart"/>
+      <w:r>
+        <w:rPr>
+          <w:rFonts w:ascii="Cascadia Mono" w:hAnsi="Cascadia Mono" w:cs="Cascadia Mono"/>
+          <w:color w:val="000000"/>
+          <w:sz w:val="19"/>
+          <w:szCs w:val="19"/>
+        </w:rPr>
+        <w:t>fild</w:t>
+      </w:r>
+      <w:proofErr w:type="spellEnd"/>
+      <w:r>
+        <w:rPr>
+          <w:rFonts w:ascii="Cascadia Mono" w:hAnsi="Cascadia Mono" w:cs="Cascadia Mono"/>
+          <w:color w:val="000000"/>
+          <w:sz w:val="19"/>
+          <w:szCs w:val="19"/>
+        </w:rPr>
+        <w:t xml:space="preserve"> </w:t>
+      </w:r>
+      <w:proofErr w:type="gramStart"/>
+      <w:r>
+        <w:rPr>
+          <w:rFonts w:ascii="Cascadia Mono" w:hAnsi="Cascadia Mono" w:cs="Cascadia Mono"/>
+          <w:color w:val="000000"/>
+          <w:sz w:val="19"/>
+          <w:szCs w:val="19"/>
+        </w:rPr>
+        <w:t>x ;</w:t>
+      </w:r>
+      <w:proofErr w:type="spellStart"/>
+      <w:r>
+        <w:rPr>
+          <w:rFonts w:ascii="Cascadia Mono" w:hAnsi="Cascadia Mono" w:cs="Cascadia Mono"/>
+          <w:color w:val="000000"/>
+          <w:sz w:val="19"/>
+          <w:szCs w:val="19"/>
+        </w:rPr>
+        <w:t>st</w:t>
+      </w:r>
+      <w:proofErr w:type="spellEnd"/>
+      <w:proofErr w:type="gramEnd"/>
+      <w:r>
+        <w:rPr>
+          <w:rFonts w:ascii="Cascadia Mono" w:hAnsi="Cascadia Mono" w:cs="Cascadia Mono"/>
+          <w:color w:val="000000"/>
+          <w:sz w:val="19"/>
+          <w:szCs w:val="19"/>
+        </w:rPr>
+        <w:t>(0)=x</w:t>
+      </w:r>
+    </w:p>
+    <w:p>
+      <w:pPr>
+        <w:autoSpaceDE w:val="0"/>
+        <w:autoSpaceDN w:val="0"/>
+        <w:adjustRightInd w:val="0"/>
+        <w:spacing w:after="0" w:line="240" w:lineRule="auto"/>
+        <w:rPr>
+          <w:rFonts w:ascii="Cascadia Mono" w:hAnsi="Cascadia Mono" w:cs="Cascadia Mono"/>
+          <w:color w:val="000000"/>
+          <w:sz w:val="19"/>
+          <w:szCs w:val="19"/>
+        </w:rPr>
+      </w:pPr>
+      <w:proofErr w:type="spellStart"/>
+      <w:r>
+        <w:rPr>
+          <w:rFonts w:ascii="Cascadia Mono" w:hAnsi="Cascadia Mono" w:cs="Cascadia Mono"/>
+          <w:color w:val="000000"/>
+          <w:sz w:val="19"/>
+          <w:szCs w:val="19"/>
+        </w:rPr>
+        <w:t>fimul</w:t>
+      </w:r>
+      <w:proofErr w:type="spellEnd"/>
+      <w:r>
+        <w:rPr>
+          <w:rFonts w:ascii="Cascadia Mono" w:hAnsi="Cascadia Mono" w:cs="Cascadia Mono"/>
+          <w:color w:val="000000"/>
+          <w:sz w:val="19"/>
+          <w:szCs w:val="19"/>
+        </w:rPr>
+        <w:t xml:space="preserve"> </w:t>
+      </w:r>
+      <w:proofErr w:type="gramStart"/>
+      <w:r>
+        <w:rPr>
+          <w:rFonts w:ascii="Cascadia Mono" w:hAnsi="Cascadia Mono" w:cs="Cascadia Mono"/>
+          <w:color w:val="000000"/>
+          <w:sz w:val="19"/>
+          <w:szCs w:val="19"/>
+        </w:rPr>
+        <w:t>three ;</w:t>
+      </w:r>
+      <w:proofErr w:type="spellStart"/>
+      <w:r>
+        <w:rPr>
+          <w:rFonts w:ascii="Cascadia Mono" w:hAnsi="Cascadia Mono" w:cs="Cascadia Mono"/>
+          <w:color w:val="000000"/>
+          <w:sz w:val="19"/>
+          <w:szCs w:val="19"/>
+        </w:rPr>
+        <w:t>st</w:t>
+      </w:r>
+      <w:proofErr w:type="spellEnd"/>
+      <w:proofErr w:type="gramEnd"/>
+      <w:r>
+        <w:rPr>
+          <w:rFonts w:ascii="Cascadia Mono" w:hAnsi="Cascadia Mono" w:cs="Cascadia Mono"/>
+          <w:color w:val="000000"/>
+          <w:sz w:val="19"/>
+          <w:szCs w:val="19"/>
+        </w:rPr>
+        <w:t>(0)=x*3</w:t>
+      </w:r>
+    </w:p>
+    <w:p>
+      <w:pPr>
+        <w:autoSpaceDE w:val="0"/>
+        <w:autoSpaceDN w:val="0"/>
+        <w:adjustRightInd w:val="0"/>
+        <w:spacing w:after="0" w:line="240" w:lineRule="auto"/>
+        <w:rPr>
+          <w:rFonts w:ascii="Cascadia Mono" w:hAnsi="Cascadia Mono" w:cs="Cascadia Mono"/>
+          <w:color w:val="000000"/>
+          <w:sz w:val="19"/>
+          <w:szCs w:val="19"/>
+        </w:rPr>
+      </w:pPr>
+      <w:r>
+        <w:rPr>
+          <w:rFonts w:ascii="Cascadia Mono" w:hAnsi="Cascadia Mono" w:cs="Cascadia Mono"/>
+          <w:color w:val="000000"/>
+          <w:sz w:val="19"/>
+          <w:szCs w:val="19"/>
+        </w:rPr>
+        <w:t xml:space="preserve">fist </w:t>
+      </w:r>
+      <w:proofErr w:type="gramStart"/>
+      <w:r>
+        <w:rPr>
+          <w:rFonts w:ascii="Cascadia Mono" w:hAnsi="Cascadia Mono" w:cs="Cascadia Mono"/>
+          <w:color w:val="000000"/>
+          <w:sz w:val="19"/>
+          <w:szCs w:val="19"/>
+        </w:rPr>
+        <w:t>a ;a</w:t>
+      </w:r>
+      <w:proofErr w:type="gramEnd"/>
+      <w:r>
+        <w:rPr>
+          <w:rFonts w:ascii="Cascadia Mono" w:hAnsi="Cascadia Mono" w:cs="Cascadia Mono"/>
+          <w:color w:val="000000"/>
+          <w:sz w:val="19"/>
+          <w:szCs w:val="19"/>
+        </w:rPr>
+        <w:t>=x*3</w:t>
+      </w:r>
+    </w:p>
+    <w:p>
+      <w:pPr>
+        <w:autoSpaceDE w:val="0"/>
+        <w:autoSpaceDN w:val="0"/>
+        <w:adjustRightInd w:val="0"/>
+        <w:spacing w:after="0" w:line="240" w:lineRule="auto"/>
+        <w:rPr>
+          <w:rFonts w:ascii="Cascadia Mono" w:hAnsi="Cascadia Mono" w:cs="Cascadia Mono"/>
+          <w:color w:val="000000"/>
+          <w:sz w:val="19"/>
+          <w:szCs w:val="19"/>
+        </w:rPr>
+      </w:pPr>
+      <w:proofErr w:type="spellStart"/>
+      <w:r>
+        <w:rPr>
+          <w:rFonts w:ascii="Cascadia Mono" w:hAnsi="Cascadia Mono" w:cs="Cascadia Mono"/>
+          <w:color w:val="000000"/>
+          <w:sz w:val="19"/>
+          <w:szCs w:val="19"/>
+        </w:rPr>
+        <w:t>fild</w:t>
+      </w:r>
+      <w:proofErr w:type="spellEnd"/>
+      <w:r>
+        <w:rPr>
+          <w:rFonts w:ascii="Cascadia Mono" w:hAnsi="Cascadia Mono" w:cs="Cascadia Mono"/>
+          <w:color w:val="000000"/>
+          <w:sz w:val="19"/>
+          <w:szCs w:val="19"/>
+        </w:rPr>
+        <w:t xml:space="preserve"> </w:t>
+      </w:r>
+      <w:proofErr w:type="gramStart"/>
+      <w:r>
+        <w:rPr>
+          <w:rFonts w:ascii="Cascadia Mono" w:hAnsi="Cascadia Mono" w:cs="Cascadia Mono"/>
+          <w:color w:val="000000"/>
+          <w:sz w:val="19"/>
+          <w:szCs w:val="19"/>
+        </w:rPr>
+        <w:t>y ;</w:t>
+      </w:r>
+      <w:proofErr w:type="spellStart"/>
+      <w:r>
+        <w:rPr>
+          <w:rFonts w:ascii="Cascadia Mono" w:hAnsi="Cascadia Mono" w:cs="Cascadia Mono"/>
+          <w:color w:val="000000"/>
+          <w:sz w:val="19"/>
+          <w:szCs w:val="19"/>
+        </w:rPr>
+        <w:t>st</w:t>
+      </w:r>
+      <w:proofErr w:type="spellEnd"/>
+      <w:proofErr w:type="gramEnd"/>
+      <w:r>
+        <w:rPr>
+          <w:rFonts w:ascii="Cascadia Mono" w:hAnsi="Cascadia Mono" w:cs="Cascadia Mono"/>
+          <w:color w:val="000000"/>
+          <w:sz w:val="19"/>
+          <w:szCs w:val="19"/>
+        </w:rPr>
+        <w:t>(0)=y</w:t>
+      </w:r>
+    </w:p>
+    <w:p>
+      <w:pPr>
+        <w:autoSpaceDE w:val="0"/>
+        <w:autoSpaceDN w:val="0"/>
+        <w:adjustRightInd w:val="0"/>
+        <w:spacing w:after="0" w:line="240" w:lineRule="auto"/>
+        <w:rPr>
+          <w:rFonts w:ascii="Cascadia Mono" w:hAnsi="Cascadia Mono" w:cs="Cascadia Mono"/>
+          <w:color w:val="000000"/>
+          <w:sz w:val="19"/>
+          <w:szCs w:val="19"/>
+        </w:rPr>
+      </w:pPr>
+      <w:proofErr w:type="spellStart"/>
+      <w:r>
+        <w:rPr>
+          <w:rFonts w:ascii="Cascadia Mono" w:hAnsi="Cascadia Mono" w:cs="Cascadia Mono"/>
+          <w:color w:val="000000"/>
+          <w:sz w:val="19"/>
+          <w:szCs w:val="19"/>
+        </w:rPr>
+        <w:t>fimul</w:t>
+      </w:r>
+      <w:proofErr w:type="spellEnd"/>
+      <w:r>
+        <w:rPr>
+          <w:rFonts w:ascii="Cascadia Mono" w:hAnsi="Cascadia Mono" w:cs="Cascadia Mono"/>
+          <w:color w:val="000000"/>
+          <w:sz w:val="19"/>
+          <w:szCs w:val="19"/>
+        </w:rPr>
+        <w:t xml:space="preserve"> </w:t>
+      </w:r>
+      <w:proofErr w:type="gramStart"/>
+      <w:r>
+        <w:rPr>
+          <w:rFonts w:ascii="Cascadia Mono" w:hAnsi="Cascadia Mono" w:cs="Cascadia Mono"/>
+          <w:color w:val="000000"/>
+          <w:sz w:val="19"/>
+          <w:szCs w:val="19"/>
+        </w:rPr>
+        <w:t>four ;</w:t>
+      </w:r>
+      <w:proofErr w:type="gramEnd"/>
+      <w:r>
+        <w:rPr>
+          <w:rFonts w:ascii="Cascadia Mono" w:hAnsi="Cascadia Mono" w:cs="Cascadia Mono"/>
+          <w:color w:val="000000"/>
+          <w:sz w:val="19"/>
+          <w:szCs w:val="19"/>
+        </w:rPr>
+        <w:t xml:space="preserve"> </w:t>
+      </w:r>
+      <w:proofErr w:type="spellStart"/>
+      <w:r>
+        <w:rPr>
+          <w:rFonts w:ascii="Cascadia Mono" w:hAnsi="Cascadia Mono" w:cs="Cascadia Mono"/>
+          <w:color w:val="000000"/>
+          <w:sz w:val="19"/>
+          <w:szCs w:val="19"/>
+        </w:rPr>
+        <w:t>st</w:t>
+      </w:r>
+      <w:proofErr w:type="spellEnd"/>
+      <w:r>
+        <w:rPr>
+          <w:rFonts w:ascii="Cascadia Mono" w:hAnsi="Cascadia Mono" w:cs="Cascadia Mono"/>
+          <w:color w:val="000000"/>
+          <w:sz w:val="19"/>
+          <w:szCs w:val="19"/>
+        </w:rPr>
+        <w:t>(0)=y*4</w:t>
+      </w:r>
+    </w:p>
+    <w:p>
+      <w:pPr>
+        <w:autoSpaceDE w:val="0"/>
+        <w:autoSpaceDN w:val="0"/>
+        <w:adjustRightInd w:val="0"/>
+        <w:spacing w:after="0" w:line="240" w:lineRule="auto"/>
+        <w:rPr>
+          <w:rFonts w:ascii="Cascadia Mono" w:hAnsi="Cascadia Mono" w:cs="Cascadia Mono"/>
+          <w:color w:val="000000"/>
+          <w:sz w:val="19"/>
+          <w:szCs w:val="19"/>
+        </w:rPr>
+      </w:pPr>
+      <w:proofErr w:type="spellStart"/>
+      <w:r>
+        <w:rPr>
+          <w:rFonts w:ascii="Cascadia Mono" w:hAnsi="Cascadia Mono" w:cs="Cascadia Mono"/>
+          <w:color w:val="000000"/>
+          <w:sz w:val="19"/>
+          <w:szCs w:val="19"/>
+        </w:rPr>
+        <w:t>fiadd</w:t>
+      </w:r>
+      <w:proofErr w:type="spellEnd"/>
+      <w:r>
+        <w:rPr>
+          <w:rFonts w:ascii="Cascadia Mono" w:hAnsi="Cascadia Mono" w:cs="Cascadia Mono"/>
+          <w:color w:val="000000"/>
+          <w:sz w:val="19"/>
+          <w:szCs w:val="19"/>
+        </w:rPr>
+        <w:t xml:space="preserve"> </w:t>
+      </w:r>
+      <w:proofErr w:type="gramStart"/>
+      <w:r>
+        <w:rPr>
+          <w:rFonts w:ascii="Cascadia Mono" w:hAnsi="Cascadia Mono" w:cs="Cascadia Mono"/>
+          <w:color w:val="000000"/>
+          <w:sz w:val="19"/>
+          <w:szCs w:val="19"/>
+        </w:rPr>
+        <w:t>three ;</w:t>
+      </w:r>
+      <w:proofErr w:type="spellStart"/>
+      <w:r>
+        <w:rPr>
+          <w:rFonts w:ascii="Cascadia Mono" w:hAnsi="Cascadia Mono" w:cs="Cascadia Mono"/>
+          <w:color w:val="000000"/>
+          <w:sz w:val="19"/>
+          <w:szCs w:val="19"/>
+        </w:rPr>
+        <w:t>st</w:t>
+      </w:r>
+      <w:proofErr w:type="spellEnd"/>
+      <w:proofErr w:type="gramEnd"/>
+      <w:r>
+        <w:rPr>
+          <w:rFonts w:ascii="Cascadia Mono" w:hAnsi="Cascadia Mono" w:cs="Cascadia Mono"/>
+          <w:color w:val="000000"/>
+          <w:sz w:val="19"/>
+          <w:szCs w:val="19"/>
+        </w:rPr>
+        <w:t>(0)=y*4+3</w:t>
+      </w:r>
+    </w:p>
+    <w:p>
+      <w:pPr>
+        <w:autoSpaceDE w:val="0"/>
+        <w:autoSpaceDN w:val="0"/>
+        <w:adjustRightInd w:val="0"/>
+        <w:spacing w:after="0" w:line="240" w:lineRule="auto"/>
+        <w:rPr>
+          <w:rFonts w:ascii="Cascadia Mono" w:hAnsi="Cascadia Mono" w:cs="Cascadia Mono"/>
+          <w:color w:val="000000"/>
+          <w:sz w:val="19"/>
+          <w:szCs w:val="19"/>
+        </w:rPr>
+      </w:pPr>
+      <w:proofErr w:type="spellStart"/>
+      <w:r>
+        <w:rPr>
+          <w:rFonts w:ascii="Cascadia Mono" w:hAnsi="Cascadia Mono" w:cs="Cascadia Mono"/>
+          <w:color w:val="000000"/>
+          <w:sz w:val="19"/>
+          <w:szCs w:val="19"/>
+        </w:rPr>
+        <w:t>fiadd</w:t>
+      </w:r>
+      <w:proofErr w:type="spellEnd"/>
+      <w:r>
+        <w:rPr>
+          <w:rFonts w:ascii="Cascadia Mono" w:hAnsi="Cascadia Mono" w:cs="Cascadia Mono"/>
+          <w:color w:val="000000"/>
+          <w:sz w:val="19"/>
+          <w:szCs w:val="19"/>
+        </w:rPr>
+        <w:t xml:space="preserve"> </w:t>
+      </w:r>
+      <w:proofErr w:type="gramStart"/>
+      <w:r>
+        <w:rPr>
+          <w:rFonts w:ascii="Cascadia Mono" w:hAnsi="Cascadia Mono" w:cs="Cascadia Mono"/>
+          <w:color w:val="000000"/>
+          <w:sz w:val="19"/>
+          <w:szCs w:val="19"/>
+        </w:rPr>
+        <w:t>a ;</w:t>
+      </w:r>
+      <w:proofErr w:type="gramEnd"/>
+      <w:r>
+        <w:rPr>
+          <w:rFonts w:ascii="Cascadia Mono" w:hAnsi="Cascadia Mono" w:cs="Cascadia Mono"/>
+          <w:color w:val="000000"/>
+          <w:sz w:val="19"/>
+          <w:szCs w:val="19"/>
+        </w:rPr>
+        <w:t xml:space="preserve"> </w:t>
+      </w:r>
+      <w:proofErr w:type="spellStart"/>
+      <w:r>
+        <w:rPr>
+          <w:rFonts w:ascii="Cascadia Mono" w:hAnsi="Cascadia Mono" w:cs="Cascadia Mono"/>
+          <w:color w:val="000000"/>
+          <w:sz w:val="19"/>
+          <w:szCs w:val="19"/>
+        </w:rPr>
+        <w:t>st</w:t>
+      </w:r>
+      <w:proofErr w:type="spellEnd"/>
+      <w:r>
+        <w:rPr>
+          <w:rFonts w:ascii="Cascadia Mono" w:hAnsi="Cascadia Mono" w:cs="Cascadia Mono"/>
+          <w:color w:val="000000"/>
+          <w:sz w:val="19"/>
+          <w:szCs w:val="19"/>
+        </w:rPr>
+        <w:t>(0)=y*4+3+ad</w:t>
       </w:r>
     </w:p>
     <w:p>
@@ -2257,205 +3541,466 @@
           <w:sz w:val="19"/>
           <w:szCs w:val="19"/>
         </w:rPr>
-        <w:t>p1 endp</w:t>
-      </w:r>
-    </w:p>
-    <w:p>
-      <w:pPr>
-        <w:autoSpaceDE w:val="0"/>
-        <w:autoSpaceDN w:val="0"/>
-        <w:adjustRightInd w:val="0"/>
-        <w:spacing w:after="0" w:line="240" w:lineRule="auto"/>
-        <w:rPr>
-          <w:rFonts w:ascii="Cascadia Mono" w:hAnsi="Cascadia Mono" w:cs="Cascadia Mono"/>
-          <w:color w:val="000000"/>
-          <w:sz w:val="19"/>
-          <w:szCs w:val="19"/>
-        </w:rPr>
-      </w:pPr>
-      <w:r>
-        <w:rPr>
-          <w:rFonts w:ascii="Cascadia Mono" w:hAnsi="Cascadia Mono" w:cs="Cascadia Mono"/>
-          <w:color w:val="000000"/>
-          <w:sz w:val="19"/>
-          <w:szCs w:val="19"/>
-        </w:rPr>
-        <w:t>p2 proc ;p2 proc a+b&gt;5</w:t>
-      </w:r>
-    </w:p>
-    <w:p>
-      <w:pPr>
-        <w:autoSpaceDE w:val="0"/>
-        <w:autoSpaceDN w:val="0"/>
-        <w:adjustRightInd w:val="0"/>
-        <w:spacing w:after="0" w:line="240" w:lineRule="auto"/>
-        <w:rPr>
-          <w:rFonts w:ascii="Cascadia Mono" w:hAnsi="Cascadia Mono" w:cs="Cascadia Mono"/>
-          <w:color w:val="000000"/>
-          <w:sz w:val="19"/>
-          <w:szCs w:val="19"/>
-        </w:rPr>
-      </w:pPr>
-      <w:r>
-        <w:rPr>
-          <w:rFonts w:ascii="Cascadia Mono" w:hAnsi="Cascadia Mono" w:cs="Cascadia Mono"/>
-          <w:color w:val="000000"/>
-          <w:sz w:val="19"/>
-          <w:szCs w:val="19"/>
-        </w:rPr>
-        <w:t>fild y; st(0)=y</w:t>
-      </w:r>
-    </w:p>
-    <w:p>
-      <w:pPr>
-        <w:autoSpaceDE w:val="0"/>
-        <w:autoSpaceDN w:val="0"/>
-        <w:adjustRightInd w:val="0"/>
-        <w:spacing w:after="0" w:line="240" w:lineRule="auto"/>
-        <w:rPr>
-          <w:rFonts w:ascii="Cascadia Mono" w:hAnsi="Cascadia Mono" w:cs="Cascadia Mono"/>
-          <w:color w:val="000000"/>
-          <w:sz w:val="19"/>
-          <w:szCs w:val="19"/>
-        </w:rPr>
-      </w:pPr>
-      <w:r>
-        <w:rPr>
-          <w:rFonts w:ascii="Cascadia Mono" w:hAnsi="Cascadia Mono" w:cs="Cascadia Mono"/>
-          <w:color w:val="000000"/>
-          <w:sz w:val="19"/>
-          <w:szCs w:val="19"/>
-        </w:rPr>
-        <w:t>fimul y</w:t>
-      </w:r>
-    </w:p>
-    <w:p>
-      <w:pPr>
-        <w:autoSpaceDE w:val="0"/>
-        <w:autoSpaceDN w:val="0"/>
-        <w:adjustRightInd w:val="0"/>
-        <w:spacing w:after="0" w:line="240" w:lineRule="auto"/>
-        <w:rPr>
-          <w:rFonts w:ascii="Cascadia Mono" w:hAnsi="Cascadia Mono" w:cs="Cascadia Mono"/>
-          <w:color w:val="000000"/>
-          <w:sz w:val="19"/>
-          <w:szCs w:val="19"/>
-        </w:rPr>
-      </w:pPr>
-      <w:r>
-        <w:rPr>
-          <w:rFonts w:ascii="Cascadia Mono" w:hAnsi="Cascadia Mono" w:cs="Cascadia Mono"/>
-          <w:color w:val="000000"/>
-          <w:sz w:val="19"/>
-          <w:szCs w:val="19"/>
-        </w:rPr>
-        <w:t>fiadd four ;st(0)=y^2+4</w:t>
-      </w:r>
-    </w:p>
-    <w:p>
-      <w:pPr>
-        <w:autoSpaceDE w:val="0"/>
-        <w:autoSpaceDN w:val="0"/>
-        <w:adjustRightInd w:val="0"/>
-        <w:spacing w:after="0" w:line="240" w:lineRule="auto"/>
-        <w:rPr>
-          <w:rFonts w:ascii="Cascadia Mono" w:hAnsi="Cascadia Mono" w:cs="Cascadia Mono"/>
-          <w:color w:val="000000"/>
-          <w:sz w:val="19"/>
-          <w:szCs w:val="19"/>
-        </w:rPr>
-      </w:pPr>
-      <w:r>
-        <w:rPr>
-          <w:rFonts w:ascii="Cascadia Mono" w:hAnsi="Cascadia Mono" w:cs="Cascadia Mono"/>
-          <w:color w:val="000000"/>
-          <w:sz w:val="19"/>
-          <w:szCs w:val="19"/>
-        </w:rPr>
-        <w:t>fist c ;c=y^2+4</w:t>
-      </w:r>
-    </w:p>
-    <w:p>
-      <w:pPr>
-        <w:autoSpaceDE w:val="0"/>
-        <w:autoSpaceDN w:val="0"/>
-        <w:adjustRightInd w:val="0"/>
-        <w:spacing w:after="0" w:line="240" w:lineRule="auto"/>
-        <w:rPr>
-          <w:rFonts w:ascii="Cascadia Mono" w:hAnsi="Cascadia Mono" w:cs="Cascadia Mono"/>
-          <w:color w:val="000000"/>
-          <w:sz w:val="19"/>
-          <w:szCs w:val="19"/>
-        </w:rPr>
-      </w:pPr>
-    </w:p>
-    <w:p>
-      <w:pPr>
-        <w:autoSpaceDE w:val="0"/>
-        <w:autoSpaceDN w:val="0"/>
-        <w:adjustRightInd w:val="0"/>
-        <w:spacing w:after="0" w:line="240" w:lineRule="auto"/>
-        <w:rPr>
-          <w:rFonts w:ascii="Cascadia Mono" w:hAnsi="Cascadia Mono" w:cs="Cascadia Mono"/>
-          <w:color w:val="000000"/>
-          <w:sz w:val="19"/>
-          <w:szCs w:val="19"/>
-        </w:rPr>
-      </w:pPr>
-      <w:r>
-        <w:rPr>
-          <w:rFonts w:ascii="Cascadia Mono" w:hAnsi="Cascadia Mono" w:cs="Cascadia Mono"/>
-          <w:color w:val="000000"/>
-          <w:sz w:val="19"/>
-          <w:szCs w:val="19"/>
-        </w:rPr>
-        <w:t>fild x ;st(0)=x</w:t>
-      </w:r>
-    </w:p>
-    <w:p>
-      <w:pPr>
-        <w:autoSpaceDE w:val="0"/>
-        <w:autoSpaceDN w:val="0"/>
-        <w:adjustRightInd w:val="0"/>
-        <w:spacing w:after="0" w:line="240" w:lineRule="auto"/>
-        <w:rPr>
-          <w:rFonts w:ascii="Cascadia Mono" w:hAnsi="Cascadia Mono" w:cs="Cascadia Mono"/>
-          <w:color w:val="000000"/>
-          <w:sz w:val="19"/>
-          <w:szCs w:val="19"/>
-        </w:rPr>
-      </w:pPr>
-      <w:r>
-        <w:rPr>
-          <w:rFonts w:ascii="Cascadia Mono" w:hAnsi="Cascadia Mono" w:cs="Cascadia Mono"/>
-          <w:color w:val="000000"/>
-          <w:sz w:val="19"/>
-          <w:szCs w:val="19"/>
-        </w:rPr>
-        <w:t>fimul two</w:t>
-      </w:r>
-    </w:p>
-    <w:p>
-      <w:pPr>
-        <w:autoSpaceDE w:val="0"/>
-        <w:autoSpaceDN w:val="0"/>
-        <w:adjustRightInd w:val="0"/>
-        <w:spacing w:after="0" w:line="240" w:lineRule="auto"/>
-        <w:rPr>
-          <w:rFonts w:ascii="Cascadia Mono" w:hAnsi="Cascadia Mono" w:cs="Cascadia Mono"/>
-          <w:color w:val="000000"/>
-          <w:sz w:val="19"/>
-          <w:szCs w:val="19"/>
-        </w:rPr>
-      </w:pPr>
-      <w:r>
-        <w:rPr>
-          <w:rFonts w:ascii="Cascadia Mono" w:hAnsi="Cascadia Mono" w:cs="Cascadia Mono"/>
-          <w:color w:val="000000"/>
-          <w:sz w:val="19"/>
-          <w:szCs w:val="19"/>
-        </w:rPr>
-        <w:t>fimul x ;st(0)=2x^2</w:t>
+        <w:t xml:space="preserve">p1 </w:t>
+      </w:r>
+      <w:proofErr w:type="spellStart"/>
+      <w:r>
+        <w:rPr>
+          <w:rFonts w:ascii="Cascadia Mono" w:hAnsi="Cascadia Mono" w:cs="Cascadia Mono"/>
+          <w:color w:val="000000"/>
+          <w:sz w:val="19"/>
+          <w:szCs w:val="19"/>
+        </w:rPr>
+        <w:t>endp</w:t>
+      </w:r>
+      <w:proofErr w:type="spellEnd"/>
+    </w:p>
+    <w:p>
+      <w:pPr>
+        <w:autoSpaceDE w:val="0"/>
+        <w:autoSpaceDN w:val="0"/>
+        <w:adjustRightInd w:val="0"/>
+        <w:spacing w:after="0" w:line="240" w:lineRule="auto"/>
+        <w:rPr>
+          <w:rFonts w:ascii="Cascadia Mono" w:hAnsi="Cascadia Mono" w:cs="Cascadia Mono"/>
+          <w:color w:val="000000"/>
+          <w:sz w:val="19"/>
+          <w:szCs w:val="19"/>
+        </w:rPr>
+      </w:pPr>
+      <w:r>
+        <w:rPr>
+          <w:rFonts w:ascii="Cascadia Mono" w:hAnsi="Cascadia Mono" w:cs="Cascadia Mono"/>
+          <w:color w:val="000000"/>
+          <w:sz w:val="19"/>
+          <w:szCs w:val="19"/>
+        </w:rPr>
+        <w:t xml:space="preserve">p2 </w:t>
+      </w:r>
+      <w:proofErr w:type="gramStart"/>
+      <w:r>
+        <w:rPr>
+          <w:rFonts w:ascii="Cascadia Mono" w:hAnsi="Cascadia Mono" w:cs="Cascadia Mono"/>
+          <w:color w:val="000000"/>
+          <w:sz w:val="19"/>
+          <w:szCs w:val="19"/>
+        </w:rPr>
+        <w:t>proc ;p</w:t>
+      </w:r>
+      <w:proofErr w:type="gramEnd"/>
+      <w:r>
+        <w:rPr>
+          <w:rFonts w:ascii="Cascadia Mono" w:hAnsi="Cascadia Mono" w:cs="Cascadia Mono"/>
+          <w:color w:val="000000"/>
+          <w:sz w:val="19"/>
+          <w:szCs w:val="19"/>
+        </w:rPr>
+        <w:t xml:space="preserve">2 proc </w:t>
+      </w:r>
+      <w:proofErr w:type="spellStart"/>
+      <w:r>
+        <w:rPr>
+          <w:rFonts w:ascii="Cascadia Mono" w:hAnsi="Cascadia Mono" w:cs="Cascadia Mono"/>
+          <w:color w:val="000000"/>
+          <w:sz w:val="19"/>
+          <w:szCs w:val="19"/>
+        </w:rPr>
+        <w:t>a+b</w:t>
+      </w:r>
+      <w:proofErr w:type="spellEnd"/>
+      <w:r>
+        <w:rPr>
+          <w:rFonts w:ascii="Cascadia Mono" w:hAnsi="Cascadia Mono" w:cs="Cascadia Mono"/>
+          <w:color w:val="000000"/>
+          <w:sz w:val="19"/>
+          <w:szCs w:val="19"/>
+        </w:rPr>
+        <w:t>&gt;5</w:t>
+      </w:r>
+    </w:p>
+    <w:p>
+      <w:pPr>
+        <w:autoSpaceDE w:val="0"/>
+        <w:autoSpaceDN w:val="0"/>
+        <w:adjustRightInd w:val="0"/>
+        <w:spacing w:after="0" w:line="240" w:lineRule="auto"/>
+        <w:rPr>
+          <w:rFonts w:ascii="Cascadia Mono" w:hAnsi="Cascadia Mono" w:cs="Cascadia Mono"/>
+          <w:color w:val="000000"/>
+          <w:sz w:val="19"/>
+          <w:szCs w:val="19"/>
+        </w:rPr>
+      </w:pPr>
+      <w:proofErr w:type="spellStart"/>
+      <w:r>
+        <w:rPr>
+          <w:rFonts w:ascii="Cascadia Mono" w:hAnsi="Cascadia Mono" w:cs="Cascadia Mono"/>
+          <w:color w:val="000000"/>
+          <w:sz w:val="19"/>
+          <w:szCs w:val="19"/>
+        </w:rPr>
+        <w:t>fild</w:t>
+      </w:r>
+      <w:proofErr w:type="spellEnd"/>
+      <w:r>
+        <w:rPr>
+          <w:rFonts w:ascii="Cascadia Mono" w:hAnsi="Cascadia Mono" w:cs="Cascadia Mono"/>
+          <w:color w:val="000000"/>
+          <w:sz w:val="19"/>
+          <w:szCs w:val="19"/>
+        </w:rPr>
+        <w:t xml:space="preserve"> y; </w:t>
+      </w:r>
+      <w:proofErr w:type="spellStart"/>
+      <w:proofErr w:type="gramStart"/>
+      <w:r>
+        <w:rPr>
+          <w:rFonts w:ascii="Cascadia Mono" w:hAnsi="Cascadia Mono" w:cs="Cascadia Mono"/>
+          <w:color w:val="000000"/>
+          <w:sz w:val="19"/>
+          <w:szCs w:val="19"/>
+        </w:rPr>
+        <w:t>st</w:t>
+      </w:r>
+      <w:proofErr w:type="spellEnd"/>
+      <w:r>
+        <w:rPr>
+          <w:rFonts w:ascii="Cascadia Mono" w:hAnsi="Cascadia Mono" w:cs="Cascadia Mono"/>
+          <w:color w:val="000000"/>
+          <w:sz w:val="19"/>
+          <w:szCs w:val="19"/>
+        </w:rPr>
+        <w:t>(</w:t>
+      </w:r>
+      <w:proofErr w:type="gramEnd"/>
+      <w:r>
+        <w:rPr>
+          <w:rFonts w:ascii="Cascadia Mono" w:hAnsi="Cascadia Mono" w:cs="Cascadia Mono"/>
+          <w:color w:val="000000"/>
+          <w:sz w:val="19"/>
+          <w:szCs w:val="19"/>
+        </w:rPr>
+        <w:t>0)=y</w:t>
+      </w:r>
+    </w:p>
+    <w:p>
+      <w:pPr>
+        <w:autoSpaceDE w:val="0"/>
+        <w:autoSpaceDN w:val="0"/>
+        <w:adjustRightInd w:val="0"/>
+        <w:spacing w:after="0" w:line="240" w:lineRule="auto"/>
+        <w:rPr>
+          <w:rFonts w:ascii="Cascadia Mono" w:hAnsi="Cascadia Mono" w:cs="Cascadia Mono"/>
+          <w:color w:val="000000"/>
+          <w:sz w:val="19"/>
+          <w:szCs w:val="19"/>
+        </w:rPr>
+      </w:pPr>
+      <w:proofErr w:type="spellStart"/>
+      <w:r>
+        <w:rPr>
+          <w:rFonts w:ascii="Cascadia Mono" w:hAnsi="Cascadia Mono" w:cs="Cascadia Mono"/>
+          <w:color w:val="000000"/>
+          <w:sz w:val="19"/>
+          <w:szCs w:val="19"/>
+        </w:rPr>
+        <w:t>fimul</w:t>
+      </w:r>
+      <w:proofErr w:type="spellEnd"/>
+      <w:r>
+        <w:rPr>
+          <w:rFonts w:ascii="Cascadia Mono" w:hAnsi="Cascadia Mono" w:cs="Cascadia Mono"/>
+          <w:color w:val="000000"/>
+          <w:sz w:val="19"/>
+          <w:szCs w:val="19"/>
+        </w:rPr>
+        <w:t xml:space="preserve"> y</w:t>
+      </w:r>
+    </w:p>
+    <w:p>
+      <w:pPr>
+        <w:autoSpaceDE w:val="0"/>
+        <w:autoSpaceDN w:val="0"/>
+        <w:adjustRightInd w:val="0"/>
+        <w:spacing w:after="0" w:line="240" w:lineRule="auto"/>
+        <w:rPr>
+          <w:rFonts w:ascii="Cascadia Mono" w:hAnsi="Cascadia Mono" w:cs="Cascadia Mono"/>
+          <w:color w:val="000000"/>
+          <w:sz w:val="19"/>
+          <w:szCs w:val="19"/>
+        </w:rPr>
+      </w:pPr>
+      <w:proofErr w:type="spellStart"/>
+      <w:r>
+        <w:rPr>
+          <w:rFonts w:ascii="Cascadia Mono" w:hAnsi="Cascadia Mono" w:cs="Cascadia Mono"/>
+          <w:color w:val="000000"/>
+          <w:sz w:val="19"/>
+          <w:szCs w:val="19"/>
+        </w:rPr>
+        <w:t>fiadd</w:t>
+      </w:r>
+      <w:proofErr w:type="spellEnd"/>
+      <w:r>
+        <w:rPr>
+          <w:rFonts w:ascii="Cascadia Mono" w:hAnsi="Cascadia Mono" w:cs="Cascadia Mono"/>
+          <w:color w:val="000000"/>
+          <w:sz w:val="19"/>
+          <w:szCs w:val="19"/>
+        </w:rPr>
+        <w:t xml:space="preserve"> </w:t>
+      </w:r>
+      <w:proofErr w:type="gramStart"/>
+      <w:r>
+        <w:rPr>
+          <w:rFonts w:ascii="Cascadia Mono" w:hAnsi="Cascadia Mono" w:cs="Cascadia Mono"/>
+          <w:color w:val="000000"/>
+          <w:sz w:val="19"/>
+          <w:szCs w:val="19"/>
+        </w:rPr>
+        <w:t>four ;</w:t>
+      </w:r>
+      <w:proofErr w:type="spellStart"/>
+      <w:r>
+        <w:rPr>
+          <w:rFonts w:ascii="Cascadia Mono" w:hAnsi="Cascadia Mono" w:cs="Cascadia Mono"/>
+          <w:color w:val="000000"/>
+          <w:sz w:val="19"/>
+          <w:szCs w:val="19"/>
+        </w:rPr>
+        <w:t>st</w:t>
+      </w:r>
+      <w:proofErr w:type="spellEnd"/>
+      <w:proofErr w:type="gramEnd"/>
+      <w:r>
+        <w:rPr>
+          <w:rFonts w:ascii="Cascadia Mono" w:hAnsi="Cascadia Mono" w:cs="Cascadia Mono"/>
+          <w:color w:val="000000"/>
+          <w:sz w:val="19"/>
+          <w:szCs w:val="19"/>
+        </w:rPr>
+        <w:t>(0)=y^2+4</w:t>
+      </w:r>
+    </w:p>
+    <w:p>
+      <w:pPr>
+        <w:autoSpaceDE w:val="0"/>
+        <w:autoSpaceDN w:val="0"/>
+        <w:adjustRightInd w:val="0"/>
+        <w:spacing w:after="0" w:line="240" w:lineRule="auto"/>
+        <w:rPr>
+          <w:rFonts w:ascii="Cascadia Mono" w:hAnsi="Cascadia Mono" w:cs="Cascadia Mono"/>
+          <w:color w:val="000000"/>
+          <w:sz w:val="19"/>
+          <w:szCs w:val="19"/>
+        </w:rPr>
+      </w:pPr>
+      <w:r>
+        <w:rPr>
+          <w:rFonts w:ascii="Cascadia Mono" w:hAnsi="Cascadia Mono" w:cs="Cascadia Mono"/>
+          <w:color w:val="000000"/>
+          <w:sz w:val="19"/>
+          <w:szCs w:val="19"/>
+        </w:rPr>
+        <w:t xml:space="preserve">fist </w:t>
+      </w:r>
+      <w:proofErr w:type="gramStart"/>
+      <w:r>
+        <w:rPr>
+          <w:rFonts w:ascii="Cascadia Mono" w:hAnsi="Cascadia Mono" w:cs="Cascadia Mono"/>
+          <w:color w:val="000000"/>
+          <w:sz w:val="19"/>
+          <w:szCs w:val="19"/>
+        </w:rPr>
+        <w:t>c ;c</w:t>
+      </w:r>
+      <w:proofErr w:type="gramEnd"/>
+      <w:r>
+        <w:rPr>
+          <w:rFonts w:ascii="Cascadia Mono" w:hAnsi="Cascadia Mono" w:cs="Cascadia Mono"/>
+          <w:color w:val="000000"/>
+          <w:sz w:val="19"/>
+          <w:szCs w:val="19"/>
+        </w:rPr>
+        <w:t>=y^2+4</w:t>
+      </w:r>
+    </w:p>
+    <w:p>
+      <w:pPr>
+        <w:autoSpaceDE w:val="0"/>
+        <w:autoSpaceDN w:val="0"/>
+        <w:adjustRightInd w:val="0"/>
+        <w:spacing w:after="0" w:line="240" w:lineRule="auto"/>
+        <w:rPr>
+          <w:rFonts w:ascii="Cascadia Mono" w:hAnsi="Cascadia Mono" w:cs="Cascadia Mono"/>
+          <w:color w:val="000000"/>
+          <w:sz w:val="19"/>
+          <w:szCs w:val="19"/>
+        </w:rPr>
+      </w:pPr>
+    </w:p>
+    <w:p>
+      <w:pPr>
+        <w:autoSpaceDE w:val="0"/>
+        <w:autoSpaceDN w:val="0"/>
+        <w:adjustRightInd w:val="0"/>
+        <w:spacing w:after="0" w:line="240" w:lineRule="auto"/>
+        <w:rPr>
+          <w:rFonts w:ascii="Cascadia Mono" w:hAnsi="Cascadia Mono" w:cs="Cascadia Mono"/>
+          <w:color w:val="000000"/>
+          <w:sz w:val="19"/>
+          <w:szCs w:val="19"/>
+        </w:rPr>
+      </w:pPr>
+      <w:proofErr w:type="spellStart"/>
+      <w:r>
+        <w:rPr>
+          <w:rFonts w:ascii="Cascadia Mono" w:hAnsi="Cascadia Mono" w:cs="Cascadia Mono"/>
+          <w:color w:val="000000"/>
+          <w:sz w:val="19"/>
+          <w:szCs w:val="19"/>
+        </w:rPr>
+        <w:t>fild</w:t>
+      </w:r>
+      <w:proofErr w:type="spellEnd"/>
+      <w:r>
+        <w:rPr>
+          <w:rFonts w:ascii="Cascadia Mono" w:hAnsi="Cascadia Mono" w:cs="Cascadia Mono"/>
+          <w:color w:val="000000"/>
+          <w:sz w:val="19"/>
+          <w:szCs w:val="19"/>
+        </w:rPr>
+        <w:t xml:space="preserve"> </w:t>
+      </w:r>
+      <w:proofErr w:type="gramStart"/>
+      <w:r>
+        <w:rPr>
+          <w:rFonts w:ascii="Cascadia Mono" w:hAnsi="Cascadia Mono" w:cs="Cascadia Mono"/>
+          <w:color w:val="000000"/>
+          <w:sz w:val="19"/>
+          <w:szCs w:val="19"/>
+        </w:rPr>
+        <w:t>x ;</w:t>
+      </w:r>
+      <w:proofErr w:type="spellStart"/>
+      <w:r>
+        <w:rPr>
+          <w:rFonts w:ascii="Cascadia Mono" w:hAnsi="Cascadia Mono" w:cs="Cascadia Mono"/>
+          <w:color w:val="000000"/>
+          <w:sz w:val="19"/>
+          <w:szCs w:val="19"/>
+        </w:rPr>
+        <w:t>st</w:t>
+      </w:r>
+      <w:proofErr w:type="spellEnd"/>
+      <w:proofErr w:type="gramEnd"/>
+      <w:r>
+        <w:rPr>
+          <w:rFonts w:ascii="Cascadia Mono" w:hAnsi="Cascadia Mono" w:cs="Cascadia Mono"/>
+          <w:color w:val="000000"/>
+          <w:sz w:val="19"/>
+          <w:szCs w:val="19"/>
+        </w:rPr>
+        <w:t>(0)=x</w:t>
+      </w:r>
+    </w:p>
+    <w:p>
+      <w:pPr>
+        <w:autoSpaceDE w:val="0"/>
+        <w:autoSpaceDN w:val="0"/>
+        <w:adjustRightInd w:val="0"/>
+        <w:spacing w:after="0" w:line="240" w:lineRule="auto"/>
+        <w:rPr>
+          <w:rFonts w:ascii="Cascadia Mono" w:hAnsi="Cascadia Mono" w:cs="Cascadia Mono"/>
+          <w:color w:val="000000"/>
+          <w:sz w:val="19"/>
+          <w:szCs w:val="19"/>
+        </w:rPr>
+      </w:pPr>
+      <w:proofErr w:type="spellStart"/>
+      <w:r>
+        <w:rPr>
+          <w:rFonts w:ascii="Cascadia Mono" w:hAnsi="Cascadia Mono" w:cs="Cascadia Mono"/>
+          <w:color w:val="000000"/>
+          <w:sz w:val="19"/>
+          <w:szCs w:val="19"/>
+        </w:rPr>
+        <w:t>fimul</w:t>
+      </w:r>
+      <w:proofErr w:type="spellEnd"/>
+      <w:r>
+        <w:rPr>
+          <w:rFonts w:ascii="Cascadia Mono" w:hAnsi="Cascadia Mono" w:cs="Cascadia Mono"/>
+          <w:color w:val="000000"/>
+          <w:sz w:val="19"/>
+          <w:szCs w:val="19"/>
+        </w:rPr>
+        <w:t xml:space="preserve"> two</w:t>
+      </w:r>
+    </w:p>
+    <w:p>
+      <w:pPr>
+        <w:autoSpaceDE w:val="0"/>
+        <w:autoSpaceDN w:val="0"/>
+        <w:adjustRightInd w:val="0"/>
+        <w:spacing w:after="0" w:line="240" w:lineRule="auto"/>
+        <w:rPr>
+          <w:rFonts w:ascii="Cascadia Mono" w:hAnsi="Cascadia Mono" w:cs="Cascadia Mono"/>
+          <w:color w:val="000000"/>
+          <w:sz w:val="19"/>
+          <w:szCs w:val="19"/>
+        </w:rPr>
+      </w:pPr>
+      <w:proofErr w:type="spellStart"/>
+      <w:r>
+        <w:rPr>
+          <w:rFonts w:ascii="Cascadia Mono" w:hAnsi="Cascadia Mono" w:cs="Cascadia Mono"/>
+          <w:color w:val="000000"/>
+          <w:sz w:val="19"/>
+          <w:szCs w:val="19"/>
+        </w:rPr>
+        <w:t>fimul</w:t>
+      </w:r>
+      <w:proofErr w:type="spellEnd"/>
+      <w:r>
+        <w:rPr>
+          <w:rFonts w:ascii="Cascadia Mono" w:hAnsi="Cascadia Mono" w:cs="Cascadia Mono"/>
+          <w:color w:val="000000"/>
+          <w:sz w:val="19"/>
+          <w:szCs w:val="19"/>
+        </w:rPr>
+        <w:t xml:space="preserve"> </w:t>
+      </w:r>
+      <w:proofErr w:type="gramStart"/>
+      <w:r>
+        <w:rPr>
+          <w:rFonts w:ascii="Cascadia Mono" w:hAnsi="Cascadia Mono" w:cs="Cascadia Mono"/>
+          <w:color w:val="000000"/>
+          <w:sz w:val="19"/>
+          <w:szCs w:val="19"/>
+        </w:rPr>
+        <w:t>x ;</w:t>
+      </w:r>
+      <w:proofErr w:type="spellStart"/>
+      <w:r>
+        <w:rPr>
+          <w:rFonts w:ascii="Cascadia Mono" w:hAnsi="Cascadia Mono" w:cs="Cascadia Mono"/>
+          <w:color w:val="000000"/>
+          <w:sz w:val="19"/>
+          <w:szCs w:val="19"/>
+        </w:rPr>
+        <w:t>st</w:t>
+      </w:r>
+      <w:proofErr w:type="spellEnd"/>
+      <w:proofErr w:type="gramEnd"/>
+      <w:r>
+        <w:rPr>
+          <w:rFonts w:ascii="Cascadia Mono" w:hAnsi="Cascadia Mono" w:cs="Cascadia Mono"/>
+          <w:color w:val="000000"/>
+          <w:sz w:val="19"/>
+          <w:szCs w:val="19"/>
+        </w:rPr>
+        <w:t>(0)=2x^2</w:t>
       </w:r>
     </w:p>
     <w:p>
@@ -2508,83 +4053,260 @@
           <w:szCs w:val="19"/>
         </w:rPr>
       </w:pPr>
-      <w:r>
-        <w:rPr>
-          <w:rFonts w:ascii="Cascadia Mono" w:hAnsi="Cascadia Mono" w:cs="Cascadia Mono"/>
-          <w:color w:val="000000"/>
-          <w:sz w:val="19"/>
-          <w:szCs w:val="19"/>
-        </w:rPr>
-        <w:t>fild y ;st(0)=y</w:t>
-      </w:r>
-    </w:p>
-    <w:p>
-      <w:pPr>
-        <w:autoSpaceDE w:val="0"/>
-        <w:autoSpaceDN w:val="0"/>
-        <w:adjustRightInd w:val="0"/>
-        <w:spacing w:after="0" w:line="240" w:lineRule="auto"/>
-        <w:rPr>
-          <w:rFonts w:ascii="Cascadia Mono" w:hAnsi="Cascadia Mono" w:cs="Cascadia Mono"/>
-          <w:color w:val="000000"/>
-          <w:sz w:val="19"/>
-          <w:szCs w:val="19"/>
-        </w:rPr>
-      </w:pPr>
-      <w:r>
-        <w:rPr>
-          <w:rFonts w:ascii="Cascadia Mono" w:hAnsi="Cascadia Mono" w:cs="Cascadia Mono"/>
-          <w:color w:val="000000"/>
-          <w:sz w:val="19"/>
-          <w:szCs w:val="19"/>
-        </w:rPr>
-        <w:t>fimul three ;st(0)=3*y</w:t>
-      </w:r>
-    </w:p>
-    <w:p>
-      <w:pPr>
-        <w:autoSpaceDE w:val="0"/>
-        <w:autoSpaceDN w:val="0"/>
-        <w:adjustRightInd w:val="0"/>
-        <w:spacing w:after="0" w:line="240" w:lineRule="auto"/>
-        <w:rPr>
-          <w:rFonts w:ascii="Cascadia Mono" w:hAnsi="Cascadia Mono" w:cs="Cascadia Mono"/>
-          <w:color w:val="000000"/>
-          <w:sz w:val="19"/>
-          <w:szCs w:val="19"/>
-        </w:rPr>
-      </w:pPr>
-      <w:r>
-        <w:rPr>
-          <w:rFonts w:ascii="Cascadia Mono" w:hAnsi="Cascadia Mono" w:cs="Cascadia Mono"/>
-          <w:color w:val="000000"/>
-          <w:sz w:val="19"/>
-          <w:szCs w:val="19"/>
-        </w:rPr>
-        <w:t>fisub a ; st(0)=3y-2x^2</w:t>
-      </w:r>
-    </w:p>
-    <w:p>
-      <w:pPr>
-        <w:autoSpaceDE w:val="0"/>
-        <w:autoSpaceDN w:val="0"/>
-        <w:adjustRightInd w:val="0"/>
-        <w:spacing w:after="0" w:line="240" w:lineRule="auto"/>
-        <w:rPr>
-          <w:rFonts w:ascii="Cascadia Mono" w:hAnsi="Cascadia Mono" w:cs="Cascadia Mono"/>
-          <w:color w:val="000000"/>
-          <w:sz w:val="19"/>
-          <w:szCs w:val="19"/>
-        </w:rPr>
-      </w:pPr>
-      <w:r>
-        <w:rPr>
-          <w:rFonts w:ascii="Cascadia Mono" w:hAnsi="Cascadia Mono" w:cs="Cascadia Mono"/>
-          <w:color w:val="000000"/>
-          <w:sz w:val="19"/>
-          <w:szCs w:val="19"/>
-        </w:rPr>
-        <w:t>fidiv c ;st(0)=3y-2x^2/y^2+4</w:t>
+      <w:proofErr w:type="spellStart"/>
+      <w:r>
+        <w:rPr>
+          <w:rFonts w:ascii="Cascadia Mono" w:hAnsi="Cascadia Mono" w:cs="Cascadia Mono"/>
+          <w:color w:val="000000"/>
+          <w:sz w:val="19"/>
+          <w:szCs w:val="19"/>
+        </w:rPr>
+        <w:t>fild</w:t>
+      </w:r>
+      <w:proofErr w:type="spellEnd"/>
+      <w:r>
+        <w:rPr>
+          <w:rFonts w:ascii="Cascadia Mono" w:hAnsi="Cascadia Mono" w:cs="Cascadia Mono"/>
+          <w:color w:val="000000"/>
+          <w:sz w:val="19"/>
+          <w:szCs w:val="19"/>
+        </w:rPr>
+        <w:t xml:space="preserve"> </w:t>
+      </w:r>
+      <w:proofErr w:type="gramStart"/>
+      <w:r>
+        <w:rPr>
+          <w:rFonts w:ascii="Cascadia Mono" w:hAnsi="Cascadia Mono" w:cs="Cascadia Mono"/>
+          <w:color w:val="000000"/>
+          <w:sz w:val="19"/>
+          <w:szCs w:val="19"/>
+        </w:rPr>
+        <w:t>y ;</w:t>
+      </w:r>
+      <w:proofErr w:type="spellStart"/>
+      <w:r>
+        <w:rPr>
+          <w:rFonts w:ascii="Cascadia Mono" w:hAnsi="Cascadia Mono" w:cs="Cascadia Mono"/>
+          <w:color w:val="000000"/>
+          <w:sz w:val="19"/>
+          <w:szCs w:val="19"/>
+        </w:rPr>
+        <w:t>st</w:t>
+      </w:r>
+      <w:proofErr w:type="spellEnd"/>
+      <w:proofErr w:type="gramEnd"/>
+      <w:r>
+        <w:rPr>
+          <w:rFonts w:ascii="Cascadia Mono" w:hAnsi="Cascadia Mono" w:cs="Cascadia Mono"/>
+          <w:color w:val="000000"/>
+          <w:sz w:val="19"/>
+          <w:szCs w:val="19"/>
+        </w:rPr>
+        <w:t>(0)=y</w:t>
+      </w:r>
+    </w:p>
+    <w:p>
+      <w:pPr>
+        <w:autoSpaceDE w:val="0"/>
+        <w:autoSpaceDN w:val="0"/>
+        <w:adjustRightInd w:val="0"/>
+        <w:spacing w:after="0" w:line="240" w:lineRule="auto"/>
+        <w:rPr>
+          <w:rFonts w:ascii="Cascadia Mono" w:hAnsi="Cascadia Mono" w:cs="Cascadia Mono"/>
+          <w:color w:val="000000"/>
+          <w:sz w:val="19"/>
+          <w:szCs w:val="19"/>
+        </w:rPr>
+      </w:pPr>
+      <w:proofErr w:type="spellStart"/>
+      <w:r>
+        <w:rPr>
+          <w:rFonts w:ascii="Cascadia Mono" w:hAnsi="Cascadia Mono" w:cs="Cascadia Mono"/>
+          <w:color w:val="000000"/>
+          <w:sz w:val="19"/>
+          <w:szCs w:val="19"/>
+        </w:rPr>
+        <w:t>fimul</w:t>
+      </w:r>
+      <w:proofErr w:type="spellEnd"/>
+      <w:r>
+        <w:rPr>
+          <w:rFonts w:ascii="Cascadia Mono" w:hAnsi="Cascadia Mono" w:cs="Cascadia Mono"/>
+          <w:color w:val="000000"/>
+          <w:sz w:val="19"/>
+          <w:szCs w:val="19"/>
+        </w:rPr>
+        <w:t xml:space="preserve"> </w:t>
+      </w:r>
+      <w:proofErr w:type="gramStart"/>
+      <w:r>
+        <w:rPr>
+          <w:rFonts w:ascii="Cascadia Mono" w:hAnsi="Cascadia Mono" w:cs="Cascadia Mono"/>
+          <w:color w:val="000000"/>
+          <w:sz w:val="19"/>
+          <w:szCs w:val="19"/>
+        </w:rPr>
+        <w:t>three ;</w:t>
+      </w:r>
+      <w:proofErr w:type="spellStart"/>
+      <w:r>
+        <w:rPr>
+          <w:rFonts w:ascii="Cascadia Mono" w:hAnsi="Cascadia Mono" w:cs="Cascadia Mono"/>
+          <w:color w:val="000000"/>
+          <w:sz w:val="19"/>
+          <w:szCs w:val="19"/>
+        </w:rPr>
+        <w:t>st</w:t>
+      </w:r>
+      <w:proofErr w:type="spellEnd"/>
+      <w:proofErr w:type="gramEnd"/>
+      <w:r>
+        <w:rPr>
+          <w:rFonts w:ascii="Cascadia Mono" w:hAnsi="Cascadia Mono" w:cs="Cascadia Mono"/>
+          <w:color w:val="000000"/>
+          <w:sz w:val="19"/>
+          <w:szCs w:val="19"/>
+        </w:rPr>
+        <w:t>(0)=3*y</w:t>
+      </w:r>
+    </w:p>
+    <w:p>
+      <w:pPr>
+        <w:autoSpaceDE w:val="0"/>
+        <w:autoSpaceDN w:val="0"/>
+        <w:adjustRightInd w:val="0"/>
+        <w:spacing w:after="0" w:line="240" w:lineRule="auto"/>
+        <w:rPr>
+          <w:rFonts w:ascii="Cascadia Mono" w:hAnsi="Cascadia Mono" w:cs="Cascadia Mono"/>
+          <w:color w:val="000000"/>
+          <w:sz w:val="19"/>
+          <w:szCs w:val="19"/>
+        </w:rPr>
+      </w:pPr>
+      <w:proofErr w:type="spellStart"/>
+      <w:r>
+        <w:rPr>
+          <w:rFonts w:ascii="Cascadia Mono" w:hAnsi="Cascadia Mono" w:cs="Cascadia Mono"/>
+          <w:color w:val="000000"/>
+          <w:sz w:val="19"/>
+          <w:szCs w:val="19"/>
+        </w:rPr>
+        <w:t>fisub</w:t>
+      </w:r>
+      <w:proofErr w:type="spellEnd"/>
+      <w:r>
+        <w:rPr>
+          <w:rFonts w:ascii="Cascadia Mono" w:hAnsi="Cascadia Mono" w:cs="Cascadia Mono"/>
+          <w:color w:val="000000"/>
+          <w:sz w:val="19"/>
+          <w:szCs w:val="19"/>
+        </w:rPr>
+        <w:t xml:space="preserve"> </w:t>
+      </w:r>
+      <w:proofErr w:type="gramStart"/>
+      <w:r>
+        <w:rPr>
+          <w:rFonts w:ascii="Cascadia Mono" w:hAnsi="Cascadia Mono" w:cs="Cascadia Mono"/>
+          <w:color w:val="000000"/>
+          <w:sz w:val="19"/>
+          <w:szCs w:val="19"/>
+        </w:rPr>
+        <w:t>a ;</w:t>
+      </w:r>
+      <w:proofErr w:type="gramEnd"/>
+      <w:r>
+        <w:rPr>
+          <w:rFonts w:ascii="Cascadia Mono" w:hAnsi="Cascadia Mono" w:cs="Cascadia Mono"/>
+          <w:color w:val="000000"/>
+          <w:sz w:val="19"/>
+          <w:szCs w:val="19"/>
+        </w:rPr>
+        <w:t xml:space="preserve"> </w:t>
+      </w:r>
+      <w:proofErr w:type="spellStart"/>
+      <w:r>
+        <w:rPr>
+          <w:rFonts w:ascii="Cascadia Mono" w:hAnsi="Cascadia Mono" w:cs="Cascadia Mono"/>
+          <w:color w:val="000000"/>
+          <w:sz w:val="19"/>
+          <w:szCs w:val="19"/>
+        </w:rPr>
+        <w:t>st</w:t>
+      </w:r>
+      <w:proofErr w:type="spellEnd"/>
+      <w:r>
+        <w:rPr>
+          <w:rFonts w:ascii="Cascadia Mono" w:hAnsi="Cascadia Mono" w:cs="Cascadia Mono"/>
+          <w:color w:val="000000"/>
+          <w:sz w:val="19"/>
+          <w:szCs w:val="19"/>
+        </w:rPr>
+        <w:t>(0)=3y-2x^2</w:t>
+      </w:r>
+    </w:p>
+    <w:p>
+      <w:pPr>
+        <w:autoSpaceDE w:val="0"/>
+        <w:autoSpaceDN w:val="0"/>
+        <w:adjustRightInd w:val="0"/>
+        <w:spacing w:after="0" w:line="240" w:lineRule="auto"/>
+        <w:rPr>
+          <w:rFonts w:ascii="Cascadia Mono" w:hAnsi="Cascadia Mono" w:cs="Cascadia Mono"/>
+          <w:color w:val="000000"/>
+          <w:sz w:val="19"/>
+          <w:szCs w:val="19"/>
+        </w:rPr>
+      </w:pPr>
+      <w:proofErr w:type="spellStart"/>
+      <w:r>
+        <w:rPr>
+          <w:rFonts w:ascii="Cascadia Mono" w:hAnsi="Cascadia Mono" w:cs="Cascadia Mono"/>
+          <w:color w:val="000000"/>
+          <w:sz w:val="19"/>
+          <w:szCs w:val="19"/>
+        </w:rPr>
+        <w:t>fidiv</w:t>
+      </w:r>
+      <w:proofErr w:type="spellEnd"/>
+      <w:r>
+        <w:rPr>
+          <w:rFonts w:ascii="Cascadia Mono" w:hAnsi="Cascadia Mono" w:cs="Cascadia Mono"/>
+          <w:color w:val="000000"/>
+          <w:sz w:val="19"/>
+          <w:szCs w:val="19"/>
+        </w:rPr>
+        <w:t xml:space="preserve"> </w:t>
+      </w:r>
+      <w:proofErr w:type="gramStart"/>
+      <w:r>
+        <w:rPr>
+          <w:rFonts w:ascii="Cascadia Mono" w:hAnsi="Cascadia Mono" w:cs="Cascadia Mono"/>
+          <w:color w:val="000000"/>
+          <w:sz w:val="19"/>
+          <w:szCs w:val="19"/>
+        </w:rPr>
+        <w:t>c ;</w:t>
+      </w:r>
+      <w:proofErr w:type="spellStart"/>
+      <w:r>
+        <w:rPr>
+          <w:rFonts w:ascii="Cascadia Mono" w:hAnsi="Cascadia Mono" w:cs="Cascadia Mono"/>
+          <w:color w:val="000000"/>
+          <w:sz w:val="19"/>
+          <w:szCs w:val="19"/>
+        </w:rPr>
+        <w:t>st</w:t>
+      </w:r>
+      <w:proofErr w:type="spellEnd"/>
+      <w:proofErr w:type="gramEnd"/>
+      <w:r>
+        <w:rPr>
+          <w:rFonts w:ascii="Cascadia Mono" w:hAnsi="Cascadia Mono" w:cs="Cascadia Mono"/>
+          <w:color w:val="000000"/>
+          <w:sz w:val="19"/>
+          <w:szCs w:val="19"/>
+        </w:rPr>
+        <w:t>(0)=3y-2x^2/y^2+4</w:t>
       </w:r>
     </w:p>
     <w:p>
@@ -2653,251 +4375,441 @@
           <w:sz w:val="19"/>
           <w:szCs w:val="19"/>
         </w:rPr>
-        <w:t>p2 endp</w:t>
-      </w:r>
-    </w:p>
-    <w:p>
-      <w:pPr>
-        <w:autoSpaceDE w:val="0"/>
-        <w:autoSpaceDN w:val="0"/>
-        <w:adjustRightInd w:val="0"/>
-        <w:spacing w:after="0" w:line="240" w:lineRule="auto"/>
-        <w:rPr>
-          <w:rFonts w:ascii="Cascadia Mono" w:hAnsi="Cascadia Mono" w:cs="Cascadia Mono"/>
-          <w:color w:val="000000"/>
-          <w:sz w:val="19"/>
-          <w:szCs w:val="19"/>
-        </w:rPr>
-      </w:pPr>
-      <w:r>
-        <w:rPr>
-          <w:rFonts w:ascii="Cascadia Mono" w:hAnsi="Cascadia Mono" w:cs="Cascadia Mono"/>
-          <w:color w:val="000000"/>
-          <w:sz w:val="19"/>
-          <w:szCs w:val="19"/>
-        </w:rPr>
-        <w:t>p3 proc ;p3 proc a+b=5</w:t>
-      </w:r>
-    </w:p>
-    <w:p>
-      <w:pPr>
-        <w:autoSpaceDE w:val="0"/>
-        <w:autoSpaceDN w:val="0"/>
-        <w:adjustRightInd w:val="0"/>
-        <w:spacing w:after="0" w:line="240" w:lineRule="auto"/>
-        <w:rPr>
-          <w:rFonts w:ascii="Cascadia Mono" w:hAnsi="Cascadia Mono" w:cs="Cascadia Mono"/>
-          <w:color w:val="000000"/>
-          <w:sz w:val="19"/>
-          <w:szCs w:val="19"/>
-        </w:rPr>
-      </w:pPr>
-      <w:r>
-        <w:rPr>
-          <w:rFonts w:ascii="Cascadia Mono" w:hAnsi="Cascadia Mono" w:cs="Cascadia Mono"/>
-          <w:color w:val="000000"/>
-          <w:sz w:val="19"/>
-          <w:szCs w:val="19"/>
-        </w:rPr>
-        <w:t>fild y ;st(0)=y</w:t>
-      </w:r>
-    </w:p>
-    <w:p>
-      <w:pPr>
-        <w:autoSpaceDE w:val="0"/>
-        <w:autoSpaceDN w:val="0"/>
-        <w:adjustRightInd w:val="0"/>
-        <w:spacing w:after="0" w:line="240" w:lineRule="auto"/>
-        <w:rPr>
-          <w:rFonts w:ascii="Cascadia Mono" w:hAnsi="Cascadia Mono" w:cs="Cascadia Mono"/>
-          <w:color w:val="000000"/>
-          <w:sz w:val="19"/>
-          <w:szCs w:val="19"/>
-        </w:rPr>
-      </w:pPr>
-      <w:r>
-        <w:rPr>
-          <w:rFonts w:ascii="Cascadia Mono" w:hAnsi="Cascadia Mono" w:cs="Cascadia Mono"/>
-          <w:color w:val="000000"/>
-          <w:sz w:val="19"/>
-          <w:szCs w:val="19"/>
-        </w:rPr>
-        <w:t>fimul y</w:t>
-      </w:r>
-    </w:p>
-    <w:p>
-      <w:pPr>
-        <w:autoSpaceDE w:val="0"/>
-        <w:autoSpaceDN w:val="0"/>
-        <w:adjustRightInd w:val="0"/>
-        <w:spacing w:after="0" w:line="240" w:lineRule="auto"/>
-        <w:rPr>
-          <w:rFonts w:ascii="Cascadia Mono" w:hAnsi="Cascadia Mono" w:cs="Cascadia Mono"/>
-          <w:color w:val="000000"/>
-          <w:sz w:val="19"/>
-          <w:szCs w:val="19"/>
-        </w:rPr>
-      </w:pPr>
-      <w:r>
-        <w:rPr>
-          <w:rFonts w:ascii="Cascadia Mono" w:hAnsi="Cascadia Mono" w:cs="Cascadia Mono"/>
-          <w:color w:val="000000"/>
-          <w:sz w:val="19"/>
-          <w:szCs w:val="19"/>
-        </w:rPr>
-        <w:t>fimul four</w:t>
-      </w:r>
-    </w:p>
-    <w:p>
-      <w:pPr>
-        <w:autoSpaceDE w:val="0"/>
-        <w:autoSpaceDN w:val="0"/>
-        <w:adjustRightInd w:val="0"/>
-        <w:spacing w:after="0" w:line="240" w:lineRule="auto"/>
-        <w:rPr>
-          <w:rFonts w:ascii="Cascadia Mono" w:hAnsi="Cascadia Mono" w:cs="Cascadia Mono"/>
-          <w:color w:val="000000"/>
-          <w:sz w:val="19"/>
-          <w:szCs w:val="19"/>
-        </w:rPr>
-      </w:pPr>
-      <w:r>
-        <w:rPr>
-          <w:rFonts w:ascii="Cascadia Mono" w:hAnsi="Cascadia Mono" w:cs="Cascadia Mono"/>
-          <w:color w:val="000000"/>
-          <w:sz w:val="19"/>
-          <w:szCs w:val="19"/>
-        </w:rPr>
-        <w:t>fist a ;a=4y^2</w:t>
-      </w:r>
-    </w:p>
-    <w:p>
-      <w:pPr>
-        <w:autoSpaceDE w:val="0"/>
-        <w:autoSpaceDN w:val="0"/>
-        <w:adjustRightInd w:val="0"/>
-        <w:spacing w:after="0" w:line="240" w:lineRule="auto"/>
-        <w:rPr>
-          <w:rFonts w:ascii="Cascadia Mono" w:hAnsi="Cascadia Mono" w:cs="Cascadia Mono"/>
-          <w:color w:val="000000"/>
-          <w:sz w:val="19"/>
-          <w:szCs w:val="19"/>
-        </w:rPr>
-      </w:pPr>
-    </w:p>
-    <w:p>
-      <w:pPr>
-        <w:autoSpaceDE w:val="0"/>
-        <w:autoSpaceDN w:val="0"/>
-        <w:adjustRightInd w:val="0"/>
-        <w:spacing w:after="0" w:line="240" w:lineRule="auto"/>
-        <w:rPr>
-          <w:rFonts w:ascii="Cascadia Mono" w:hAnsi="Cascadia Mono" w:cs="Cascadia Mono"/>
-          <w:color w:val="000000"/>
-          <w:sz w:val="19"/>
-          <w:szCs w:val="19"/>
-        </w:rPr>
-      </w:pPr>
-      <w:r>
-        <w:rPr>
-          <w:rFonts w:ascii="Cascadia Mono" w:hAnsi="Cascadia Mono" w:cs="Cascadia Mono"/>
-          <w:color w:val="000000"/>
-          <w:sz w:val="19"/>
-          <w:szCs w:val="19"/>
-        </w:rPr>
-        <w:t>fild x</w:t>
-      </w:r>
-    </w:p>
-    <w:p>
-      <w:pPr>
-        <w:autoSpaceDE w:val="0"/>
-        <w:autoSpaceDN w:val="0"/>
-        <w:adjustRightInd w:val="0"/>
-        <w:spacing w:after="0" w:line="240" w:lineRule="auto"/>
-        <w:rPr>
-          <w:rFonts w:ascii="Cascadia Mono" w:hAnsi="Cascadia Mono" w:cs="Cascadia Mono"/>
-          <w:color w:val="000000"/>
-          <w:sz w:val="19"/>
-          <w:szCs w:val="19"/>
-        </w:rPr>
-      </w:pPr>
-      <w:r>
-        <w:rPr>
-          <w:rFonts w:ascii="Cascadia Mono" w:hAnsi="Cascadia Mono" w:cs="Cascadia Mono"/>
-          <w:color w:val="000000"/>
-          <w:sz w:val="19"/>
-          <w:szCs w:val="19"/>
-        </w:rPr>
-        <w:t>fimul x</w:t>
-      </w:r>
-    </w:p>
-    <w:p>
-      <w:pPr>
-        <w:autoSpaceDE w:val="0"/>
-        <w:autoSpaceDN w:val="0"/>
-        <w:adjustRightInd w:val="0"/>
-        <w:spacing w:after="0" w:line="240" w:lineRule="auto"/>
-        <w:rPr>
-          <w:rFonts w:ascii="Cascadia Mono" w:hAnsi="Cascadia Mono" w:cs="Cascadia Mono"/>
-          <w:color w:val="000000"/>
-          <w:sz w:val="19"/>
-          <w:szCs w:val="19"/>
-        </w:rPr>
-      </w:pPr>
-      <w:r>
-        <w:rPr>
-          <w:rFonts w:ascii="Cascadia Mono" w:hAnsi="Cascadia Mono" w:cs="Cascadia Mono"/>
-          <w:color w:val="000000"/>
-          <w:sz w:val="19"/>
-          <w:szCs w:val="19"/>
-        </w:rPr>
-        <w:t>fimul three</w:t>
-      </w:r>
-    </w:p>
-    <w:p>
-      <w:pPr>
-        <w:autoSpaceDE w:val="0"/>
-        <w:autoSpaceDN w:val="0"/>
-        <w:adjustRightInd w:val="0"/>
-        <w:spacing w:after="0" w:line="240" w:lineRule="auto"/>
-        <w:rPr>
-          <w:rFonts w:ascii="Cascadia Mono" w:hAnsi="Cascadia Mono" w:cs="Cascadia Mono"/>
-          <w:color w:val="000000"/>
-          <w:sz w:val="19"/>
-          <w:szCs w:val="19"/>
-        </w:rPr>
-      </w:pPr>
-      <w:r>
-        <w:rPr>
-          <w:rFonts w:ascii="Cascadia Mono" w:hAnsi="Cascadia Mono" w:cs="Cascadia Mono"/>
-          <w:color w:val="000000"/>
-          <w:sz w:val="19"/>
-          <w:szCs w:val="19"/>
-        </w:rPr>
-        <w:t>fisub a</w:t>
-      </w:r>
-    </w:p>
-    <w:p>
-      <w:pPr>
-        <w:autoSpaceDE w:val="0"/>
-        <w:autoSpaceDN w:val="0"/>
-        <w:adjustRightInd w:val="0"/>
-        <w:spacing w:after="0" w:line="240" w:lineRule="auto"/>
-        <w:rPr>
-          <w:rFonts w:ascii="Cascadia Mono" w:hAnsi="Cascadia Mono" w:cs="Cascadia Mono"/>
-          <w:color w:val="000000"/>
-          <w:sz w:val="19"/>
-          <w:szCs w:val="19"/>
-        </w:rPr>
-      </w:pPr>
-      <w:r>
-        <w:rPr>
-          <w:rFonts w:ascii="Cascadia Mono" w:hAnsi="Cascadia Mono" w:cs="Cascadia Mono"/>
-          <w:color w:val="000000"/>
-          <w:sz w:val="19"/>
-          <w:szCs w:val="19"/>
-        </w:rPr>
-        <w:t>fisub three</w:t>
+        <w:t xml:space="preserve">p2 </w:t>
+      </w:r>
+      <w:proofErr w:type="spellStart"/>
+      <w:r>
+        <w:rPr>
+          <w:rFonts w:ascii="Cascadia Mono" w:hAnsi="Cascadia Mono" w:cs="Cascadia Mono"/>
+          <w:color w:val="000000"/>
+          <w:sz w:val="19"/>
+          <w:szCs w:val="19"/>
+        </w:rPr>
+        <w:t>endp</w:t>
+      </w:r>
+      <w:proofErr w:type="spellEnd"/>
+    </w:p>
+    <w:p>
+      <w:pPr>
+        <w:autoSpaceDE w:val="0"/>
+        <w:autoSpaceDN w:val="0"/>
+        <w:adjustRightInd w:val="0"/>
+        <w:spacing w:after="0" w:line="240" w:lineRule="auto"/>
+        <w:rPr>
+          <w:rFonts w:ascii="Cascadia Mono" w:hAnsi="Cascadia Mono" w:cs="Cascadia Mono"/>
+          <w:color w:val="000000"/>
+          <w:sz w:val="19"/>
+          <w:szCs w:val="19"/>
+        </w:rPr>
+      </w:pPr>
+      <w:r>
+        <w:rPr>
+          <w:rFonts w:ascii="Cascadia Mono" w:hAnsi="Cascadia Mono" w:cs="Cascadia Mono"/>
+          <w:color w:val="000000"/>
+          <w:sz w:val="19"/>
+          <w:szCs w:val="19"/>
+        </w:rPr>
+        <w:t xml:space="preserve">p3 </w:t>
+      </w:r>
+      <w:proofErr w:type="gramStart"/>
+      <w:r>
+        <w:rPr>
+          <w:rFonts w:ascii="Cascadia Mono" w:hAnsi="Cascadia Mono" w:cs="Cascadia Mono"/>
+          <w:color w:val="000000"/>
+          <w:sz w:val="19"/>
+          <w:szCs w:val="19"/>
+        </w:rPr>
+        <w:t>proc ;p</w:t>
+      </w:r>
+      <w:proofErr w:type="gramEnd"/>
+      <w:r>
+        <w:rPr>
+          <w:rFonts w:ascii="Cascadia Mono" w:hAnsi="Cascadia Mono" w:cs="Cascadia Mono"/>
+          <w:color w:val="000000"/>
+          <w:sz w:val="19"/>
+          <w:szCs w:val="19"/>
+        </w:rPr>
+        <w:t xml:space="preserve">3 proc </w:t>
+      </w:r>
+      <w:proofErr w:type="spellStart"/>
+      <w:r>
+        <w:rPr>
+          <w:rFonts w:ascii="Cascadia Mono" w:hAnsi="Cascadia Mono" w:cs="Cascadia Mono"/>
+          <w:color w:val="000000"/>
+          <w:sz w:val="19"/>
+          <w:szCs w:val="19"/>
+        </w:rPr>
+        <w:t>a+b</w:t>
+      </w:r>
+      <w:proofErr w:type="spellEnd"/>
+      <w:r>
+        <w:rPr>
+          <w:rFonts w:ascii="Cascadia Mono" w:hAnsi="Cascadia Mono" w:cs="Cascadia Mono"/>
+          <w:color w:val="000000"/>
+          <w:sz w:val="19"/>
+          <w:szCs w:val="19"/>
+        </w:rPr>
+        <w:t>=5</w:t>
+      </w:r>
+    </w:p>
+    <w:p>
+      <w:pPr>
+        <w:autoSpaceDE w:val="0"/>
+        <w:autoSpaceDN w:val="0"/>
+        <w:adjustRightInd w:val="0"/>
+        <w:spacing w:after="0" w:line="240" w:lineRule="auto"/>
+        <w:rPr>
+          <w:rFonts w:ascii="Cascadia Mono" w:hAnsi="Cascadia Mono" w:cs="Cascadia Mono"/>
+          <w:color w:val="000000"/>
+          <w:sz w:val="19"/>
+          <w:szCs w:val="19"/>
+        </w:rPr>
+      </w:pPr>
+      <w:proofErr w:type="spellStart"/>
+      <w:r>
+        <w:rPr>
+          <w:rFonts w:ascii="Cascadia Mono" w:hAnsi="Cascadia Mono" w:cs="Cascadia Mono"/>
+          <w:color w:val="000000"/>
+          <w:sz w:val="19"/>
+          <w:szCs w:val="19"/>
+        </w:rPr>
+        <w:t>fild</w:t>
+      </w:r>
+      <w:proofErr w:type="spellEnd"/>
+      <w:r>
+        <w:rPr>
+          <w:rFonts w:ascii="Cascadia Mono" w:hAnsi="Cascadia Mono" w:cs="Cascadia Mono"/>
+          <w:color w:val="000000"/>
+          <w:sz w:val="19"/>
+          <w:szCs w:val="19"/>
+        </w:rPr>
+        <w:t xml:space="preserve"> </w:t>
+      </w:r>
+      <w:proofErr w:type="gramStart"/>
+      <w:r>
+        <w:rPr>
+          <w:rFonts w:ascii="Cascadia Mono" w:hAnsi="Cascadia Mono" w:cs="Cascadia Mono"/>
+          <w:color w:val="000000"/>
+          <w:sz w:val="19"/>
+          <w:szCs w:val="19"/>
+        </w:rPr>
+        <w:t>y ;</w:t>
+      </w:r>
+      <w:proofErr w:type="spellStart"/>
+      <w:r>
+        <w:rPr>
+          <w:rFonts w:ascii="Cascadia Mono" w:hAnsi="Cascadia Mono" w:cs="Cascadia Mono"/>
+          <w:color w:val="000000"/>
+          <w:sz w:val="19"/>
+          <w:szCs w:val="19"/>
+        </w:rPr>
+        <w:t>st</w:t>
+      </w:r>
+      <w:proofErr w:type="spellEnd"/>
+      <w:proofErr w:type="gramEnd"/>
+      <w:r>
+        <w:rPr>
+          <w:rFonts w:ascii="Cascadia Mono" w:hAnsi="Cascadia Mono" w:cs="Cascadia Mono"/>
+          <w:color w:val="000000"/>
+          <w:sz w:val="19"/>
+          <w:szCs w:val="19"/>
+        </w:rPr>
+        <w:t>(0)=y</w:t>
+      </w:r>
+    </w:p>
+    <w:p>
+      <w:pPr>
+        <w:autoSpaceDE w:val="0"/>
+        <w:autoSpaceDN w:val="0"/>
+        <w:adjustRightInd w:val="0"/>
+        <w:spacing w:after="0" w:line="240" w:lineRule="auto"/>
+        <w:rPr>
+          <w:rFonts w:ascii="Cascadia Mono" w:hAnsi="Cascadia Mono" w:cs="Cascadia Mono"/>
+          <w:color w:val="000000"/>
+          <w:sz w:val="19"/>
+          <w:szCs w:val="19"/>
+        </w:rPr>
+      </w:pPr>
+      <w:proofErr w:type="spellStart"/>
+      <w:r>
+        <w:rPr>
+          <w:rFonts w:ascii="Cascadia Mono" w:hAnsi="Cascadia Mono" w:cs="Cascadia Mono"/>
+          <w:color w:val="000000"/>
+          <w:sz w:val="19"/>
+          <w:szCs w:val="19"/>
+        </w:rPr>
+        <w:t>fimul</w:t>
+      </w:r>
+      <w:proofErr w:type="spellEnd"/>
+      <w:r>
+        <w:rPr>
+          <w:rFonts w:ascii="Cascadia Mono" w:hAnsi="Cascadia Mono" w:cs="Cascadia Mono"/>
+          <w:color w:val="000000"/>
+          <w:sz w:val="19"/>
+          <w:szCs w:val="19"/>
+        </w:rPr>
+        <w:t xml:space="preserve"> y</w:t>
+      </w:r>
+    </w:p>
+    <w:p>
+      <w:pPr>
+        <w:autoSpaceDE w:val="0"/>
+        <w:autoSpaceDN w:val="0"/>
+        <w:adjustRightInd w:val="0"/>
+        <w:spacing w:after="0" w:line="240" w:lineRule="auto"/>
+        <w:rPr>
+          <w:rFonts w:ascii="Cascadia Mono" w:hAnsi="Cascadia Mono" w:cs="Cascadia Mono"/>
+          <w:color w:val="000000"/>
+          <w:sz w:val="19"/>
+          <w:szCs w:val="19"/>
+        </w:rPr>
+      </w:pPr>
+      <w:proofErr w:type="spellStart"/>
+      <w:r>
+        <w:rPr>
+          <w:rFonts w:ascii="Cascadia Mono" w:hAnsi="Cascadia Mono" w:cs="Cascadia Mono"/>
+          <w:color w:val="000000"/>
+          <w:sz w:val="19"/>
+          <w:szCs w:val="19"/>
+        </w:rPr>
+        <w:t>fimul</w:t>
+      </w:r>
+      <w:proofErr w:type="spellEnd"/>
+      <w:r>
+        <w:rPr>
+          <w:rFonts w:ascii="Cascadia Mono" w:hAnsi="Cascadia Mono" w:cs="Cascadia Mono"/>
+          <w:color w:val="000000"/>
+          <w:sz w:val="19"/>
+          <w:szCs w:val="19"/>
+        </w:rPr>
+        <w:t xml:space="preserve"> four</w:t>
+      </w:r>
+    </w:p>
+    <w:p>
+      <w:pPr>
+        <w:autoSpaceDE w:val="0"/>
+        <w:autoSpaceDN w:val="0"/>
+        <w:adjustRightInd w:val="0"/>
+        <w:spacing w:after="0" w:line="240" w:lineRule="auto"/>
+        <w:rPr>
+          <w:rFonts w:ascii="Cascadia Mono" w:hAnsi="Cascadia Mono" w:cs="Cascadia Mono"/>
+          <w:color w:val="000000"/>
+          <w:sz w:val="19"/>
+          <w:szCs w:val="19"/>
+        </w:rPr>
+      </w:pPr>
+      <w:r>
+        <w:rPr>
+          <w:rFonts w:ascii="Cascadia Mono" w:hAnsi="Cascadia Mono" w:cs="Cascadia Mono"/>
+          <w:color w:val="000000"/>
+          <w:sz w:val="19"/>
+          <w:szCs w:val="19"/>
+        </w:rPr>
+        <w:t xml:space="preserve">fist </w:t>
+      </w:r>
+      <w:proofErr w:type="gramStart"/>
+      <w:r>
+        <w:rPr>
+          <w:rFonts w:ascii="Cascadia Mono" w:hAnsi="Cascadia Mono" w:cs="Cascadia Mono"/>
+          <w:color w:val="000000"/>
+          <w:sz w:val="19"/>
+          <w:szCs w:val="19"/>
+        </w:rPr>
+        <w:t>a ;a</w:t>
+      </w:r>
+      <w:proofErr w:type="gramEnd"/>
+      <w:r>
+        <w:rPr>
+          <w:rFonts w:ascii="Cascadia Mono" w:hAnsi="Cascadia Mono" w:cs="Cascadia Mono"/>
+          <w:color w:val="000000"/>
+          <w:sz w:val="19"/>
+          <w:szCs w:val="19"/>
+        </w:rPr>
+        <w:t>=4y^2</w:t>
+      </w:r>
+    </w:p>
+    <w:p>
+      <w:pPr>
+        <w:autoSpaceDE w:val="0"/>
+        <w:autoSpaceDN w:val="0"/>
+        <w:adjustRightInd w:val="0"/>
+        <w:spacing w:after="0" w:line="240" w:lineRule="auto"/>
+        <w:rPr>
+          <w:rFonts w:ascii="Cascadia Mono" w:hAnsi="Cascadia Mono" w:cs="Cascadia Mono"/>
+          <w:color w:val="000000"/>
+          <w:sz w:val="19"/>
+          <w:szCs w:val="19"/>
+        </w:rPr>
+      </w:pPr>
+    </w:p>
+    <w:p>
+      <w:pPr>
+        <w:autoSpaceDE w:val="0"/>
+        <w:autoSpaceDN w:val="0"/>
+        <w:adjustRightInd w:val="0"/>
+        <w:spacing w:after="0" w:line="240" w:lineRule="auto"/>
+        <w:rPr>
+          <w:rFonts w:ascii="Cascadia Mono" w:hAnsi="Cascadia Mono" w:cs="Cascadia Mono"/>
+          <w:color w:val="000000"/>
+          <w:sz w:val="19"/>
+          <w:szCs w:val="19"/>
+        </w:rPr>
+      </w:pPr>
+      <w:proofErr w:type="spellStart"/>
+      <w:r>
+        <w:rPr>
+          <w:rFonts w:ascii="Cascadia Mono" w:hAnsi="Cascadia Mono" w:cs="Cascadia Mono"/>
+          <w:color w:val="000000"/>
+          <w:sz w:val="19"/>
+          <w:szCs w:val="19"/>
+        </w:rPr>
+        <w:t>fild</w:t>
+      </w:r>
+      <w:proofErr w:type="spellEnd"/>
+      <w:r>
+        <w:rPr>
+          <w:rFonts w:ascii="Cascadia Mono" w:hAnsi="Cascadia Mono" w:cs="Cascadia Mono"/>
+          <w:color w:val="000000"/>
+          <w:sz w:val="19"/>
+          <w:szCs w:val="19"/>
+        </w:rPr>
+        <w:t xml:space="preserve"> x</w:t>
+      </w:r>
+    </w:p>
+    <w:p>
+      <w:pPr>
+        <w:autoSpaceDE w:val="0"/>
+        <w:autoSpaceDN w:val="0"/>
+        <w:adjustRightInd w:val="0"/>
+        <w:spacing w:after="0" w:line="240" w:lineRule="auto"/>
+        <w:rPr>
+          <w:rFonts w:ascii="Cascadia Mono" w:hAnsi="Cascadia Mono" w:cs="Cascadia Mono"/>
+          <w:color w:val="000000"/>
+          <w:sz w:val="19"/>
+          <w:szCs w:val="19"/>
+        </w:rPr>
+      </w:pPr>
+      <w:proofErr w:type="spellStart"/>
+      <w:r>
+        <w:rPr>
+          <w:rFonts w:ascii="Cascadia Mono" w:hAnsi="Cascadia Mono" w:cs="Cascadia Mono"/>
+          <w:color w:val="000000"/>
+          <w:sz w:val="19"/>
+          <w:szCs w:val="19"/>
+        </w:rPr>
+        <w:t>fimul</w:t>
+      </w:r>
+      <w:proofErr w:type="spellEnd"/>
+      <w:r>
+        <w:rPr>
+          <w:rFonts w:ascii="Cascadia Mono" w:hAnsi="Cascadia Mono" w:cs="Cascadia Mono"/>
+          <w:color w:val="000000"/>
+          <w:sz w:val="19"/>
+          <w:szCs w:val="19"/>
+        </w:rPr>
+        <w:t xml:space="preserve"> x</w:t>
+      </w:r>
+    </w:p>
+    <w:p>
+      <w:pPr>
+        <w:autoSpaceDE w:val="0"/>
+        <w:autoSpaceDN w:val="0"/>
+        <w:adjustRightInd w:val="0"/>
+        <w:spacing w:after="0" w:line="240" w:lineRule="auto"/>
+        <w:rPr>
+          <w:rFonts w:ascii="Cascadia Mono" w:hAnsi="Cascadia Mono" w:cs="Cascadia Mono"/>
+          <w:color w:val="000000"/>
+          <w:sz w:val="19"/>
+          <w:szCs w:val="19"/>
+        </w:rPr>
+      </w:pPr>
+      <w:proofErr w:type="spellStart"/>
+      <w:r>
+        <w:rPr>
+          <w:rFonts w:ascii="Cascadia Mono" w:hAnsi="Cascadia Mono" w:cs="Cascadia Mono"/>
+          <w:color w:val="000000"/>
+          <w:sz w:val="19"/>
+          <w:szCs w:val="19"/>
+        </w:rPr>
+        <w:t>fimul</w:t>
+      </w:r>
+      <w:proofErr w:type="spellEnd"/>
+      <w:r>
+        <w:rPr>
+          <w:rFonts w:ascii="Cascadia Mono" w:hAnsi="Cascadia Mono" w:cs="Cascadia Mono"/>
+          <w:color w:val="000000"/>
+          <w:sz w:val="19"/>
+          <w:szCs w:val="19"/>
+        </w:rPr>
+        <w:t xml:space="preserve"> three</w:t>
+      </w:r>
+    </w:p>
+    <w:p>
+      <w:pPr>
+        <w:autoSpaceDE w:val="0"/>
+        <w:autoSpaceDN w:val="0"/>
+        <w:adjustRightInd w:val="0"/>
+        <w:spacing w:after="0" w:line="240" w:lineRule="auto"/>
+        <w:rPr>
+          <w:rFonts w:ascii="Cascadia Mono" w:hAnsi="Cascadia Mono" w:cs="Cascadia Mono"/>
+          <w:color w:val="000000"/>
+          <w:sz w:val="19"/>
+          <w:szCs w:val="19"/>
+        </w:rPr>
+      </w:pPr>
+      <w:proofErr w:type="spellStart"/>
+      <w:r>
+        <w:rPr>
+          <w:rFonts w:ascii="Cascadia Mono" w:hAnsi="Cascadia Mono" w:cs="Cascadia Mono"/>
+          <w:color w:val="000000"/>
+          <w:sz w:val="19"/>
+          <w:szCs w:val="19"/>
+        </w:rPr>
+        <w:t>fisub</w:t>
+      </w:r>
+      <w:proofErr w:type="spellEnd"/>
+      <w:r>
+        <w:rPr>
+          <w:rFonts w:ascii="Cascadia Mono" w:hAnsi="Cascadia Mono" w:cs="Cascadia Mono"/>
+          <w:color w:val="000000"/>
+          <w:sz w:val="19"/>
+          <w:szCs w:val="19"/>
+        </w:rPr>
+        <w:t xml:space="preserve"> a</w:t>
+      </w:r>
+    </w:p>
+    <w:p>
+      <w:pPr>
+        <w:autoSpaceDE w:val="0"/>
+        <w:autoSpaceDN w:val="0"/>
+        <w:adjustRightInd w:val="0"/>
+        <w:spacing w:after="0" w:line="240" w:lineRule="auto"/>
+        <w:rPr>
+          <w:rFonts w:ascii="Cascadia Mono" w:hAnsi="Cascadia Mono" w:cs="Cascadia Mono"/>
+          <w:color w:val="000000"/>
+          <w:sz w:val="19"/>
+          <w:szCs w:val="19"/>
+        </w:rPr>
+      </w:pPr>
+      <w:proofErr w:type="spellStart"/>
+      <w:r>
+        <w:rPr>
+          <w:rFonts w:ascii="Cascadia Mono" w:hAnsi="Cascadia Mono" w:cs="Cascadia Mono"/>
+          <w:color w:val="000000"/>
+          <w:sz w:val="19"/>
+          <w:szCs w:val="19"/>
+        </w:rPr>
+        <w:t>fisub</w:t>
+      </w:r>
+      <w:proofErr w:type="spellEnd"/>
+      <w:r>
+        <w:rPr>
+          <w:rFonts w:ascii="Cascadia Mono" w:hAnsi="Cascadia Mono" w:cs="Cascadia Mono"/>
+          <w:color w:val="000000"/>
+          <w:sz w:val="19"/>
+          <w:szCs w:val="19"/>
+        </w:rPr>
+        <w:t xml:space="preserve"> three</w:t>
       </w:r>
     </w:p>
     <w:p>
@@ -2966,10 +4878,29 @@
           <w:sz w:val="19"/>
           <w:szCs w:val="19"/>
         </w:rPr>
-        <w:t>p3 endp</w:t>
-      </w:r>
-    </w:p>
-    <w:p>
+        <w:t xml:space="preserve">p3 </w:t>
+      </w:r>
+      <w:proofErr w:type="spellStart"/>
+      <w:r>
+        <w:rPr>
+          <w:rFonts w:ascii="Cascadia Mono" w:hAnsi="Cascadia Mono" w:cs="Cascadia Mono"/>
+          <w:color w:val="000000"/>
+          <w:sz w:val="19"/>
+          <w:szCs w:val="19"/>
+        </w:rPr>
+        <w:t>endp</w:t>
+      </w:r>
+      <w:proofErr w:type="spellEnd"/>
+    </w:p>
+    <w:p>
+      <w:pPr>
+        <w:rPr>
+          <w:rFonts w:ascii="Cascadia Mono" w:hAnsi="Cascadia Mono" w:cs="Cascadia Mono"/>
+          <w:color w:val="000000"/>
+          <w:sz w:val="19"/>
+          <w:szCs w:val="19"/>
+        </w:rPr>
+      </w:pPr>
       <w:r>
         <w:rPr>
           <w:rFonts w:ascii="Cascadia Mono" w:hAnsi="Cascadia Mono" w:cs="Cascadia Mono"/>
@@ -2979,6 +4910,3952 @@
         </w:rPr>
         <w:lastRenderedPageBreak/>
         <w:t>end main</w:t>
+      </w:r>
+    </w:p>
+    <w:p>
+      <w:pPr>
+        <w:rPr>
+          <w:rFonts w:ascii="Cascadia Mono" w:hAnsi="Cascadia Mono" w:cs="Cascadia Mono"/>
+          <w:color w:val="000000"/>
+          <w:sz w:val="19"/>
+          <w:szCs w:val="19"/>
+          <w:lang w:val="ru-RU"/>
+        </w:rPr>
+      </w:pPr>
+      <w:r>
+        <w:rPr>
+          <w:rFonts w:ascii="Cascadia Mono" w:hAnsi="Cascadia Mono" w:cs="Cascadia Mono"/>
+          <w:color w:val="000000"/>
+          <w:sz w:val="19"/>
+          <w:szCs w:val="19"/>
+          <w:lang w:val="ru-RU"/>
+        </w:rPr>
+        <w:t>С вещественными числами:</w:t>
+      </w:r>
+    </w:p>
+    <w:p>
+      <w:pPr>
+        <w:autoSpaceDE w:val="0"/>
+        <w:autoSpaceDN w:val="0"/>
+        <w:adjustRightInd w:val="0"/>
+        <w:spacing w:after="0" w:line="240" w:lineRule="auto"/>
+        <w:rPr>
+          <w:rFonts w:ascii="Cascadia Mono" w:hAnsi="Cascadia Mono" w:cs="Cascadia Mono"/>
+          <w:color w:val="000000"/>
+          <w:sz w:val="19"/>
+          <w:szCs w:val="19"/>
+        </w:rPr>
+      </w:pPr>
+      <w:proofErr w:type="spellStart"/>
+      <w:r>
+        <w:rPr>
+          <w:rFonts w:ascii="Cascadia Mono" w:hAnsi="Cascadia Mono" w:cs="Cascadia Mono"/>
+          <w:color w:val="000000"/>
+          <w:sz w:val="19"/>
+          <w:szCs w:val="19"/>
+        </w:rPr>
+        <w:t>masm</w:t>
+      </w:r>
+      <w:proofErr w:type="spellEnd"/>
+    </w:p>
+    <w:p>
+      <w:pPr>
+        <w:autoSpaceDE w:val="0"/>
+        <w:autoSpaceDN w:val="0"/>
+        <w:adjustRightInd w:val="0"/>
+        <w:spacing w:after="0" w:line="240" w:lineRule="auto"/>
+        <w:rPr>
+          <w:rFonts w:ascii="Cascadia Mono" w:hAnsi="Cascadia Mono" w:cs="Cascadia Mono"/>
+          <w:color w:val="000000"/>
+          <w:sz w:val="19"/>
+          <w:szCs w:val="19"/>
+        </w:rPr>
+      </w:pPr>
+      <w:r>
+        <w:rPr>
+          <w:rFonts w:ascii="Cascadia Mono" w:hAnsi="Cascadia Mono" w:cs="Cascadia Mono"/>
+          <w:color w:val="000000"/>
+          <w:sz w:val="19"/>
+          <w:szCs w:val="19"/>
+        </w:rPr>
+        <w:t>model use16 small</w:t>
+      </w:r>
+    </w:p>
+    <w:p>
+      <w:pPr>
+        <w:autoSpaceDE w:val="0"/>
+        <w:autoSpaceDN w:val="0"/>
+        <w:adjustRightInd w:val="0"/>
+        <w:spacing w:after="0" w:line="240" w:lineRule="auto"/>
+        <w:rPr>
+          <w:rFonts w:ascii="Cascadia Mono" w:hAnsi="Cascadia Mono" w:cs="Cascadia Mono"/>
+          <w:color w:val="000000"/>
+          <w:sz w:val="19"/>
+          <w:szCs w:val="19"/>
+        </w:rPr>
+      </w:pPr>
+      <w:r>
+        <w:rPr>
+          <w:rFonts w:ascii="Cascadia Mono" w:hAnsi="Cascadia Mono" w:cs="Cascadia Mono"/>
+          <w:color w:val="000000"/>
+          <w:sz w:val="19"/>
+          <w:szCs w:val="19"/>
+        </w:rPr>
+        <w:t>.486</w:t>
+      </w:r>
+    </w:p>
+    <w:p>
+      <w:pPr>
+        <w:autoSpaceDE w:val="0"/>
+        <w:autoSpaceDN w:val="0"/>
+        <w:adjustRightInd w:val="0"/>
+        <w:spacing w:after="0" w:line="240" w:lineRule="auto"/>
+        <w:rPr>
+          <w:rFonts w:ascii="Cascadia Mono" w:hAnsi="Cascadia Mono" w:cs="Cascadia Mono"/>
+          <w:color w:val="000000"/>
+          <w:sz w:val="19"/>
+          <w:szCs w:val="19"/>
+        </w:rPr>
+      </w:pPr>
+      <w:proofErr w:type="gramStart"/>
+      <w:r>
+        <w:rPr>
+          <w:rFonts w:ascii="Cascadia Mono" w:hAnsi="Cascadia Mono" w:cs="Cascadia Mono"/>
+          <w:color w:val="000000"/>
+          <w:sz w:val="19"/>
+          <w:szCs w:val="19"/>
+        </w:rPr>
+        <w:t>.stack</w:t>
+      </w:r>
+      <w:proofErr w:type="gramEnd"/>
+      <w:r>
+        <w:rPr>
+          <w:rFonts w:ascii="Cascadia Mono" w:hAnsi="Cascadia Mono" w:cs="Cascadia Mono"/>
+          <w:color w:val="000000"/>
+          <w:sz w:val="19"/>
+          <w:szCs w:val="19"/>
+        </w:rPr>
+        <w:t xml:space="preserve"> 100h</w:t>
+      </w:r>
+    </w:p>
+    <w:p>
+      <w:pPr>
+        <w:autoSpaceDE w:val="0"/>
+        <w:autoSpaceDN w:val="0"/>
+        <w:adjustRightInd w:val="0"/>
+        <w:spacing w:after="0" w:line="240" w:lineRule="auto"/>
+        <w:rPr>
+          <w:rFonts w:ascii="Cascadia Mono" w:hAnsi="Cascadia Mono" w:cs="Cascadia Mono"/>
+          <w:color w:val="000000"/>
+          <w:sz w:val="19"/>
+          <w:szCs w:val="19"/>
+        </w:rPr>
+      </w:pPr>
+      <w:r>
+        <w:rPr>
+          <w:rFonts w:ascii="Cascadia Mono" w:hAnsi="Cascadia Mono" w:cs="Cascadia Mono"/>
+          <w:color w:val="000000"/>
+          <w:sz w:val="19"/>
+          <w:szCs w:val="19"/>
+        </w:rPr>
+        <w:t xml:space="preserve">.data </w:t>
+      </w:r>
+    </w:p>
+    <w:p>
+      <w:pPr>
+        <w:autoSpaceDE w:val="0"/>
+        <w:autoSpaceDN w:val="0"/>
+        <w:adjustRightInd w:val="0"/>
+        <w:spacing w:after="0" w:line="240" w:lineRule="auto"/>
+        <w:rPr>
+          <w:rFonts w:ascii="Cascadia Mono" w:hAnsi="Cascadia Mono" w:cs="Cascadia Mono"/>
+          <w:color w:val="000000"/>
+          <w:sz w:val="19"/>
+          <w:szCs w:val="19"/>
+        </w:rPr>
+      </w:pPr>
+      <w:r>
+        <w:rPr>
+          <w:rFonts w:ascii="Cascadia Mono" w:hAnsi="Cascadia Mono" w:cs="Cascadia Mono"/>
+          <w:color w:val="000000"/>
+          <w:sz w:val="19"/>
+          <w:szCs w:val="19"/>
+        </w:rPr>
+        <w:t>x dd 4.5</w:t>
+      </w:r>
+    </w:p>
+    <w:p>
+      <w:pPr>
+        <w:autoSpaceDE w:val="0"/>
+        <w:autoSpaceDN w:val="0"/>
+        <w:adjustRightInd w:val="0"/>
+        <w:spacing w:after="0" w:line="240" w:lineRule="auto"/>
+        <w:rPr>
+          <w:rFonts w:ascii="Cascadia Mono" w:hAnsi="Cascadia Mono" w:cs="Cascadia Mono"/>
+          <w:color w:val="000000"/>
+          <w:sz w:val="19"/>
+          <w:szCs w:val="19"/>
+        </w:rPr>
+      </w:pPr>
+      <w:r>
+        <w:rPr>
+          <w:rFonts w:ascii="Cascadia Mono" w:hAnsi="Cascadia Mono" w:cs="Cascadia Mono"/>
+          <w:color w:val="000000"/>
+          <w:sz w:val="19"/>
+          <w:szCs w:val="19"/>
+        </w:rPr>
+        <w:t>y dd 2.5</w:t>
+      </w:r>
+    </w:p>
+    <w:p>
+      <w:pPr>
+        <w:autoSpaceDE w:val="0"/>
+        <w:autoSpaceDN w:val="0"/>
+        <w:adjustRightInd w:val="0"/>
+        <w:spacing w:after="0" w:line="240" w:lineRule="auto"/>
+        <w:rPr>
+          <w:rFonts w:ascii="Cascadia Mono" w:hAnsi="Cascadia Mono" w:cs="Cascadia Mono"/>
+          <w:color w:val="000000"/>
+          <w:sz w:val="19"/>
+          <w:szCs w:val="19"/>
+        </w:rPr>
+      </w:pPr>
+      <w:r>
+        <w:rPr>
+          <w:rFonts w:ascii="Cascadia Mono" w:hAnsi="Cascadia Mono" w:cs="Cascadia Mono"/>
+          <w:color w:val="000000"/>
+          <w:sz w:val="19"/>
+          <w:szCs w:val="19"/>
+        </w:rPr>
+        <w:t xml:space="preserve">a </w:t>
+      </w:r>
+      <w:proofErr w:type="gramStart"/>
+      <w:r>
+        <w:rPr>
+          <w:rFonts w:ascii="Cascadia Mono" w:hAnsi="Cascadia Mono" w:cs="Cascadia Mono"/>
+          <w:color w:val="000000"/>
+          <w:sz w:val="19"/>
+          <w:szCs w:val="19"/>
+        </w:rPr>
+        <w:t>dd ?</w:t>
+      </w:r>
+      <w:proofErr w:type="gramEnd"/>
+    </w:p>
+    <w:p>
+      <w:pPr>
+        <w:autoSpaceDE w:val="0"/>
+        <w:autoSpaceDN w:val="0"/>
+        <w:adjustRightInd w:val="0"/>
+        <w:spacing w:after="0" w:line="240" w:lineRule="auto"/>
+        <w:rPr>
+          <w:rFonts w:ascii="Cascadia Mono" w:hAnsi="Cascadia Mono" w:cs="Cascadia Mono"/>
+          <w:color w:val="000000"/>
+          <w:sz w:val="19"/>
+          <w:szCs w:val="19"/>
+        </w:rPr>
+      </w:pPr>
+      <w:r>
+        <w:rPr>
+          <w:rFonts w:ascii="Cascadia Mono" w:hAnsi="Cascadia Mono" w:cs="Cascadia Mono"/>
+          <w:color w:val="000000"/>
+          <w:sz w:val="19"/>
+          <w:szCs w:val="19"/>
+        </w:rPr>
+        <w:t xml:space="preserve">b </w:t>
+      </w:r>
+      <w:proofErr w:type="gramStart"/>
+      <w:r>
+        <w:rPr>
+          <w:rFonts w:ascii="Cascadia Mono" w:hAnsi="Cascadia Mono" w:cs="Cascadia Mono"/>
+          <w:color w:val="000000"/>
+          <w:sz w:val="19"/>
+          <w:szCs w:val="19"/>
+        </w:rPr>
+        <w:t>dd ?</w:t>
+      </w:r>
+      <w:proofErr w:type="gramEnd"/>
+      <w:r>
+        <w:rPr>
+          <w:rFonts w:ascii="Cascadia Mono" w:hAnsi="Cascadia Mono" w:cs="Cascadia Mono"/>
+          <w:color w:val="000000"/>
+          <w:sz w:val="19"/>
+          <w:szCs w:val="19"/>
+        </w:rPr>
+        <w:t xml:space="preserve"> </w:t>
+      </w:r>
+    </w:p>
+    <w:p>
+      <w:pPr>
+        <w:autoSpaceDE w:val="0"/>
+        <w:autoSpaceDN w:val="0"/>
+        <w:adjustRightInd w:val="0"/>
+        <w:spacing w:after="0" w:line="240" w:lineRule="auto"/>
+        <w:rPr>
+          <w:rFonts w:ascii="Cascadia Mono" w:hAnsi="Cascadia Mono" w:cs="Cascadia Mono"/>
+          <w:color w:val="000000"/>
+          <w:sz w:val="19"/>
+          <w:szCs w:val="19"/>
+        </w:rPr>
+      </w:pPr>
+      <w:r>
+        <w:rPr>
+          <w:rFonts w:ascii="Cascadia Mono" w:hAnsi="Cascadia Mono" w:cs="Cascadia Mono"/>
+          <w:color w:val="000000"/>
+          <w:sz w:val="19"/>
+          <w:szCs w:val="19"/>
+        </w:rPr>
+        <w:t xml:space="preserve">c </w:t>
+      </w:r>
+      <w:proofErr w:type="gramStart"/>
+      <w:r>
+        <w:rPr>
+          <w:rFonts w:ascii="Cascadia Mono" w:hAnsi="Cascadia Mono" w:cs="Cascadia Mono"/>
+          <w:color w:val="000000"/>
+          <w:sz w:val="19"/>
+          <w:szCs w:val="19"/>
+        </w:rPr>
+        <w:t>dd ?</w:t>
+      </w:r>
+      <w:proofErr w:type="gramEnd"/>
+    </w:p>
+    <w:p>
+      <w:pPr>
+        <w:autoSpaceDE w:val="0"/>
+        <w:autoSpaceDN w:val="0"/>
+        <w:adjustRightInd w:val="0"/>
+        <w:spacing w:after="0" w:line="240" w:lineRule="auto"/>
+        <w:rPr>
+          <w:rFonts w:ascii="Cascadia Mono" w:hAnsi="Cascadia Mono" w:cs="Cascadia Mono"/>
+          <w:color w:val="000000"/>
+          <w:sz w:val="19"/>
+          <w:szCs w:val="19"/>
+        </w:rPr>
+      </w:pPr>
+      <w:r>
+        <w:rPr>
+          <w:rFonts w:ascii="Cascadia Mono" w:hAnsi="Cascadia Mono" w:cs="Cascadia Mono"/>
+          <w:color w:val="000000"/>
+          <w:sz w:val="19"/>
+          <w:szCs w:val="19"/>
+        </w:rPr>
+        <w:t xml:space="preserve">z </w:t>
+      </w:r>
+      <w:proofErr w:type="gramStart"/>
+      <w:r>
+        <w:rPr>
+          <w:rFonts w:ascii="Cascadia Mono" w:hAnsi="Cascadia Mono" w:cs="Cascadia Mono"/>
+          <w:color w:val="000000"/>
+          <w:sz w:val="19"/>
+          <w:szCs w:val="19"/>
+        </w:rPr>
+        <w:t>dd ?</w:t>
+      </w:r>
+      <w:proofErr w:type="gramEnd"/>
+    </w:p>
+    <w:p>
+      <w:pPr>
+        <w:autoSpaceDE w:val="0"/>
+        <w:autoSpaceDN w:val="0"/>
+        <w:adjustRightInd w:val="0"/>
+        <w:spacing w:after="0" w:line="240" w:lineRule="auto"/>
+        <w:rPr>
+          <w:rFonts w:ascii="Cascadia Mono" w:hAnsi="Cascadia Mono" w:cs="Cascadia Mono"/>
+          <w:color w:val="000000"/>
+          <w:sz w:val="19"/>
+          <w:szCs w:val="19"/>
+        </w:rPr>
+      </w:pPr>
+      <w:r>
+        <w:rPr>
+          <w:rFonts w:ascii="Cascadia Mono" w:hAnsi="Cascadia Mono" w:cs="Cascadia Mono"/>
+          <w:color w:val="000000"/>
+          <w:sz w:val="19"/>
+          <w:szCs w:val="19"/>
+        </w:rPr>
+        <w:t>three dd 3</w:t>
+      </w:r>
+    </w:p>
+    <w:p>
+      <w:pPr>
+        <w:autoSpaceDE w:val="0"/>
+        <w:autoSpaceDN w:val="0"/>
+        <w:adjustRightInd w:val="0"/>
+        <w:spacing w:after="0" w:line="240" w:lineRule="auto"/>
+        <w:rPr>
+          <w:rFonts w:ascii="Cascadia Mono" w:hAnsi="Cascadia Mono" w:cs="Cascadia Mono"/>
+          <w:color w:val="000000"/>
+          <w:sz w:val="19"/>
+          <w:szCs w:val="19"/>
+        </w:rPr>
+      </w:pPr>
+      <w:proofErr w:type="gramStart"/>
+      <w:r>
+        <w:rPr>
+          <w:rFonts w:ascii="Cascadia Mono" w:hAnsi="Cascadia Mono" w:cs="Cascadia Mono"/>
+          <w:color w:val="000000"/>
+          <w:sz w:val="19"/>
+          <w:szCs w:val="19"/>
+        </w:rPr>
+        <w:t>four  dd</w:t>
+      </w:r>
+      <w:proofErr w:type="gramEnd"/>
+      <w:r>
+        <w:rPr>
+          <w:rFonts w:ascii="Cascadia Mono" w:hAnsi="Cascadia Mono" w:cs="Cascadia Mono"/>
+          <w:color w:val="000000"/>
+          <w:sz w:val="19"/>
+          <w:szCs w:val="19"/>
+        </w:rPr>
+        <w:t xml:space="preserve"> 4</w:t>
+      </w:r>
+    </w:p>
+    <w:p>
+      <w:pPr>
+        <w:autoSpaceDE w:val="0"/>
+        <w:autoSpaceDN w:val="0"/>
+        <w:adjustRightInd w:val="0"/>
+        <w:spacing w:after="0" w:line="240" w:lineRule="auto"/>
+        <w:rPr>
+          <w:rFonts w:ascii="Cascadia Mono" w:hAnsi="Cascadia Mono" w:cs="Cascadia Mono"/>
+          <w:color w:val="000000"/>
+          <w:sz w:val="19"/>
+          <w:szCs w:val="19"/>
+        </w:rPr>
+      </w:pPr>
+      <w:r>
+        <w:rPr>
+          <w:rFonts w:ascii="Cascadia Mono" w:hAnsi="Cascadia Mono" w:cs="Cascadia Mono"/>
+          <w:color w:val="000000"/>
+          <w:sz w:val="19"/>
+          <w:szCs w:val="19"/>
+        </w:rPr>
+        <w:t>two dd 2</w:t>
+      </w:r>
+    </w:p>
+    <w:p>
+      <w:pPr>
+        <w:autoSpaceDE w:val="0"/>
+        <w:autoSpaceDN w:val="0"/>
+        <w:adjustRightInd w:val="0"/>
+        <w:spacing w:after="0" w:line="240" w:lineRule="auto"/>
+        <w:rPr>
+          <w:rFonts w:ascii="Cascadia Mono" w:hAnsi="Cascadia Mono" w:cs="Cascadia Mono"/>
+          <w:color w:val="000000"/>
+          <w:sz w:val="19"/>
+          <w:szCs w:val="19"/>
+        </w:rPr>
+      </w:pPr>
+      <w:r>
+        <w:rPr>
+          <w:rFonts w:ascii="Cascadia Mono" w:hAnsi="Cascadia Mono" w:cs="Cascadia Mono"/>
+          <w:color w:val="000000"/>
+          <w:sz w:val="19"/>
+          <w:szCs w:val="19"/>
+        </w:rPr>
+        <w:t>seven dd 7</w:t>
+      </w:r>
+    </w:p>
+    <w:p>
+      <w:pPr>
+        <w:autoSpaceDE w:val="0"/>
+        <w:autoSpaceDN w:val="0"/>
+        <w:adjustRightInd w:val="0"/>
+        <w:spacing w:after="0" w:line="240" w:lineRule="auto"/>
+        <w:rPr>
+          <w:rFonts w:ascii="Cascadia Mono" w:hAnsi="Cascadia Mono" w:cs="Cascadia Mono"/>
+          <w:color w:val="000000"/>
+          <w:sz w:val="19"/>
+          <w:szCs w:val="19"/>
+        </w:rPr>
+      </w:pPr>
+      <w:r>
+        <w:rPr>
+          <w:rFonts w:ascii="Cascadia Mono" w:hAnsi="Cascadia Mono" w:cs="Cascadia Mono"/>
+          <w:color w:val="000000"/>
+          <w:sz w:val="19"/>
+          <w:szCs w:val="19"/>
+        </w:rPr>
+        <w:t>five dd -5</w:t>
+      </w:r>
+    </w:p>
+    <w:p>
+      <w:pPr>
+        <w:autoSpaceDE w:val="0"/>
+        <w:autoSpaceDN w:val="0"/>
+        <w:adjustRightInd w:val="0"/>
+        <w:spacing w:after="0" w:line="240" w:lineRule="auto"/>
+        <w:rPr>
+          <w:rFonts w:ascii="Cascadia Mono" w:hAnsi="Cascadia Mono" w:cs="Cascadia Mono"/>
+          <w:color w:val="000000"/>
+          <w:sz w:val="19"/>
+          <w:szCs w:val="19"/>
+        </w:rPr>
+      </w:pPr>
+      <w:proofErr w:type="gramStart"/>
+      <w:r>
+        <w:rPr>
+          <w:rFonts w:ascii="Cascadia Mono" w:hAnsi="Cascadia Mono" w:cs="Cascadia Mono"/>
+          <w:color w:val="000000"/>
+          <w:sz w:val="19"/>
+          <w:szCs w:val="19"/>
+        </w:rPr>
+        <w:t>.code</w:t>
+      </w:r>
+      <w:proofErr w:type="gramEnd"/>
+      <w:r>
+        <w:rPr>
+          <w:rFonts w:ascii="Cascadia Mono" w:hAnsi="Cascadia Mono" w:cs="Cascadia Mono"/>
+          <w:color w:val="000000"/>
+          <w:sz w:val="19"/>
+          <w:szCs w:val="19"/>
+        </w:rPr>
+        <w:t xml:space="preserve"> </w:t>
+      </w:r>
+    </w:p>
+    <w:p>
+      <w:pPr>
+        <w:autoSpaceDE w:val="0"/>
+        <w:autoSpaceDN w:val="0"/>
+        <w:adjustRightInd w:val="0"/>
+        <w:spacing w:after="0" w:line="240" w:lineRule="auto"/>
+        <w:rPr>
+          <w:rFonts w:ascii="Cascadia Mono" w:hAnsi="Cascadia Mono" w:cs="Cascadia Mono"/>
+          <w:color w:val="000000"/>
+          <w:sz w:val="19"/>
+          <w:szCs w:val="19"/>
+        </w:rPr>
+      </w:pPr>
+      <w:r>
+        <w:rPr>
+          <w:rFonts w:ascii="Cascadia Mono" w:hAnsi="Cascadia Mono" w:cs="Cascadia Mono"/>
+          <w:color w:val="000000"/>
+          <w:sz w:val="19"/>
+          <w:szCs w:val="19"/>
+        </w:rPr>
+        <w:t>main proc</w:t>
+      </w:r>
+    </w:p>
+    <w:p>
+      <w:pPr>
+        <w:autoSpaceDE w:val="0"/>
+        <w:autoSpaceDN w:val="0"/>
+        <w:adjustRightInd w:val="0"/>
+        <w:spacing w:after="0" w:line="240" w:lineRule="auto"/>
+        <w:rPr>
+          <w:rFonts w:ascii="Cascadia Mono" w:hAnsi="Cascadia Mono" w:cs="Cascadia Mono"/>
+          <w:color w:val="000000"/>
+          <w:sz w:val="19"/>
+          <w:szCs w:val="19"/>
+        </w:rPr>
+      </w:pPr>
+      <w:r>
+        <w:rPr>
+          <w:rFonts w:ascii="Cascadia Mono" w:hAnsi="Cascadia Mono" w:cs="Cascadia Mono"/>
+          <w:color w:val="000000"/>
+          <w:sz w:val="19"/>
+          <w:szCs w:val="19"/>
+        </w:rPr>
+        <w:t xml:space="preserve">mov </w:t>
+      </w:r>
+      <w:proofErr w:type="spellStart"/>
+      <w:proofErr w:type="gramStart"/>
+      <w:r>
+        <w:rPr>
+          <w:rFonts w:ascii="Cascadia Mono" w:hAnsi="Cascadia Mono" w:cs="Cascadia Mono"/>
+          <w:color w:val="000000"/>
+          <w:sz w:val="19"/>
+          <w:szCs w:val="19"/>
+        </w:rPr>
+        <w:t>ax,@</w:t>
+      </w:r>
+      <w:proofErr w:type="gramEnd"/>
+      <w:r>
+        <w:rPr>
+          <w:rFonts w:ascii="Cascadia Mono" w:hAnsi="Cascadia Mono" w:cs="Cascadia Mono"/>
+          <w:color w:val="000000"/>
+          <w:sz w:val="19"/>
+          <w:szCs w:val="19"/>
+        </w:rPr>
+        <w:t>data</w:t>
+      </w:r>
+      <w:proofErr w:type="spellEnd"/>
+      <w:r>
+        <w:rPr>
+          <w:rFonts w:ascii="Cascadia Mono" w:hAnsi="Cascadia Mono" w:cs="Cascadia Mono"/>
+          <w:color w:val="000000"/>
+          <w:sz w:val="19"/>
+          <w:szCs w:val="19"/>
+        </w:rPr>
+        <w:t xml:space="preserve"> </w:t>
+      </w:r>
+    </w:p>
+    <w:p>
+      <w:pPr>
+        <w:autoSpaceDE w:val="0"/>
+        <w:autoSpaceDN w:val="0"/>
+        <w:adjustRightInd w:val="0"/>
+        <w:spacing w:after="0" w:line="240" w:lineRule="auto"/>
+        <w:rPr>
+          <w:rFonts w:ascii="Cascadia Mono" w:hAnsi="Cascadia Mono" w:cs="Cascadia Mono"/>
+          <w:color w:val="000000"/>
+          <w:sz w:val="19"/>
+          <w:szCs w:val="19"/>
+        </w:rPr>
+      </w:pPr>
+      <w:r>
+        <w:rPr>
+          <w:rFonts w:ascii="Cascadia Mono" w:hAnsi="Cascadia Mono" w:cs="Cascadia Mono"/>
+          <w:color w:val="000000"/>
+          <w:sz w:val="19"/>
+          <w:szCs w:val="19"/>
+        </w:rPr>
+        <w:t xml:space="preserve">mov </w:t>
+      </w:r>
+      <w:proofErr w:type="spellStart"/>
+      <w:proofErr w:type="gramStart"/>
+      <w:r>
+        <w:rPr>
+          <w:rFonts w:ascii="Cascadia Mono" w:hAnsi="Cascadia Mono" w:cs="Cascadia Mono"/>
+          <w:color w:val="000000"/>
+          <w:sz w:val="19"/>
+          <w:szCs w:val="19"/>
+        </w:rPr>
+        <w:t>ds,ax</w:t>
+      </w:r>
+      <w:proofErr w:type="spellEnd"/>
+      <w:proofErr w:type="gramEnd"/>
+      <w:r>
+        <w:rPr>
+          <w:rFonts w:ascii="Cascadia Mono" w:hAnsi="Cascadia Mono" w:cs="Cascadia Mono"/>
+          <w:color w:val="000000"/>
+          <w:sz w:val="19"/>
+          <w:szCs w:val="19"/>
+        </w:rPr>
+        <w:t xml:space="preserve"> </w:t>
+      </w:r>
+    </w:p>
+    <w:p>
+      <w:pPr>
+        <w:autoSpaceDE w:val="0"/>
+        <w:autoSpaceDN w:val="0"/>
+        <w:adjustRightInd w:val="0"/>
+        <w:spacing w:after="0" w:line="240" w:lineRule="auto"/>
+        <w:rPr>
+          <w:rFonts w:ascii="Cascadia Mono" w:hAnsi="Cascadia Mono" w:cs="Cascadia Mono"/>
+          <w:color w:val="000000"/>
+          <w:sz w:val="19"/>
+          <w:szCs w:val="19"/>
+        </w:rPr>
+      </w:pPr>
+      <w:proofErr w:type="spellStart"/>
+      <w:r>
+        <w:rPr>
+          <w:rFonts w:ascii="Cascadia Mono" w:hAnsi="Cascadia Mono" w:cs="Cascadia Mono"/>
+          <w:color w:val="000000"/>
+          <w:sz w:val="19"/>
+          <w:szCs w:val="19"/>
+        </w:rPr>
+        <w:t>finit</w:t>
+      </w:r>
+      <w:proofErr w:type="spellEnd"/>
+    </w:p>
+    <w:p>
+      <w:pPr>
+        <w:autoSpaceDE w:val="0"/>
+        <w:autoSpaceDN w:val="0"/>
+        <w:adjustRightInd w:val="0"/>
+        <w:spacing w:after="0" w:line="240" w:lineRule="auto"/>
+        <w:rPr>
+          <w:rFonts w:ascii="Cascadia Mono" w:hAnsi="Cascadia Mono" w:cs="Cascadia Mono"/>
+          <w:color w:val="000000"/>
+          <w:sz w:val="19"/>
+          <w:szCs w:val="19"/>
+        </w:rPr>
+      </w:pPr>
+      <w:proofErr w:type="spellStart"/>
+      <w:r>
+        <w:rPr>
+          <w:rFonts w:ascii="Cascadia Mono" w:hAnsi="Cascadia Mono" w:cs="Cascadia Mono"/>
+          <w:color w:val="000000"/>
+          <w:sz w:val="19"/>
+          <w:szCs w:val="19"/>
+        </w:rPr>
+        <w:t>fld</w:t>
+      </w:r>
+      <w:proofErr w:type="spellEnd"/>
+      <w:r>
+        <w:rPr>
+          <w:rFonts w:ascii="Cascadia Mono" w:hAnsi="Cascadia Mono" w:cs="Cascadia Mono"/>
+          <w:color w:val="000000"/>
+          <w:sz w:val="19"/>
+          <w:szCs w:val="19"/>
+        </w:rPr>
+        <w:t xml:space="preserve"> </w:t>
+      </w:r>
+      <w:proofErr w:type="gramStart"/>
+      <w:r>
+        <w:rPr>
+          <w:rFonts w:ascii="Cascadia Mono" w:hAnsi="Cascadia Mono" w:cs="Cascadia Mono"/>
+          <w:color w:val="000000"/>
+          <w:sz w:val="19"/>
+          <w:szCs w:val="19"/>
+        </w:rPr>
+        <w:t>x ;add</w:t>
+      </w:r>
+      <w:proofErr w:type="gramEnd"/>
+      <w:r>
+        <w:rPr>
+          <w:rFonts w:ascii="Cascadia Mono" w:hAnsi="Cascadia Mono" w:cs="Cascadia Mono"/>
+          <w:color w:val="000000"/>
+          <w:sz w:val="19"/>
+          <w:szCs w:val="19"/>
+        </w:rPr>
+        <w:t xml:space="preserve"> x to </w:t>
+      </w:r>
+      <w:proofErr w:type="spellStart"/>
+      <w:r>
+        <w:rPr>
+          <w:rFonts w:ascii="Cascadia Mono" w:hAnsi="Cascadia Mono" w:cs="Cascadia Mono"/>
+          <w:color w:val="000000"/>
+          <w:sz w:val="19"/>
+          <w:szCs w:val="19"/>
+        </w:rPr>
+        <w:t>st</w:t>
+      </w:r>
+      <w:proofErr w:type="spellEnd"/>
+      <w:r>
+        <w:rPr>
+          <w:rFonts w:ascii="Cascadia Mono" w:hAnsi="Cascadia Mono" w:cs="Cascadia Mono"/>
+          <w:color w:val="000000"/>
+          <w:sz w:val="19"/>
+          <w:szCs w:val="19"/>
+        </w:rPr>
+        <w:t>(0)</w:t>
+      </w:r>
+    </w:p>
+    <w:p>
+      <w:pPr>
+        <w:autoSpaceDE w:val="0"/>
+        <w:autoSpaceDN w:val="0"/>
+        <w:adjustRightInd w:val="0"/>
+        <w:spacing w:after="0" w:line="240" w:lineRule="auto"/>
+        <w:rPr>
+          <w:rFonts w:ascii="Cascadia Mono" w:hAnsi="Cascadia Mono" w:cs="Cascadia Mono"/>
+          <w:color w:val="000000"/>
+          <w:sz w:val="19"/>
+          <w:szCs w:val="19"/>
+        </w:rPr>
+      </w:pPr>
+      <w:proofErr w:type="spellStart"/>
+      <w:r>
+        <w:rPr>
+          <w:rFonts w:ascii="Cascadia Mono" w:hAnsi="Cascadia Mono" w:cs="Cascadia Mono"/>
+          <w:color w:val="000000"/>
+          <w:sz w:val="19"/>
+          <w:szCs w:val="19"/>
+        </w:rPr>
+        <w:t>fadd</w:t>
+      </w:r>
+      <w:proofErr w:type="spellEnd"/>
+      <w:r>
+        <w:rPr>
+          <w:rFonts w:ascii="Cascadia Mono" w:hAnsi="Cascadia Mono" w:cs="Cascadia Mono"/>
+          <w:color w:val="000000"/>
+          <w:sz w:val="19"/>
+          <w:szCs w:val="19"/>
+        </w:rPr>
+        <w:t xml:space="preserve"> </w:t>
+      </w:r>
+      <w:proofErr w:type="gramStart"/>
+      <w:r>
+        <w:rPr>
+          <w:rFonts w:ascii="Cascadia Mono" w:hAnsi="Cascadia Mono" w:cs="Cascadia Mono"/>
+          <w:color w:val="000000"/>
+          <w:sz w:val="19"/>
+          <w:szCs w:val="19"/>
+        </w:rPr>
+        <w:t>y ;</w:t>
+      </w:r>
+      <w:proofErr w:type="spellStart"/>
+      <w:r>
+        <w:rPr>
+          <w:rFonts w:ascii="Cascadia Mono" w:hAnsi="Cascadia Mono" w:cs="Cascadia Mono"/>
+          <w:color w:val="000000"/>
+          <w:sz w:val="19"/>
+          <w:szCs w:val="19"/>
+        </w:rPr>
+        <w:t>st</w:t>
+      </w:r>
+      <w:proofErr w:type="spellEnd"/>
+      <w:proofErr w:type="gramEnd"/>
+      <w:r>
+        <w:rPr>
+          <w:rFonts w:ascii="Cascadia Mono" w:hAnsi="Cascadia Mono" w:cs="Cascadia Mono"/>
+          <w:color w:val="000000"/>
+          <w:sz w:val="19"/>
+          <w:szCs w:val="19"/>
+        </w:rPr>
+        <w:t>(0)=</w:t>
+      </w:r>
+      <w:proofErr w:type="spellStart"/>
+      <w:r>
+        <w:rPr>
+          <w:rFonts w:ascii="Cascadia Mono" w:hAnsi="Cascadia Mono" w:cs="Cascadia Mono"/>
+          <w:color w:val="000000"/>
+          <w:sz w:val="19"/>
+          <w:szCs w:val="19"/>
+        </w:rPr>
+        <w:t>x+y</w:t>
+      </w:r>
+      <w:proofErr w:type="spellEnd"/>
+    </w:p>
+    <w:p>
+      <w:pPr>
+        <w:autoSpaceDE w:val="0"/>
+        <w:autoSpaceDN w:val="0"/>
+        <w:adjustRightInd w:val="0"/>
+        <w:spacing w:after="0" w:line="240" w:lineRule="auto"/>
+        <w:rPr>
+          <w:rFonts w:ascii="Cascadia Mono" w:hAnsi="Cascadia Mono" w:cs="Cascadia Mono"/>
+          <w:color w:val="000000"/>
+          <w:sz w:val="19"/>
+          <w:szCs w:val="19"/>
+        </w:rPr>
+      </w:pPr>
+      <w:proofErr w:type="spellStart"/>
+      <w:r>
+        <w:rPr>
+          <w:rFonts w:ascii="Cascadia Mono" w:hAnsi="Cascadia Mono" w:cs="Cascadia Mono"/>
+          <w:color w:val="000000"/>
+          <w:sz w:val="19"/>
+          <w:szCs w:val="19"/>
+        </w:rPr>
+        <w:t>fcomp</w:t>
+      </w:r>
+      <w:proofErr w:type="spellEnd"/>
+      <w:r>
+        <w:rPr>
+          <w:rFonts w:ascii="Cascadia Mono" w:hAnsi="Cascadia Mono" w:cs="Cascadia Mono"/>
+          <w:color w:val="000000"/>
+          <w:sz w:val="19"/>
+          <w:szCs w:val="19"/>
+        </w:rPr>
+        <w:t xml:space="preserve"> </w:t>
+      </w:r>
+      <w:proofErr w:type="gramStart"/>
+      <w:r>
+        <w:rPr>
+          <w:rFonts w:ascii="Cascadia Mono" w:hAnsi="Cascadia Mono" w:cs="Cascadia Mono"/>
+          <w:color w:val="000000"/>
+          <w:sz w:val="19"/>
+          <w:szCs w:val="19"/>
+        </w:rPr>
+        <w:t>seven ;compare</w:t>
+      </w:r>
+      <w:proofErr w:type="gramEnd"/>
+      <w:r>
+        <w:rPr>
+          <w:rFonts w:ascii="Cascadia Mono" w:hAnsi="Cascadia Mono" w:cs="Cascadia Mono"/>
+          <w:color w:val="000000"/>
+          <w:sz w:val="19"/>
+          <w:szCs w:val="19"/>
+        </w:rPr>
+        <w:t xml:space="preserve"> </w:t>
+      </w:r>
+      <w:proofErr w:type="spellStart"/>
+      <w:r>
+        <w:rPr>
+          <w:rFonts w:ascii="Cascadia Mono" w:hAnsi="Cascadia Mono" w:cs="Cascadia Mono"/>
+          <w:color w:val="000000"/>
+          <w:sz w:val="19"/>
+          <w:szCs w:val="19"/>
+        </w:rPr>
+        <w:t>st</w:t>
+      </w:r>
+      <w:proofErr w:type="spellEnd"/>
+      <w:r>
+        <w:rPr>
+          <w:rFonts w:ascii="Cascadia Mono" w:hAnsi="Cascadia Mono" w:cs="Cascadia Mono"/>
+          <w:color w:val="000000"/>
+          <w:sz w:val="19"/>
+          <w:szCs w:val="19"/>
+        </w:rPr>
+        <w:t>(0) c 7</w:t>
+      </w:r>
+    </w:p>
+    <w:p>
+      <w:pPr>
+        <w:autoSpaceDE w:val="0"/>
+        <w:autoSpaceDN w:val="0"/>
+        <w:adjustRightInd w:val="0"/>
+        <w:spacing w:after="0" w:line="240" w:lineRule="auto"/>
+        <w:rPr>
+          <w:rFonts w:ascii="Cascadia Mono" w:hAnsi="Cascadia Mono" w:cs="Cascadia Mono"/>
+          <w:color w:val="000000"/>
+          <w:sz w:val="19"/>
+          <w:szCs w:val="19"/>
+        </w:rPr>
+      </w:pPr>
+      <w:proofErr w:type="spellStart"/>
+      <w:r>
+        <w:rPr>
+          <w:rFonts w:ascii="Cascadia Mono" w:hAnsi="Cascadia Mono" w:cs="Cascadia Mono"/>
+          <w:color w:val="000000"/>
+          <w:sz w:val="19"/>
+          <w:szCs w:val="19"/>
+        </w:rPr>
+        <w:t>fstsw</w:t>
+      </w:r>
+      <w:proofErr w:type="spellEnd"/>
+      <w:r>
+        <w:rPr>
+          <w:rFonts w:ascii="Cascadia Mono" w:hAnsi="Cascadia Mono" w:cs="Cascadia Mono"/>
+          <w:color w:val="000000"/>
+          <w:sz w:val="19"/>
+          <w:szCs w:val="19"/>
+        </w:rPr>
+        <w:t xml:space="preserve"> ax </w:t>
+      </w:r>
+    </w:p>
+    <w:p>
+      <w:pPr>
+        <w:autoSpaceDE w:val="0"/>
+        <w:autoSpaceDN w:val="0"/>
+        <w:adjustRightInd w:val="0"/>
+        <w:spacing w:after="0" w:line="240" w:lineRule="auto"/>
+        <w:rPr>
+          <w:rFonts w:ascii="Cascadia Mono" w:hAnsi="Cascadia Mono" w:cs="Cascadia Mono"/>
+          <w:color w:val="000000"/>
+          <w:sz w:val="19"/>
+          <w:szCs w:val="19"/>
+        </w:rPr>
+      </w:pPr>
+      <w:proofErr w:type="spellStart"/>
+      <w:proofErr w:type="gramStart"/>
+      <w:r>
+        <w:rPr>
+          <w:rFonts w:ascii="Cascadia Mono" w:hAnsi="Cascadia Mono" w:cs="Cascadia Mono"/>
+          <w:color w:val="000000"/>
+          <w:sz w:val="19"/>
+          <w:szCs w:val="19"/>
+        </w:rPr>
+        <w:t>sahf</w:t>
+      </w:r>
+      <w:proofErr w:type="spellEnd"/>
+      <w:r>
+        <w:rPr>
+          <w:rFonts w:ascii="Cascadia Mono" w:hAnsi="Cascadia Mono" w:cs="Cascadia Mono"/>
+          <w:color w:val="000000"/>
+          <w:sz w:val="19"/>
+          <w:szCs w:val="19"/>
+        </w:rPr>
+        <w:t xml:space="preserve"> ;</w:t>
+      </w:r>
+      <w:proofErr w:type="spellStart"/>
+      <w:r>
+        <w:rPr>
+          <w:rFonts w:ascii="Cascadia Mono" w:hAnsi="Cascadia Mono" w:cs="Cascadia Mono"/>
+          <w:color w:val="000000"/>
+          <w:sz w:val="19"/>
+          <w:szCs w:val="19"/>
+        </w:rPr>
+        <w:t>swr</w:t>
+      </w:r>
+      <w:proofErr w:type="spellEnd"/>
+      <w:proofErr w:type="gramEnd"/>
+      <w:r>
+        <w:rPr>
+          <w:rFonts w:ascii="Cascadia Mono" w:hAnsi="Cascadia Mono" w:cs="Cascadia Mono"/>
+          <w:color w:val="000000"/>
+          <w:sz w:val="19"/>
+          <w:szCs w:val="19"/>
+        </w:rPr>
+        <w:t xml:space="preserve">-&gt;ax-&gt; </w:t>
+      </w:r>
+    </w:p>
+    <w:p>
+      <w:pPr>
+        <w:autoSpaceDE w:val="0"/>
+        <w:autoSpaceDN w:val="0"/>
+        <w:adjustRightInd w:val="0"/>
+        <w:spacing w:after="0" w:line="240" w:lineRule="auto"/>
+        <w:rPr>
+          <w:rFonts w:ascii="Cascadia Mono" w:hAnsi="Cascadia Mono" w:cs="Cascadia Mono"/>
+          <w:color w:val="000000"/>
+          <w:sz w:val="19"/>
+          <w:szCs w:val="19"/>
+        </w:rPr>
+      </w:pPr>
+      <w:proofErr w:type="spellStart"/>
+      <w:r>
+        <w:rPr>
+          <w:rFonts w:ascii="Cascadia Mono" w:hAnsi="Cascadia Mono" w:cs="Cascadia Mono"/>
+          <w:color w:val="000000"/>
+          <w:sz w:val="19"/>
+          <w:szCs w:val="19"/>
+        </w:rPr>
+        <w:t>jnc</w:t>
+      </w:r>
+      <w:proofErr w:type="spellEnd"/>
+      <w:r>
+        <w:rPr>
+          <w:rFonts w:ascii="Cascadia Mono" w:hAnsi="Cascadia Mono" w:cs="Cascadia Mono"/>
+          <w:color w:val="000000"/>
+          <w:sz w:val="19"/>
+          <w:szCs w:val="19"/>
+        </w:rPr>
+        <w:t xml:space="preserve"> met</w:t>
+      </w:r>
+      <w:proofErr w:type="gramStart"/>
+      <w:r>
+        <w:rPr>
+          <w:rFonts w:ascii="Cascadia Mono" w:hAnsi="Cascadia Mono" w:cs="Cascadia Mono"/>
+          <w:color w:val="000000"/>
+          <w:sz w:val="19"/>
+          <w:szCs w:val="19"/>
+        </w:rPr>
+        <w:t>1 ;if</w:t>
+      </w:r>
+      <w:proofErr w:type="gramEnd"/>
+      <w:r>
+        <w:rPr>
+          <w:rFonts w:ascii="Cascadia Mono" w:hAnsi="Cascadia Mono" w:cs="Cascadia Mono"/>
+          <w:color w:val="000000"/>
+          <w:sz w:val="19"/>
+          <w:szCs w:val="19"/>
+        </w:rPr>
+        <w:t xml:space="preserve"> </w:t>
+      </w:r>
+      <w:proofErr w:type="spellStart"/>
+      <w:r>
+        <w:rPr>
+          <w:rFonts w:ascii="Cascadia Mono" w:hAnsi="Cascadia Mono" w:cs="Cascadia Mono"/>
+          <w:color w:val="000000"/>
+          <w:sz w:val="19"/>
+          <w:szCs w:val="19"/>
+        </w:rPr>
+        <w:t>x+y</w:t>
+      </w:r>
+      <w:proofErr w:type="spellEnd"/>
+      <w:r>
+        <w:rPr>
+          <w:rFonts w:ascii="Cascadia Mono" w:hAnsi="Cascadia Mono" w:cs="Cascadia Mono"/>
+          <w:color w:val="000000"/>
+          <w:sz w:val="19"/>
+          <w:szCs w:val="19"/>
+        </w:rPr>
+        <w:t>&gt;7 start met1</w:t>
+      </w:r>
+    </w:p>
+    <w:p>
+      <w:pPr>
+        <w:autoSpaceDE w:val="0"/>
+        <w:autoSpaceDN w:val="0"/>
+        <w:adjustRightInd w:val="0"/>
+        <w:spacing w:after="0" w:line="240" w:lineRule="auto"/>
+        <w:rPr>
+          <w:rFonts w:ascii="Cascadia Mono" w:hAnsi="Cascadia Mono" w:cs="Cascadia Mono"/>
+          <w:color w:val="000000"/>
+          <w:sz w:val="19"/>
+          <w:szCs w:val="19"/>
+        </w:rPr>
+      </w:pPr>
+      <w:proofErr w:type="spellStart"/>
+      <w:r>
+        <w:rPr>
+          <w:rFonts w:ascii="Cascadia Mono" w:hAnsi="Cascadia Mono" w:cs="Cascadia Mono"/>
+          <w:color w:val="000000"/>
+          <w:sz w:val="19"/>
+          <w:szCs w:val="19"/>
+        </w:rPr>
+        <w:t>fcomp</w:t>
+      </w:r>
+      <w:proofErr w:type="spellEnd"/>
+      <w:r>
+        <w:rPr>
+          <w:rFonts w:ascii="Cascadia Mono" w:hAnsi="Cascadia Mono" w:cs="Cascadia Mono"/>
+          <w:color w:val="000000"/>
+          <w:sz w:val="19"/>
+          <w:szCs w:val="19"/>
+        </w:rPr>
+        <w:t xml:space="preserve"> five</w:t>
+      </w:r>
+    </w:p>
+    <w:p>
+      <w:pPr>
+        <w:autoSpaceDE w:val="0"/>
+        <w:autoSpaceDN w:val="0"/>
+        <w:adjustRightInd w:val="0"/>
+        <w:spacing w:after="0" w:line="240" w:lineRule="auto"/>
+        <w:rPr>
+          <w:rFonts w:ascii="Cascadia Mono" w:hAnsi="Cascadia Mono" w:cs="Cascadia Mono"/>
+          <w:color w:val="000000"/>
+          <w:sz w:val="19"/>
+          <w:szCs w:val="19"/>
+        </w:rPr>
+      </w:pPr>
+      <w:proofErr w:type="spellStart"/>
+      <w:r>
+        <w:rPr>
+          <w:rFonts w:ascii="Cascadia Mono" w:hAnsi="Cascadia Mono" w:cs="Cascadia Mono"/>
+          <w:color w:val="000000"/>
+          <w:sz w:val="19"/>
+          <w:szCs w:val="19"/>
+        </w:rPr>
+        <w:t>fstsw</w:t>
+      </w:r>
+      <w:proofErr w:type="spellEnd"/>
+      <w:r>
+        <w:rPr>
+          <w:rFonts w:ascii="Cascadia Mono" w:hAnsi="Cascadia Mono" w:cs="Cascadia Mono"/>
+          <w:color w:val="000000"/>
+          <w:sz w:val="19"/>
+          <w:szCs w:val="19"/>
+        </w:rPr>
+        <w:t xml:space="preserve"> ax </w:t>
+      </w:r>
+    </w:p>
+    <w:p>
+      <w:pPr>
+        <w:autoSpaceDE w:val="0"/>
+        <w:autoSpaceDN w:val="0"/>
+        <w:adjustRightInd w:val="0"/>
+        <w:spacing w:after="0" w:line="240" w:lineRule="auto"/>
+        <w:rPr>
+          <w:rFonts w:ascii="Cascadia Mono" w:hAnsi="Cascadia Mono" w:cs="Cascadia Mono"/>
+          <w:color w:val="000000"/>
+          <w:sz w:val="19"/>
+          <w:szCs w:val="19"/>
+        </w:rPr>
+      </w:pPr>
+      <w:proofErr w:type="spellStart"/>
+      <w:proofErr w:type="gramStart"/>
+      <w:r>
+        <w:rPr>
+          <w:rFonts w:ascii="Cascadia Mono" w:hAnsi="Cascadia Mono" w:cs="Cascadia Mono"/>
+          <w:color w:val="000000"/>
+          <w:sz w:val="19"/>
+          <w:szCs w:val="19"/>
+        </w:rPr>
+        <w:t>sahf</w:t>
+      </w:r>
+      <w:proofErr w:type="spellEnd"/>
+      <w:r>
+        <w:rPr>
+          <w:rFonts w:ascii="Cascadia Mono" w:hAnsi="Cascadia Mono" w:cs="Cascadia Mono"/>
+          <w:color w:val="000000"/>
+          <w:sz w:val="19"/>
+          <w:szCs w:val="19"/>
+        </w:rPr>
+        <w:t xml:space="preserve"> ;</w:t>
+      </w:r>
+      <w:proofErr w:type="spellStart"/>
+      <w:r>
+        <w:rPr>
+          <w:rFonts w:ascii="Cascadia Mono" w:hAnsi="Cascadia Mono" w:cs="Cascadia Mono"/>
+          <w:color w:val="000000"/>
+          <w:sz w:val="19"/>
+          <w:szCs w:val="19"/>
+        </w:rPr>
+        <w:t>swr</w:t>
+      </w:r>
+      <w:proofErr w:type="spellEnd"/>
+      <w:proofErr w:type="gramEnd"/>
+      <w:r>
+        <w:rPr>
+          <w:rFonts w:ascii="Cascadia Mono" w:hAnsi="Cascadia Mono" w:cs="Cascadia Mono"/>
+          <w:color w:val="000000"/>
+          <w:sz w:val="19"/>
+          <w:szCs w:val="19"/>
+        </w:rPr>
+        <w:t>-&gt;ax-&gt;</w:t>
+      </w:r>
+    </w:p>
+    <w:p>
+      <w:pPr>
+        <w:autoSpaceDE w:val="0"/>
+        <w:autoSpaceDN w:val="0"/>
+        <w:adjustRightInd w:val="0"/>
+        <w:spacing w:after="0" w:line="240" w:lineRule="auto"/>
+        <w:rPr>
+          <w:rFonts w:ascii="Cascadia Mono" w:hAnsi="Cascadia Mono" w:cs="Cascadia Mono"/>
+          <w:color w:val="000000"/>
+          <w:sz w:val="19"/>
+          <w:szCs w:val="19"/>
+        </w:rPr>
+      </w:pPr>
+      <w:proofErr w:type="spellStart"/>
+      <w:r>
+        <w:rPr>
+          <w:rFonts w:ascii="Cascadia Mono" w:hAnsi="Cascadia Mono" w:cs="Cascadia Mono"/>
+          <w:color w:val="000000"/>
+          <w:sz w:val="19"/>
+          <w:szCs w:val="19"/>
+        </w:rPr>
+        <w:t>jc</w:t>
+      </w:r>
+      <w:proofErr w:type="spellEnd"/>
+      <w:r>
+        <w:rPr>
+          <w:rFonts w:ascii="Cascadia Mono" w:hAnsi="Cascadia Mono" w:cs="Cascadia Mono"/>
+          <w:color w:val="000000"/>
+          <w:sz w:val="19"/>
+          <w:szCs w:val="19"/>
+        </w:rPr>
+        <w:t xml:space="preserve"> met</w:t>
+      </w:r>
+      <w:proofErr w:type="gramStart"/>
+      <w:r>
+        <w:rPr>
+          <w:rFonts w:ascii="Cascadia Mono" w:hAnsi="Cascadia Mono" w:cs="Cascadia Mono"/>
+          <w:color w:val="000000"/>
+          <w:sz w:val="19"/>
+          <w:szCs w:val="19"/>
+        </w:rPr>
+        <w:t>2 ;if</w:t>
+      </w:r>
+      <w:proofErr w:type="gramEnd"/>
+      <w:r>
+        <w:rPr>
+          <w:rFonts w:ascii="Cascadia Mono" w:hAnsi="Cascadia Mono" w:cs="Cascadia Mono"/>
+          <w:color w:val="000000"/>
+          <w:sz w:val="19"/>
+          <w:szCs w:val="19"/>
+        </w:rPr>
+        <w:t xml:space="preserve"> </w:t>
+      </w:r>
+      <w:proofErr w:type="spellStart"/>
+      <w:r>
+        <w:rPr>
+          <w:rFonts w:ascii="Cascadia Mono" w:hAnsi="Cascadia Mono" w:cs="Cascadia Mono"/>
+          <w:color w:val="000000"/>
+          <w:sz w:val="19"/>
+          <w:szCs w:val="19"/>
+        </w:rPr>
+        <w:t>x+y</w:t>
+      </w:r>
+      <w:proofErr w:type="spellEnd"/>
+      <w:r>
+        <w:rPr>
+          <w:rFonts w:ascii="Cascadia Mono" w:hAnsi="Cascadia Mono" w:cs="Cascadia Mono"/>
+          <w:color w:val="000000"/>
+          <w:sz w:val="19"/>
+          <w:szCs w:val="19"/>
+        </w:rPr>
+        <w:t>&lt;-5 start met2</w:t>
+      </w:r>
+    </w:p>
+    <w:p>
+      <w:pPr>
+        <w:autoSpaceDE w:val="0"/>
+        <w:autoSpaceDN w:val="0"/>
+        <w:adjustRightInd w:val="0"/>
+        <w:spacing w:after="0" w:line="240" w:lineRule="auto"/>
+        <w:rPr>
+          <w:rFonts w:ascii="Cascadia Mono" w:hAnsi="Cascadia Mono" w:cs="Cascadia Mono"/>
+          <w:color w:val="000000"/>
+          <w:sz w:val="19"/>
+          <w:szCs w:val="19"/>
+        </w:rPr>
+      </w:pPr>
+      <w:proofErr w:type="spellStart"/>
+      <w:r>
+        <w:rPr>
+          <w:rFonts w:ascii="Cascadia Mono" w:hAnsi="Cascadia Mono" w:cs="Cascadia Mono"/>
+          <w:color w:val="000000"/>
+          <w:sz w:val="19"/>
+          <w:szCs w:val="19"/>
+        </w:rPr>
+        <w:t>fcomp</w:t>
+      </w:r>
+      <w:proofErr w:type="spellEnd"/>
+      <w:r>
+        <w:rPr>
+          <w:rFonts w:ascii="Cascadia Mono" w:hAnsi="Cascadia Mono" w:cs="Cascadia Mono"/>
+          <w:color w:val="000000"/>
+          <w:sz w:val="19"/>
+          <w:szCs w:val="19"/>
+        </w:rPr>
+        <w:t xml:space="preserve"> five</w:t>
+      </w:r>
+    </w:p>
+    <w:p>
+      <w:pPr>
+        <w:autoSpaceDE w:val="0"/>
+        <w:autoSpaceDN w:val="0"/>
+        <w:adjustRightInd w:val="0"/>
+        <w:spacing w:after="0" w:line="240" w:lineRule="auto"/>
+        <w:rPr>
+          <w:rFonts w:ascii="Cascadia Mono" w:hAnsi="Cascadia Mono" w:cs="Cascadia Mono"/>
+          <w:color w:val="000000"/>
+          <w:sz w:val="19"/>
+          <w:szCs w:val="19"/>
+        </w:rPr>
+      </w:pPr>
+      <w:proofErr w:type="spellStart"/>
+      <w:r>
+        <w:rPr>
+          <w:rFonts w:ascii="Cascadia Mono" w:hAnsi="Cascadia Mono" w:cs="Cascadia Mono"/>
+          <w:color w:val="000000"/>
+          <w:sz w:val="19"/>
+          <w:szCs w:val="19"/>
+        </w:rPr>
+        <w:t>fstsw</w:t>
+      </w:r>
+      <w:proofErr w:type="spellEnd"/>
+      <w:r>
+        <w:rPr>
+          <w:rFonts w:ascii="Cascadia Mono" w:hAnsi="Cascadia Mono" w:cs="Cascadia Mono"/>
+          <w:color w:val="000000"/>
+          <w:sz w:val="19"/>
+          <w:szCs w:val="19"/>
+        </w:rPr>
+        <w:t xml:space="preserve"> ax </w:t>
+      </w:r>
+    </w:p>
+    <w:p>
+      <w:pPr>
+        <w:autoSpaceDE w:val="0"/>
+        <w:autoSpaceDN w:val="0"/>
+        <w:adjustRightInd w:val="0"/>
+        <w:spacing w:after="0" w:line="240" w:lineRule="auto"/>
+        <w:rPr>
+          <w:rFonts w:ascii="Cascadia Mono" w:hAnsi="Cascadia Mono" w:cs="Cascadia Mono"/>
+          <w:color w:val="000000"/>
+          <w:sz w:val="19"/>
+          <w:szCs w:val="19"/>
+        </w:rPr>
+      </w:pPr>
+      <w:proofErr w:type="spellStart"/>
+      <w:proofErr w:type="gramStart"/>
+      <w:r>
+        <w:rPr>
+          <w:rFonts w:ascii="Cascadia Mono" w:hAnsi="Cascadia Mono" w:cs="Cascadia Mono"/>
+          <w:color w:val="000000"/>
+          <w:sz w:val="19"/>
+          <w:szCs w:val="19"/>
+        </w:rPr>
+        <w:t>sahf</w:t>
+      </w:r>
+      <w:proofErr w:type="spellEnd"/>
+      <w:r>
+        <w:rPr>
+          <w:rFonts w:ascii="Cascadia Mono" w:hAnsi="Cascadia Mono" w:cs="Cascadia Mono"/>
+          <w:color w:val="000000"/>
+          <w:sz w:val="19"/>
+          <w:szCs w:val="19"/>
+        </w:rPr>
+        <w:t xml:space="preserve"> ;</w:t>
+      </w:r>
+      <w:proofErr w:type="spellStart"/>
+      <w:r>
+        <w:rPr>
+          <w:rFonts w:ascii="Cascadia Mono" w:hAnsi="Cascadia Mono" w:cs="Cascadia Mono"/>
+          <w:color w:val="000000"/>
+          <w:sz w:val="19"/>
+          <w:szCs w:val="19"/>
+        </w:rPr>
+        <w:t>swr</w:t>
+      </w:r>
+      <w:proofErr w:type="spellEnd"/>
+      <w:proofErr w:type="gramEnd"/>
+      <w:r>
+        <w:rPr>
+          <w:rFonts w:ascii="Cascadia Mono" w:hAnsi="Cascadia Mono" w:cs="Cascadia Mono"/>
+          <w:color w:val="000000"/>
+          <w:sz w:val="19"/>
+          <w:szCs w:val="19"/>
+        </w:rPr>
+        <w:t>-&gt;ax-&gt;</w:t>
+      </w:r>
+    </w:p>
+    <w:p>
+      <w:pPr>
+        <w:autoSpaceDE w:val="0"/>
+        <w:autoSpaceDN w:val="0"/>
+        <w:adjustRightInd w:val="0"/>
+        <w:spacing w:after="0" w:line="240" w:lineRule="auto"/>
+        <w:rPr>
+          <w:rFonts w:ascii="Cascadia Mono" w:hAnsi="Cascadia Mono" w:cs="Cascadia Mono"/>
+          <w:color w:val="000000"/>
+          <w:sz w:val="19"/>
+          <w:szCs w:val="19"/>
+        </w:rPr>
+      </w:pPr>
+      <w:proofErr w:type="spellStart"/>
+      <w:r>
+        <w:rPr>
+          <w:rFonts w:ascii="Cascadia Mono" w:hAnsi="Cascadia Mono" w:cs="Cascadia Mono"/>
+          <w:color w:val="000000"/>
+          <w:sz w:val="19"/>
+          <w:szCs w:val="19"/>
+        </w:rPr>
+        <w:t>jc</w:t>
+      </w:r>
+      <w:proofErr w:type="spellEnd"/>
+      <w:r>
+        <w:rPr>
+          <w:rFonts w:ascii="Cascadia Mono" w:hAnsi="Cascadia Mono" w:cs="Cascadia Mono"/>
+          <w:color w:val="000000"/>
+          <w:sz w:val="19"/>
+          <w:szCs w:val="19"/>
+        </w:rPr>
+        <w:t xml:space="preserve"> met3 </w:t>
+      </w:r>
+    </w:p>
+    <w:p>
+      <w:pPr>
+        <w:autoSpaceDE w:val="0"/>
+        <w:autoSpaceDN w:val="0"/>
+        <w:adjustRightInd w:val="0"/>
+        <w:spacing w:after="0" w:line="240" w:lineRule="auto"/>
+        <w:rPr>
+          <w:rFonts w:ascii="Cascadia Mono" w:hAnsi="Cascadia Mono" w:cs="Cascadia Mono"/>
+          <w:color w:val="000000"/>
+          <w:sz w:val="19"/>
+          <w:szCs w:val="19"/>
+        </w:rPr>
+      </w:pPr>
+      <w:proofErr w:type="spellStart"/>
+      <w:r>
+        <w:rPr>
+          <w:rFonts w:ascii="Cascadia Mono" w:hAnsi="Cascadia Mono" w:cs="Cascadia Mono"/>
+          <w:color w:val="000000"/>
+          <w:sz w:val="19"/>
+          <w:szCs w:val="19"/>
+        </w:rPr>
+        <w:t>jmp</w:t>
+      </w:r>
+      <w:proofErr w:type="spellEnd"/>
+      <w:r>
+        <w:rPr>
+          <w:rFonts w:ascii="Cascadia Mono" w:hAnsi="Cascadia Mono" w:cs="Cascadia Mono"/>
+          <w:color w:val="000000"/>
+          <w:sz w:val="19"/>
+          <w:szCs w:val="19"/>
+        </w:rPr>
+        <w:t xml:space="preserve"> exit</w:t>
+      </w:r>
+    </w:p>
+    <w:p>
+      <w:pPr>
+        <w:autoSpaceDE w:val="0"/>
+        <w:autoSpaceDN w:val="0"/>
+        <w:adjustRightInd w:val="0"/>
+        <w:spacing w:after="0" w:line="240" w:lineRule="auto"/>
+        <w:rPr>
+          <w:rFonts w:ascii="Cascadia Mono" w:hAnsi="Cascadia Mono" w:cs="Cascadia Mono"/>
+          <w:color w:val="000000"/>
+          <w:sz w:val="19"/>
+          <w:szCs w:val="19"/>
+        </w:rPr>
+      </w:pPr>
+      <w:r>
+        <w:rPr>
+          <w:rFonts w:ascii="Cascadia Mono" w:hAnsi="Cascadia Mono" w:cs="Cascadia Mono"/>
+          <w:color w:val="000000"/>
+          <w:sz w:val="19"/>
+          <w:szCs w:val="19"/>
+        </w:rPr>
+        <w:t>met1: call p</w:t>
+      </w:r>
+      <w:proofErr w:type="gramStart"/>
+      <w:r>
+        <w:rPr>
+          <w:rFonts w:ascii="Cascadia Mono" w:hAnsi="Cascadia Mono" w:cs="Cascadia Mono"/>
+          <w:color w:val="000000"/>
+          <w:sz w:val="19"/>
+          <w:szCs w:val="19"/>
+        </w:rPr>
+        <w:t>1 ;call</w:t>
+      </w:r>
+      <w:proofErr w:type="gramEnd"/>
+      <w:r>
+        <w:rPr>
+          <w:rFonts w:ascii="Cascadia Mono" w:hAnsi="Cascadia Mono" w:cs="Cascadia Mono"/>
+          <w:color w:val="000000"/>
+          <w:sz w:val="19"/>
+          <w:szCs w:val="19"/>
+        </w:rPr>
+        <w:t xml:space="preserve"> p1 if x+7&gt;7</w:t>
+      </w:r>
+    </w:p>
+    <w:p>
+      <w:pPr>
+        <w:autoSpaceDE w:val="0"/>
+        <w:autoSpaceDN w:val="0"/>
+        <w:adjustRightInd w:val="0"/>
+        <w:spacing w:after="0" w:line="240" w:lineRule="auto"/>
+        <w:rPr>
+          <w:rFonts w:ascii="Cascadia Mono" w:hAnsi="Cascadia Mono" w:cs="Cascadia Mono"/>
+          <w:color w:val="000000"/>
+          <w:sz w:val="19"/>
+          <w:szCs w:val="19"/>
+        </w:rPr>
+      </w:pPr>
+      <w:proofErr w:type="spellStart"/>
+      <w:r>
+        <w:rPr>
+          <w:rFonts w:ascii="Cascadia Mono" w:hAnsi="Cascadia Mono" w:cs="Cascadia Mono"/>
+          <w:color w:val="000000"/>
+          <w:sz w:val="19"/>
+          <w:szCs w:val="19"/>
+        </w:rPr>
+        <w:t>jmp</w:t>
+      </w:r>
+      <w:proofErr w:type="spellEnd"/>
+      <w:r>
+        <w:rPr>
+          <w:rFonts w:ascii="Cascadia Mono" w:hAnsi="Cascadia Mono" w:cs="Cascadia Mono"/>
+          <w:color w:val="000000"/>
+          <w:sz w:val="19"/>
+          <w:szCs w:val="19"/>
+        </w:rPr>
+        <w:t xml:space="preserve"> exit</w:t>
+      </w:r>
+    </w:p>
+    <w:p>
+      <w:pPr>
+        <w:autoSpaceDE w:val="0"/>
+        <w:autoSpaceDN w:val="0"/>
+        <w:adjustRightInd w:val="0"/>
+        <w:spacing w:after="0" w:line="240" w:lineRule="auto"/>
+        <w:rPr>
+          <w:rFonts w:ascii="Cascadia Mono" w:hAnsi="Cascadia Mono" w:cs="Cascadia Mono"/>
+          <w:color w:val="000000"/>
+          <w:sz w:val="19"/>
+          <w:szCs w:val="19"/>
+        </w:rPr>
+      </w:pPr>
+      <w:r>
+        <w:rPr>
+          <w:rFonts w:ascii="Cascadia Mono" w:hAnsi="Cascadia Mono" w:cs="Cascadia Mono"/>
+          <w:color w:val="000000"/>
+          <w:sz w:val="19"/>
+          <w:szCs w:val="19"/>
+        </w:rPr>
+        <w:t>met2: call p</w:t>
+      </w:r>
+      <w:proofErr w:type="gramStart"/>
+      <w:r>
+        <w:rPr>
+          <w:rFonts w:ascii="Cascadia Mono" w:hAnsi="Cascadia Mono" w:cs="Cascadia Mono"/>
+          <w:color w:val="000000"/>
+          <w:sz w:val="19"/>
+          <w:szCs w:val="19"/>
+        </w:rPr>
+        <w:t>2 ;call</w:t>
+      </w:r>
+      <w:proofErr w:type="gramEnd"/>
+      <w:r>
+        <w:rPr>
+          <w:rFonts w:ascii="Cascadia Mono" w:hAnsi="Cascadia Mono" w:cs="Cascadia Mono"/>
+          <w:color w:val="000000"/>
+          <w:sz w:val="19"/>
+          <w:szCs w:val="19"/>
+        </w:rPr>
+        <w:t xml:space="preserve"> p2 if </w:t>
+      </w:r>
+      <w:proofErr w:type="spellStart"/>
+      <w:r>
+        <w:rPr>
+          <w:rFonts w:ascii="Cascadia Mono" w:hAnsi="Cascadia Mono" w:cs="Cascadia Mono"/>
+          <w:color w:val="000000"/>
+          <w:sz w:val="19"/>
+          <w:szCs w:val="19"/>
+        </w:rPr>
+        <w:t>a+b</w:t>
+      </w:r>
+      <w:proofErr w:type="spellEnd"/>
+      <w:r>
+        <w:rPr>
+          <w:rFonts w:ascii="Cascadia Mono" w:hAnsi="Cascadia Mono" w:cs="Cascadia Mono"/>
+          <w:color w:val="000000"/>
+          <w:sz w:val="19"/>
+          <w:szCs w:val="19"/>
+        </w:rPr>
+        <w:t>=5</w:t>
+      </w:r>
+    </w:p>
+    <w:p>
+      <w:pPr>
+        <w:autoSpaceDE w:val="0"/>
+        <w:autoSpaceDN w:val="0"/>
+        <w:adjustRightInd w:val="0"/>
+        <w:spacing w:after="0" w:line="240" w:lineRule="auto"/>
+        <w:rPr>
+          <w:rFonts w:ascii="Cascadia Mono" w:hAnsi="Cascadia Mono" w:cs="Cascadia Mono"/>
+          <w:color w:val="000000"/>
+          <w:sz w:val="19"/>
+          <w:szCs w:val="19"/>
+        </w:rPr>
+      </w:pPr>
+      <w:proofErr w:type="spellStart"/>
+      <w:r>
+        <w:rPr>
+          <w:rFonts w:ascii="Cascadia Mono" w:hAnsi="Cascadia Mono" w:cs="Cascadia Mono"/>
+          <w:color w:val="000000"/>
+          <w:sz w:val="19"/>
+          <w:szCs w:val="19"/>
+        </w:rPr>
+        <w:t>jmp</w:t>
+      </w:r>
+      <w:proofErr w:type="spellEnd"/>
+      <w:r>
+        <w:rPr>
+          <w:rFonts w:ascii="Cascadia Mono" w:hAnsi="Cascadia Mono" w:cs="Cascadia Mono"/>
+          <w:color w:val="000000"/>
+          <w:sz w:val="19"/>
+          <w:szCs w:val="19"/>
+        </w:rPr>
+        <w:t xml:space="preserve"> exit</w:t>
+      </w:r>
+    </w:p>
+    <w:p>
+      <w:pPr>
+        <w:autoSpaceDE w:val="0"/>
+        <w:autoSpaceDN w:val="0"/>
+        <w:adjustRightInd w:val="0"/>
+        <w:spacing w:after="0" w:line="240" w:lineRule="auto"/>
+        <w:rPr>
+          <w:rFonts w:ascii="Cascadia Mono" w:hAnsi="Cascadia Mono" w:cs="Cascadia Mono"/>
+          <w:color w:val="000000"/>
+          <w:sz w:val="19"/>
+          <w:szCs w:val="19"/>
+        </w:rPr>
+      </w:pPr>
+      <w:r>
+        <w:rPr>
+          <w:rFonts w:ascii="Cascadia Mono" w:hAnsi="Cascadia Mono" w:cs="Cascadia Mono"/>
+          <w:color w:val="000000"/>
+          <w:sz w:val="19"/>
+          <w:szCs w:val="19"/>
+        </w:rPr>
+        <w:t>met3: call p</w:t>
+      </w:r>
+      <w:proofErr w:type="gramStart"/>
+      <w:r>
+        <w:rPr>
+          <w:rFonts w:ascii="Cascadia Mono" w:hAnsi="Cascadia Mono" w:cs="Cascadia Mono"/>
+          <w:color w:val="000000"/>
+          <w:sz w:val="19"/>
+          <w:szCs w:val="19"/>
+        </w:rPr>
+        <w:t>3 ;call</w:t>
+      </w:r>
+      <w:proofErr w:type="gramEnd"/>
+      <w:r>
+        <w:rPr>
+          <w:rFonts w:ascii="Cascadia Mono" w:hAnsi="Cascadia Mono" w:cs="Cascadia Mono"/>
+          <w:color w:val="000000"/>
+          <w:sz w:val="19"/>
+          <w:szCs w:val="19"/>
+        </w:rPr>
+        <w:t xml:space="preserve"> p3 </w:t>
+      </w:r>
+    </w:p>
+    <w:p>
+      <w:pPr>
+        <w:autoSpaceDE w:val="0"/>
+        <w:autoSpaceDN w:val="0"/>
+        <w:adjustRightInd w:val="0"/>
+        <w:spacing w:after="0" w:line="240" w:lineRule="auto"/>
+        <w:rPr>
+          <w:rFonts w:ascii="Cascadia Mono" w:hAnsi="Cascadia Mono" w:cs="Cascadia Mono"/>
+          <w:color w:val="000000"/>
+          <w:sz w:val="19"/>
+          <w:szCs w:val="19"/>
+        </w:rPr>
+      </w:pPr>
+      <w:r>
+        <w:rPr>
+          <w:rFonts w:ascii="Cascadia Mono" w:hAnsi="Cascadia Mono" w:cs="Cascadia Mono"/>
+          <w:color w:val="000000"/>
+          <w:sz w:val="19"/>
+          <w:szCs w:val="19"/>
+        </w:rPr>
+        <w:t>exit:</w:t>
+      </w:r>
+    </w:p>
+    <w:p>
+      <w:pPr>
+        <w:autoSpaceDE w:val="0"/>
+        <w:autoSpaceDN w:val="0"/>
+        <w:adjustRightInd w:val="0"/>
+        <w:spacing w:after="0" w:line="240" w:lineRule="auto"/>
+        <w:rPr>
+          <w:rFonts w:ascii="Cascadia Mono" w:hAnsi="Cascadia Mono" w:cs="Cascadia Mono"/>
+          <w:color w:val="000000"/>
+          <w:sz w:val="19"/>
+          <w:szCs w:val="19"/>
+        </w:rPr>
+      </w:pPr>
+      <w:r>
+        <w:rPr>
+          <w:rFonts w:ascii="Cascadia Mono" w:hAnsi="Cascadia Mono" w:cs="Cascadia Mono"/>
+          <w:color w:val="000000"/>
+          <w:sz w:val="19"/>
+          <w:szCs w:val="19"/>
+        </w:rPr>
+        <w:t xml:space="preserve">mov ah,39h </w:t>
+      </w:r>
+    </w:p>
+    <w:p>
+      <w:pPr>
+        <w:autoSpaceDE w:val="0"/>
+        <w:autoSpaceDN w:val="0"/>
+        <w:adjustRightInd w:val="0"/>
+        <w:spacing w:after="0" w:line="240" w:lineRule="auto"/>
+        <w:rPr>
+          <w:rFonts w:ascii="Cascadia Mono" w:hAnsi="Cascadia Mono" w:cs="Cascadia Mono"/>
+          <w:color w:val="000000"/>
+          <w:sz w:val="19"/>
+          <w:szCs w:val="19"/>
+        </w:rPr>
+      </w:pPr>
+      <w:r>
+        <w:rPr>
+          <w:rFonts w:ascii="Cascadia Mono" w:hAnsi="Cascadia Mono" w:cs="Cascadia Mono"/>
+          <w:color w:val="000000"/>
+          <w:sz w:val="19"/>
+          <w:szCs w:val="19"/>
+        </w:rPr>
+        <w:t xml:space="preserve">lea </w:t>
+      </w:r>
+      <w:proofErr w:type="spellStart"/>
+      <w:proofErr w:type="gramStart"/>
+      <w:r>
+        <w:rPr>
+          <w:rFonts w:ascii="Cascadia Mono" w:hAnsi="Cascadia Mono" w:cs="Cascadia Mono"/>
+          <w:color w:val="000000"/>
+          <w:sz w:val="19"/>
+          <w:szCs w:val="19"/>
+        </w:rPr>
+        <w:t>dx,z</w:t>
+      </w:r>
+      <w:proofErr w:type="spellEnd"/>
+      <w:proofErr w:type="gramEnd"/>
+    </w:p>
+    <w:p>
+      <w:pPr>
+        <w:autoSpaceDE w:val="0"/>
+        <w:autoSpaceDN w:val="0"/>
+        <w:adjustRightInd w:val="0"/>
+        <w:spacing w:after="0" w:line="240" w:lineRule="auto"/>
+        <w:rPr>
+          <w:rFonts w:ascii="Cascadia Mono" w:hAnsi="Cascadia Mono" w:cs="Cascadia Mono"/>
+          <w:color w:val="000000"/>
+          <w:sz w:val="19"/>
+          <w:szCs w:val="19"/>
+        </w:rPr>
+      </w:pPr>
+      <w:r>
+        <w:rPr>
+          <w:rFonts w:ascii="Cascadia Mono" w:hAnsi="Cascadia Mono" w:cs="Cascadia Mono"/>
+          <w:color w:val="000000"/>
+          <w:sz w:val="19"/>
+          <w:szCs w:val="19"/>
+        </w:rPr>
+        <w:t xml:space="preserve">int 21h </w:t>
+      </w:r>
+    </w:p>
+    <w:p>
+      <w:pPr>
+        <w:autoSpaceDE w:val="0"/>
+        <w:autoSpaceDN w:val="0"/>
+        <w:adjustRightInd w:val="0"/>
+        <w:spacing w:after="0" w:line="240" w:lineRule="auto"/>
+        <w:rPr>
+          <w:rFonts w:ascii="Cascadia Mono" w:hAnsi="Cascadia Mono" w:cs="Cascadia Mono"/>
+          <w:color w:val="000000"/>
+          <w:sz w:val="19"/>
+          <w:szCs w:val="19"/>
+        </w:rPr>
+      </w:pPr>
+      <w:r>
+        <w:rPr>
+          <w:rFonts w:ascii="Cascadia Mono" w:hAnsi="Cascadia Mono" w:cs="Cascadia Mono"/>
+          <w:color w:val="000000"/>
+          <w:sz w:val="19"/>
+          <w:szCs w:val="19"/>
+        </w:rPr>
+        <w:t>mov ax,4c00h</w:t>
+      </w:r>
+    </w:p>
+    <w:p>
+      <w:pPr>
+        <w:autoSpaceDE w:val="0"/>
+        <w:autoSpaceDN w:val="0"/>
+        <w:adjustRightInd w:val="0"/>
+        <w:spacing w:after="0" w:line="240" w:lineRule="auto"/>
+        <w:rPr>
+          <w:rFonts w:ascii="Cascadia Mono" w:hAnsi="Cascadia Mono" w:cs="Cascadia Mono"/>
+          <w:color w:val="000000"/>
+          <w:sz w:val="19"/>
+          <w:szCs w:val="19"/>
+        </w:rPr>
+      </w:pPr>
+      <w:r>
+        <w:rPr>
+          <w:rFonts w:ascii="Cascadia Mono" w:hAnsi="Cascadia Mono" w:cs="Cascadia Mono"/>
+          <w:color w:val="000000"/>
+          <w:sz w:val="19"/>
+          <w:szCs w:val="19"/>
+        </w:rPr>
+        <w:t>int 21h</w:t>
+      </w:r>
+    </w:p>
+    <w:p>
+      <w:pPr>
+        <w:autoSpaceDE w:val="0"/>
+        <w:autoSpaceDN w:val="0"/>
+        <w:adjustRightInd w:val="0"/>
+        <w:spacing w:after="0" w:line="240" w:lineRule="auto"/>
+        <w:rPr>
+          <w:rFonts w:ascii="Cascadia Mono" w:hAnsi="Cascadia Mono" w:cs="Cascadia Mono"/>
+          <w:color w:val="000000"/>
+          <w:sz w:val="19"/>
+          <w:szCs w:val="19"/>
+        </w:rPr>
+      </w:pPr>
+      <w:r>
+        <w:rPr>
+          <w:rFonts w:ascii="Cascadia Mono" w:hAnsi="Cascadia Mono" w:cs="Cascadia Mono"/>
+          <w:color w:val="000000"/>
+          <w:sz w:val="19"/>
+          <w:szCs w:val="19"/>
+        </w:rPr>
+        <w:t xml:space="preserve">main </w:t>
+      </w:r>
+      <w:proofErr w:type="spellStart"/>
+      <w:r>
+        <w:rPr>
+          <w:rFonts w:ascii="Cascadia Mono" w:hAnsi="Cascadia Mono" w:cs="Cascadia Mono"/>
+          <w:color w:val="000000"/>
+          <w:sz w:val="19"/>
+          <w:szCs w:val="19"/>
+        </w:rPr>
+        <w:t>endp</w:t>
+      </w:r>
+      <w:proofErr w:type="spellEnd"/>
+    </w:p>
+    <w:p>
+      <w:pPr>
+        <w:autoSpaceDE w:val="0"/>
+        <w:autoSpaceDN w:val="0"/>
+        <w:adjustRightInd w:val="0"/>
+        <w:spacing w:after="0" w:line="240" w:lineRule="auto"/>
+        <w:rPr>
+          <w:rFonts w:ascii="Cascadia Mono" w:hAnsi="Cascadia Mono" w:cs="Cascadia Mono"/>
+          <w:color w:val="000000"/>
+          <w:sz w:val="19"/>
+          <w:szCs w:val="19"/>
+        </w:rPr>
+      </w:pPr>
+      <w:r>
+        <w:rPr>
+          <w:rFonts w:ascii="Cascadia Mono" w:hAnsi="Cascadia Mono" w:cs="Cascadia Mono"/>
+          <w:color w:val="000000"/>
+          <w:sz w:val="19"/>
+          <w:szCs w:val="19"/>
+        </w:rPr>
+        <w:t xml:space="preserve">p1 </w:t>
+      </w:r>
+      <w:proofErr w:type="gramStart"/>
+      <w:r>
+        <w:rPr>
+          <w:rFonts w:ascii="Cascadia Mono" w:hAnsi="Cascadia Mono" w:cs="Cascadia Mono"/>
+          <w:color w:val="000000"/>
+          <w:sz w:val="19"/>
+          <w:szCs w:val="19"/>
+        </w:rPr>
+        <w:t>proc ;p</w:t>
+      </w:r>
+      <w:proofErr w:type="gramEnd"/>
+      <w:r>
+        <w:rPr>
+          <w:rFonts w:ascii="Cascadia Mono" w:hAnsi="Cascadia Mono" w:cs="Cascadia Mono"/>
+          <w:color w:val="000000"/>
+          <w:sz w:val="19"/>
+          <w:szCs w:val="19"/>
+        </w:rPr>
+        <w:t xml:space="preserve">1 proc </w:t>
+      </w:r>
+      <w:proofErr w:type="spellStart"/>
+      <w:r>
+        <w:rPr>
+          <w:rFonts w:ascii="Cascadia Mono" w:hAnsi="Cascadia Mono" w:cs="Cascadia Mono"/>
+          <w:color w:val="000000"/>
+          <w:sz w:val="19"/>
+          <w:szCs w:val="19"/>
+        </w:rPr>
+        <w:t>x+y</w:t>
+      </w:r>
+      <w:proofErr w:type="spellEnd"/>
+      <w:r>
+        <w:rPr>
+          <w:rFonts w:ascii="Cascadia Mono" w:hAnsi="Cascadia Mono" w:cs="Cascadia Mono"/>
+          <w:color w:val="000000"/>
+          <w:sz w:val="19"/>
+          <w:szCs w:val="19"/>
+        </w:rPr>
+        <w:t>&gt;7</w:t>
+      </w:r>
+    </w:p>
+    <w:p>
+      <w:pPr>
+        <w:autoSpaceDE w:val="0"/>
+        <w:autoSpaceDN w:val="0"/>
+        <w:adjustRightInd w:val="0"/>
+        <w:spacing w:after="0" w:line="240" w:lineRule="auto"/>
+        <w:rPr>
+          <w:rFonts w:ascii="Cascadia Mono" w:hAnsi="Cascadia Mono" w:cs="Cascadia Mono"/>
+          <w:color w:val="000000"/>
+          <w:sz w:val="19"/>
+          <w:szCs w:val="19"/>
+        </w:rPr>
+      </w:pPr>
+      <w:proofErr w:type="spellStart"/>
+      <w:r>
+        <w:rPr>
+          <w:rFonts w:ascii="Cascadia Mono" w:hAnsi="Cascadia Mono" w:cs="Cascadia Mono"/>
+          <w:color w:val="000000"/>
+          <w:sz w:val="19"/>
+          <w:szCs w:val="19"/>
+        </w:rPr>
+        <w:t>fld</w:t>
+      </w:r>
+      <w:proofErr w:type="spellEnd"/>
+      <w:r>
+        <w:rPr>
+          <w:rFonts w:ascii="Cascadia Mono" w:hAnsi="Cascadia Mono" w:cs="Cascadia Mono"/>
+          <w:color w:val="000000"/>
+          <w:sz w:val="19"/>
+          <w:szCs w:val="19"/>
+        </w:rPr>
+        <w:t xml:space="preserve"> </w:t>
+      </w:r>
+      <w:proofErr w:type="gramStart"/>
+      <w:r>
+        <w:rPr>
+          <w:rFonts w:ascii="Cascadia Mono" w:hAnsi="Cascadia Mono" w:cs="Cascadia Mono"/>
+          <w:color w:val="000000"/>
+          <w:sz w:val="19"/>
+          <w:szCs w:val="19"/>
+        </w:rPr>
+        <w:t>x ;</w:t>
+      </w:r>
+      <w:proofErr w:type="spellStart"/>
+      <w:r>
+        <w:rPr>
+          <w:rFonts w:ascii="Cascadia Mono" w:hAnsi="Cascadia Mono" w:cs="Cascadia Mono"/>
+          <w:color w:val="000000"/>
+          <w:sz w:val="19"/>
+          <w:szCs w:val="19"/>
+        </w:rPr>
+        <w:t>st</w:t>
+      </w:r>
+      <w:proofErr w:type="spellEnd"/>
+      <w:proofErr w:type="gramEnd"/>
+      <w:r>
+        <w:rPr>
+          <w:rFonts w:ascii="Cascadia Mono" w:hAnsi="Cascadia Mono" w:cs="Cascadia Mono"/>
+          <w:color w:val="000000"/>
+          <w:sz w:val="19"/>
+          <w:szCs w:val="19"/>
+        </w:rPr>
+        <w:t>(0)=x</w:t>
+      </w:r>
+    </w:p>
+    <w:p>
+      <w:pPr>
+        <w:autoSpaceDE w:val="0"/>
+        <w:autoSpaceDN w:val="0"/>
+        <w:adjustRightInd w:val="0"/>
+        <w:spacing w:after="0" w:line="240" w:lineRule="auto"/>
+        <w:rPr>
+          <w:rFonts w:ascii="Cascadia Mono" w:hAnsi="Cascadia Mono" w:cs="Cascadia Mono"/>
+          <w:color w:val="000000"/>
+          <w:sz w:val="19"/>
+          <w:szCs w:val="19"/>
+        </w:rPr>
+      </w:pPr>
+      <w:proofErr w:type="spellStart"/>
+      <w:r>
+        <w:rPr>
+          <w:rFonts w:ascii="Cascadia Mono" w:hAnsi="Cascadia Mono" w:cs="Cascadia Mono"/>
+          <w:color w:val="000000"/>
+          <w:sz w:val="19"/>
+          <w:szCs w:val="19"/>
+        </w:rPr>
+        <w:t>fmul</w:t>
+      </w:r>
+      <w:proofErr w:type="spellEnd"/>
+      <w:r>
+        <w:rPr>
+          <w:rFonts w:ascii="Cascadia Mono" w:hAnsi="Cascadia Mono" w:cs="Cascadia Mono"/>
+          <w:color w:val="000000"/>
+          <w:sz w:val="19"/>
+          <w:szCs w:val="19"/>
+        </w:rPr>
+        <w:t xml:space="preserve"> </w:t>
+      </w:r>
+      <w:proofErr w:type="gramStart"/>
+      <w:r>
+        <w:rPr>
+          <w:rFonts w:ascii="Cascadia Mono" w:hAnsi="Cascadia Mono" w:cs="Cascadia Mono"/>
+          <w:color w:val="000000"/>
+          <w:sz w:val="19"/>
+          <w:szCs w:val="19"/>
+        </w:rPr>
+        <w:t>three ;</w:t>
+      </w:r>
+      <w:proofErr w:type="spellStart"/>
+      <w:r>
+        <w:rPr>
+          <w:rFonts w:ascii="Cascadia Mono" w:hAnsi="Cascadia Mono" w:cs="Cascadia Mono"/>
+          <w:color w:val="000000"/>
+          <w:sz w:val="19"/>
+          <w:szCs w:val="19"/>
+        </w:rPr>
+        <w:t>st</w:t>
+      </w:r>
+      <w:proofErr w:type="spellEnd"/>
+      <w:proofErr w:type="gramEnd"/>
+      <w:r>
+        <w:rPr>
+          <w:rFonts w:ascii="Cascadia Mono" w:hAnsi="Cascadia Mono" w:cs="Cascadia Mono"/>
+          <w:color w:val="000000"/>
+          <w:sz w:val="19"/>
+          <w:szCs w:val="19"/>
+        </w:rPr>
+        <w:t>(0)=x*3</w:t>
+      </w:r>
+    </w:p>
+    <w:p>
+      <w:pPr>
+        <w:autoSpaceDE w:val="0"/>
+        <w:autoSpaceDN w:val="0"/>
+        <w:adjustRightInd w:val="0"/>
+        <w:spacing w:after="0" w:line="240" w:lineRule="auto"/>
+        <w:rPr>
+          <w:rFonts w:ascii="Cascadia Mono" w:hAnsi="Cascadia Mono" w:cs="Cascadia Mono"/>
+          <w:color w:val="000000"/>
+          <w:sz w:val="19"/>
+          <w:szCs w:val="19"/>
+        </w:rPr>
+      </w:pPr>
+      <w:proofErr w:type="spellStart"/>
+      <w:r>
+        <w:rPr>
+          <w:rFonts w:ascii="Cascadia Mono" w:hAnsi="Cascadia Mono" w:cs="Cascadia Mono"/>
+          <w:color w:val="000000"/>
+          <w:sz w:val="19"/>
+          <w:szCs w:val="19"/>
+        </w:rPr>
+        <w:t>fst</w:t>
+      </w:r>
+      <w:proofErr w:type="spellEnd"/>
+      <w:r>
+        <w:rPr>
+          <w:rFonts w:ascii="Cascadia Mono" w:hAnsi="Cascadia Mono" w:cs="Cascadia Mono"/>
+          <w:color w:val="000000"/>
+          <w:sz w:val="19"/>
+          <w:szCs w:val="19"/>
+        </w:rPr>
+        <w:t xml:space="preserve"> </w:t>
+      </w:r>
+      <w:proofErr w:type="gramStart"/>
+      <w:r>
+        <w:rPr>
+          <w:rFonts w:ascii="Cascadia Mono" w:hAnsi="Cascadia Mono" w:cs="Cascadia Mono"/>
+          <w:color w:val="000000"/>
+          <w:sz w:val="19"/>
+          <w:szCs w:val="19"/>
+        </w:rPr>
+        <w:t>a ;a</w:t>
+      </w:r>
+      <w:proofErr w:type="gramEnd"/>
+      <w:r>
+        <w:rPr>
+          <w:rFonts w:ascii="Cascadia Mono" w:hAnsi="Cascadia Mono" w:cs="Cascadia Mono"/>
+          <w:color w:val="000000"/>
+          <w:sz w:val="19"/>
+          <w:szCs w:val="19"/>
+        </w:rPr>
+        <w:t>=x*3</w:t>
+      </w:r>
+    </w:p>
+    <w:p>
+      <w:pPr>
+        <w:autoSpaceDE w:val="0"/>
+        <w:autoSpaceDN w:val="0"/>
+        <w:adjustRightInd w:val="0"/>
+        <w:spacing w:after="0" w:line="240" w:lineRule="auto"/>
+        <w:rPr>
+          <w:rFonts w:ascii="Cascadia Mono" w:hAnsi="Cascadia Mono" w:cs="Cascadia Mono"/>
+          <w:color w:val="000000"/>
+          <w:sz w:val="19"/>
+          <w:szCs w:val="19"/>
+        </w:rPr>
+      </w:pPr>
+      <w:proofErr w:type="spellStart"/>
+      <w:r>
+        <w:rPr>
+          <w:rFonts w:ascii="Cascadia Mono" w:hAnsi="Cascadia Mono" w:cs="Cascadia Mono"/>
+          <w:color w:val="000000"/>
+          <w:sz w:val="19"/>
+          <w:szCs w:val="19"/>
+        </w:rPr>
+        <w:t>fld</w:t>
+      </w:r>
+      <w:proofErr w:type="spellEnd"/>
+      <w:r>
+        <w:rPr>
+          <w:rFonts w:ascii="Cascadia Mono" w:hAnsi="Cascadia Mono" w:cs="Cascadia Mono"/>
+          <w:color w:val="000000"/>
+          <w:sz w:val="19"/>
+          <w:szCs w:val="19"/>
+        </w:rPr>
+        <w:t xml:space="preserve"> </w:t>
+      </w:r>
+      <w:proofErr w:type="gramStart"/>
+      <w:r>
+        <w:rPr>
+          <w:rFonts w:ascii="Cascadia Mono" w:hAnsi="Cascadia Mono" w:cs="Cascadia Mono"/>
+          <w:color w:val="000000"/>
+          <w:sz w:val="19"/>
+          <w:szCs w:val="19"/>
+        </w:rPr>
+        <w:t>y ;</w:t>
+      </w:r>
+      <w:proofErr w:type="spellStart"/>
+      <w:r>
+        <w:rPr>
+          <w:rFonts w:ascii="Cascadia Mono" w:hAnsi="Cascadia Mono" w:cs="Cascadia Mono"/>
+          <w:color w:val="000000"/>
+          <w:sz w:val="19"/>
+          <w:szCs w:val="19"/>
+        </w:rPr>
+        <w:t>st</w:t>
+      </w:r>
+      <w:proofErr w:type="spellEnd"/>
+      <w:proofErr w:type="gramEnd"/>
+      <w:r>
+        <w:rPr>
+          <w:rFonts w:ascii="Cascadia Mono" w:hAnsi="Cascadia Mono" w:cs="Cascadia Mono"/>
+          <w:color w:val="000000"/>
+          <w:sz w:val="19"/>
+          <w:szCs w:val="19"/>
+        </w:rPr>
+        <w:t>(0)=y</w:t>
+      </w:r>
+    </w:p>
+    <w:p>
+      <w:pPr>
+        <w:autoSpaceDE w:val="0"/>
+        <w:autoSpaceDN w:val="0"/>
+        <w:adjustRightInd w:val="0"/>
+        <w:spacing w:after="0" w:line="240" w:lineRule="auto"/>
+        <w:rPr>
+          <w:rFonts w:ascii="Cascadia Mono" w:hAnsi="Cascadia Mono" w:cs="Cascadia Mono"/>
+          <w:color w:val="000000"/>
+          <w:sz w:val="19"/>
+          <w:szCs w:val="19"/>
+        </w:rPr>
+      </w:pPr>
+      <w:proofErr w:type="spellStart"/>
+      <w:r>
+        <w:rPr>
+          <w:rFonts w:ascii="Cascadia Mono" w:hAnsi="Cascadia Mono" w:cs="Cascadia Mono"/>
+          <w:color w:val="000000"/>
+          <w:sz w:val="19"/>
+          <w:szCs w:val="19"/>
+        </w:rPr>
+        <w:t>fmul</w:t>
+      </w:r>
+      <w:proofErr w:type="spellEnd"/>
+      <w:r>
+        <w:rPr>
+          <w:rFonts w:ascii="Cascadia Mono" w:hAnsi="Cascadia Mono" w:cs="Cascadia Mono"/>
+          <w:color w:val="000000"/>
+          <w:sz w:val="19"/>
+          <w:szCs w:val="19"/>
+        </w:rPr>
+        <w:t xml:space="preserve"> </w:t>
+      </w:r>
+      <w:proofErr w:type="gramStart"/>
+      <w:r>
+        <w:rPr>
+          <w:rFonts w:ascii="Cascadia Mono" w:hAnsi="Cascadia Mono" w:cs="Cascadia Mono"/>
+          <w:color w:val="000000"/>
+          <w:sz w:val="19"/>
+          <w:szCs w:val="19"/>
+        </w:rPr>
+        <w:t>four ;</w:t>
+      </w:r>
+      <w:proofErr w:type="gramEnd"/>
+      <w:r>
+        <w:rPr>
+          <w:rFonts w:ascii="Cascadia Mono" w:hAnsi="Cascadia Mono" w:cs="Cascadia Mono"/>
+          <w:color w:val="000000"/>
+          <w:sz w:val="19"/>
+          <w:szCs w:val="19"/>
+        </w:rPr>
+        <w:t xml:space="preserve"> </w:t>
+      </w:r>
+      <w:proofErr w:type="spellStart"/>
+      <w:r>
+        <w:rPr>
+          <w:rFonts w:ascii="Cascadia Mono" w:hAnsi="Cascadia Mono" w:cs="Cascadia Mono"/>
+          <w:color w:val="000000"/>
+          <w:sz w:val="19"/>
+          <w:szCs w:val="19"/>
+        </w:rPr>
+        <w:t>st</w:t>
+      </w:r>
+      <w:proofErr w:type="spellEnd"/>
+      <w:r>
+        <w:rPr>
+          <w:rFonts w:ascii="Cascadia Mono" w:hAnsi="Cascadia Mono" w:cs="Cascadia Mono"/>
+          <w:color w:val="000000"/>
+          <w:sz w:val="19"/>
+          <w:szCs w:val="19"/>
+        </w:rPr>
+        <w:t>(0)=y*4</w:t>
+      </w:r>
+    </w:p>
+    <w:p>
+      <w:pPr>
+        <w:autoSpaceDE w:val="0"/>
+        <w:autoSpaceDN w:val="0"/>
+        <w:adjustRightInd w:val="0"/>
+        <w:spacing w:after="0" w:line="240" w:lineRule="auto"/>
+        <w:rPr>
+          <w:rFonts w:ascii="Cascadia Mono" w:hAnsi="Cascadia Mono" w:cs="Cascadia Mono"/>
+          <w:color w:val="000000"/>
+          <w:sz w:val="19"/>
+          <w:szCs w:val="19"/>
+        </w:rPr>
+      </w:pPr>
+      <w:proofErr w:type="spellStart"/>
+      <w:r>
+        <w:rPr>
+          <w:rFonts w:ascii="Cascadia Mono" w:hAnsi="Cascadia Mono" w:cs="Cascadia Mono"/>
+          <w:color w:val="000000"/>
+          <w:sz w:val="19"/>
+          <w:szCs w:val="19"/>
+        </w:rPr>
+        <w:t>fadd</w:t>
+      </w:r>
+      <w:proofErr w:type="spellEnd"/>
+      <w:r>
+        <w:rPr>
+          <w:rFonts w:ascii="Cascadia Mono" w:hAnsi="Cascadia Mono" w:cs="Cascadia Mono"/>
+          <w:color w:val="000000"/>
+          <w:sz w:val="19"/>
+          <w:szCs w:val="19"/>
+        </w:rPr>
+        <w:t xml:space="preserve"> </w:t>
+      </w:r>
+      <w:proofErr w:type="gramStart"/>
+      <w:r>
+        <w:rPr>
+          <w:rFonts w:ascii="Cascadia Mono" w:hAnsi="Cascadia Mono" w:cs="Cascadia Mono"/>
+          <w:color w:val="000000"/>
+          <w:sz w:val="19"/>
+          <w:szCs w:val="19"/>
+        </w:rPr>
+        <w:t>three ;</w:t>
+      </w:r>
+      <w:proofErr w:type="spellStart"/>
+      <w:r>
+        <w:rPr>
+          <w:rFonts w:ascii="Cascadia Mono" w:hAnsi="Cascadia Mono" w:cs="Cascadia Mono"/>
+          <w:color w:val="000000"/>
+          <w:sz w:val="19"/>
+          <w:szCs w:val="19"/>
+        </w:rPr>
+        <w:t>st</w:t>
+      </w:r>
+      <w:proofErr w:type="spellEnd"/>
+      <w:proofErr w:type="gramEnd"/>
+      <w:r>
+        <w:rPr>
+          <w:rFonts w:ascii="Cascadia Mono" w:hAnsi="Cascadia Mono" w:cs="Cascadia Mono"/>
+          <w:color w:val="000000"/>
+          <w:sz w:val="19"/>
+          <w:szCs w:val="19"/>
+        </w:rPr>
+        <w:t>(0)=y*4+3</w:t>
+      </w:r>
+    </w:p>
+    <w:p>
+      <w:pPr>
+        <w:autoSpaceDE w:val="0"/>
+        <w:autoSpaceDN w:val="0"/>
+        <w:adjustRightInd w:val="0"/>
+        <w:spacing w:after="0" w:line="240" w:lineRule="auto"/>
+        <w:rPr>
+          <w:rFonts w:ascii="Cascadia Mono" w:hAnsi="Cascadia Mono" w:cs="Cascadia Mono"/>
+          <w:color w:val="000000"/>
+          <w:sz w:val="19"/>
+          <w:szCs w:val="19"/>
+        </w:rPr>
+      </w:pPr>
+      <w:proofErr w:type="spellStart"/>
+      <w:r>
+        <w:rPr>
+          <w:rFonts w:ascii="Cascadia Mono" w:hAnsi="Cascadia Mono" w:cs="Cascadia Mono"/>
+          <w:color w:val="000000"/>
+          <w:sz w:val="19"/>
+          <w:szCs w:val="19"/>
+        </w:rPr>
+        <w:t>fadd</w:t>
+      </w:r>
+      <w:proofErr w:type="spellEnd"/>
+      <w:r>
+        <w:rPr>
+          <w:rFonts w:ascii="Cascadia Mono" w:hAnsi="Cascadia Mono" w:cs="Cascadia Mono"/>
+          <w:color w:val="000000"/>
+          <w:sz w:val="19"/>
+          <w:szCs w:val="19"/>
+        </w:rPr>
+        <w:t xml:space="preserve"> </w:t>
+      </w:r>
+      <w:proofErr w:type="gramStart"/>
+      <w:r>
+        <w:rPr>
+          <w:rFonts w:ascii="Cascadia Mono" w:hAnsi="Cascadia Mono" w:cs="Cascadia Mono"/>
+          <w:color w:val="000000"/>
+          <w:sz w:val="19"/>
+          <w:szCs w:val="19"/>
+        </w:rPr>
+        <w:t>a ;</w:t>
+      </w:r>
+      <w:proofErr w:type="gramEnd"/>
+      <w:r>
+        <w:rPr>
+          <w:rFonts w:ascii="Cascadia Mono" w:hAnsi="Cascadia Mono" w:cs="Cascadia Mono"/>
+          <w:color w:val="000000"/>
+          <w:sz w:val="19"/>
+          <w:szCs w:val="19"/>
+        </w:rPr>
+        <w:t xml:space="preserve"> </w:t>
+      </w:r>
+      <w:proofErr w:type="spellStart"/>
+      <w:r>
+        <w:rPr>
+          <w:rFonts w:ascii="Cascadia Mono" w:hAnsi="Cascadia Mono" w:cs="Cascadia Mono"/>
+          <w:color w:val="000000"/>
+          <w:sz w:val="19"/>
+          <w:szCs w:val="19"/>
+        </w:rPr>
+        <w:t>st</w:t>
+      </w:r>
+      <w:proofErr w:type="spellEnd"/>
+      <w:r>
+        <w:rPr>
+          <w:rFonts w:ascii="Cascadia Mono" w:hAnsi="Cascadia Mono" w:cs="Cascadia Mono"/>
+          <w:color w:val="000000"/>
+          <w:sz w:val="19"/>
+          <w:szCs w:val="19"/>
+        </w:rPr>
+        <w:t>(0)=y*4+3+ad</w:t>
+      </w:r>
+    </w:p>
+    <w:p>
+      <w:pPr>
+        <w:autoSpaceDE w:val="0"/>
+        <w:autoSpaceDN w:val="0"/>
+        <w:adjustRightInd w:val="0"/>
+        <w:spacing w:after="0" w:line="240" w:lineRule="auto"/>
+        <w:rPr>
+          <w:rFonts w:ascii="Cascadia Mono" w:hAnsi="Cascadia Mono" w:cs="Cascadia Mono"/>
+          <w:color w:val="000000"/>
+          <w:sz w:val="19"/>
+          <w:szCs w:val="19"/>
+        </w:rPr>
+      </w:pPr>
+      <w:proofErr w:type="spellStart"/>
+      <w:r>
+        <w:rPr>
+          <w:rFonts w:ascii="Cascadia Mono" w:hAnsi="Cascadia Mono" w:cs="Cascadia Mono"/>
+          <w:color w:val="000000"/>
+          <w:sz w:val="19"/>
+          <w:szCs w:val="19"/>
+        </w:rPr>
+        <w:t>fst</w:t>
+      </w:r>
+      <w:proofErr w:type="spellEnd"/>
+      <w:r>
+        <w:rPr>
+          <w:rFonts w:ascii="Cascadia Mono" w:hAnsi="Cascadia Mono" w:cs="Cascadia Mono"/>
+          <w:color w:val="000000"/>
+          <w:sz w:val="19"/>
+          <w:szCs w:val="19"/>
+        </w:rPr>
+        <w:t xml:space="preserve"> z</w:t>
+      </w:r>
+    </w:p>
+    <w:p>
+      <w:pPr>
+        <w:autoSpaceDE w:val="0"/>
+        <w:autoSpaceDN w:val="0"/>
+        <w:adjustRightInd w:val="0"/>
+        <w:spacing w:after="0" w:line="240" w:lineRule="auto"/>
+        <w:rPr>
+          <w:rFonts w:ascii="Cascadia Mono" w:hAnsi="Cascadia Mono" w:cs="Cascadia Mono"/>
+          <w:color w:val="000000"/>
+          <w:sz w:val="19"/>
+          <w:szCs w:val="19"/>
+        </w:rPr>
+      </w:pPr>
+      <w:r>
+        <w:rPr>
+          <w:rFonts w:ascii="Cascadia Mono" w:hAnsi="Cascadia Mono" w:cs="Cascadia Mono"/>
+          <w:color w:val="000000"/>
+          <w:sz w:val="19"/>
+          <w:szCs w:val="19"/>
+        </w:rPr>
+        <w:lastRenderedPageBreak/>
+        <w:t xml:space="preserve">ret </w:t>
+      </w:r>
+    </w:p>
+    <w:p>
+      <w:pPr>
+        <w:autoSpaceDE w:val="0"/>
+        <w:autoSpaceDN w:val="0"/>
+        <w:adjustRightInd w:val="0"/>
+        <w:spacing w:after="0" w:line="240" w:lineRule="auto"/>
+        <w:rPr>
+          <w:rFonts w:ascii="Cascadia Mono" w:hAnsi="Cascadia Mono" w:cs="Cascadia Mono"/>
+          <w:color w:val="000000"/>
+          <w:sz w:val="19"/>
+          <w:szCs w:val="19"/>
+        </w:rPr>
+      </w:pPr>
+      <w:r>
+        <w:rPr>
+          <w:rFonts w:ascii="Cascadia Mono" w:hAnsi="Cascadia Mono" w:cs="Cascadia Mono"/>
+          <w:color w:val="000000"/>
+          <w:sz w:val="19"/>
+          <w:szCs w:val="19"/>
+        </w:rPr>
+        <w:t xml:space="preserve">p1 </w:t>
+      </w:r>
+      <w:proofErr w:type="spellStart"/>
+      <w:r>
+        <w:rPr>
+          <w:rFonts w:ascii="Cascadia Mono" w:hAnsi="Cascadia Mono" w:cs="Cascadia Mono"/>
+          <w:color w:val="000000"/>
+          <w:sz w:val="19"/>
+          <w:szCs w:val="19"/>
+        </w:rPr>
+        <w:t>endp</w:t>
+      </w:r>
+      <w:proofErr w:type="spellEnd"/>
+    </w:p>
+    <w:p>
+      <w:pPr>
+        <w:autoSpaceDE w:val="0"/>
+        <w:autoSpaceDN w:val="0"/>
+        <w:adjustRightInd w:val="0"/>
+        <w:spacing w:after="0" w:line="240" w:lineRule="auto"/>
+        <w:rPr>
+          <w:rFonts w:ascii="Cascadia Mono" w:hAnsi="Cascadia Mono" w:cs="Cascadia Mono"/>
+          <w:color w:val="000000"/>
+          <w:sz w:val="19"/>
+          <w:szCs w:val="19"/>
+        </w:rPr>
+      </w:pPr>
+      <w:r>
+        <w:rPr>
+          <w:rFonts w:ascii="Cascadia Mono" w:hAnsi="Cascadia Mono" w:cs="Cascadia Mono"/>
+          <w:color w:val="000000"/>
+          <w:sz w:val="19"/>
+          <w:szCs w:val="19"/>
+        </w:rPr>
+        <w:t xml:space="preserve">p2 </w:t>
+      </w:r>
+      <w:proofErr w:type="gramStart"/>
+      <w:r>
+        <w:rPr>
+          <w:rFonts w:ascii="Cascadia Mono" w:hAnsi="Cascadia Mono" w:cs="Cascadia Mono"/>
+          <w:color w:val="000000"/>
+          <w:sz w:val="19"/>
+          <w:szCs w:val="19"/>
+        </w:rPr>
+        <w:t>proc ;p</w:t>
+      </w:r>
+      <w:proofErr w:type="gramEnd"/>
+      <w:r>
+        <w:rPr>
+          <w:rFonts w:ascii="Cascadia Mono" w:hAnsi="Cascadia Mono" w:cs="Cascadia Mono"/>
+          <w:color w:val="000000"/>
+          <w:sz w:val="19"/>
+          <w:szCs w:val="19"/>
+        </w:rPr>
+        <w:t xml:space="preserve">2 proc </w:t>
+      </w:r>
+      <w:proofErr w:type="spellStart"/>
+      <w:r>
+        <w:rPr>
+          <w:rFonts w:ascii="Cascadia Mono" w:hAnsi="Cascadia Mono" w:cs="Cascadia Mono"/>
+          <w:color w:val="000000"/>
+          <w:sz w:val="19"/>
+          <w:szCs w:val="19"/>
+        </w:rPr>
+        <w:t>a+b</w:t>
+      </w:r>
+      <w:proofErr w:type="spellEnd"/>
+      <w:r>
+        <w:rPr>
+          <w:rFonts w:ascii="Cascadia Mono" w:hAnsi="Cascadia Mono" w:cs="Cascadia Mono"/>
+          <w:color w:val="000000"/>
+          <w:sz w:val="19"/>
+          <w:szCs w:val="19"/>
+        </w:rPr>
+        <w:t>&gt;5</w:t>
+      </w:r>
+    </w:p>
+    <w:p>
+      <w:pPr>
+        <w:autoSpaceDE w:val="0"/>
+        <w:autoSpaceDN w:val="0"/>
+        <w:adjustRightInd w:val="0"/>
+        <w:spacing w:after="0" w:line="240" w:lineRule="auto"/>
+        <w:rPr>
+          <w:rFonts w:ascii="Cascadia Mono" w:hAnsi="Cascadia Mono" w:cs="Cascadia Mono"/>
+          <w:color w:val="000000"/>
+          <w:sz w:val="19"/>
+          <w:szCs w:val="19"/>
+        </w:rPr>
+      </w:pPr>
+      <w:proofErr w:type="spellStart"/>
+      <w:r>
+        <w:rPr>
+          <w:rFonts w:ascii="Cascadia Mono" w:hAnsi="Cascadia Mono" w:cs="Cascadia Mono"/>
+          <w:color w:val="000000"/>
+          <w:sz w:val="19"/>
+          <w:szCs w:val="19"/>
+        </w:rPr>
+        <w:t>fld</w:t>
+      </w:r>
+      <w:proofErr w:type="spellEnd"/>
+      <w:r>
+        <w:rPr>
+          <w:rFonts w:ascii="Cascadia Mono" w:hAnsi="Cascadia Mono" w:cs="Cascadia Mono"/>
+          <w:color w:val="000000"/>
+          <w:sz w:val="19"/>
+          <w:szCs w:val="19"/>
+        </w:rPr>
+        <w:t xml:space="preserve"> y; </w:t>
+      </w:r>
+      <w:proofErr w:type="spellStart"/>
+      <w:proofErr w:type="gramStart"/>
+      <w:r>
+        <w:rPr>
+          <w:rFonts w:ascii="Cascadia Mono" w:hAnsi="Cascadia Mono" w:cs="Cascadia Mono"/>
+          <w:color w:val="000000"/>
+          <w:sz w:val="19"/>
+          <w:szCs w:val="19"/>
+        </w:rPr>
+        <w:t>st</w:t>
+      </w:r>
+      <w:proofErr w:type="spellEnd"/>
+      <w:r>
+        <w:rPr>
+          <w:rFonts w:ascii="Cascadia Mono" w:hAnsi="Cascadia Mono" w:cs="Cascadia Mono"/>
+          <w:color w:val="000000"/>
+          <w:sz w:val="19"/>
+          <w:szCs w:val="19"/>
+        </w:rPr>
+        <w:t>(</w:t>
+      </w:r>
+      <w:proofErr w:type="gramEnd"/>
+      <w:r>
+        <w:rPr>
+          <w:rFonts w:ascii="Cascadia Mono" w:hAnsi="Cascadia Mono" w:cs="Cascadia Mono"/>
+          <w:color w:val="000000"/>
+          <w:sz w:val="19"/>
+          <w:szCs w:val="19"/>
+        </w:rPr>
+        <w:t>0)=y</w:t>
+      </w:r>
+    </w:p>
+    <w:p>
+      <w:pPr>
+        <w:autoSpaceDE w:val="0"/>
+        <w:autoSpaceDN w:val="0"/>
+        <w:adjustRightInd w:val="0"/>
+        <w:spacing w:after="0" w:line="240" w:lineRule="auto"/>
+        <w:rPr>
+          <w:rFonts w:ascii="Cascadia Mono" w:hAnsi="Cascadia Mono" w:cs="Cascadia Mono"/>
+          <w:color w:val="000000"/>
+          <w:sz w:val="19"/>
+          <w:szCs w:val="19"/>
+        </w:rPr>
+      </w:pPr>
+      <w:proofErr w:type="spellStart"/>
+      <w:r>
+        <w:rPr>
+          <w:rFonts w:ascii="Cascadia Mono" w:hAnsi="Cascadia Mono" w:cs="Cascadia Mono"/>
+          <w:color w:val="000000"/>
+          <w:sz w:val="19"/>
+          <w:szCs w:val="19"/>
+        </w:rPr>
+        <w:t>fmul</w:t>
+      </w:r>
+      <w:proofErr w:type="spellEnd"/>
+      <w:r>
+        <w:rPr>
+          <w:rFonts w:ascii="Cascadia Mono" w:hAnsi="Cascadia Mono" w:cs="Cascadia Mono"/>
+          <w:color w:val="000000"/>
+          <w:sz w:val="19"/>
+          <w:szCs w:val="19"/>
+        </w:rPr>
+        <w:t xml:space="preserve"> y</w:t>
+      </w:r>
+    </w:p>
+    <w:p>
+      <w:pPr>
+        <w:autoSpaceDE w:val="0"/>
+        <w:autoSpaceDN w:val="0"/>
+        <w:adjustRightInd w:val="0"/>
+        <w:spacing w:after="0" w:line="240" w:lineRule="auto"/>
+        <w:rPr>
+          <w:rFonts w:ascii="Cascadia Mono" w:hAnsi="Cascadia Mono" w:cs="Cascadia Mono"/>
+          <w:color w:val="000000"/>
+          <w:sz w:val="19"/>
+          <w:szCs w:val="19"/>
+        </w:rPr>
+      </w:pPr>
+      <w:proofErr w:type="spellStart"/>
+      <w:r>
+        <w:rPr>
+          <w:rFonts w:ascii="Cascadia Mono" w:hAnsi="Cascadia Mono" w:cs="Cascadia Mono"/>
+          <w:color w:val="000000"/>
+          <w:sz w:val="19"/>
+          <w:szCs w:val="19"/>
+        </w:rPr>
+        <w:t>fadd</w:t>
+      </w:r>
+      <w:proofErr w:type="spellEnd"/>
+      <w:r>
+        <w:rPr>
+          <w:rFonts w:ascii="Cascadia Mono" w:hAnsi="Cascadia Mono" w:cs="Cascadia Mono"/>
+          <w:color w:val="000000"/>
+          <w:sz w:val="19"/>
+          <w:szCs w:val="19"/>
+        </w:rPr>
+        <w:t xml:space="preserve"> </w:t>
+      </w:r>
+      <w:proofErr w:type="gramStart"/>
+      <w:r>
+        <w:rPr>
+          <w:rFonts w:ascii="Cascadia Mono" w:hAnsi="Cascadia Mono" w:cs="Cascadia Mono"/>
+          <w:color w:val="000000"/>
+          <w:sz w:val="19"/>
+          <w:szCs w:val="19"/>
+        </w:rPr>
+        <w:t>four ;</w:t>
+      </w:r>
+      <w:proofErr w:type="spellStart"/>
+      <w:r>
+        <w:rPr>
+          <w:rFonts w:ascii="Cascadia Mono" w:hAnsi="Cascadia Mono" w:cs="Cascadia Mono"/>
+          <w:color w:val="000000"/>
+          <w:sz w:val="19"/>
+          <w:szCs w:val="19"/>
+        </w:rPr>
+        <w:t>st</w:t>
+      </w:r>
+      <w:proofErr w:type="spellEnd"/>
+      <w:proofErr w:type="gramEnd"/>
+      <w:r>
+        <w:rPr>
+          <w:rFonts w:ascii="Cascadia Mono" w:hAnsi="Cascadia Mono" w:cs="Cascadia Mono"/>
+          <w:color w:val="000000"/>
+          <w:sz w:val="19"/>
+          <w:szCs w:val="19"/>
+        </w:rPr>
+        <w:t>(0)=y^2+4</w:t>
+      </w:r>
+    </w:p>
+    <w:p>
+      <w:pPr>
+        <w:autoSpaceDE w:val="0"/>
+        <w:autoSpaceDN w:val="0"/>
+        <w:adjustRightInd w:val="0"/>
+        <w:spacing w:after="0" w:line="240" w:lineRule="auto"/>
+        <w:rPr>
+          <w:rFonts w:ascii="Cascadia Mono" w:hAnsi="Cascadia Mono" w:cs="Cascadia Mono"/>
+          <w:color w:val="000000"/>
+          <w:sz w:val="19"/>
+          <w:szCs w:val="19"/>
+        </w:rPr>
+      </w:pPr>
+      <w:proofErr w:type="spellStart"/>
+      <w:r>
+        <w:rPr>
+          <w:rFonts w:ascii="Cascadia Mono" w:hAnsi="Cascadia Mono" w:cs="Cascadia Mono"/>
+          <w:color w:val="000000"/>
+          <w:sz w:val="19"/>
+          <w:szCs w:val="19"/>
+        </w:rPr>
+        <w:t>fst</w:t>
+      </w:r>
+      <w:proofErr w:type="spellEnd"/>
+      <w:r>
+        <w:rPr>
+          <w:rFonts w:ascii="Cascadia Mono" w:hAnsi="Cascadia Mono" w:cs="Cascadia Mono"/>
+          <w:color w:val="000000"/>
+          <w:sz w:val="19"/>
+          <w:szCs w:val="19"/>
+        </w:rPr>
+        <w:t xml:space="preserve"> </w:t>
+      </w:r>
+      <w:proofErr w:type="gramStart"/>
+      <w:r>
+        <w:rPr>
+          <w:rFonts w:ascii="Cascadia Mono" w:hAnsi="Cascadia Mono" w:cs="Cascadia Mono"/>
+          <w:color w:val="000000"/>
+          <w:sz w:val="19"/>
+          <w:szCs w:val="19"/>
+        </w:rPr>
+        <w:t>c ;c</w:t>
+      </w:r>
+      <w:proofErr w:type="gramEnd"/>
+      <w:r>
+        <w:rPr>
+          <w:rFonts w:ascii="Cascadia Mono" w:hAnsi="Cascadia Mono" w:cs="Cascadia Mono"/>
+          <w:color w:val="000000"/>
+          <w:sz w:val="19"/>
+          <w:szCs w:val="19"/>
+        </w:rPr>
+        <w:t>=y^2+4</w:t>
+      </w:r>
+    </w:p>
+    <w:p>
+      <w:pPr>
+        <w:autoSpaceDE w:val="0"/>
+        <w:autoSpaceDN w:val="0"/>
+        <w:adjustRightInd w:val="0"/>
+        <w:spacing w:after="0" w:line="240" w:lineRule="auto"/>
+        <w:rPr>
+          <w:rFonts w:ascii="Cascadia Mono" w:hAnsi="Cascadia Mono" w:cs="Cascadia Mono"/>
+          <w:color w:val="000000"/>
+          <w:sz w:val="19"/>
+          <w:szCs w:val="19"/>
+        </w:rPr>
+      </w:pPr>
+    </w:p>
+    <w:p>
+      <w:pPr>
+        <w:autoSpaceDE w:val="0"/>
+        <w:autoSpaceDN w:val="0"/>
+        <w:adjustRightInd w:val="0"/>
+        <w:spacing w:after="0" w:line="240" w:lineRule="auto"/>
+        <w:rPr>
+          <w:rFonts w:ascii="Cascadia Mono" w:hAnsi="Cascadia Mono" w:cs="Cascadia Mono"/>
+          <w:color w:val="000000"/>
+          <w:sz w:val="19"/>
+          <w:szCs w:val="19"/>
+        </w:rPr>
+      </w:pPr>
+      <w:proofErr w:type="spellStart"/>
+      <w:r>
+        <w:rPr>
+          <w:rFonts w:ascii="Cascadia Mono" w:hAnsi="Cascadia Mono" w:cs="Cascadia Mono"/>
+          <w:color w:val="000000"/>
+          <w:sz w:val="19"/>
+          <w:szCs w:val="19"/>
+        </w:rPr>
+        <w:t>fld</w:t>
+      </w:r>
+      <w:proofErr w:type="spellEnd"/>
+      <w:r>
+        <w:rPr>
+          <w:rFonts w:ascii="Cascadia Mono" w:hAnsi="Cascadia Mono" w:cs="Cascadia Mono"/>
+          <w:color w:val="000000"/>
+          <w:sz w:val="19"/>
+          <w:szCs w:val="19"/>
+        </w:rPr>
+        <w:t xml:space="preserve"> </w:t>
+      </w:r>
+      <w:proofErr w:type="gramStart"/>
+      <w:r>
+        <w:rPr>
+          <w:rFonts w:ascii="Cascadia Mono" w:hAnsi="Cascadia Mono" w:cs="Cascadia Mono"/>
+          <w:color w:val="000000"/>
+          <w:sz w:val="19"/>
+          <w:szCs w:val="19"/>
+        </w:rPr>
+        <w:t>x ;</w:t>
+      </w:r>
+      <w:proofErr w:type="spellStart"/>
+      <w:r>
+        <w:rPr>
+          <w:rFonts w:ascii="Cascadia Mono" w:hAnsi="Cascadia Mono" w:cs="Cascadia Mono"/>
+          <w:color w:val="000000"/>
+          <w:sz w:val="19"/>
+          <w:szCs w:val="19"/>
+        </w:rPr>
+        <w:t>st</w:t>
+      </w:r>
+      <w:proofErr w:type="spellEnd"/>
+      <w:proofErr w:type="gramEnd"/>
+      <w:r>
+        <w:rPr>
+          <w:rFonts w:ascii="Cascadia Mono" w:hAnsi="Cascadia Mono" w:cs="Cascadia Mono"/>
+          <w:color w:val="000000"/>
+          <w:sz w:val="19"/>
+          <w:szCs w:val="19"/>
+        </w:rPr>
+        <w:t>(0)=x</w:t>
+      </w:r>
+    </w:p>
+    <w:p>
+      <w:pPr>
+        <w:autoSpaceDE w:val="0"/>
+        <w:autoSpaceDN w:val="0"/>
+        <w:adjustRightInd w:val="0"/>
+        <w:spacing w:after="0" w:line="240" w:lineRule="auto"/>
+        <w:rPr>
+          <w:rFonts w:ascii="Cascadia Mono" w:hAnsi="Cascadia Mono" w:cs="Cascadia Mono"/>
+          <w:color w:val="000000"/>
+          <w:sz w:val="19"/>
+          <w:szCs w:val="19"/>
+        </w:rPr>
+      </w:pPr>
+      <w:proofErr w:type="spellStart"/>
+      <w:r>
+        <w:rPr>
+          <w:rFonts w:ascii="Cascadia Mono" w:hAnsi="Cascadia Mono" w:cs="Cascadia Mono"/>
+          <w:color w:val="000000"/>
+          <w:sz w:val="19"/>
+          <w:szCs w:val="19"/>
+        </w:rPr>
+        <w:t>fmul</w:t>
+      </w:r>
+      <w:proofErr w:type="spellEnd"/>
+      <w:r>
+        <w:rPr>
+          <w:rFonts w:ascii="Cascadia Mono" w:hAnsi="Cascadia Mono" w:cs="Cascadia Mono"/>
+          <w:color w:val="000000"/>
+          <w:sz w:val="19"/>
+          <w:szCs w:val="19"/>
+        </w:rPr>
+        <w:t xml:space="preserve"> two</w:t>
+      </w:r>
+    </w:p>
+    <w:p>
+      <w:pPr>
+        <w:autoSpaceDE w:val="0"/>
+        <w:autoSpaceDN w:val="0"/>
+        <w:adjustRightInd w:val="0"/>
+        <w:spacing w:after="0" w:line="240" w:lineRule="auto"/>
+        <w:rPr>
+          <w:rFonts w:ascii="Cascadia Mono" w:hAnsi="Cascadia Mono" w:cs="Cascadia Mono"/>
+          <w:color w:val="000000"/>
+          <w:sz w:val="19"/>
+          <w:szCs w:val="19"/>
+        </w:rPr>
+      </w:pPr>
+      <w:proofErr w:type="spellStart"/>
+      <w:r>
+        <w:rPr>
+          <w:rFonts w:ascii="Cascadia Mono" w:hAnsi="Cascadia Mono" w:cs="Cascadia Mono"/>
+          <w:color w:val="000000"/>
+          <w:sz w:val="19"/>
+          <w:szCs w:val="19"/>
+        </w:rPr>
+        <w:t>fmul</w:t>
+      </w:r>
+      <w:proofErr w:type="spellEnd"/>
+      <w:r>
+        <w:rPr>
+          <w:rFonts w:ascii="Cascadia Mono" w:hAnsi="Cascadia Mono" w:cs="Cascadia Mono"/>
+          <w:color w:val="000000"/>
+          <w:sz w:val="19"/>
+          <w:szCs w:val="19"/>
+        </w:rPr>
+        <w:t xml:space="preserve"> </w:t>
+      </w:r>
+      <w:proofErr w:type="gramStart"/>
+      <w:r>
+        <w:rPr>
+          <w:rFonts w:ascii="Cascadia Mono" w:hAnsi="Cascadia Mono" w:cs="Cascadia Mono"/>
+          <w:color w:val="000000"/>
+          <w:sz w:val="19"/>
+          <w:szCs w:val="19"/>
+        </w:rPr>
+        <w:t>x ;</w:t>
+      </w:r>
+      <w:proofErr w:type="spellStart"/>
+      <w:r>
+        <w:rPr>
+          <w:rFonts w:ascii="Cascadia Mono" w:hAnsi="Cascadia Mono" w:cs="Cascadia Mono"/>
+          <w:color w:val="000000"/>
+          <w:sz w:val="19"/>
+          <w:szCs w:val="19"/>
+        </w:rPr>
+        <w:t>st</w:t>
+      </w:r>
+      <w:proofErr w:type="spellEnd"/>
+      <w:proofErr w:type="gramEnd"/>
+      <w:r>
+        <w:rPr>
+          <w:rFonts w:ascii="Cascadia Mono" w:hAnsi="Cascadia Mono" w:cs="Cascadia Mono"/>
+          <w:color w:val="000000"/>
+          <w:sz w:val="19"/>
+          <w:szCs w:val="19"/>
+        </w:rPr>
+        <w:t>(0)=2x^2</w:t>
+      </w:r>
+    </w:p>
+    <w:p>
+      <w:pPr>
+        <w:autoSpaceDE w:val="0"/>
+        <w:autoSpaceDN w:val="0"/>
+        <w:adjustRightInd w:val="0"/>
+        <w:spacing w:after="0" w:line="240" w:lineRule="auto"/>
+        <w:rPr>
+          <w:rFonts w:ascii="Cascadia Mono" w:hAnsi="Cascadia Mono" w:cs="Cascadia Mono"/>
+          <w:color w:val="000000"/>
+          <w:sz w:val="19"/>
+          <w:szCs w:val="19"/>
+        </w:rPr>
+      </w:pPr>
+      <w:proofErr w:type="spellStart"/>
+      <w:r>
+        <w:rPr>
+          <w:rFonts w:ascii="Cascadia Mono" w:hAnsi="Cascadia Mono" w:cs="Cascadia Mono"/>
+          <w:color w:val="000000"/>
+          <w:sz w:val="19"/>
+          <w:szCs w:val="19"/>
+        </w:rPr>
+        <w:t>fst</w:t>
+      </w:r>
+      <w:proofErr w:type="spellEnd"/>
+      <w:r>
+        <w:rPr>
+          <w:rFonts w:ascii="Cascadia Mono" w:hAnsi="Cascadia Mono" w:cs="Cascadia Mono"/>
+          <w:color w:val="000000"/>
+          <w:sz w:val="19"/>
+          <w:szCs w:val="19"/>
+        </w:rPr>
+        <w:t xml:space="preserve"> a</w:t>
+      </w:r>
+    </w:p>
+    <w:p>
+      <w:pPr>
+        <w:autoSpaceDE w:val="0"/>
+        <w:autoSpaceDN w:val="0"/>
+        <w:adjustRightInd w:val="0"/>
+        <w:spacing w:after="0" w:line="240" w:lineRule="auto"/>
+        <w:rPr>
+          <w:rFonts w:ascii="Cascadia Mono" w:hAnsi="Cascadia Mono" w:cs="Cascadia Mono"/>
+          <w:color w:val="000000"/>
+          <w:sz w:val="19"/>
+          <w:szCs w:val="19"/>
+        </w:rPr>
+      </w:pPr>
+    </w:p>
+    <w:p>
+      <w:pPr>
+        <w:autoSpaceDE w:val="0"/>
+        <w:autoSpaceDN w:val="0"/>
+        <w:adjustRightInd w:val="0"/>
+        <w:spacing w:after="0" w:line="240" w:lineRule="auto"/>
+        <w:rPr>
+          <w:rFonts w:ascii="Cascadia Mono" w:hAnsi="Cascadia Mono" w:cs="Cascadia Mono"/>
+          <w:color w:val="000000"/>
+          <w:sz w:val="19"/>
+          <w:szCs w:val="19"/>
+        </w:rPr>
+      </w:pPr>
+      <w:proofErr w:type="spellStart"/>
+      <w:r>
+        <w:rPr>
+          <w:rFonts w:ascii="Cascadia Mono" w:hAnsi="Cascadia Mono" w:cs="Cascadia Mono"/>
+          <w:color w:val="000000"/>
+          <w:sz w:val="19"/>
+          <w:szCs w:val="19"/>
+        </w:rPr>
+        <w:t>fld</w:t>
+      </w:r>
+      <w:proofErr w:type="spellEnd"/>
+      <w:r>
+        <w:rPr>
+          <w:rFonts w:ascii="Cascadia Mono" w:hAnsi="Cascadia Mono" w:cs="Cascadia Mono"/>
+          <w:color w:val="000000"/>
+          <w:sz w:val="19"/>
+          <w:szCs w:val="19"/>
+        </w:rPr>
+        <w:t xml:space="preserve"> </w:t>
+      </w:r>
+      <w:proofErr w:type="gramStart"/>
+      <w:r>
+        <w:rPr>
+          <w:rFonts w:ascii="Cascadia Mono" w:hAnsi="Cascadia Mono" w:cs="Cascadia Mono"/>
+          <w:color w:val="000000"/>
+          <w:sz w:val="19"/>
+          <w:szCs w:val="19"/>
+        </w:rPr>
+        <w:t>y ;</w:t>
+      </w:r>
+      <w:proofErr w:type="spellStart"/>
+      <w:r>
+        <w:rPr>
+          <w:rFonts w:ascii="Cascadia Mono" w:hAnsi="Cascadia Mono" w:cs="Cascadia Mono"/>
+          <w:color w:val="000000"/>
+          <w:sz w:val="19"/>
+          <w:szCs w:val="19"/>
+        </w:rPr>
+        <w:t>st</w:t>
+      </w:r>
+      <w:proofErr w:type="spellEnd"/>
+      <w:proofErr w:type="gramEnd"/>
+      <w:r>
+        <w:rPr>
+          <w:rFonts w:ascii="Cascadia Mono" w:hAnsi="Cascadia Mono" w:cs="Cascadia Mono"/>
+          <w:color w:val="000000"/>
+          <w:sz w:val="19"/>
+          <w:szCs w:val="19"/>
+        </w:rPr>
+        <w:t>(0)=y</w:t>
+      </w:r>
+    </w:p>
+    <w:p>
+      <w:pPr>
+        <w:autoSpaceDE w:val="0"/>
+        <w:autoSpaceDN w:val="0"/>
+        <w:adjustRightInd w:val="0"/>
+        <w:spacing w:after="0" w:line="240" w:lineRule="auto"/>
+        <w:rPr>
+          <w:rFonts w:ascii="Cascadia Mono" w:hAnsi="Cascadia Mono" w:cs="Cascadia Mono"/>
+          <w:color w:val="000000"/>
+          <w:sz w:val="19"/>
+          <w:szCs w:val="19"/>
+        </w:rPr>
+      </w:pPr>
+      <w:proofErr w:type="spellStart"/>
+      <w:r>
+        <w:rPr>
+          <w:rFonts w:ascii="Cascadia Mono" w:hAnsi="Cascadia Mono" w:cs="Cascadia Mono"/>
+          <w:color w:val="000000"/>
+          <w:sz w:val="19"/>
+          <w:szCs w:val="19"/>
+        </w:rPr>
+        <w:t>fmul</w:t>
+      </w:r>
+      <w:proofErr w:type="spellEnd"/>
+      <w:r>
+        <w:rPr>
+          <w:rFonts w:ascii="Cascadia Mono" w:hAnsi="Cascadia Mono" w:cs="Cascadia Mono"/>
+          <w:color w:val="000000"/>
+          <w:sz w:val="19"/>
+          <w:szCs w:val="19"/>
+        </w:rPr>
+        <w:t xml:space="preserve"> </w:t>
+      </w:r>
+      <w:proofErr w:type="gramStart"/>
+      <w:r>
+        <w:rPr>
+          <w:rFonts w:ascii="Cascadia Mono" w:hAnsi="Cascadia Mono" w:cs="Cascadia Mono"/>
+          <w:color w:val="000000"/>
+          <w:sz w:val="19"/>
+          <w:szCs w:val="19"/>
+        </w:rPr>
+        <w:t>three ;</w:t>
+      </w:r>
+      <w:proofErr w:type="spellStart"/>
+      <w:r>
+        <w:rPr>
+          <w:rFonts w:ascii="Cascadia Mono" w:hAnsi="Cascadia Mono" w:cs="Cascadia Mono"/>
+          <w:color w:val="000000"/>
+          <w:sz w:val="19"/>
+          <w:szCs w:val="19"/>
+        </w:rPr>
+        <w:t>st</w:t>
+      </w:r>
+      <w:proofErr w:type="spellEnd"/>
+      <w:proofErr w:type="gramEnd"/>
+      <w:r>
+        <w:rPr>
+          <w:rFonts w:ascii="Cascadia Mono" w:hAnsi="Cascadia Mono" w:cs="Cascadia Mono"/>
+          <w:color w:val="000000"/>
+          <w:sz w:val="19"/>
+          <w:szCs w:val="19"/>
+        </w:rPr>
+        <w:t>(0)=3*y</w:t>
+      </w:r>
+    </w:p>
+    <w:p>
+      <w:pPr>
+        <w:autoSpaceDE w:val="0"/>
+        <w:autoSpaceDN w:val="0"/>
+        <w:adjustRightInd w:val="0"/>
+        <w:spacing w:after="0" w:line="240" w:lineRule="auto"/>
+        <w:rPr>
+          <w:rFonts w:ascii="Cascadia Mono" w:hAnsi="Cascadia Mono" w:cs="Cascadia Mono"/>
+          <w:color w:val="000000"/>
+          <w:sz w:val="19"/>
+          <w:szCs w:val="19"/>
+        </w:rPr>
+      </w:pPr>
+      <w:proofErr w:type="spellStart"/>
+      <w:r>
+        <w:rPr>
+          <w:rFonts w:ascii="Cascadia Mono" w:hAnsi="Cascadia Mono" w:cs="Cascadia Mono"/>
+          <w:color w:val="000000"/>
+          <w:sz w:val="19"/>
+          <w:szCs w:val="19"/>
+        </w:rPr>
+        <w:t>fsub</w:t>
+      </w:r>
+      <w:proofErr w:type="spellEnd"/>
+      <w:r>
+        <w:rPr>
+          <w:rFonts w:ascii="Cascadia Mono" w:hAnsi="Cascadia Mono" w:cs="Cascadia Mono"/>
+          <w:color w:val="000000"/>
+          <w:sz w:val="19"/>
+          <w:szCs w:val="19"/>
+        </w:rPr>
+        <w:t xml:space="preserve"> </w:t>
+      </w:r>
+      <w:proofErr w:type="gramStart"/>
+      <w:r>
+        <w:rPr>
+          <w:rFonts w:ascii="Cascadia Mono" w:hAnsi="Cascadia Mono" w:cs="Cascadia Mono"/>
+          <w:color w:val="000000"/>
+          <w:sz w:val="19"/>
+          <w:szCs w:val="19"/>
+        </w:rPr>
+        <w:t>a ;</w:t>
+      </w:r>
+      <w:proofErr w:type="gramEnd"/>
+      <w:r>
+        <w:rPr>
+          <w:rFonts w:ascii="Cascadia Mono" w:hAnsi="Cascadia Mono" w:cs="Cascadia Mono"/>
+          <w:color w:val="000000"/>
+          <w:sz w:val="19"/>
+          <w:szCs w:val="19"/>
+        </w:rPr>
+        <w:t xml:space="preserve"> </w:t>
+      </w:r>
+      <w:proofErr w:type="spellStart"/>
+      <w:r>
+        <w:rPr>
+          <w:rFonts w:ascii="Cascadia Mono" w:hAnsi="Cascadia Mono" w:cs="Cascadia Mono"/>
+          <w:color w:val="000000"/>
+          <w:sz w:val="19"/>
+          <w:szCs w:val="19"/>
+        </w:rPr>
+        <w:t>st</w:t>
+      </w:r>
+      <w:proofErr w:type="spellEnd"/>
+      <w:r>
+        <w:rPr>
+          <w:rFonts w:ascii="Cascadia Mono" w:hAnsi="Cascadia Mono" w:cs="Cascadia Mono"/>
+          <w:color w:val="000000"/>
+          <w:sz w:val="19"/>
+          <w:szCs w:val="19"/>
+        </w:rPr>
+        <w:t>(0)=3y-2x^2</w:t>
+      </w:r>
+    </w:p>
+    <w:p>
+      <w:pPr>
+        <w:autoSpaceDE w:val="0"/>
+        <w:autoSpaceDN w:val="0"/>
+        <w:adjustRightInd w:val="0"/>
+        <w:spacing w:after="0" w:line="240" w:lineRule="auto"/>
+        <w:rPr>
+          <w:rFonts w:ascii="Cascadia Mono" w:hAnsi="Cascadia Mono" w:cs="Cascadia Mono"/>
+          <w:color w:val="000000"/>
+          <w:sz w:val="19"/>
+          <w:szCs w:val="19"/>
+        </w:rPr>
+      </w:pPr>
+      <w:proofErr w:type="spellStart"/>
+      <w:r>
+        <w:rPr>
+          <w:rFonts w:ascii="Cascadia Mono" w:hAnsi="Cascadia Mono" w:cs="Cascadia Mono"/>
+          <w:color w:val="000000"/>
+          <w:sz w:val="19"/>
+          <w:szCs w:val="19"/>
+        </w:rPr>
+        <w:t>fdiv</w:t>
+      </w:r>
+      <w:proofErr w:type="spellEnd"/>
+      <w:r>
+        <w:rPr>
+          <w:rFonts w:ascii="Cascadia Mono" w:hAnsi="Cascadia Mono" w:cs="Cascadia Mono"/>
+          <w:color w:val="000000"/>
+          <w:sz w:val="19"/>
+          <w:szCs w:val="19"/>
+        </w:rPr>
+        <w:t xml:space="preserve"> </w:t>
+      </w:r>
+      <w:proofErr w:type="gramStart"/>
+      <w:r>
+        <w:rPr>
+          <w:rFonts w:ascii="Cascadia Mono" w:hAnsi="Cascadia Mono" w:cs="Cascadia Mono"/>
+          <w:color w:val="000000"/>
+          <w:sz w:val="19"/>
+          <w:szCs w:val="19"/>
+        </w:rPr>
+        <w:t>c ;</w:t>
+      </w:r>
+      <w:proofErr w:type="spellStart"/>
+      <w:r>
+        <w:rPr>
+          <w:rFonts w:ascii="Cascadia Mono" w:hAnsi="Cascadia Mono" w:cs="Cascadia Mono"/>
+          <w:color w:val="000000"/>
+          <w:sz w:val="19"/>
+          <w:szCs w:val="19"/>
+        </w:rPr>
+        <w:t>st</w:t>
+      </w:r>
+      <w:proofErr w:type="spellEnd"/>
+      <w:proofErr w:type="gramEnd"/>
+      <w:r>
+        <w:rPr>
+          <w:rFonts w:ascii="Cascadia Mono" w:hAnsi="Cascadia Mono" w:cs="Cascadia Mono"/>
+          <w:color w:val="000000"/>
+          <w:sz w:val="19"/>
+          <w:szCs w:val="19"/>
+        </w:rPr>
+        <w:t>(0)=3y-2x^2/y^2+4</w:t>
+      </w:r>
+    </w:p>
+    <w:p>
+      <w:pPr>
+        <w:autoSpaceDE w:val="0"/>
+        <w:autoSpaceDN w:val="0"/>
+        <w:adjustRightInd w:val="0"/>
+        <w:spacing w:after="0" w:line="240" w:lineRule="auto"/>
+        <w:rPr>
+          <w:rFonts w:ascii="Cascadia Mono" w:hAnsi="Cascadia Mono" w:cs="Cascadia Mono"/>
+          <w:color w:val="000000"/>
+          <w:sz w:val="19"/>
+          <w:szCs w:val="19"/>
+        </w:rPr>
+      </w:pPr>
+      <w:proofErr w:type="spellStart"/>
+      <w:r>
+        <w:rPr>
+          <w:rFonts w:ascii="Cascadia Mono" w:hAnsi="Cascadia Mono" w:cs="Cascadia Mono"/>
+          <w:color w:val="000000"/>
+          <w:sz w:val="19"/>
+          <w:szCs w:val="19"/>
+        </w:rPr>
+        <w:t>fst</w:t>
+      </w:r>
+      <w:proofErr w:type="spellEnd"/>
+      <w:r>
+        <w:rPr>
+          <w:rFonts w:ascii="Cascadia Mono" w:hAnsi="Cascadia Mono" w:cs="Cascadia Mono"/>
+          <w:color w:val="000000"/>
+          <w:sz w:val="19"/>
+          <w:szCs w:val="19"/>
+        </w:rPr>
+        <w:t xml:space="preserve"> z</w:t>
+      </w:r>
+    </w:p>
+    <w:p>
+      <w:pPr>
+        <w:autoSpaceDE w:val="0"/>
+        <w:autoSpaceDN w:val="0"/>
+        <w:adjustRightInd w:val="0"/>
+        <w:spacing w:after="0" w:line="240" w:lineRule="auto"/>
+        <w:rPr>
+          <w:rFonts w:ascii="Cascadia Mono" w:hAnsi="Cascadia Mono" w:cs="Cascadia Mono"/>
+          <w:color w:val="000000"/>
+          <w:sz w:val="19"/>
+          <w:szCs w:val="19"/>
+        </w:rPr>
+      </w:pPr>
+      <w:r>
+        <w:rPr>
+          <w:rFonts w:ascii="Cascadia Mono" w:hAnsi="Cascadia Mono" w:cs="Cascadia Mono"/>
+          <w:color w:val="000000"/>
+          <w:sz w:val="19"/>
+          <w:szCs w:val="19"/>
+        </w:rPr>
+        <w:t xml:space="preserve">ret </w:t>
+      </w:r>
+    </w:p>
+    <w:p>
+      <w:pPr>
+        <w:autoSpaceDE w:val="0"/>
+        <w:autoSpaceDN w:val="0"/>
+        <w:adjustRightInd w:val="0"/>
+        <w:spacing w:after="0" w:line="240" w:lineRule="auto"/>
+        <w:rPr>
+          <w:rFonts w:ascii="Cascadia Mono" w:hAnsi="Cascadia Mono" w:cs="Cascadia Mono"/>
+          <w:color w:val="000000"/>
+          <w:sz w:val="19"/>
+          <w:szCs w:val="19"/>
+        </w:rPr>
+      </w:pPr>
+      <w:r>
+        <w:rPr>
+          <w:rFonts w:ascii="Cascadia Mono" w:hAnsi="Cascadia Mono" w:cs="Cascadia Mono"/>
+          <w:color w:val="000000"/>
+          <w:sz w:val="19"/>
+          <w:szCs w:val="19"/>
+        </w:rPr>
+        <w:t xml:space="preserve">p2 </w:t>
+      </w:r>
+      <w:proofErr w:type="spellStart"/>
+      <w:r>
+        <w:rPr>
+          <w:rFonts w:ascii="Cascadia Mono" w:hAnsi="Cascadia Mono" w:cs="Cascadia Mono"/>
+          <w:color w:val="000000"/>
+          <w:sz w:val="19"/>
+          <w:szCs w:val="19"/>
+        </w:rPr>
+        <w:t>endp</w:t>
+      </w:r>
+      <w:proofErr w:type="spellEnd"/>
+    </w:p>
+    <w:p>
+      <w:pPr>
+        <w:autoSpaceDE w:val="0"/>
+        <w:autoSpaceDN w:val="0"/>
+        <w:adjustRightInd w:val="0"/>
+        <w:spacing w:after="0" w:line="240" w:lineRule="auto"/>
+        <w:rPr>
+          <w:rFonts w:ascii="Cascadia Mono" w:hAnsi="Cascadia Mono" w:cs="Cascadia Mono"/>
+          <w:color w:val="000000"/>
+          <w:sz w:val="19"/>
+          <w:szCs w:val="19"/>
+        </w:rPr>
+      </w:pPr>
+      <w:r>
+        <w:rPr>
+          <w:rFonts w:ascii="Cascadia Mono" w:hAnsi="Cascadia Mono" w:cs="Cascadia Mono"/>
+          <w:color w:val="000000"/>
+          <w:sz w:val="19"/>
+          <w:szCs w:val="19"/>
+        </w:rPr>
+        <w:t xml:space="preserve">p3 </w:t>
+      </w:r>
+      <w:proofErr w:type="gramStart"/>
+      <w:r>
+        <w:rPr>
+          <w:rFonts w:ascii="Cascadia Mono" w:hAnsi="Cascadia Mono" w:cs="Cascadia Mono"/>
+          <w:color w:val="000000"/>
+          <w:sz w:val="19"/>
+          <w:szCs w:val="19"/>
+        </w:rPr>
+        <w:t>proc ;p</w:t>
+      </w:r>
+      <w:proofErr w:type="gramEnd"/>
+      <w:r>
+        <w:rPr>
+          <w:rFonts w:ascii="Cascadia Mono" w:hAnsi="Cascadia Mono" w:cs="Cascadia Mono"/>
+          <w:color w:val="000000"/>
+          <w:sz w:val="19"/>
+          <w:szCs w:val="19"/>
+        </w:rPr>
+        <w:t xml:space="preserve">3 proc </w:t>
+      </w:r>
+      <w:proofErr w:type="spellStart"/>
+      <w:r>
+        <w:rPr>
+          <w:rFonts w:ascii="Cascadia Mono" w:hAnsi="Cascadia Mono" w:cs="Cascadia Mono"/>
+          <w:color w:val="000000"/>
+          <w:sz w:val="19"/>
+          <w:szCs w:val="19"/>
+        </w:rPr>
+        <w:t>a+b</w:t>
+      </w:r>
+      <w:proofErr w:type="spellEnd"/>
+      <w:r>
+        <w:rPr>
+          <w:rFonts w:ascii="Cascadia Mono" w:hAnsi="Cascadia Mono" w:cs="Cascadia Mono"/>
+          <w:color w:val="000000"/>
+          <w:sz w:val="19"/>
+          <w:szCs w:val="19"/>
+        </w:rPr>
+        <w:t>=5</w:t>
+      </w:r>
+    </w:p>
+    <w:p>
+      <w:pPr>
+        <w:autoSpaceDE w:val="0"/>
+        <w:autoSpaceDN w:val="0"/>
+        <w:adjustRightInd w:val="0"/>
+        <w:spacing w:after="0" w:line="240" w:lineRule="auto"/>
+        <w:rPr>
+          <w:rFonts w:ascii="Cascadia Mono" w:hAnsi="Cascadia Mono" w:cs="Cascadia Mono"/>
+          <w:color w:val="000000"/>
+          <w:sz w:val="19"/>
+          <w:szCs w:val="19"/>
+        </w:rPr>
+      </w:pPr>
+      <w:proofErr w:type="spellStart"/>
+      <w:r>
+        <w:rPr>
+          <w:rFonts w:ascii="Cascadia Mono" w:hAnsi="Cascadia Mono" w:cs="Cascadia Mono"/>
+          <w:color w:val="000000"/>
+          <w:sz w:val="19"/>
+          <w:szCs w:val="19"/>
+        </w:rPr>
+        <w:t>fld</w:t>
+      </w:r>
+      <w:proofErr w:type="spellEnd"/>
+      <w:r>
+        <w:rPr>
+          <w:rFonts w:ascii="Cascadia Mono" w:hAnsi="Cascadia Mono" w:cs="Cascadia Mono"/>
+          <w:color w:val="000000"/>
+          <w:sz w:val="19"/>
+          <w:szCs w:val="19"/>
+        </w:rPr>
+        <w:t xml:space="preserve"> </w:t>
+      </w:r>
+      <w:proofErr w:type="gramStart"/>
+      <w:r>
+        <w:rPr>
+          <w:rFonts w:ascii="Cascadia Mono" w:hAnsi="Cascadia Mono" w:cs="Cascadia Mono"/>
+          <w:color w:val="000000"/>
+          <w:sz w:val="19"/>
+          <w:szCs w:val="19"/>
+        </w:rPr>
+        <w:t>y ;</w:t>
+      </w:r>
+      <w:proofErr w:type="spellStart"/>
+      <w:r>
+        <w:rPr>
+          <w:rFonts w:ascii="Cascadia Mono" w:hAnsi="Cascadia Mono" w:cs="Cascadia Mono"/>
+          <w:color w:val="000000"/>
+          <w:sz w:val="19"/>
+          <w:szCs w:val="19"/>
+        </w:rPr>
+        <w:t>st</w:t>
+      </w:r>
+      <w:proofErr w:type="spellEnd"/>
+      <w:proofErr w:type="gramEnd"/>
+      <w:r>
+        <w:rPr>
+          <w:rFonts w:ascii="Cascadia Mono" w:hAnsi="Cascadia Mono" w:cs="Cascadia Mono"/>
+          <w:color w:val="000000"/>
+          <w:sz w:val="19"/>
+          <w:szCs w:val="19"/>
+        </w:rPr>
+        <w:t>(0)=y</w:t>
+      </w:r>
+    </w:p>
+    <w:p>
+      <w:pPr>
+        <w:autoSpaceDE w:val="0"/>
+        <w:autoSpaceDN w:val="0"/>
+        <w:adjustRightInd w:val="0"/>
+        <w:spacing w:after="0" w:line="240" w:lineRule="auto"/>
+        <w:rPr>
+          <w:rFonts w:ascii="Cascadia Mono" w:hAnsi="Cascadia Mono" w:cs="Cascadia Mono"/>
+          <w:color w:val="000000"/>
+          <w:sz w:val="19"/>
+          <w:szCs w:val="19"/>
+        </w:rPr>
+      </w:pPr>
+      <w:proofErr w:type="spellStart"/>
+      <w:r>
+        <w:rPr>
+          <w:rFonts w:ascii="Cascadia Mono" w:hAnsi="Cascadia Mono" w:cs="Cascadia Mono"/>
+          <w:color w:val="000000"/>
+          <w:sz w:val="19"/>
+          <w:szCs w:val="19"/>
+        </w:rPr>
+        <w:t>fmul</w:t>
+      </w:r>
+      <w:proofErr w:type="spellEnd"/>
+      <w:r>
+        <w:rPr>
+          <w:rFonts w:ascii="Cascadia Mono" w:hAnsi="Cascadia Mono" w:cs="Cascadia Mono"/>
+          <w:color w:val="000000"/>
+          <w:sz w:val="19"/>
+          <w:szCs w:val="19"/>
+        </w:rPr>
+        <w:t xml:space="preserve"> y</w:t>
+      </w:r>
+    </w:p>
+    <w:p>
+      <w:pPr>
+        <w:autoSpaceDE w:val="0"/>
+        <w:autoSpaceDN w:val="0"/>
+        <w:adjustRightInd w:val="0"/>
+        <w:spacing w:after="0" w:line="240" w:lineRule="auto"/>
+        <w:rPr>
+          <w:rFonts w:ascii="Cascadia Mono" w:hAnsi="Cascadia Mono" w:cs="Cascadia Mono"/>
+          <w:color w:val="000000"/>
+          <w:sz w:val="19"/>
+          <w:szCs w:val="19"/>
+        </w:rPr>
+      </w:pPr>
+      <w:proofErr w:type="spellStart"/>
+      <w:r>
+        <w:rPr>
+          <w:rFonts w:ascii="Cascadia Mono" w:hAnsi="Cascadia Mono" w:cs="Cascadia Mono"/>
+          <w:color w:val="000000"/>
+          <w:sz w:val="19"/>
+          <w:szCs w:val="19"/>
+        </w:rPr>
+        <w:t>fmul</w:t>
+      </w:r>
+      <w:proofErr w:type="spellEnd"/>
+      <w:r>
+        <w:rPr>
+          <w:rFonts w:ascii="Cascadia Mono" w:hAnsi="Cascadia Mono" w:cs="Cascadia Mono"/>
+          <w:color w:val="000000"/>
+          <w:sz w:val="19"/>
+          <w:szCs w:val="19"/>
+        </w:rPr>
+        <w:t xml:space="preserve"> four</w:t>
+      </w:r>
+    </w:p>
+    <w:p>
+      <w:pPr>
+        <w:autoSpaceDE w:val="0"/>
+        <w:autoSpaceDN w:val="0"/>
+        <w:adjustRightInd w:val="0"/>
+        <w:spacing w:after="0" w:line="240" w:lineRule="auto"/>
+        <w:rPr>
+          <w:rFonts w:ascii="Cascadia Mono" w:hAnsi="Cascadia Mono" w:cs="Cascadia Mono"/>
+          <w:color w:val="000000"/>
+          <w:sz w:val="19"/>
+          <w:szCs w:val="19"/>
+        </w:rPr>
+      </w:pPr>
+      <w:proofErr w:type="spellStart"/>
+      <w:r>
+        <w:rPr>
+          <w:rFonts w:ascii="Cascadia Mono" w:hAnsi="Cascadia Mono" w:cs="Cascadia Mono"/>
+          <w:color w:val="000000"/>
+          <w:sz w:val="19"/>
+          <w:szCs w:val="19"/>
+        </w:rPr>
+        <w:t>fst</w:t>
+      </w:r>
+      <w:proofErr w:type="spellEnd"/>
+      <w:r>
+        <w:rPr>
+          <w:rFonts w:ascii="Cascadia Mono" w:hAnsi="Cascadia Mono" w:cs="Cascadia Mono"/>
+          <w:color w:val="000000"/>
+          <w:sz w:val="19"/>
+          <w:szCs w:val="19"/>
+        </w:rPr>
+        <w:t xml:space="preserve"> </w:t>
+      </w:r>
+      <w:proofErr w:type="gramStart"/>
+      <w:r>
+        <w:rPr>
+          <w:rFonts w:ascii="Cascadia Mono" w:hAnsi="Cascadia Mono" w:cs="Cascadia Mono"/>
+          <w:color w:val="000000"/>
+          <w:sz w:val="19"/>
+          <w:szCs w:val="19"/>
+        </w:rPr>
+        <w:t>a ;a</w:t>
+      </w:r>
+      <w:proofErr w:type="gramEnd"/>
+      <w:r>
+        <w:rPr>
+          <w:rFonts w:ascii="Cascadia Mono" w:hAnsi="Cascadia Mono" w:cs="Cascadia Mono"/>
+          <w:color w:val="000000"/>
+          <w:sz w:val="19"/>
+          <w:szCs w:val="19"/>
+        </w:rPr>
+        <w:t>=4y^2</w:t>
+      </w:r>
+    </w:p>
+    <w:p>
+      <w:pPr>
+        <w:autoSpaceDE w:val="0"/>
+        <w:autoSpaceDN w:val="0"/>
+        <w:adjustRightInd w:val="0"/>
+        <w:spacing w:after="0" w:line="240" w:lineRule="auto"/>
+        <w:rPr>
+          <w:rFonts w:ascii="Cascadia Mono" w:hAnsi="Cascadia Mono" w:cs="Cascadia Mono"/>
+          <w:color w:val="000000"/>
+          <w:sz w:val="19"/>
+          <w:szCs w:val="19"/>
+        </w:rPr>
+      </w:pPr>
+    </w:p>
+    <w:p>
+      <w:pPr>
+        <w:autoSpaceDE w:val="0"/>
+        <w:autoSpaceDN w:val="0"/>
+        <w:adjustRightInd w:val="0"/>
+        <w:spacing w:after="0" w:line="240" w:lineRule="auto"/>
+        <w:rPr>
+          <w:rFonts w:ascii="Cascadia Mono" w:hAnsi="Cascadia Mono" w:cs="Cascadia Mono"/>
+          <w:color w:val="000000"/>
+          <w:sz w:val="19"/>
+          <w:szCs w:val="19"/>
+        </w:rPr>
+      </w:pPr>
+      <w:proofErr w:type="spellStart"/>
+      <w:r>
+        <w:rPr>
+          <w:rFonts w:ascii="Cascadia Mono" w:hAnsi="Cascadia Mono" w:cs="Cascadia Mono"/>
+          <w:color w:val="000000"/>
+          <w:sz w:val="19"/>
+          <w:szCs w:val="19"/>
+        </w:rPr>
+        <w:t>fld</w:t>
+      </w:r>
+      <w:proofErr w:type="spellEnd"/>
+      <w:r>
+        <w:rPr>
+          <w:rFonts w:ascii="Cascadia Mono" w:hAnsi="Cascadia Mono" w:cs="Cascadia Mono"/>
+          <w:color w:val="000000"/>
+          <w:sz w:val="19"/>
+          <w:szCs w:val="19"/>
+        </w:rPr>
+        <w:t xml:space="preserve"> x</w:t>
+      </w:r>
+    </w:p>
+    <w:p>
+      <w:pPr>
+        <w:autoSpaceDE w:val="0"/>
+        <w:autoSpaceDN w:val="0"/>
+        <w:adjustRightInd w:val="0"/>
+        <w:spacing w:after="0" w:line="240" w:lineRule="auto"/>
+        <w:rPr>
+          <w:rFonts w:ascii="Cascadia Mono" w:hAnsi="Cascadia Mono" w:cs="Cascadia Mono"/>
+          <w:color w:val="000000"/>
+          <w:sz w:val="19"/>
+          <w:szCs w:val="19"/>
+        </w:rPr>
+      </w:pPr>
+      <w:proofErr w:type="spellStart"/>
+      <w:r>
+        <w:rPr>
+          <w:rFonts w:ascii="Cascadia Mono" w:hAnsi="Cascadia Mono" w:cs="Cascadia Mono"/>
+          <w:color w:val="000000"/>
+          <w:sz w:val="19"/>
+          <w:szCs w:val="19"/>
+        </w:rPr>
+        <w:t>fmul</w:t>
+      </w:r>
+      <w:proofErr w:type="spellEnd"/>
+      <w:r>
+        <w:rPr>
+          <w:rFonts w:ascii="Cascadia Mono" w:hAnsi="Cascadia Mono" w:cs="Cascadia Mono"/>
+          <w:color w:val="000000"/>
+          <w:sz w:val="19"/>
+          <w:szCs w:val="19"/>
+        </w:rPr>
+        <w:t xml:space="preserve"> x</w:t>
+      </w:r>
+    </w:p>
+    <w:p>
+      <w:pPr>
+        <w:autoSpaceDE w:val="0"/>
+        <w:autoSpaceDN w:val="0"/>
+        <w:adjustRightInd w:val="0"/>
+        <w:spacing w:after="0" w:line="240" w:lineRule="auto"/>
+        <w:rPr>
+          <w:rFonts w:ascii="Cascadia Mono" w:hAnsi="Cascadia Mono" w:cs="Cascadia Mono"/>
+          <w:color w:val="000000"/>
+          <w:sz w:val="19"/>
+          <w:szCs w:val="19"/>
+        </w:rPr>
+      </w:pPr>
+      <w:proofErr w:type="spellStart"/>
+      <w:r>
+        <w:rPr>
+          <w:rFonts w:ascii="Cascadia Mono" w:hAnsi="Cascadia Mono" w:cs="Cascadia Mono"/>
+          <w:color w:val="000000"/>
+          <w:sz w:val="19"/>
+          <w:szCs w:val="19"/>
+        </w:rPr>
+        <w:t>fmul</w:t>
+      </w:r>
+      <w:proofErr w:type="spellEnd"/>
+      <w:r>
+        <w:rPr>
+          <w:rFonts w:ascii="Cascadia Mono" w:hAnsi="Cascadia Mono" w:cs="Cascadia Mono"/>
+          <w:color w:val="000000"/>
+          <w:sz w:val="19"/>
+          <w:szCs w:val="19"/>
+        </w:rPr>
+        <w:t xml:space="preserve"> three</w:t>
+      </w:r>
+    </w:p>
+    <w:p>
+      <w:pPr>
+        <w:autoSpaceDE w:val="0"/>
+        <w:autoSpaceDN w:val="0"/>
+        <w:adjustRightInd w:val="0"/>
+        <w:spacing w:after="0" w:line="240" w:lineRule="auto"/>
+        <w:rPr>
+          <w:rFonts w:ascii="Cascadia Mono" w:hAnsi="Cascadia Mono" w:cs="Cascadia Mono"/>
+          <w:color w:val="000000"/>
+          <w:sz w:val="19"/>
+          <w:szCs w:val="19"/>
+        </w:rPr>
+      </w:pPr>
+      <w:proofErr w:type="spellStart"/>
+      <w:r>
+        <w:rPr>
+          <w:rFonts w:ascii="Cascadia Mono" w:hAnsi="Cascadia Mono" w:cs="Cascadia Mono"/>
+          <w:color w:val="000000"/>
+          <w:sz w:val="19"/>
+          <w:szCs w:val="19"/>
+        </w:rPr>
+        <w:t>fsub</w:t>
+      </w:r>
+      <w:proofErr w:type="spellEnd"/>
+      <w:r>
+        <w:rPr>
+          <w:rFonts w:ascii="Cascadia Mono" w:hAnsi="Cascadia Mono" w:cs="Cascadia Mono"/>
+          <w:color w:val="000000"/>
+          <w:sz w:val="19"/>
+          <w:szCs w:val="19"/>
+        </w:rPr>
+        <w:t xml:space="preserve"> a</w:t>
+      </w:r>
+    </w:p>
+    <w:p>
+      <w:pPr>
+        <w:autoSpaceDE w:val="0"/>
+        <w:autoSpaceDN w:val="0"/>
+        <w:adjustRightInd w:val="0"/>
+        <w:spacing w:after="0" w:line="240" w:lineRule="auto"/>
+        <w:rPr>
+          <w:rFonts w:ascii="Cascadia Mono" w:hAnsi="Cascadia Mono" w:cs="Cascadia Mono"/>
+          <w:color w:val="000000"/>
+          <w:sz w:val="19"/>
+          <w:szCs w:val="19"/>
+        </w:rPr>
+      </w:pPr>
+      <w:proofErr w:type="spellStart"/>
+      <w:r>
+        <w:rPr>
+          <w:rFonts w:ascii="Cascadia Mono" w:hAnsi="Cascadia Mono" w:cs="Cascadia Mono"/>
+          <w:color w:val="000000"/>
+          <w:sz w:val="19"/>
+          <w:szCs w:val="19"/>
+        </w:rPr>
+        <w:t>fsub</w:t>
+      </w:r>
+      <w:proofErr w:type="spellEnd"/>
+      <w:r>
+        <w:rPr>
+          <w:rFonts w:ascii="Cascadia Mono" w:hAnsi="Cascadia Mono" w:cs="Cascadia Mono"/>
+          <w:color w:val="000000"/>
+          <w:sz w:val="19"/>
+          <w:szCs w:val="19"/>
+        </w:rPr>
+        <w:t xml:space="preserve"> three</w:t>
+      </w:r>
+    </w:p>
+    <w:p>
+      <w:pPr>
+        <w:autoSpaceDE w:val="0"/>
+        <w:autoSpaceDN w:val="0"/>
+        <w:adjustRightInd w:val="0"/>
+        <w:spacing w:after="0" w:line="240" w:lineRule="auto"/>
+        <w:rPr>
+          <w:rFonts w:ascii="Cascadia Mono" w:hAnsi="Cascadia Mono" w:cs="Cascadia Mono"/>
+          <w:color w:val="000000"/>
+          <w:sz w:val="19"/>
+          <w:szCs w:val="19"/>
+        </w:rPr>
+      </w:pPr>
+      <w:proofErr w:type="spellStart"/>
+      <w:r>
+        <w:rPr>
+          <w:rFonts w:ascii="Cascadia Mono" w:hAnsi="Cascadia Mono" w:cs="Cascadia Mono"/>
+          <w:color w:val="000000"/>
+          <w:sz w:val="19"/>
+          <w:szCs w:val="19"/>
+        </w:rPr>
+        <w:t>fst</w:t>
+      </w:r>
+      <w:proofErr w:type="spellEnd"/>
+      <w:r>
+        <w:rPr>
+          <w:rFonts w:ascii="Cascadia Mono" w:hAnsi="Cascadia Mono" w:cs="Cascadia Mono"/>
+          <w:color w:val="000000"/>
+          <w:sz w:val="19"/>
+          <w:szCs w:val="19"/>
+        </w:rPr>
+        <w:t xml:space="preserve"> z</w:t>
+      </w:r>
+    </w:p>
+    <w:p>
+      <w:pPr>
+        <w:autoSpaceDE w:val="0"/>
+        <w:autoSpaceDN w:val="0"/>
+        <w:adjustRightInd w:val="0"/>
+        <w:spacing w:after="0" w:line="240" w:lineRule="auto"/>
+        <w:rPr>
+          <w:rFonts w:ascii="Cascadia Mono" w:hAnsi="Cascadia Mono" w:cs="Cascadia Mono"/>
+          <w:color w:val="000000"/>
+          <w:sz w:val="19"/>
+          <w:szCs w:val="19"/>
+        </w:rPr>
+      </w:pPr>
+      <w:r>
+        <w:rPr>
+          <w:rFonts w:ascii="Cascadia Mono" w:hAnsi="Cascadia Mono" w:cs="Cascadia Mono"/>
+          <w:color w:val="000000"/>
+          <w:sz w:val="19"/>
+          <w:szCs w:val="19"/>
+        </w:rPr>
+        <w:t xml:space="preserve">ret </w:t>
+      </w:r>
+    </w:p>
+    <w:p>
+      <w:pPr>
+        <w:autoSpaceDE w:val="0"/>
+        <w:autoSpaceDN w:val="0"/>
+        <w:adjustRightInd w:val="0"/>
+        <w:spacing w:after="0" w:line="240" w:lineRule="auto"/>
+        <w:rPr>
+          <w:rFonts w:ascii="Cascadia Mono" w:hAnsi="Cascadia Mono" w:cs="Cascadia Mono"/>
+          <w:color w:val="000000"/>
+          <w:sz w:val="19"/>
+          <w:szCs w:val="19"/>
+        </w:rPr>
+      </w:pPr>
+      <w:r>
+        <w:rPr>
+          <w:rFonts w:ascii="Cascadia Mono" w:hAnsi="Cascadia Mono" w:cs="Cascadia Mono"/>
+          <w:color w:val="000000"/>
+          <w:sz w:val="19"/>
+          <w:szCs w:val="19"/>
+        </w:rPr>
+        <w:t xml:space="preserve">p3 </w:t>
+      </w:r>
+      <w:proofErr w:type="spellStart"/>
+      <w:r>
+        <w:rPr>
+          <w:rFonts w:ascii="Cascadia Mono" w:hAnsi="Cascadia Mono" w:cs="Cascadia Mono"/>
+          <w:color w:val="000000"/>
+          <w:sz w:val="19"/>
+          <w:szCs w:val="19"/>
+        </w:rPr>
+        <w:t>endp</w:t>
+      </w:r>
+      <w:proofErr w:type="spellEnd"/>
+    </w:p>
+    <w:p>
+      <w:pPr>
+        <w:rPr>
+          <w:rFonts w:ascii="Cascadia Mono" w:hAnsi="Cascadia Mono" w:cs="Cascadia Mono"/>
+          <w:color w:val="000000"/>
+          <w:sz w:val="19"/>
+          <w:szCs w:val="19"/>
+        </w:rPr>
+      </w:pPr>
+      <w:r>
+        <w:rPr>
+          <w:rFonts w:ascii="Cascadia Mono" w:hAnsi="Cascadia Mono" w:cs="Cascadia Mono"/>
+          <w:color w:val="000000"/>
+          <w:sz w:val="19"/>
+          <w:szCs w:val="19"/>
+        </w:rPr>
+        <w:t>end main</w:t>
+      </w:r>
+    </w:p>
+    <w:p>
+      <w:pPr>
+        <w:rPr>
+          <w:rFonts w:ascii="Cascadia Mono" w:hAnsi="Cascadia Mono" w:cs="Cascadia Mono"/>
+          <w:color w:val="000000"/>
+          <w:sz w:val="19"/>
+          <w:szCs w:val="19"/>
+        </w:rPr>
+      </w:pPr>
+    </w:p>
+    <w:p>
+      <w:pPr>
+        <w:rPr>
+          <w:rFonts w:ascii="Times New Roman" w:hAnsi="Times New Roman" w:cs="Times New Roman"/>
+          <w:color w:val="000000"/>
+          <w:sz w:val="28"/>
+          <w:szCs w:val="28"/>
+          <w:lang w:val="ru-RU"/>
+        </w:rPr>
+      </w:pPr>
+      <w:r>
+        <w:rPr>
+          <w:rFonts w:ascii="Times New Roman" w:hAnsi="Times New Roman" w:cs="Times New Roman"/>
+          <w:color w:val="000000"/>
+          <w:sz w:val="28"/>
+          <w:szCs w:val="28"/>
+          <w:lang w:val="ru-RU"/>
+        </w:rPr>
+        <w:t>Вывод: изучил а</w:t>
+      </w:r>
+      <w:r>
+        <w:rPr>
+          <w:rFonts w:ascii="Times New Roman" w:hAnsi="Times New Roman" w:cs="Times New Roman"/>
+          <w:color w:val="000000"/>
+          <w:sz w:val="28"/>
+          <w:szCs w:val="28"/>
+          <w:lang w:val="ru-RU"/>
+        </w:rPr>
+        <w:t>рхитектур</w:t>
+      </w:r>
+      <w:r>
+        <w:rPr>
+          <w:rFonts w:ascii="Times New Roman" w:hAnsi="Times New Roman" w:cs="Times New Roman"/>
+          <w:color w:val="000000"/>
+          <w:sz w:val="28"/>
+          <w:szCs w:val="28"/>
+          <w:lang w:val="ru-RU"/>
+        </w:rPr>
+        <w:t>у</w:t>
+      </w:r>
+      <w:r>
+        <w:rPr>
+          <w:rFonts w:ascii="Times New Roman" w:hAnsi="Times New Roman" w:cs="Times New Roman"/>
+          <w:color w:val="000000"/>
+          <w:sz w:val="28"/>
+          <w:szCs w:val="28"/>
+          <w:lang w:val="ru-RU"/>
+        </w:rPr>
+        <w:t xml:space="preserve"> и программирование</w:t>
+      </w:r>
+      <w:r>
+        <w:rPr>
+          <w:rFonts w:ascii="Times New Roman" w:hAnsi="Times New Roman" w:cs="Times New Roman"/>
+          <w:color w:val="000000"/>
+          <w:sz w:val="28"/>
+          <w:szCs w:val="28"/>
+          <w:lang w:val="ru-RU"/>
+        </w:rPr>
+        <w:t xml:space="preserve"> </w:t>
+      </w:r>
+      <w:r>
+        <w:rPr>
+          <w:rFonts w:ascii="Times New Roman" w:hAnsi="Times New Roman" w:cs="Times New Roman"/>
+          <w:color w:val="000000"/>
+          <w:sz w:val="28"/>
+          <w:szCs w:val="28"/>
+          <w:lang w:val="ru-RU"/>
+        </w:rPr>
+        <w:t>сопроцессора</w:t>
+      </w:r>
+      <w:r>
+        <w:rPr>
+          <w:rFonts w:ascii="Times New Roman" w:hAnsi="Times New Roman" w:cs="Times New Roman"/>
+          <w:color w:val="000000"/>
+          <w:sz w:val="28"/>
+          <w:szCs w:val="28"/>
+          <w:lang w:val="ru-RU"/>
+        </w:rPr>
+        <w:t>.</w:t>
       </w:r>
     </w:p>
     <w:sectPr>

--- a/PO-6/Martynovich Daniil Michailovich/lab4 and lab5/Отчет по лабараторным 4 и 5.docx
+++ b/PO-6/Martynovich Daniil Michailovich/lab4 and lab5/Отчет по лабараторным 4 и 5.docx
@@ -950,7 +950,6 @@
           <w:color w:val="000000"/>
           <w:sz w:val="19"/>
           <w:szCs w:val="19"/>
-          <w:lang w:val="ru-RU"/>
         </w:rPr>
       </w:pPr>
       <w:proofErr w:type="spellStart"/>
@@ -976,55 +975,16 @@
           <w:color w:val="000000"/>
           <w:sz w:val="19"/>
           <w:szCs w:val="19"/>
-          <w:lang w:val="ru-RU"/>
-        </w:rPr>
-      </w:pPr>
-      <w:r>
-        <w:rPr>
-          <w:rFonts w:ascii="Cascadia Mono" w:hAnsi="Cascadia Mono" w:cs="Cascadia Mono"/>
-          <w:color w:val="000000"/>
-          <w:sz w:val="19"/>
-          <w:szCs w:val="19"/>
-        </w:rPr>
-        <w:t>model</w:t>
-      </w:r>
-      <w:r>
-        <w:rPr>
-          <w:rFonts w:ascii="Cascadia Mono" w:hAnsi="Cascadia Mono" w:cs="Cascadia Mono"/>
-          <w:color w:val="000000"/>
-          <w:sz w:val="19"/>
-          <w:szCs w:val="19"/>
-          <w:lang w:val="ru-RU"/>
-        </w:rPr>
-        <w:t xml:space="preserve"> </w:t>
-      </w:r>
-      <w:r>
-        <w:rPr>
-          <w:rFonts w:ascii="Cascadia Mono" w:hAnsi="Cascadia Mono" w:cs="Cascadia Mono"/>
-          <w:color w:val="000000"/>
-          <w:sz w:val="19"/>
-          <w:szCs w:val="19"/>
-        </w:rPr>
-        <w:t>use</w:t>
-      </w:r>
-      <w:r>
-        <w:rPr>
-          <w:rFonts w:ascii="Cascadia Mono" w:hAnsi="Cascadia Mono" w:cs="Cascadia Mono"/>
-          <w:color w:val="000000"/>
-          <w:sz w:val="19"/>
-          <w:szCs w:val="19"/>
-          <w:lang w:val="ru-RU"/>
-        </w:rPr>
-        <w:t xml:space="preserve">16 </w:t>
-      </w:r>
-      <w:r>
-        <w:rPr>
-          <w:rFonts w:ascii="Cascadia Mono" w:hAnsi="Cascadia Mono" w:cs="Cascadia Mono"/>
-          <w:color w:val="000000"/>
-          <w:sz w:val="19"/>
-          <w:szCs w:val="19"/>
-        </w:rPr>
-        <w:t>small</w:t>
+        </w:rPr>
+      </w:pPr>
+      <w:r>
+        <w:rPr>
+          <w:rFonts w:ascii="Cascadia Mono" w:hAnsi="Cascadia Mono" w:cs="Cascadia Mono"/>
+          <w:color w:val="000000"/>
+          <w:sz w:val="19"/>
+          <w:szCs w:val="19"/>
+        </w:rPr>
+        <w:t>model use16 small</w:t>
       </w:r>
     </w:p>
     <w:p>
@@ -1104,7 +1064,7 @@
           <w:sz w:val="19"/>
           <w:szCs w:val="19"/>
         </w:rPr>
-        <w:t xml:space="preserve">.data </w:t>
+        <w:t>.data</w:t>
       </w:r>
     </w:p>
     <w:p>
@@ -1147,7 +1107,7 @@
           <w:sz w:val="19"/>
           <w:szCs w:val="19"/>
         </w:rPr>
-        <w:t xml:space="preserve"> 4</w:t>
+        <w:t xml:space="preserve"> 7</w:t>
       </w:r>
     </w:p>
     <w:p>
@@ -1190,7 +1150,7 @@
           <w:sz w:val="19"/>
           <w:szCs w:val="19"/>
         </w:rPr>
-        <w:t xml:space="preserve"> 2</w:t>
+        <w:t xml:space="preserve"> 3</w:t>
       </w:r>
     </w:p>
     <w:p>
@@ -2380,15 +2340,4014 @@
           <w:szCs w:val="19"/>
         </w:rPr>
       </w:pPr>
-      <w:proofErr w:type="spellStart"/>
-      <w:r>
-        <w:rPr>
-          <w:rFonts w:ascii="Cascadia Mono" w:hAnsi="Cascadia Mono" w:cs="Cascadia Mono"/>
-          <w:color w:val="000000"/>
-          <w:sz w:val="19"/>
-          <w:szCs w:val="19"/>
-        </w:rPr>
-        <w:t>ficomp</w:t>
+      <w:r>
+        <w:rPr>
+          <w:rFonts w:ascii="Cascadia Mono" w:hAnsi="Cascadia Mono" w:cs="Cascadia Mono"/>
+          <w:color w:val="000000"/>
+          <w:sz w:val="19"/>
+          <w:szCs w:val="19"/>
+        </w:rPr>
+        <w:t xml:space="preserve">call p3 </w:t>
+      </w:r>
+    </w:p>
+    <w:p>
+      <w:pPr>
+        <w:autoSpaceDE w:val="0"/>
+        <w:autoSpaceDN w:val="0"/>
+        <w:adjustRightInd w:val="0"/>
+        <w:spacing w:after="0" w:line="240" w:lineRule="auto"/>
+        <w:rPr>
+          <w:rFonts w:ascii="Cascadia Mono" w:hAnsi="Cascadia Mono" w:cs="Cascadia Mono"/>
+          <w:color w:val="000000"/>
+          <w:sz w:val="19"/>
+          <w:szCs w:val="19"/>
+        </w:rPr>
+      </w:pPr>
+      <w:proofErr w:type="spellStart"/>
+      <w:r>
+        <w:rPr>
+          <w:rFonts w:ascii="Cascadia Mono" w:hAnsi="Cascadia Mono" w:cs="Cascadia Mono"/>
+          <w:color w:val="000000"/>
+          <w:sz w:val="19"/>
+          <w:szCs w:val="19"/>
+        </w:rPr>
+        <w:t>jmp</w:t>
+      </w:r>
+      <w:proofErr w:type="spellEnd"/>
+      <w:r>
+        <w:rPr>
+          <w:rFonts w:ascii="Cascadia Mono" w:hAnsi="Cascadia Mono" w:cs="Cascadia Mono"/>
+          <w:color w:val="000000"/>
+          <w:sz w:val="19"/>
+          <w:szCs w:val="19"/>
+        </w:rPr>
+        <w:t xml:space="preserve"> exit</w:t>
+      </w:r>
+    </w:p>
+    <w:p>
+      <w:pPr>
+        <w:autoSpaceDE w:val="0"/>
+        <w:autoSpaceDN w:val="0"/>
+        <w:adjustRightInd w:val="0"/>
+        <w:spacing w:after="0" w:line="240" w:lineRule="auto"/>
+        <w:rPr>
+          <w:rFonts w:ascii="Cascadia Mono" w:hAnsi="Cascadia Mono" w:cs="Cascadia Mono"/>
+          <w:color w:val="000000"/>
+          <w:sz w:val="19"/>
+          <w:szCs w:val="19"/>
+        </w:rPr>
+      </w:pPr>
+      <w:r>
+        <w:rPr>
+          <w:rFonts w:ascii="Cascadia Mono" w:hAnsi="Cascadia Mono" w:cs="Cascadia Mono"/>
+          <w:color w:val="000000"/>
+          <w:sz w:val="19"/>
+          <w:szCs w:val="19"/>
+        </w:rPr>
+        <w:t>met1: call p</w:t>
+      </w:r>
+      <w:proofErr w:type="gramStart"/>
+      <w:r>
+        <w:rPr>
+          <w:rFonts w:ascii="Cascadia Mono" w:hAnsi="Cascadia Mono" w:cs="Cascadia Mono"/>
+          <w:color w:val="000000"/>
+          <w:sz w:val="19"/>
+          <w:szCs w:val="19"/>
+        </w:rPr>
+        <w:t>1 ;call</w:t>
+      </w:r>
+      <w:proofErr w:type="gramEnd"/>
+      <w:r>
+        <w:rPr>
+          <w:rFonts w:ascii="Cascadia Mono" w:hAnsi="Cascadia Mono" w:cs="Cascadia Mono"/>
+          <w:color w:val="000000"/>
+          <w:sz w:val="19"/>
+          <w:szCs w:val="19"/>
+        </w:rPr>
+        <w:t xml:space="preserve"> p1 if x+7&gt;7</w:t>
+      </w:r>
+    </w:p>
+    <w:p>
+      <w:pPr>
+        <w:autoSpaceDE w:val="0"/>
+        <w:autoSpaceDN w:val="0"/>
+        <w:adjustRightInd w:val="0"/>
+        <w:spacing w:after="0" w:line="240" w:lineRule="auto"/>
+        <w:rPr>
+          <w:rFonts w:ascii="Cascadia Mono" w:hAnsi="Cascadia Mono" w:cs="Cascadia Mono"/>
+          <w:color w:val="000000"/>
+          <w:sz w:val="19"/>
+          <w:szCs w:val="19"/>
+        </w:rPr>
+      </w:pPr>
+      <w:proofErr w:type="spellStart"/>
+      <w:r>
+        <w:rPr>
+          <w:rFonts w:ascii="Cascadia Mono" w:hAnsi="Cascadia Mono" w:cs="Cascadia Mono"/>
+          <w:color w:val="000000"/>
+          <w:sz w:val="19"/>
+          <w:szCs w:val="19"/>
+        </w:rPr>
+        <w:t>jmp</w:t>
+      </w:r>
+      <w:proofErr w:type="spellEnd"/>
+      <w:r>
+        <w:rPr>
+          <w:rFonts w:ascii="Cascadia Mono" w:hAnsi="Cascadia Mono" w:cs="Cascadia Mono"/>
+          <w:color w:val="000000"/>
+          <w:sz w:val="19"/>
+          <w:szCs w:val="19"/>
+        </w:rPr>
+        <w:t xml:space="preserve"> exit</w:t>
+      </w:r>
+    </w:p>
+    <w:p>
+      <w:pPr>
+        <w:autoSpaceDE w:val="0"/>
+        <w:autoSpaceDN w:val="0"/>
+        <w:adjustRightInd w:val="0"/>
+        <w:spacing w:after="0" w:line="240" w:lineRule="auto"/>
+        <w:rPr>
+          <w:rFonts w:ascii="Cascadia Mono" w:hAnsi="Cascadia Mono" w:cs="Cascadia Mono"/>
+          <w:color w:val="000000"/>
+          <w:sz w:val="19"/>
+          <w:szCs w:val="19"/>
+        </w:rPr>
+      </w:pPr>
+      <w:r>
+        <w:rPr>
+          <w:rFonts w:ascii="Cascadia Mono" w:hAnsi="Cascadia Mono" w:cs="Cascadia Mono"/>
+          <w:color w:val="000000"/>
+          <w:sz w:val="19"/>
+          <w:szCs w:val="19"/>
+        </w:rPr>
+        <w:t>met2: call p</w:t>
+      </w:r>
+      <w:proofErr w:type="gramStart"/>
+      <w:r>
+        <w:rPr>
+          <w:rFonts w:ascii="Cascadia Mono" w:hAnsi="Cascadia Mono" w:cs="Cascadia Mono"/>
+          <w:color w:val="000000"/>
+          <w:sz w:val="19"/>
+          <w:szCs w:val="19"/>
+        </w:rPr>
+        <w:t>2 ;call</w:t>
+      </w:r>
+      <w:proofErr w:type="gramEnd"/>
+      <w:r>
+        <w:rPr>
+          <w:rFonts w:ascii="Cascadia Mono" w:hAnsi="Cascadia Mono" w:cs="Cascadia Mono"/>
+          <w:color w:val="000000"/>
+          <w:sz w:val="19"/>
+          <w:szCs w:val="19"/>
+        </w:rPr>
+        <w:t xml:space="preserve"> p2 if </w:t>
+      </w:r>
+      <w:proofErr w:type="spellStart"/>
+      <w:r>
+        <w:rPr>
+          <w:rFonts w:ascii="Cascadia Mono" w:hAnsi="Cascadia Mono" w:cs="Cascadia Mono"/>
+          <w:color w:val="000000"/>
+          <w:sz w:val="19"/>
+          <w:szCs w:val="19"/>
+        </w:rPr>
+        <w:t>x+y</w:t>
+      </w:r>
+      <w:proofErr w:type="spellEnd"/>
+      <w:r>
+        <w:rPr>
+          <w:rFonts w:ascii="Cascadia Mono" w:hAnsi="Cascadia Mono" w:cs="Cascadia Mono"/>
+          <w:color w:val="000000"/>
+          <w:sz w:val="19"/>
+          <w:szCs w:val="19"/>
+        </w:rPr>
+        <w:t>&lt;-5</w:t>
+      </w:r>
+    </w:p>
+    <w:p>
+      <w:pPr>
+        <w:autoSpaceDE w:val="0"/>
+        <w:autoSpaceDN w:val="0"/>
+        <w:adjustRightInd w:val="0"/>
+        <w:spacing w:after="0" w:line="240" w:lineRule="auto"/>
+        <w:rPr>
+          <w:rFonts w:ascii="Cascadia Mono" w:hAnsi="Cascadia Mono" w:cs="Cascadia Mono"/>
+          <w:color w:val="000000"/>
+          <w:sz w:val="19"/>
+          <w:szCs w:val="19"/>
+        </w:rPr>
+      </w:pPr>
+      <w:r>
+        <w:rPr>
+          <w:rFonts w:ascii="Cascadia Mono" w:hAnsi="Cascadia Mono" w:cs="Cascadia Mono"/>
+          <w:color w:val="000000"/>
+          <w:sz w:val="19"/>
+          <w:szCs w:val="19"/>
+        </w:rPr>
+        <w:t>exit:</w:t>
+      </w:r>
+    </w:p>
+    <w:p>
+      <w:pPr>
+        <w:autoSpaceDE w:val="0"/>
+        <w:autoSpaceDN w:val="0"/>
+        <w:adjustRightInd w:val="0"/>
+        <w:spacing w:after="0" w:line="240" w:lineRule="auto"/>
+        <w:rPr>
+          <w:rFonts w:ascii="Cascadia Mono" w:hAnsi="Cascadia Mono" w:cs="Cascadia Mono"/>
+          <w:color w:val="000000"/>
+          <w:sz w:val="19"/>
+          <w:szCs w:val="19"/>
+        </w:rPr>
+      </w:pPr>
+      <w:r>
+        <w:rPr>
+          <w:rFonts w:ascii="Cascadia Mono" w:hAnsi="Cascadia Mono" w:cs="Cascadia Mono"/>
+          <w:color w:val="000000"/>
+          <w:sz w:val="19"/>
+          <w:szCs w:val="19"/>
+        </w:rPr>
+        <w:t xml:space="preserve">call </w:t>
+      </w:r>
+      <w:proofErr w:type="spellStart"/>
+      <w:r>
+        <w:rPr>
+          <w:rFonts w:ascii="Cascadia Mono" w:hAnsi="Cascadia Mono" w:cs="Cascadia Mono"/>
+          <w:color w:val="000000"/>
+          <w:sz w:val="19"/>
+          <w:szCs w:val="19"/>
+        </w:rPr>
+        <w:t>OutInt</w:t>
+      </w:r>
+      <w:proofErr w:type="spellEnd"/>
+      <w:r>
+        <w:rPr>
+          <w:rFonts w:ascii="Cascadia Mono" w:hAnsi="Cascadia Mono" w:cs="Cascadia Mono"/>
+          <w:color w:val="000000"/>
+          <w:sz w:val="19"/>
+          <w:szCs w:val="19"/>
+        </w:rPr>
+        <w:t xml:space="preserve"> </w:t>
+      </w:r>
+    </w:p>
+    <w:p>
+      <w:pPr>
+        <w:autoSpaceDE w:val="0"/>
+        <w:autoSpaceDN w:val="0"/>
+        <w:adjustRightInd w:val="0"/>
+        <w:spacing w:after="0" w:line="240" w:lineRule="auto"/>
+        <w:rPr>
+          <w:rFonts w:ascii="Cascadia Mono" w:hAnsi="Cascadia Mono" w:cs="Cascadia Mono"/>
+          <w:color w:val="000000"/>
+          <w:sz w:val="19"/>
+          <w:szCs w:val="19"/>
+        </w:rPr>
+      </w:pPr>
+      <w:r>
+        <w:rPr>
+          <w:rFonts w:ascii="Cascadia Mono" w:hAnsi="Cascadia Mono" w:cs="Cascadia Mono"/>
+          <w:color w:val="000000"/>
+          <w:sz w:val="19"/>
+          <w:szCs w:val="19"/>
+        </w:rPr>
+        <w:t xml:space="preserve">main </w:t>
+      </w:r>
+      <w:proofErr w:type="spellStart"/>
+      <w:r>
+        <w:rPr>
+          <w:rFonts w:ascii="Cascadia Mono" w:hAnsi="Cascadia Mono" w:cs="Cascadia Mono"/>
+          <w:color w:val="000000"/>
+          <w:sz w:val="19"/>
+          <w:szCs w:val="19"/>
+        </w:rPr>
+        <w:t>endp</w:t>
+      </w:r>
+      <w:proofErr w:type="spellEnd"/>
+    </w:p>
+    <w:p>
+      <w:pPr>
+        <w:autoSpaceDE w:val="0"/>
+        <w:autoSpaceDN w:val="0"/>
+        <w:adjustRightInd w:val="0"/>
+        <w:spacing w:after="0" w:line="240" w:lineRule="auto"/>
+        <w:rPr>
+          <w:rFonts w:ascii="Cascadia Mono" w:hAnsi="Cascadia Mono" w:cs="Cascadia Mono"/>
+          <w:color w:val="000000"/>
+          <w:sz w:val="19"/>
+          <w:szCs w:val="19"/>
+        </w:rPr>
+      </w:pPr>
+      <w:r>
+        <w:rPr>
+          <w:rFonts w:ascii="Cascadia Mono" w:hAnsi="Cascadia Mono" w:cs="Cascadia Mono"/>
+          <w:color w:val="000000"/>
+          <w:sz w:val="19"/>
+          <w:szCs w:val="19"/>
+        </w:rPr>
+        <w:t xml:space="preserve">p1 </w:t>
+      </w:r>
+      <w:proofErr w:type="gramStart"/>
+      <w:r>
+        <w:rPr>
+          <w:rFonts w:ascii="Cascadia Mono" w:hAnsi="Cascadia Mono" w:cs="Cascadia Mono"/>
+          <w:color w:val="000000"/>
+          <w:sz w:val="19"/>
+          <w:szCs w:val="19"/>
+        </w:rPr>
+        <w:t>proc ;p</w:t>
+      </w:r>
+      <w:proofErr w:type="gramEnd"/>
+      <w:r>
+        <w:rPr>
+          <w:rFonts w:ascii="Cascadia Mono" w:hAnsi="Cascadia Mono" w:cs="Cascadia Mono"/>
+          <w:color w:val="000000"/>
+          <w:sz w:val="19"/>
+          <w:szCs w:val="19"/>
+        </w:rPr>
+        <w:t xml:space="preserve">1 proc </w:t>
+      </w:r>
+      <w:proofErr w:type="spellStart"/>
+      <w:r>
+        <w:rPr>
+          <w:rFonts w:ascii="Cascadia Mono" w:hAnsi="Cascadia Mono" w:cs="Cascadia Mono"/>
+          <w:color w:val="000000"/>
+          <w:sz w:val="19"/>
+          <w:szCs w:val="19"/>
+        </w:rPr>
+        <w:t>x+y</w:t>
+      </w:r>
+      <w:proofErr w:type="spellEnd"/>
+      <w:r>
+        <w:rPr>
+          <w:rFonts w:ascii="Cascadia Mono" w:hAnsi="Cascadia Mono" w:cs="Cascadia Mono"/>
+          <w:color w:val="000000"/>
+          <w:sz w:val="19"/>
+          <w:szCs w:val="19"/>
+        </w:rPr>
+        <w:t>&gt;7</w:t>
+      </w:r>
+    </w:p>
+    <w:p>
+      <w:pPr>
+        <w:autoSpaceDE w:val="0"/>
+        <w:autoSpaceDN w:val="0"/>
+        <w:adjustRightInd w:val="0"/>
+        <w:spacing w:after="0" w:line="240" w:lineRule="auto"/>
+        <w:rPr>
+          <w:rFonts w:ascii="Cascadia Mono" w:hAnsi="Cascadia Mono" w:cs="Cascadia Mono"/>
+          <w:color w:val="000000"/>
+          <w:sz w:val="19"/>
+          <w:szCs w:val="19"/>
+        </w:rPr>
+      </w:pPr>
+      <w:proofErr w:type="spellStart"/>
+      <w:r>
+        <w:rPr>
+          <w:rFonts w:ascii="Cascadia Mono" w:hAnsi="Cascadia Mono" w:cs="Cascadia Mono"/>
+          <w:color w:val="000000"/>
+          <w:sz w:val="19"/>
+          <w:szCs w:val="19"/>
+        </w:rPr>
+        <w:t>fild</w:t>
+      </w:r>
+      <w:proofErr w:type="spellEnd"/>
+      <w:r>
+        <w:rPr>
+          <w:rFonts w:ascii="Cascadia Mono" w:hAnsi="Cascadia Mono" w:cs="Cascadia Mono"/>
+          <w:color w:val="000000"/>
+          <w:sz w:val="19"/>
+          <w:szCs w:val="19"/>
+        </w:rPr>
+        <w:t xml:space="preserve"> </w:t>
+      </w:r>
+      <w:proofErr w:type="gramStart"/>
+      <w:r>
+        <w:rPr>
+          <w:rFonts w:ascii="Cascadia Mono" w:hAnsi="Cascadia Mono" w:cs="Cascadia Mono"/>
+          <w:color w:val="000000"/>
+          <w:sz w:val="19"/>
+          <w:szCs w:val="19"/>
+        </w:rPr>
+        <w:t>x ;</w:t>
+      </w:r>
+      <w:proofErr w:type="spellStart"/>
+      <w:r>
+        <w:rPr>
+          <w:rFonts w:ascii="Cascadia Mono" w:hAnsi="Cascadia Mono" w:cs="Cascadia Mono"/>
+          <w:color w:val="000000"/>
+          <w:sz w:val="19"/>
+          <w:szCs w:val="19"/>
+        </w:rPr>
+        <w:t>st</w:t>
+      </w:r>
+      <w:proofErr w:type="spellEnd"/>
+      <w:proofErr w:type="gramEnd"/>
+      <w:r>
+        <w:rPr>
+          <w:rFonts w:ascii="Cascadia Mono" w:hAnsi="Cascadia Mono" w:cs="Cascadia Mono"/>
+          <w:color w:val="000000"/>
+          <w:sz w:val="19"/>
+          <w:szCs w:val="19"/>
+        </w:rPr>
+        <w:t>(0)=x</w:t>
+      </w:r>
+    </w:p>
+    <w:p>
+      <w:pPr>
+        <w:autoSpaceDE w:val="0"/>
+        <w:autoSpaceDN w:val="0"/>
+        <w:adjustRightInd w:val="0"/>
+        <w:spacing w:after="0" w:line="240" w:lineRule="auto"/>
+        <w:rPr>
+          <w:rFonts w:ascii="Cascadia Mono" w:hAnsi="Cascadia Mono" w:cs="Cascadia Mono"/>
+          <w:color w:val="000000"/>
+          <w:sz w:val="19"/>
+          <w:szCs w:val="19"/>
+        </w:rPr>
+      </w:pPr>
+      <w:proofErr w:type="spellStart"/>
+      <w:r>
+        <w:rPr>
+          <w:rFonts w:ascii="Cascadia Mono" w:hAnsi="Cascadia Mono" w:cs="Cascadia Mono"/>
+          <w:color w:val="000000"/>
+          <w:sz w:val="19"/>
+          <w:szCs w:val="19"/>
+        </w:rPr>
+        <w:t>fimul</w:t>
+      </w:r>
+      <w:proofErr w:type="spellEnd"/>
+      <w:r>
+        <w:rPr>
+          <w:rFonts w:ascii="Cascadia Mono" w:hAnsi="Cascadia Mono" w:cs="Cascadia Mono"/>
+          <w:color w:val="000000"/>
+          <w:sz w:val="19"/>
+          <w:szCs w:val="19"/>
+        </w:rPr>
+        <w:t xml:space="preserve"> </w:t>
+      </w:r>
+      <w:proofErr w:type="gramStart"/>
+      <w:r>
+        <w:rPr>
+          <w:rFonts w:ascii="Cascadia Mono" w:hAnsi="Cascadia Mono" w:cs="Cascadia Mono"/>
+          <w:color w:val="000000"/>
+          <w:sz w:val="19"/>
+          <w:szCs w:val="19"/>
+        </w:rPr>
+        <w:t>three ;</w:t>
+      </w:r>
+      <w:proofErr w:type="spellStart"/>
+      <w:r>
+        <w:rPr>
+          <w:rFonts w:ascii="Cascadia Mono" w:hAnsi="Cascadia Mono" w:cs="Cascadia Mono"/>
+          <w:color w:val="000000"/>
+          <w:sz w:val="19"/>
+          <w:szCs w:val="19"/>
+        </w:rPr>
+        <w:t>st</w:t>
+      </w:r>
+      <w:proofErr w:type="spellEnd"/>
+      <w:proofErr w:type="gramEnd"/>
+      <w:r>
+        <w:rPr>
+          <w:rFonts w:ascii="Cascadia Mono" w:hAnsi="Cascadia Mono" w:cs="Cascadia Mono"/>
+          <w:color w:val="000000"/>
+          <w:sz w:val="19"/>
+          <w:szCs w:val="19"/>
+        </w:rPr>
+        <w:t>(0)=x*3</w:t>
+      </w:r>
+    </w:p>
+    <w:p>
+      <w:pPr>
+        <w:autoSpaceDE w:val="0"/>
+        <w:autoSpaceDN w:val="0"/>
+        <w:adjustRightInd w:val="0"/>
+        <w:spacing w:after="0" w:line="240" w:lineRule="auto"/>
+        <w:rPr>
+          <w:rFonts w:ascii="Cascadia Mono" w:hAnsi="Cascadia Mono" w:cs="Cascadia Mono"/>
+          <w:color w:val="000000"/>
+          <w:sz w:val="19"/>
+          <w:szCs w:val="19"/>
+        </w:rPr>
+      </w:pPr>
+      <w:r>
+        <w:rPr>
+          <w:rFonts w:ascii="Cascadia Mono" w:hAnsi="Cascadia Mono" w:cs="Cascadia Mono"/>
+          <w:color w:val="000000"/>
+          <w:sz w:val="19"/>
+          <w:szCs w:val="19"/>
+        </w:rPr>
+        <w:t xml:space="preserve">fist </w:t>
+      </w:r>
+      <w:proofErr w:type="gramStart"/>
+      <w:r>
+        <w:rPr>
+          <w:rFonts w:ascii="Cascadia Mono" w:hAnsi="Cascadia Mono" w:cs="Cascadia Mono"/>
+          <w:color w:val="000000"/>
+          <w:sz w:val="19"/>
+          <w:szCs w:val="19"/>
+        </w:rPr>
+        <w:t>a ;a</w:t>
+      </w:r>
+      <w:proofErr w:type="gramEnd"/>
+      <w:r>
+        <w:rPr>
+          <w:rFonts w:ascii="Cascadia Mono" w:hAnsi="Cascadia Mono" w:cs="Cascadia Mono"/>
+          <w:color w:val="000000"/>
+          <w:sz w:val="19"/>
+          <w:szCs w:val="19"/>
+        </w:rPr>
+        <w:t>=x*3</w:t>
+      </w:r>
+    </w:p>
+    <w:p>
+      <w:pPr>
+        <w:autoSpaceDE w:val="0"/>
+        <w:autoSpaceDN w:val="0"/>
+        <w:adjustRightInd w:val="0"/>
+        <w:spacing w:after="0" w:line="240" w:lineRule="auto"/>
+        <w:rPr>
+          <w:rFonts w:ascii="Cascadia Mono" w:hAnsi="Cascadia Mono" w:cs="Cascadia Mono"/>
+          <w:color w:val="000000"/>
+          <w:sz w:val="19"/>
+          <w:szCs w:val="19"/>
+        </w:rPr>
+      </w:pPr>
+      <w:proofErr w:type="spellStart"/>
+      <w:r>
+        <w:rPr>
+          <w:rFonts w:ascii="Cascadia Mono" w:hAnsi="Cascadia Mono" w:cs="Cascadia Mono"/>
+          <w:color w:val="000000"/>
+          <w:sz w:val="19"/>
+          <w:szCs w:val="19"/>
+        </w:rPr>
+        <w:t>fild</w:t>
+      </w:r>
+      <w:proofErr w:type="spellEnd"/>
+      <w:r>
+        <w:rPr>
+          <w:rFonts w:ascii="Cascadia Mono" w:hAnsi="Cascadia Mono" w:cs="Cascadia Mono"/>
+          <w:color w:val="000000"/>
+          <w:sz w:val="19"/>
+          <w:szCs w:val="19"/>
+        </w:rPr>
+        <w:t xml:space="preserve"> </w:t>
+      </w:r>
+      <w:proofErr w:type="gramStart"/>
+      <w:r>
+        <w:rPr>
+          <w:rFonts w:ascii="Cascadia Mono" w:hAnsi="Cascadia Mono" w:cs="Cascadia Mono"/>
+          <w:color w:val="000000"/>
+          <w:sz w:val="19"/>
+          <w:szCs w:val="19"/>
+        </w:rPr>
+        <w:t>y ;</w:t>
+      </w:r>
+      <w:proofErr w:type="spellStart"/>
+      <w:r>
+        <w:rPr>
+          <w:rFonts w:ascii="Cascadia Mono" w:hAnsi="Cascadia Mono" w:cs="Cascadia Mono"/>
+          <w:color w:val="000000"/>
+          <w:sz w:val="19"/>
+          <w:szCs w:val="19"/>
+        </w:rPr>
+        <w:t>st</w:t>
+      </w:r>
+      <w:proofErr w:type="spellEnd"/>
+      <w:proofErr w:type="gramEnd"/>
+      <w:r>
+        <w:rPr>
+          <w:rFonts w:ascii="Cascadia Mono" w:hAnsi="Cascadia Mono" w:cs="Cascadia Mono"/>
+          <w:color w:val="000000"/>
+          <w:sz w:val="19"/>
+          <w:szCs w:val="19"/>
+        </w:rPr>
+        <w:t>(0)=y</w:t>
+      </w:r>
+    </w:p>
+    <w:p>
+      <w:pPr>
+        <w:autoSpaceDE w:val="0"/>
+        <w:autoSpaceDN w:val="0"/>
+        <w:adjustRightInd w:val="0"/>
+        <w:spacing w:after="0" w:line="240" w:lineRule="auto"/>
+        <w:rPr>
+          <w:rFonts w:ascii="Cascadia Mono" w:hAnsi="Cascadia Mono" w:cs="Cascadia Mono"/>
+          <w:color w:val="000000"/>
+          <w:sz w:val="19"/>
+          <w:szCs w:val="19"/>
+        </w:rPr>
+      </w:pPr>
+      <w:proofErr w:type="spellStart"/>
+      <w:r>
+        <w:rPr>
+          <w:rFonts w:ascii="Cascadia Mono" w:hAnsi="Cascadia Mono" w:cs="Cascadia Mono"/>
+          <w:color w:val="000000"/>
+          <w:sz w:val="19"/>
+          <w:szCs w:val="19"/>
+        </w:rPr>
+        <w:t>fimul</w:t>
+      </w:r>
+      <w:proofErr w:type="spellEnd"/>
+      <w:r>
+        <w:rPr>
+          <w:rFonts w:ascii="Cascadia Mono" w:hAnsi="Cascadia Mono" w:cs="Cascadia Mono"/>
+          <w:color w:val="000000"/>
+          <w:sz w:val="19"/>
+          <w:szCs w:val="19"/>
+        </w:rPr>
+        <w:t xml:space="preserve"> </w:t>
+      </w:r>
+      <w:proofErr w:type="gramStart"/>
+      <w:r>
+        <w:rPr>
+          <w:rFonts w:ascii="Cascadia Mono" w:hAnsi="Cascadia Mono" w:cs="Cascadia Mono"/>
+          <w:color w:val="000000"/>
+          <w:sz w:val="19"/>
+          <w:szCs w:val="19"/>
+        </w:rPr>
+        <w:t>four ;</w:t>
+      </w:r>
+      <w:proofErr w:type="gramEnd"/>
+      <w:r>
+        <w:rPr>
+          <w:rFonts w:ascii="Cascadia Mono" w:hAnsi="Cascadia Mono" w:cs="Cascadia Mono"/>
+          <w:color w:val="000000"/>
+          <w:sz w:val="19"/>
+          <w:szCs w:val="19"/>
+        </w:rPr>
+        <w:t xml:space="preserve"> </w:t>
+      </w:r>
+      <w:proofErr w:type="spellStart"/>
+      <w:r>
+        <w:rPr>
+          <w:rFonts w:ascii="Cascadia Mono" w:hAnsi="Cascadia Mono" w:cs="Cascadia Mono"/>
+          <w:color w:val="000000"/>
+          <w:sz w:val="19"/>
+          <w:szCs w:val="19"/>
+        </w:rPr>
+        <w:t>st</w:t>
+      </w:r>
+      <w:proofErr w:type="spellEnd"/>
+      <w:r>
+        <w:rPr>
+          <w:rFonts w:ascii="Cascadia Mono" w:hAnsi="Cascadia Mono" w:cs="Cascadia Mono"/>
+          <w:color w:val="000000"/>
+          <w:sz w:val="19"/>
+          <w:szCs w:val="19"/>
+        </w:rPr>
+        <w:t>(0)=y*4</w:t>
+      </w:r>
+    </w:p>
+    <w:p>
+      <w:pPr>
+        <w:autoSpaceDE w:val="0"/>
+        <w:autoSpaceDN w:val="0"/>
+        <w:adjustRightInd w:val="0"/>
+        <w:spacing w:after="0" w:line="240" w:lineRule="auto"/>
+        <w:rPr>
+          <w:rFonts w:ascii="Cascadia Mono" w:hAnsi="Cascadia Mono" w:cs="Cascadia Mono"/>
+          <w:color w:val="000000"/>
+          <w:sz w:val="19"/>
+          <w:szCs w:val="19"/>
+        </w:rPr>
+      </w:pPr>
+      <w:proofErr w:type="spellStart"/>
+      <w:r>
+        <w:rPr>
+          <w:rFonts w:ascii="Cascadia Mono" w:hAnsi="Cascadia Mono" w:cs="Cascadia Mono"/>
+          <w:color w:val="000000"/>
+          <w:sz w:val="19"/>
+          <w:szCs w:val="19"/>
+        </w:rPr>
+        <w:t>fiadd</w:t>
+      </w:r>
+      <w:proofErr w:type="spellEnd"/>
+      <w:r>
+        <w:rPr>
+          <w:rFonts w:ascii="Cascadia Mono" w:hAnsi="Cascadia Mono" w:cs="Cascadia Mono"/>
+          <w:color w:val="000000"/>
+          <w:sz w:val="19"/>
+          <w:szCs w:val="19"/>
+        </w:rPr>
+        <w:t xml:space="preserve"> </w:t>
+      </w:r>
+      <w:proofErr w:type="gramStart"/>
+      <w:r>
+        <w:rPr>
+          <w:rFonts w:ascii="Cascadia Mono" w:hAnsi="Cascadia Mono" w:cs="Cascadia Mono"/>
+          <w:color w:val="000000"/>
+          <w:sz w:val="19"/>
+          <w:szCs w:val="19"/>
+        </w:rPr>
+        <w:t>three ;</w:t>
+      </w:r>
+      <w:proofErr w:type="spellStart"/>
+      <w:r>
+        <w:rPr>
+          <w:rFonts w:ascii="Cascadia Mono" w:hAnsi="Cascadia Mono" w:cs="Cascadia Mono"/>
+          <w:color w:val="000000"/>
+          <w:sz w:val="19"/>
+          <w:szCs w:val="19"/>
+        </w:rPr>
+        <w:t>st</w:t>
+      </w:r>
+      <w:proofErr w:type="spellEnd"/>
+      <w:proofErr w:type="gramEnd"/>
+      <w:r>
+        <w:rPr>
+          <w:rFonts w:ascii="Cascadia Mono" w:hAnsi="Cascadia Mono" w:cs="Cascadia Mono"/>
+          <w:color w:val="000000"/>
+          <w:sz w:val="19"/>
+          <w:szCs w:val="19"/>
+        </w:rPr>
+        <w:t>(0)=y*4+3</w:t>
+      </w:r>
+    </w:p>
+    <w:p>
+      <w:pPr>
+        <w:autoSpaceDE w:val="0"/>
+        <w:autoSpaceDN w:val="0"/>
+        <w:adjustRightInd w:val="0"/>
+        <w:spacing w:after="0" w:line="240" w:lineRule="auto"/>
+        <w:rPr>
+          <w:rFonts w:ascii="Cascadia Mono" w:hAnsi="Cascadia Mono" w:cs="Cascadia Mono"/>
+          <w:color w:val="000000"/>
+          <w:sz w:val="19"/>
+          <w:szCs w:val="19"/>
+        </w:rPr>
+      </w:pPr>
+      <w:proofErr w:type="spellStart"/>
+      <w:r>
+        <w:rPr>
+          <w:rFonts w:ascii="Cascadia Mono" w:hAnsi="Cascadia Mono" w:cs="Cascadia Mono"/>
+          <w:color w:val="000000"/>
+          <w:sz w:val="19"/>
+          <w:szCs w:val="19"/>
+        </w:rPr>
+        <w:t>fiadd</w:t>
+      </w:r>
+      <w:proofErr w:type="spellEnd"/>
+      <w:r>
+        <w:rPr>
+          <w:rFonts w:ascii="Cascadia Mono" w:hAnsi="Cascadia Mono" w:cs="Cascadia Mono"/>
+          <w:color w:val="000000"/>
+          <w:sz w:val="19"/>
+          <w:szCs w:val="19"/>
+        </w:rPr>
+        <w:t xml:space="preserve"> </w:t>
+      </w:r>
+      <w:proofErr w:type="gramStart"/>
+      <w:r>
+        <w:rPr>
+          <w:rFonts w:ascii="Cascadia Mono" w:hAnsi="Cascadia Mono" w:cs="Cascadia Mono"/>
+          <w:color w:val="000000"/>
+          <w:sz w:val="19"/>
+          <w:szCs w:val="19"/>
+        </w:rPr>
+        <w:t>a ;</w:t>
+      </w:r>
+      <w:proofErr w:type="gramEnd"/>
+      <w:r>
+        <w:rPr>
+          <w:rFonts w:ascii="Cascadia Mono" w:hAnsi="Cascadia Mono" w:cs="Cascadia Mono"/>
+          <w:color w:val="000000"/>
+          <w:sz w:val="19"/>
+          <w:szCs w:val="19"/>
+        </w:rPr>
+        <w:t xml:space="preserve"> </w:t>
+      </w:r>
+      <w:proofErr w:type="spellStart"/>
+      <w:r>
+        <w:rPr>
+          <w:rFonts w:ascii="Cascadia Mono" w:hAnsi="Cascadia Mono" w:cs="Cascadia Mono"/>
+          <w:color w:val="000000"/>
+          <w:sz w:val="19"/>
+          <w:szCs w:val="19"/>
+        </w:rPr>
+        <w:t>st</w:t>
+      </w:r>
+      <w:proofErr w:type="spellEnd"/>
+      <w:r>
+        <w:rPr>
+          <w:rFonts w:ascii="Cascadia Mono" w:hAnsi="Cascadia Mono" w:cs="Cascadia Mono"/>
+          <w:color w:val="000000"/>
+          <w:sz w:val="19"/>
+          <w:szCs w:val="19"/>
+        </w:rPr>
+        <w:t>(0)=y*4+3+ad</w:t>
+      </w:r>
+    </w:p>
+    <w:p>
+      <w:pPr>
+        <w:autoSpaceDE w:val="0"/>
+        <w:autoSpaceDN w:val="0"/>
+        <w:adjustRightInd w:val="0"/>
+        <w:spacing w:after="0" w:line="240" w:lineRule="auto"/>
+        <w:rPr>
+          <w:rFonts w:ascii="Cascadia Mono" w:hAnsi="Cascadia Mono" w:cs="Cascadia Mono"/>
+          <w:color w:val="000000"/>
+          <w:sz w:val="19"/>
+          <w:szCs w:val="19"/>
+        </w:rPr>
+      </w:pPr>
+      <w:r>
+        <w:rPr>
+          <w:rFonts w:ascii="Cascadia Mono" w:hAnsi="Cascadia Mono" w:cs="Cascadia Mono"/>
+          <w:color w:val="000000"/>
+          <w:sz w:val="19"/>
+          <w:szCs w:val="19"/>
+        </w:rPr>
+        <w:t>fist z</w:t>
+      </w:r>
+    </w:p>
+    <w:p>
+      <w:pPr>
+        <w:autoSpaceDE w:val="0"/>
+        <w:autoSpaceDN w:val="0"/>
+        <w:adjustRightInd w:val="0"/>
+        <w:spacing w:after="0" w:line="240" w:lineRule="auto"/>
+        <w:rPr>
+          <w:rFonts w:ascii="Cascadia Mono" w:hAnsi="Cascadia Mono" w:cs="Cascadia Mono"/>
+          <w:color w:val="000000"/>
+          <w:sz w:val="19"/>
+          <w:szCs w:val="19"/>
+        </w:rPr>
+      </w:pPr>
+      <w:r>
+        <w:rPr>
+          <w:rFonts w:ascii="Cascadia Mono" w:hAnsi="Cascadia Mono" w:cs="Cascadia Mono"/>
+          <w:color w:val="000000"/>
+          <w:sz w:val="19"/>
+          <w:szCs w:val="19"/>
+        </w:rPr>
+        <w:t xml:space="preserve">ret </w:t>
+      </w:r>
+    </w:p>
+    <w:p>
+      <w:pPr>
+        <w:autoSpaceDE w:val="0"/>
+        <w:autoSpaceDN w:val="0"/>
+        <w:adjustRightInd w:val="0"/>
+        <w:spacing w:after="0" w:line="240" w:lineRule="auto"/>
+        <w:rPr>
+          <w:rFonts w:ascii="Cascadia Mono" w:hAnsi="Cascadia Mono" w:cs="Cascadia Mono"/>
+          <w:color w:val="000000"/>
+          <w:sz w:val="19"/>
+          <w:szCs w:val="19"/>
+        </w:rPr>
+      </w:pPr>
+      <w:r>
+        <w:rPr>
+          <w:rFonts w:ascii="Cascadia Mono" w:hAnsi="Cascadia Mono" w:cs="Cascadia Mono"/>
+          <w:color w:val="000000"/>
+          <w:sz w:val="19"/>
+          <w:szCs w:val="19"/>
+        </w:rPr>
+        <w:t xml:space="preserve">p1 </w:t>
+      </w:r>
+      <w:proofErr w:type="spellStart"/>
+      <w:r>
+        <w:rPr>
+          <w:rFonts w:ascii="Cascadia Mono" w:hAnsi="Cascadia Mono" w:cs="Cascadia Mono"/>
+          <w:color w:val="000000"/>
+          <w:sz w:val="19"/>
+          <w:szCs w:val="19"/>
+        </w:rPr>
+        <w:t>endp</w:t>
+      </w:r>
+      <w:proofErr w:type="spellEnd"/>
+    </w:p>
+    <w:p>
+      <w:pPr>
+        <w:autoSpaceDE w:val="0"/>
+        <w:autoSpaceDN w:val="0"/>
+        <w:adjustRightInd w:val="0"/>
+        <w:spacing w:after="0" w:line="240" w:lineRule="auto"/>
+        <w:rPr>
+          <w:rFonts w:ascii="Cascadia Mono" w:hAnsi="Cascadia Mono" w:cs="Cascadia Mono"/>
+          <w:color w:val="000000"/>
+          <w:sz w:val="19"/>
+          <w:szCs w:val="19"/>
+        </w:rPr>
+      </w:pPr>
+      <w:r>
+        <w:rPr>
+          <w:rFonts w:ascii="Cascadia Mono" w:hAnsi="Cascadia Mono" w:cs="Cascadia Mono"/>
+          <w:color w:val="000000"/>
+          <w:sz w:val="19"/>
+          <w:szCs w:val="19"/>
+        </w:rPr>
+        <w:t xml:space="preserve">p2 </w:t>
+      </w:r>
+      <w:proofErr w:type="gramStart"/>
+      <w:r>
+        <w:rPr>
+          <w:rFonts w:ascii="Cascadia Mono" w:hAnsi="Cascadia Mono" w:cs="Cascadia Mono"/>
+          <w:color w:val="000000"/>
+          <w:sz w:val="19"/>
+          <w:szCs w:val="19"/>
+        </w:rPr>
+        <w:t>proc ;p</w:t>
+      </w:r>
+      <w:proofErr w:type="gramEnd"/>
+      <w:r>
+        <w:rPr>
+          <w:rFonts w:ascii="Cascadia Mono" w:hAnsi="Cascadia Mono" w:cs="Cascadia Mono"/>
+          <w:color w:val="000000"/>
+          <w:sz w:val="19"/>
+          <w:szCs w:val="19"/>
+        </w:rPr>
+        <w:t xml:space="preserve">2 proc </w:t>
+      </w:r>
+      <w:proofErr w:type="spellStart"/>
+      <w:r>
+        <w:rPr>
+          <w:rFonts w:ascii="Cascadia Mono" w:hAnsi="Cascadia Mono" w:cs="Cascadia Mono"/>
+          <w:color w:val="000000"/>
+          <w:sz w:val="19"/>
+          <w:szCs w:val="19"/>
+        </w:rPr>
+        <w:t>a+b</w:t>
+      </w:r>
+      <w:proofErr w:type="spellEnd"/>
+      <w:r>
+        <w:rPr>
+          <w:rFonts w:ascii="Cascadia Mono" w:hAnsi="Cascadia Mono" w:cs="Cascadia Mono"/>
+          <w:color w:val="000000"/>
+          <w:sz w:val="19"/>
+          <w:szCs w:val="19"/>
+        </w:rPr>
+        <w:t>&gt;5</w:t>
+      </w:r>
+    </w:p>
+    <w:p>
+      <w:pPr>
+        <w:autoSpaceDE w:val="0"/>
+        <w:autoSpaceDN w:val="0"/>
+        <w:adjustRightInd w:val="0"/>
+        <w:spacing w:after="0" w:line="240" w:lineRule="auto"/>
+        <w:rPr>
+          <w:rFonts w:ascii="Cascadia Mono" w:hAnsi="Cascadia Mono" w:cs="Cascadia Mono"/>
+          <w:color w:val="000000"/>
+          <w:sz w:val="19"/>
+          <w:szCs w:val="19"/>
+        </w:rPr>
+      </w:pPr>
+      <w:proofErr w:type="spellStart"/>
+      <w:r>
+        <w:rPr>
+          <w:rFonts w:ascii="Cascadia Mono" w:hAnsi="Cascadia Mono" w:cs="Cascadia Mono"/>
+          <w:color w:val="000000"/>
+          <w:sz w:val="19"/>
+          <w:szCs w:val="19"/>
+        </w:rPr>
+        <w:t>fild</w:t>
+      </w:r>
+      <w:proofErr w:type="spellEnd"/>
+      <w:r>
+        <w:rPr>
+          <w:rFonts w:ascii="Cascadia Mono" w:hAnsi="Cascadia Mono" w:cs="Cascadia Mono"/>
+          <w:color w:val="000000"/>
+          <w:sz w:val="19"/>
+          <w:szCs w:val="19"/>
+        </w:rPr>
+        <w:t xml:space="preserve"> y; </w:t>
+      </w:r>
+      <w:proofErr w:type="spellStart"/>
+      <w:proofErr w:type="gramStart"/>
+      <w:r>
+        <w:rPr>
+          <w:rFonts w:ascii="Cascadia Mono" w:hAnsi="Cascadia Mono" w:cs="Cascadia Mono"/>
+          <w:color w:val="000000"/>
+          <w:sz w:val="19"/>
+          <w:szCs w:val="19"/>
+        </w:rPr>
+        <w:t>st</w:t>
+      </w:r>
+      <w:proofErr w:type="spellEnd"/>
+      <w:r>
+        <w:rPr>
+          <w:rFonts w:ascii="Cascadia Mono" w:hAnsi="Cascadia Mono" w:cs="Cascadia Mono"/>
+          <w:color w:val="000000"/>
+          <w:sz w:val="19"/>
+          <w:szCs w:val="19"/>
+        </w:rPr>
+        <w:t>(</w:t>
+      </w:r>
+      <w:proofErr w:type="gramEnd"/>
+      <w:r>
+        <w:rPr>
+          <w:rFonts w:ascii="Cascadia Mono" w:hAnsi="Cascadia Mono" w:cs="Cascadia Mono"/>
+          <w:color w:val="000000"/>
+          <w:sz w:val="19"/>
+          <w:szCs w:val="19"/>
+        </w:rPr>
+        <w:t>0)=y</w:t>
+      </w:r>
+    </w:p>
+    <w:p>
+      <w:pPr>
+        <w:autoSpaceDE w:val="0"/>
+        <w:autoSpaceDN w:val="0"/>
+        <w:adjustRightInd w:val="0"/>
+        <w:spacing w:after="0" w:line="240" w:lineRule="auto"/>
+        <w:rPr>
+          <w:rFonts w:ascii="Cascadia Mono" w:hAnsi="Cascadia Mono" w:cs="Cascadia Mono"/>
+          <w:color w:val="000000"/>
+          <w:sz w:val="19"/>
+          <w:szCs w:val="19"/>
+        </w:rPr>
+      </w:pPr>
+      <w:proofErr w:type="spellStart"/>
+      <w:r>
+        <w:rPr>
+          <w:rFonts w:ascii="Cascadia Mono" w:hAnsi="Cascadia Mono" w:cs="Cascadia Mono"/>
+          <w:color w:val="000000"/>
+          <w:sz w:val="19"/>
+          <w:szCs w:val="19"/>
+        </w:rPr>
+        <w:t>fimul</w:t>
+      </w:r>
+      <w:proofErr w:type="spellEnd"/>
+      <w:r>
+        <w:rPr>
+          <w:rFonts w:ascii="Cascadia Mono" w:hAnsi="Cascadia Mono" w:cs="Cascadia Mono"/>
+          <w:color w:val="000000"/>
+          <w:sz w:val="19"/>
+          <w:szCs w:val="19"/>
+        </w:rPr>
+        <w:t xml:space="preserve"> y</w:t>
+      </w:r>
+    </w:p>
+    <w:p>
+      <w:pPr>
+        <w:autoSpaceDE w:val="0"/>
+        <w:autoSpaceDN w:val="0"/>
+        <w:adjustRightInd w:val="0"/>
+        <w:spacing w:after="0" w:line="240" w:lineRule="auto"/>
+        <w:rPr>
+          <w:rFonts w:ascii="Cascadia Mono" w:hAnsi="Cascadia Mono" w:cs="Cascadia Mono"/>
+          <w:color w:val="000000"/>
+          <w:sz w:val="19"/>
+          <w:szCs w:val="19"/>
+        </w:rPr>
+      </w:pPr>
+      <w:proofErr w:type="spellStart"/>
+      <w:r>
+        <w:rPr>
+          <w:rFonts w:ascii="Cascadia Mono" w:hAnsi="Cascadia Mono" w:cs="Cascadia Mono"/>
+          <w:color w:val="000000"/>
+          <w:sz w:val="19"/>
+          <w:szCs w:val="19"/>
+        </w:rPr>
+        <w:t>fiadd</w:t>
+      </w:r>
+      <w:proofErr w:type="spellEnd"/>
+      <w:r>
+        <w:rPr>
+          <w:rFonts w:ascii="Cascadia Mono" w:hAnsi="Cascadia Mono" w:cs="Cascadia Mono"/>
+          <w:color w:val="000000"/>
+          <w:sz w:val="19"/>
+          <w:szCs w:val="19"/>
+        </w:rPr>
+        <w:t xml:space="preserve"> </w:t>
+      </w:r>
+      <w:proofErr w:type="gramStart"/>
+      <w:r>
+        <w:rPr>
+          <w:rFonts w:ascii="Cascadia Mono" w:hAnsi="Cascadia Mono" w:cs="Cascadia Mono"/>
+          <w:color w:val="000000"/>
+          <w:sz w:val="19"/>
+          <w:szCs w:val="19"/>
+        </w:rPr>
+        <w:t>four ;</w:t>
+      </w:r>
+      <w:proofErr w:type="spellStart"/>
+      <w:r>
+        <w:rPr>
+          <w:rFonts w:ascii="Cascadia Mono" w:hAnsi="Cascadia Mono" w:cs="Cascadia Mono"/>
+          <w:color w:val="000000"/>
+          <w:sz w:val="19"/>
+          <w:szCs w:val="19"/>
+        </w:rPr>
+        <w:t>st</w:t>
+      </w:r>
+      <w:proofErr w:type="spellEnd"/>
+      <w:proofErr w:type="gramEnd"/>
+      <w:r>
+        <w:rPr>
+          <w:rFonts w:ascii="Cascadia Mono" w:hAnsi="Cascadia Mono" w:cs="Cascadia Mono"/>
+          <w:color w:val="000000"/>
+          <w:sz w:val="19"/>
+          <w:szCs w:val="19"/>
+        </w:rPr>
+        <w:t>(0)=y^2+4</w:t>
+      </w:r>
+    </w:p>
+    <w:p>
+      <w:pPr>
+        <w:autoSpaceDE w:val="0"/>
+        <w:autoSpaceDN w:val="0"/>
+        <w:adjustRightInd w:val="0"/>
+        <w:spacing w:after="0" w:line="240" w:lineRule="auto"/>
+        <w:rPr>
+          <w:rFonts w:ascii="Cascadia Mono" w:hAnsi="Cascadia Mono" w:cs="Cascadia Mono"/>
+          <w:color w:val="000000"/>
+          <w:sz w:val="19"/>
+          <w:szCs w:val="19"/>
+        </w:rPr>
+      </w:pPr>
+      <w:r>
+        <w:rPr>
+          <w:rFonts w:ascii="Cascadia Mono" w:hAnsi="Cascadia Mono" w:cs="Cascadia Mono"/>
+          <w:color w:val="000000"/>
+          <w:sz w:val="19"/>
+          <w:szCs w:val="19"/>
+        </w:rPr>
+        <w:t xml:space="preserve">fist </w:t>
+      </w:r>
+      <w:proofErr w:type="gramStart"/>
+      <w:r>
+        <w:rPr>
+          <w:rFonts w:ascii="Cascadia Mono" w:hAnsi="Cascadia Mono" w:cs="Cascadia Mono"/>
+          <w:color w:val="000000"/>
+          <w:sz w:val="19"/>
+          <w:szCs w:val="19"/>
+        </w:rPr>
+        <w:t>c ;c</w:t>
+      </w:r>
+      <w:proofErr w:type="gramEnd"/>
+      <w:r>
+        <w:rPr>
+          <w:rFonts w:ascii="Cascadia Mono" w:hAnsi="Cascadia Mono" w:cs="Cascadia Mono"/>
+          <w:color w:val="000000"/>
+          <w:sz w:val="19"/>
+          <w:szCs w:val="19"/>
+        </w:rPr>
+        <w:t>=y^2+4</w:t>
+      </w:r>
+    </w:p>
+    <w:p>
+      <w:pPr>
+        <w:autoSpaceDE w:val="0"/>
+        <w:autoSpaceDN w:val="0"/>
+        <w:adjustRightInd w:val="0"/>
+        <w:spacing w:after="0" w:line="240" w:lineRule="auto"/>
+        <w:rPr>
+          <w:rFonts w:ascii="Cascadia Mono" w:hAnsi="Cascadia Mono" w:cs="Cascadia Mono"/>
+          <w:color w:val="000000"/>
+          <w:sz w:val="19"/>
+          <w:szCs w:val="19"/>
+        </w:rPr>
+      </w:pPr>
+    </w:p>
+    <w:p>
+      <w:pPr>
+        <w:autoSpaceDE w:val="0"/>
+        <w:autoSpaceDN w:val="0"/>
+        <w:adjustRightInd w:val="0"/>
+        <w:spacing w:after="0" w:line="240" w:lineRule="auto"/>
+        <w:rPr>
+          <w:rFonts w:ascii="Cascadia Mono" w:hAnsi="Cascadia Mono" w:cs="Cascadia Mono"/>
+          <w:color w:val="000000"/>
+          <w:sz w:val="19"/>
+          <w:szCs w:val="19"/>
+        </w:rPr>
+      </w:pPr>
+      <w:proofErr w:type="spellStart"/>
+      <w:r>
+        <w:rPr>
+          <w:rFonts w:ascii="Cascadia Mono" w:hAnsi="Cascadia Mono" w:cs="Cascadia Mono"/>
+          <w:color w:val="000000"/>
+          <w:sz w:val="19"/>
+          <w:szCs w:val="19"/>
+        </w:rPr>
+        <w:t>fild</w:t>
+      </w:r>
+      <w:proofErr w:type="spellEnd"/>
+      <w:r>
+        <w:rPr>
+          <w:rFonts w:ascii="Cascadia Mono" w:hAnsi="Cascadia Mono" w:cs="Cascadia Mono"/>
+          <w:color w:val="000000"/>
+          <w:sz w:val="19"/>
+          <w:szCs w:val="19"/>
+        </w:rPr>
+        <w:t xml:space="preserve"> </w:t>
+      </w:r>
+      <w:proofErr w:type="gramStart"/>
+      <w:r>
+        <w:rPr>
+          <w:rFonts w:ascii="Cascadia Mono" w:hAnsi="Cascadia Mono" w:cs="Cascadia Mono"/>
+          <w:color w:val="000000"/>
+          <w:sz w:val="19"/>
+          <w:szCs w:val="19"/>
+        </w:rPr>
+        <w:t>x ;</w:t>
+      </w:r>
+      <w:proofErr w:type="spellStart"/>
+      <w:r>
+        <w:rPr>
+          <w:rFonts w:ascii="Cascadia Mono" w:hAnsi="Cascadia Mono" w:cs="Cascadia Mono"/>
+          <w:color w:val="000000"/>
+          <w:sz w:val="19"/>
+          <w:szCs w:val="19"/>
+        </w:rPr>
+        <w:t>st</w:t>
+      </w:r>
+      <w:proofErr w:type="spellEnd"/>
+      <w:proofErr w:type="gramEnd"/>
+      <w:r>
+        <w:rPr>
+          <w:rFonts w:ascii="Cascadia Mono" w:hAnsi="Cascadia Mono" w:cs="Cascadia Mono"/>
+          <w:color w:val="000000"/>
+          <w:sz w:val="19"/>
+          <w:szCs w:val="19"/>
+        </w:rPr>
+        <w:t>(0)=x</w:t>
+      </w:r>
+    </w:p>
+    <w:p>
+      <w:pPr>
+        <w:autoSpaceDE w:val="0"/>
+        <w:autoSpaceDN w:val="0"/>
+        <w:adjustRightInd w:val="0"/>
+        <w:spacing w:after="0" w:line="240" w:lineRule="auto"/>
+        <w:rPr>
+          <w:rFonts w:ascii="Cascadia Mono" w:hAnsi="Cascadia Mono" w:cs="Cascadia Mono"/>
+          <w:color w:val="000000"/>
+          <w:sz w:val="19"/>
+          <w:szCs w:val="19"/>
+        </w:rPr>
+      </w:pPr>
+      <w:proofErr w:type="spellStart"/>
+      <w:r>
+        <w:rPr>
+          <w:rFonts w:ascii="Cascadia Mono" w:hAnsi="Cascadia Mono" w:cs="Cascadia Mono"/>
+          <w:color w:val="000000"/>
+          <w:sz w:val="19"/>
+          <w:szCs w:val="19"/>
+        </w:rPr>
+        <w:t>fimul</w:t>
+      </w:r>
+      <w:proofErr w:type="spellEnd"/>
+      <w:r>
+        <w:rPr>
+          <w:rFonts w:ascii="Cascadia Mono" w:hAnsi="Cascadia Mono" w:cs="Cascadia Mono"/>
+          <w:color w:val="000000"/>
+          <w:sz w:val="19"/>
+          <w:szCs w:val="19"/>
+        </w:rPr>
+        <w:t xml:space="preserve"> two</w:t>
+      </w:r>
+    </w:p>
+    <w:p>
+      <w:pPr>
+        <w:autoSpaceDE w:val="0"/>
+        <w:autoSpaceDN w:val="0"/>
+        <w:adjustRightInd w:val="0"/>
+        <w:spacing w:after="0" w:line="240" w:lineRule="auto"/>
+        <w:rPr>
+          <w:rFonts w:ascii="Cascadia Mono" w:hAnsi="Cascadia Mono" w:cs="Cascadia Mono"/>
+          <w:color w:val="000000"/>
+          <w:sz w:val="19"/>
+          <w:szCs w:val="19"/>
+        </w:rPr>
+      </w:pPr>
+      <w:proofErr w:type="spellStart"/>
+      <w:r>
+        <w:rPr>
+          <w:rFonts w:ascii="Cascadia Mono" w:hAnsi="Cascadia Mono" w:cs="Cascadia Mono"/>
+          <w:color w:val="000000"/>
+          <w:sz w:val="19"/>
+          <w:szCs w:val="19"/>
+        </w:rPr>
+        <w:t>fimul</w:t>
+      </w:r>
+      <w:proofErr w:type="spellEnd"/>
+      <w:r>
+        <w:rPr>
+          <w:rFonts w:ascii="Cascadia Mono" w:hAnsi="Cascadia Mono" w:cs="Cascadia Mono"/>
+          <w:color w:val="000000"/>
+          <w:sz w:val="19"/>
+          <w:szCs w:val="19"/>
+        </w:rPr>
+        <w:t xml:space="preserve"> </w:t>
+      </w:r>
+      <w:proofErr w:type="gramStart"/>
+      <w:r>
+        <w:rPr>
+          <w:rFonts w:ascii="Cascadia Mono" w:hAnsi="Cascadia Mono" w:cs="Cascadia Mono"/>
+          <w:color w:val="000000"/>
+          <w:sz w:val="19"/>
+          <w:szCs w:val="19"/>
+        </w:rPr>
+        <w:t>x ;</w:t>
+      </w:r>
+      <w:proofErr w:type="spellStart"/>
+      <w:r>
+        <w:rPr>
+          <w:rFonts w:ascii="Cascadia Mono" w:hAnsi="Cascadia Mono" w:cs="Cascadia Mono"/>
+          <w:color w:val="000000"/>
+          <w:sz w:val="19"/>
+          <w:szCs w:val="19"/>
+        </w:rPr>
+        <w:t>st</w:t>
+      </w:r>
+      <w:proofErr w:type="spellEnd"/>
+      <w:proofErr w:type="gramEnd"/>
+      <w:r>
+        <w:rPr>
+          <w:rFonts w:ascii="Cascadia Mono" w:hAnsi="Cascadia Mono" w:cs="Cascadia Mono"/>
+          <w:color w:val="000000"/>
+          <w:sz w:val="19"/>
+          <w:szCs w:val="19"/>
+        </w:rPr>
+        <w:t>(0)=2x^2</w:t>
+      </w:r>
+    </w:p>
+    <w:p>
+      <w:pPr>
+        <w:autoSpaceDE w:val="0"/>
+        <w:autoSpaceDN w:val="0"/>
+        <w:adjustRightInd w:val="0"/>
+        <w:spacing w:after="0" w:line="240" w:lineRule="auto"/>
+        <w:rPr>
+          <w:rFonts w:ascii="Cascadia Mono" w:hAnsi="Cascadia Mono" w:cs="Cascadia Mono"/>
+          <w:color w:val="000000"/>
+          <w:sz w:val="19"/>
+          <w:szCs w:val="19"/>
+        </w:rPr>
+      </w:pPr>
+      <w:r>
+        <w:rPr>
+          <w:rFonts w:ascii="Cascadia Mono" w:hAnsi="Cascadia Mono" w:cs="Cascadia Mono"/>
+          <w:color w:val="000000"/>
+          <w:sz w:val="19"/>
+          <w:szCs w:val="19"/>
+        </w:rPr>
+        <w:t>fist a</w:t>
+      </w:r>
+    </w:p>
+    <w:p>
+      <w:pPr>
+        <w:autoSpaceDE w:val="0"/>
+        <w:autoSpaceDN w:val="0"/>
+        <w:adjustRightInd w:val="0"/>
+        <w:spacing w:after="0" w:line="240" w:lineRule="auto"/>
+        <w:rPr>
+          <w:rFonts w:ascii="Cascadia Mono" w:hAnsi="Cascadia Mono" w:cs="Cascadia Mono"/>
+          <w:color w:val="000000"/>
+          <w:sz w:val="19"/>
+          <w:szCs w:val="19"/>
+        </w:rPr>
+      </w:pPr>
+    </w:p>
+    <w:p>
+      <w:pPr>
+        <w:autoSpaceDE w:val="0"/>
+        <w:autoSpaceDN w:val="0"/>
+        <w:adjustRightInd w:val="0"/>
+        <w:spacing w:after="0" w:line="240" w:lineRule="auto"/>
+        <w:rPr>
+          <w:rFonts w:ascii="Cascadia Mono" w:hAnsi="Cascadia Mono" w:cs="Cascadia Mono"/>
+          <w:color w:val="000000"/>
+          <w:sz w:val="19"/>
+          <w:szCs w:val="19"/>
+        </w:rPr>
+      </w:pPr>
+      <w:proofErr w:type="spellStart"/>
+      <w:r>
+        <w:rPr>
+          <w:rFonts w:ascii="Cascadia Mono" w:hAnsi="Cascadia Mono" w:cs="Cascadia Mono"/>
+          <w:color w:val="000000"/>
+          <w:sz w:val="19"/>
+          <w:szCs w:val="19"/>
+        </w:rPr>
+        <w:t>fild</w:t>
+      </w:r>
+      <w:proofErr w:type="spellEnd"/>
+      <w:r>
+        <w:rPr>
+          <w:rFonts w:ascii="Cascadia Mono" w:hAnsi="Cascadia Mono" w:cs="Cascadia Mono"/>
+          <w:color w:val="000000"/>
+          <w:sz w:val="19"/>
+          <w:szCs w:val="19"/>
+        </w:rPr>
+        <w:t xml:space="preserve"> </w:t>
+      </w:r>
+      <w:proofErr w:type="gramStart"/>
+      <w:r>
+        <w:rPr>
+          <w:rFonts w:ascii="Cascadia Mono" w:hAnsi="Cascadia Mono" w:cs="Cascadia Mono"/>
+          <w:color w:val="000000"/>
+          <w:sz w:val="19"/>
+          <w:szCs w:val="19"/>
+        </w:rPr>
+        <w:t>y ;</w:t>
+      </w:r>
+      <w:proofErr w:type="spellStart"/>
+      <w:r>
+        <w:rPr>
+          <w:rFonts w:ascii="Cascadia Mono" w:hAnsi="Cascadia Mono" w:cs="Cascadia Mono"/>
+          <w:color w:val="000000"/>
+          <w:sz w:val="19"/>
+          <w:szCs w:val="19"/>
+        </w:rPr>
+        <w:t>st</w:t>
+      </w:r>
+      <w:proofErr w:type="spellEnd"/>
+      <w:proofErr w:type="gramEnd"/>
+      <w:r>
+        <w:rPr>
+          <w:rFonts w:ascii="Cascadia Mono" w:hAnsi="Cascadia Mono" w:cs="Cascadia Mono"/>
+          <w:color w:val="000000"/>
+          <w:sz w:val="19"/>
+          <w:szCs w:val="19"/>
+        </w:rPr>
+        <w:t>(0)=y</w:t>
+      </w:r>
+    </w:p>
+    <w:p>
+      <w:pPr>
+        <w:autoSpaceDE w:val="0"/>
+        <w:autoSpaceDN w:val="0"/>
+        <w:adjustRightInd w:val="0"/>
+        <w:spacing w:after="0" w:line="240" w:lineRule="auto"/>
+        <w:rPr>
+          <w:rFonts w:ascii="Cascadia Mono" w:hAnsi="Cascadia Mono" w:cs="Cascadia Mono"/>
+          <w:color w:val="000000"/>
+          <w:sz w:val="19"/>
+          <w:szCs w:val="19"/>
+        </w:rPr>
+      </w:pPr>
+      <w:proofErr w:type="spellStart"/>
+      <w:r>
+        <w:rPr>
+          <w:rFonts w:ascii="Cascadia Mono" w:hAnsi="Cascadia Mono" w:cs="Cascadia Mono"/>
+          <w:color w:val="000000"/>
+          <w:sz w:val="19"/>
+          <w:szCs w:val="19"/>
+        </w:rPr>
+        <w:t>fimul</w:t>
+      </w:r>
+      <w:proofErr w:type="spellEnd"/>
+      <w:r>
+        <w:rPr>
+          <w:rFonts w:ascii="Cascadia Mono" w:hAnsi="Cascadia Mono" w:cs="Cascadia Mono"/>
+          <w:color w:val="000000"/>
+          <w:sz w:val="19"/>
+          <w:szCs w:val="19"/>
+        </w:rPr>
+        <w:t xml:space="preserve"> </w:t>
+      </w:r>
+      <w:proofErr w:type="gramStart"/>
+      <w:r>
+        <w:rPr>
+          <w:rFonts w:ascii="Cascadia Mono" w:hAnsi="Cascadia Mono" w:cs="Cascadia Mono"/>
+          <w:color w:val="000000"/>
+          <w:sz w:val="19"/>
+          <w:szCs w:val="19"/>
+        </w:rPr>
+        <w:t>three ;</w:t>
+      </w:r>
+      <w:proofErr w:type="spellStart"/>
+      <w:r>
+        <w:rPr>
+          <w:rFonts w:ascii="Cascadia Mono" w:hAnsi="Cascadia Mono" w:cs="Cascadia Mono"/>
+          <w:color w:val="000000"/>
+          <w:sz w:val="19"/>
+          <w:szCs w:val="19"/>
+        </w:rPr>
+        <w:t>st</w:t>
+      </w:r>
+      <w:proofErr w:type="spellEnd"/>
+      <w:proofErr w:type="gramEnd"/>
+      <w:r>
+        <w:rPr>
+          <w:rFonts w:ascii="Cascadia Mono" w:hAnsi="Cascadia Mono" w:cs="Cascadia Mono"/>
+          <w:color w:val="000000"/>
+          <w:sz w:val="19"/>
+          <w:szCs w:val="19"/>
+        </w:rPr>
+        <w:t>(0)=3*y</w:t>
+      </w:r>
+    </w:p>
+    <w:p>
+      <w:pPr>
+        <w:autoSpaceDE w:val="0"/>
+        <w:autoSpaceDN w:val="0"/>
+        <w:adjustRightInd w:val="0"/>
+        <w:spacing w:after="0" w:line="240" w:lineRule="auto"/>
+        <w:rPr>
+          <w:rFonts w:ascii="Cascadia Mono" w:hAnsi="Cascadia Mono" w:cs="Cascadia Mono"/>
+          <w:color w:val="000000"/>
+          <w:sz w:val="19"/>
+          <w:szCs w:val="19"/>
+        </w:rPr>
+      </w:pPr>
+      <w:proofErr w:type="spellStart"/>
+      <w:r>
+        <w:rPr>
+          <w:rFonts w:ascii="Cascadia Mono" w:hAnsi="Cascadia Mono" w:cs="Cascadia Mono"/>
+          <w:color w:val="000000"/>
+          <w:sz w:val="19"/>
+          <w:szCs w:val="19"/>
+        </w:rPr>
+        <w:t>fisub</w:t>
+      </w:r>
+      <w:proofErr w:type="spellEnd"/>
+      <w:r>
+        <w:rPr>
+          <w:rFonts w:ascii="Cascadia Mono" w:hAnsi="Cascadia Mono" w:cs="Cascadia Mono"/>
+          <w:color w:val="000000"/>
+          <w:sz w:val="19"/>
+          <w:szCs w:val="19"/>
+        </w:rPr>
+        <w:t xml:space="preserve"> </w:t>
+      </w:r>
+      <w:proofErr w:type="gramStart"/>
+      <w:r>
+        <w:rPr>
+          <w:rFonts w:ascii="Cascadia Mono" w:hAnsi="Cascadia Mono" w:cs="Cascadia Mono"/>
+          <w:color w:val="000000"/>
+          <w:sz w:val="19"/>
+          <w:szCs w:val="19"/>
+        </w:rPr>
+        <w:t>a ;</w:t>
+      </w:r>
+      <w:proofErr w:type="gramEnd"/>
+      <w:r>
+        <w:rPr>
+          <w:rFonts w:ascii="Cascadia Mono" w:hAnsi="Cascadia Mono" w:cs="Cascadia Mono"/>
+          <w:color w:val="000000"/>
+          <w:sz w:val="19"/>
+          <w:szCs w:val="19"/>
+        </w:rPr>
+        <w:t xml:space="preserve"> </w:t>
+      </w:r>
+      <w:proofErr w:type="spellStart"/>
+      <w:r>
+        <w:rPr>
+          <w:rFonts w:ascii="Cascadia Mono" w:hAnsi="Cascadia Mono" w:cs="Cascadia Mono"/>
+          <w:color w:val="000000"/>
+          <w:sz w:val="19"/>
+          <w:szCs w:val="19"/>
+        </w:rPr>
+        <w:t>st</w:t>
+      </w:r>
+      <w:proofErr w:type="spellEnd"/>
+      <w:r>
+        <w:rPr>
+          <w:rFonts w:ascii="Cascadia Mono" w:hAnsi="Cascadia Mono" w:cs="Cascadia Mono"/>
+          <w:color w:val="000000"/>
+          <w:sz w:val="19"/>
+          <w:szCs w:val="19"/>
+        </w:rPr>
+        <w:t>(0)=3y-2x^2</w:t>
+      </w:r>
+    </w:p>
+    <w:p>
+      <w:pPr>
+        <w:autoSpaceDE w:val="0"/>
+        <w:autoSpaceDN w:val="0"/>
+        <w:adjustRightInd w:val="0"/>
+        <w:spacing w:after="0" w:line="240" w:lineRule="auto"/>
+        <w:rPr>
+          <w:rFonts w:ascii="Cascadia Mono" w:hAnsi="Cascadia Mono" w:cs="Cascadia Mono"/>
+          <w:color w:val="000000"/>
+          <w:sz w:val="19"/>
+          <w:szCs w:val="19"/>
+        </w:rPr>
+      </w:pPr>
+      <w:proofErr w:type="spellStart"/>
+      <w:r>
+        <w:rPr>
+          <w:rFonts w:ascii="Cascadia Mono" w:hAnsi="Cascadia Mono" w:cs="Cascadia Mono"/>
+          <w:color w:val="000000"/>
+          <w:sz w:val="19"/>
+          <w:szCs w:val="19"/>
+        </w:rPr>
+        <w:t>fidiv</w:t>
+      </w:r>
+      <w:proofErr w:type="spellEnd"/>
+      <w:r>
+        <w:rPr>
+          <w:rFonts w:ascii="Cascadia Mono" w:hAnsi="Cascadia Mono" w:cs="Cascadia Mono"/>
+          <w:color w:val="000000"/>
+          <w:sz w:val="19"/>
+          <w:szCs w:val="19"/>
+        </w:rPr>
+        <w:t xml:space="preserve"> </w:t>
+      </w:r>
+      <w:proofErr w:type="gramStart"/>
+      <w:r>
+        <w:rPr>
+          <w:rFonts w:ascii="Cascadia Mono" w:hAnsi="Cascadia Mono" w:cs="Cascadia Mono"/>
+          <w:color w:val="000000"/>
+          <w:sz w:val="19"/>
+          <w:szCs w:val="19"/>
+        </w:rPr>
+        <w:t>c ;</w:t>
+      </w:r>
+      <w:proofErr w:type="spellStart"/>
+      <w:r>
+        <w:rPr>
+          <w:rFonts w:ascii="Cascadia Mono" w:hAnsi="Cascadia Mono" w:cs="Cascadia Mono"/>
+          <w:color w:val="000000"/>
+          <w:sz w:val="19"/>
+          <w:szCs w:val="19"/>
+        </w:rPr>
+        <w:t>st</w:t>
+      </w:r>
+      <w:proofErr w:type="spellEnd"/>
+      <w:proofErr w:type="gramEnd"/>
+      <w:r>
+        <w:rPr>
+          <w:rFonts w:ascii="Cascadia Mono" w:hAnsi="Cascadia Mono" w:cs="Cascadia Mono"/>
+          <w:color w:val="000000"/>
+          <w:sz w:val="19"/>
+          <w:szCs w:val="19"/>
+        </w:rPr>
+        <w:t>(0)=3y-2x^2/y^2+4</w:t>
+      </w:r>
+    </w:p>
+    <w:p>
+      <w:pPr>
+        <w:autoSpaceDE w:val="0"/>
+        <w:autoSpaceDN w:val="0"/>
+        <w:adjustRightInd w:val="0"/>
+        <w:spacing w:after="0" w:line="240" w:lineRule="auto"/>
+        <w:rPr>
+          <w:rFonts w:ascii="Cascadia Mono" w:hAnsi="Cascadia Mono" w:cs="Cascadia Mono"/>
+          <w:color w:val="000000"/>
+          <w:sz w:val="19"/>
+          <w:szCs w:val="19"/>
+        </w:rPr>
+      </w:pPr>
+      <w:r>
+        <w:rPr>
+          <w:rFonts w:ascii="Cascadia Mono" w:hAnsi="Cascadia Mono" w:cs="Cascadia Mono"/>
+          <w:color w:val="000000"/>
+          <w:sz w:val="19"/>
+          <w:szCs w:val="19"/>
+        </w:rPr>
+        <w:t>fist z</w:t>
+      </w:r>
+    </w:p>
+    <w:p>
+      <w:pPr>
+        <w:autoSpaceDE w:val="0"/>
+        <w:autoSpaceDN w:val="0"/>
+        <w:adjustRightInd w:val="0"/>
+        <w:spacing w:after="0" w:line="240" w:lineRule="auto"/>
+        <w:rPr>
+          <w:rFonts w:ascii="Cascadia Mono" w:hAnsi="Cascadia Mono" w:cs="Cascadia Mono"/>
+          <w:color w:val="000000"/>
+          <w:sz w:val="19"/>
+          <w:szCs w:val="19"/>
+        </w:rPr>
+      </w:pPr>
+      <w:r>
+        <w:rPr>
+          <w:rFonts w:ascii="Cascadia Mono" w:hAnsi="Cascadia Mono" w:cs="Cascadia Mono"/>
+          <w:color w:val="000000"/>
+          <w:sz w:val="19"/>
+          <w:szCs w:val="19"/>
+        </w:rPr>
+        <w:t xml:space="preserve">ret </w:t>
+      </w:r>
+    </w:p>
+    <w:p>
+      <w:pPr>
+        <w:autoSpaceDE w:val="0"/>
+        <w:autoSpaceDN w:val="0"/>
+        <w:adjustRightInd w:val="0"/>
+        <w:spacing w:after="0" w:line="240" w:lineRule="auto"/>
+        <w:rPr>
+          <w:rFonts w:ascii="Cascadia Mono" w:hAnsi="Cascadia Mono" w:cs="Cascadia Mono"/>
+          <w:color w:val="000000"/>
+          <w:sz w:val="19"/>
+          <w:szCs w:val="19"/>
+        </w:rPr>
+      </w:pPr>
+      <w:r>
+        <w:rPr>
+          <w:rFonts w:ascii="Cascadia Mono" w:hAnsi="Cascadia Mono" w:cs="Cascadia Mono"/>
+          <w:color w:val="000000"/>
+          <w:sz w:val="19"/>
+          <w:szCs w:val="19"/>
+        </w:rPr>
+        <w:t xml:space="preserve">p2 </w:t>
+      </w:r>
+      <w:proofErr w:type="spellStart"/>
+      <w:r>
+        <w:rPr>
+          <w:rFonts w:ascii="Cascadia Mono" w:hAnsi="Cascadia Mono" w:cs="Cascadia Mono"/>
+          <w:color w:val="000000"/>
+          <w:sz w:val="19"/>
+          <w:szCs w:val="19"/>
+        </w:rPr>
+        <w:t>endp</w:t>
+      </w:r>
+      <w:proofErr w:type="spellEnd"/>
+    </w:p>
+    <w:p>
+      <w:pPr>
+        <w:autoSpaceDE w:val="0"/>
+        <w:autoSpaceDN w:val="0"/>
+        <w:adjustRightInd w:val="0"/>
+        <w:spacing w:after="0" w:line="240" w:lineRule="auto"/>
+        <w:rPr>
+          <w:rFonts w:ascii="Cascadia Mono" w:hAnsi="Cascadia Mono" w:cs="Cascadia Mono"/>
+          <w:color w:val="000000"/>
+          <w:sz w:val="19"/>
+          <w:szCs w:val="19"/>
+        </w:rPr>
+      </w:pPr>
+      <w:r>
+        <w:rPr>
+          <w:rFonts w:ascii="Cascadia Mono" w:hAnsi="Cascadia Mono" w:cs="Cascadia Mono"/>
+          <w:color w:val="000000"/>
+          <w:sz w:val="19"/>
+          <w:szCs w:val="19"/>
+        </w:rPr>
+        <w:t xml:space="preserve">p3 </w:t>
+      </w:r>
+      <w:proofErr w:type="gramStart"/>
+      <w:r>
+        <w:rPr>
+          <w:rFonts w:ascii="Cascadia Mono" w:hAnsi="Cascadia Mono" w:cs="Cascadia Mono"/>
+          <w:color w:val="000000"/>
+          <w:sz w:val="19"/>
+          <w:szCs w:val="19"/>
+        </w:rPr>
+        <w:t>proc ;p</w:t>
+      </w:r>
+      <w:proofErr w:type="gramEnd"/>
+      <w:r>
+        <w:rPr>
+          <w:rFonts w:ascii="Cascadia Mono" w:hAnsi="Cascadia Mono" w:cs="Cascadia Mono"/>
+          <w:color w:val="000000"/>
+          <w:sz w:val="19"/>
+          <w:szCs w:val="19"/>
+        </w:rPr>
+        <w:t xml:space="preserve">3 proc </w:t>
+      </w:r>
+      <w:proofErr w:type="spellStart"/>
+      <w:r>
+        <w:rPr>
+          <w:rFonts w:ascii="Cascadia Mono" w:hAnsi="Cascadia Mono" w:cs="Cascadia Mono"/>
+          <w:color w:val="000000"/>
+          <w:sz w:val="19"/>
+          <w:szCs w:val="19"/>
+        </w:rPr>
+        <w:t>a+b</w:t>
+      </w:r>
+      <w:proofErr w:type="spellEnd"/>
+      <w:r>
+        <w:rPr>
+          <w:rFonts w:ascii="Cascadia Mono" w:hAnsi="Cascadia Mono" w:cs="Cascadia Mono"/>
+          <w:color w:val="000000"/>
+          <w:sz w:val="19"/>
+          <w:szCs w:val="19"/>
+        </w:rPr>
+        <w:t>=5</w:t>
+      </w:r>
+    </w:p>
+    <w:p>
+      <w:pPr>
+        <w:autoSpaceDE w:val="0"/>
+        <w:autoSpaceDN w:val="0"/>
+        <w:adjustRightInd w:val="0"/>
+        <w:spacing w:after="0" w:line="240" w:lineRule="auto"/>
+        <w:rPr>
+          <w:rFonts w:ascii="Cascadia Mono" w:hAnsi="Cascadia Mono" w:cs="Cascadia Mono"/>
+          <w:color w:val="000000"/>
+          <w:sz w:val="19"/>
+          <w:szCs w:val="19"/>
+        </w:rPr>
+      </w:pPr>
+      <w:proofErr w:type="spellStart"/>
+      <w:r>
+        <w:rPr>
+          <w:rFonts w:ascii="Cascadia Mono" w:hAnsi="Cascadia Mono" w:cs="Cascadia Mono"/>
+          <w:color w:val="000000"/>
+          <w:sz w:val="19"/>
+          <w:szCs w:val="19"/>
+        </w:rPr>
+        <w:t>fild</w:t>
+      </w:r>
+      <w:proofErr w:type="spellEnd"/>
+      <w:r>
+        <w:rPr>
+          <w:rFonts w:ascii="Cascadia Mono" w:hAnsi="Cascadia Mono" w:cs="Cascadia Mono"/>
+          <w:color w:val="000000"/>
+          <w:sz w:val="19"/>
+          <w:szCs w:val="19"/>
+        </w:rPr>
+        <w:t xml:space="preserve"> </w:t>
+      </w:r>
+      <w:proofErr w:type="gramStart"/>
+      <w:r>
+        <w:rPr>
+          <w:rFonts w:ascii="Cascadia Mono" w:hAnsi="Cascadia Mono" w:cs="Cascadia Mono"/>
+          <w:color w:val="000000"/>
+          <w:sz w:val="19"/>
+          <w:szCs w:val="19"/>
+        </w:rPr>
+        <w:t>y ;</w:t>
+      </w:r>
+      <w:proofErr w:type="spellStart"/>
+      <w:r>
+        <w:rPr>
+          <w:rFonts w:ascii="Cascadia Mono" w:hAnsi="Cascadia Mono" w:cs="Cascadia Mono"/>
+          <w:color w:val="000000"/>
+          <w:sz w:val="19"/>
+          <w:szCs w:val="19"/>
+        </w:rPr>
+        <w:t>st</w:t>
+      </w:r>
+      <w:proofErr w:type="spellEnd"/>
+      <w:proofErr w:type="gramEnd"/>
+      <w:r>
+        <w:rPr>
+          <w:rFonts w:ascii="Cascadia Mono" w:hAnsi="Cascadia Mono" w:cs="Cascadia Mono"/>
+          <w:color w:val="000000"/>
+          <w:sz w:val="19"/>
+          <w:szCs w:val="19"/>
+        </w:rPr>
+        <w:t>(0)=y</w:t>
+      </w:r>
+    </w:p>
+    <w:p>
+      <w:pPr>
+        <w:autoSpaceDE w:val="0"/>
+        <w:autoSpaceDN w:val="0"/>
+        <w:adjustRightInd w:val="0"/>
+        <w:spacing w:after="0" w:line="240" w:lineRule="auto"/>
+        <w:rPr>
+          <w:rFonts w:ascii="Cascadia Mono" w:hAnsi="Cascadia Mono" w:cs="Cascadia Mono"/>
+          <w:color w:val="000000"/>
+          <w:sz w:val="19"/>
+          <w:szCs w:val="19"/>
+        </w:rPr>
+      </w:pPr>
+      <w:proofErr w:type="spellStart"/>
+      <w:r>
+        <w:rPr>
+          <w:rFonts w:ascii="Cascadia Mono" w:hAnsi="Cascadia Mono" w:cs="Cascadia Mono"/>
+          <w:color w:val="000000"/>
+          <w:sz w:val="19"/>
+          <w:szCs w:val="19"/>
+        </w:rPr>
+        <w:t>fimul</w:t>
+      </w:r>
+      <w:proofErr w:type="spellEnd"/>
+      <w:r>
+        <w:rPr>
+          <w:rFonts w:ascii="Cascadia Mono" w:hAnsi="Cascadia Mono" w:cs="Cascadia Mono"/>
+          <w:color w:val="000000"/>
+          <w:sz w:val="19"/>
+          <w:szCs w:val="19"/>
+        </w:rPr>
+        <w:t xml:space="preserve"> y</w:t>
+      </w:r>
+    </w:p>
+    <w:p>
+      <w:pPr>
+        <w:autoSpaceDE w:val="0"/>
+        <w:autoSpaceDN w:val="0"/>
+        <w:adjustRightInd w:val="0"/>
+        <w:spacing w:after="0" w:line="240" w:lineRule="auto"/>
+        <w:rPr>
+          <w:rFonts w:ascii="Cascadia Mono" w:hAnsi="Cascadia Mono" w:cs="Cascadia Mono"/>
+          <w:color w:val="000000"/>
+          <w:sz w:val="19"/>
+          <w:szCs w:val="19"/>
+        </w:rPr>
+      </w:pPr>
+      <w:proofErr w:type="spellStart"/>
+      <w:r>
+        <w:rPr>
+          <w:rFonts w:ascii="Cascadia Mono" w:hAnsi="Cascadia Mono" w:cs="Cascadia Mono"/>
+          <w:color w:val="000000"/>
+          <w:sz w:val="19"/>
+          <w:szCs w:val="19"/>
+        </w:rPr>
+        <w:t>fimul</w:t>
+      </w:r>
+      <w:proofErr w:type="spellEnd"/>
+      <w:r>
+        <w:rPr>
+          <w:rFonts w:ascii="Cascadia Mono" w:hAnsi="Cascadia Mono" w:cs="Cascadia Mono"/>
+          <w:color w:val="000000"/>
+          <w:sz w:val="19"/>
+          <w:szCs w:val="19"/>
+        </w:rPr>
+        <w:t xml:space="preserve"> four</w:t>
+      </w:r>
+    </w:p>
+    <w:p>
+      <w:pPr>
+        <w:autoSpaceDE w:val="0"/>
+        <w:autoSpaceDN w:val="0"/>
+        <w:adjustRightInd w:val="0"/>
+        <w:spacing w:after="0" w:line="240" w:lineRule="auto"/>
+        <w:rPr>
+          <w:rFonts w:ascii="Cascadia Mono" w:hAnsi="Cascadia Mono" w:cs="Cascadia Mono"/>
+          <w:color w:val="000000"/>
+          <w:sz w:val="19"/>
+          <w:szCs w:val="19"/>
+        </w:rPr>
+      </w:pPr>
+      <w:r>
+        <w:rPr>
+          <w:rFonts w:ascii="Cascadia Mono" w:hAnsi="Cascadia Mono" w:cs="Cascadia Mono"/>
+          <w:color w:val="000000"/>
+          <w:sz w:val="19"/>
+          <w:szCs w:val="19"/>
+        </w:rPr>
+        <w:t xml:space="preserve">fist </w:t>
+      </w:r>
+      <w:proofErr w:type="gramStart"/>
+      <w:r>
+        <w:rPr>
+          <w:rFonts w:ascii="Cascadia Mono" w:hAnsi="Cascadia Mono" w:cs="Cascadia Mono"/>
+          <w:color w:val="000000"/>
+          <w:sz w:val="19"/>
+          <w:szCs w:val="19"/>
+        </w:rPr>
+        <w:t>a ;a</w:t>
+      </w:r>
+      <w:proofErr w:type="gramEnd"/>
+      <w:r>
+        <w:rPr>
+          <w:rFonts w:ascii="Cascadia Mono" w:hAnsi="Cascadia Mono" w:cs="Cascadia Mono"/>
+          <w:color w:val="000000"/>
+          <w:sz w:val="19"/>
+          <w:szCs w:val="19"/>
+        </w:rPr>
+        <w:t>=4y^2</w:t>
+      </w:r>
+    </w:p>
+    <w:p>
+      <w:pPr>
+        <w:autoSpaceDE w:val="0"/>
+        <w:autoSpaceDN w:val="0"/>
+        <w:adjustRightInd w:val="0"/>
+        <w:spacing w:after="0" w:line="240" w:lineRule="auto"/>
+        <w:rPr>
+          <w:rFonts w:ascii="Cascadia Mono" w:hAnsi="Cascadia Mono" w:cs="Cascadia Mono"/>
+          <w:color w:val="000000"/>
+          <w:sz w:val="19"/>
+          <w:szCs w:val="19"/>
+        </w:rPr>
+      </w:pPr>
+    </w:p>
+    <w:p>
+      <w:pPr>
+        <w:autoSpaceDE w:val="0"/>
+        <w:autoSpaceDN w:val="0"/>
+        <w:adjustRightInd w:val="0"/>
+        <w:spacing w:after="0" w:line="240" w:lineRule="auto"/>
+        <w:rPr>
+          <w:rFonts w:ascii="Cascadia Mono" w:hAnsi="Cascadia Mono" w:cs="Cascadia Mono"/>
+          <w:color w:val="000000"/>
+          <w:sz w:val="19"/>
+          <w:szCs w:val="19"/>
+        </w:rPr>
+      </w:pPr>
+      <w:proofErr w:type="spellStart"/>
+      <w:r>
+        <w:rPr>
+          <w:rFonts w:ascii="Cascadia Mono" w:hAnsi="Cascadia Mono" w:cs="Cascadia Mono"/>
+          <w:color w:val="000000"/>
+          <w:sz w:val="19"/>
+          <w:szCs w:val="19"/>
+        </w:rPr>
+        <w:t>fild</w:t>
+      </w:r>
+      <w:proofErr w:type="spellEnd"/>
+      <w:r>
+        <w:rPr>
+          <w:rFonts w:ascii="Cascadia Mono" w:hAnsi="Cascadia Mono" w:cs="Cascadia Mono"/>
+          <w:color w:val="000000"/>
+          <w:sz w:val="19"/>
+          <w:szCs w:val="19"/>
+        </w:rPr>
+        <w:t xml:space="preserve"> x</w:t>
+      </w:r>
+    </w:p>
+    <w:p>
+      <w:pPr>
+        <w:autoSpaceDE w:val="0"/>
+        <w:autoSpaceDN w:val="0"/>
+        <w:adjustRightInd w:val="0"/>
+        <w:spacing w:after="0" w:line="240" w:lineRule="auto"/>
+        <w:rPr>
+          <w:rFonts w:ascii="Cascadia Mono" w:hAnsi="Cascadia Mono" w:cs="Cascadia Mono"/>
+          <w:color w:val="000000"/>
+          <w:sz w:val="19"/>
+          <w:szCs w:val="19"/>
+        </w:rPr>
+      </w:pPr>
+      <w:proofErr w:type="spellStart"/>
+      <w:r>
+        <w:rPr>
+          <w:rFonts w:ascii="Cascadia Mono" w:hAnsi="Cascadia Mono" w:cs="Cascadia Mono"/>
+          <w:color w:val="000000"/>
+          <w:sz w:val="19"/>
+          <w:szCs w:val="19"/>
+        </w:rPr>
+        <w:t>fimul</w:t>
+      </w:r>
+      <w:proofErr w:type="spellEnd"/>
+      <w:r>
+        <w:rPr>
+          <w:rFonts w:ascii="Cascadia Mono" w:hAnsi="Cascadia Mono" w:cs="Cascadia Mono"/>
+          <w:color w:val="000000"/>
+          <w:sz w:val="19"/>
+          <w:szCs w:val="19"/>
+        </w:rPr>
+        <w:t xml:space="preserve"> x</w:t>
+      </w:r>
+    </w:p>
+    <w:p>
+      <w:pPr>
+        <w:autoSpaceDE w:val="0"/>
+        <w:autoSpaceDN w:val="0"/>
+        <w:adjustRightInd w:val="0"/>
+        <w:spacing w:after="0" w:line="240" w:lineRule="auto"/>
+        <w:rPr>
+          <w:rFonts w:ascii="Cascadia Mono" w:hAnsi="Cascadia Mono" w:cs="Cascadia Mono"/>
+          <w:color w:val="000000"/>
+          <w:sz w:val="19"/>
+          <w:szCs w:val="19"/>
+        </w:rPr>
+      </w:pPr>
+      <w:proofErr w:type="spellStart"/>
+      <w:r>
+        <w:rPr>
+          <w:rFonts w:ascii="Cascadia Mono" w:hAnsi="Cascadia Mono" w:cs="Cascadia Mono"/>
+          <w:color w:val="000000"/>
+          <w:sz w:val="19"/>
+          <w:szCs w:val="19"/>
+        </w:rPr>
+        <w:t>fimul</w:t>
+      </w:r>
+      <w:proofErr w:type="spellEnd"/>
+      <w:r>
+        <w:rPr>
+          <w:rFonts w:ascii="Cascadia Mono" w:hAnsi="Cascadia Mono" w:cs="Cascadia Mono"/>
+          <w:color w:val="000000"/>
+          <w:sz w:val="19"/>
+          <w:szCs w:val="19"/>
+        </w:rPr>
+        <w:t xml:space="preserve"> three</w:t>
+      </w:r>
+    </w:p>
+    <w:p>
+      <w:pPr>
+        <w:autoSpaceDE w:val="0"/>
+        <w:autoSpaceDN w:val="0"/>
+        <w:adjustRightInd w:val="0"/>
+        <w:spacing w:after="0" w:line="240" w:lineRule="auto"/>
+        <w:rPr>
+          <w:rFonts w:ascii="Cascadia Mono" w:hAnsi="Cascadia Mono" w:cs="Cascadia Mono"/>
+          <w:color w:val="000000"/>
+          <w:sz w:val="19"/>
+          <w:szCs w:val="19"/>
+        </w:rPr>
+      </w:pPr>
+      <w:proofErr w:type="spellStart"/>
+      <w:r>
+        <w:rPr>
+          <w:rFonts w:ascii="Cascadia Mono" w:hAnsi="Cascadia Mono" w:cs="Cascadia Mono"/>
+          <w:color w:val="000000"/>
+          <w:sz w:val="19"/>
+          <w:szCs w:val="19"/>
+        </w:rPr>
+        <w:t>fisub</w:t>
+      </w:r>
+      <w:proofErr w:type="spellEnd"/>
+      <w:r>
+        <w:rPr>
+          <w:rFonts w:ascii="Cascadia Mono" w:hAnsi="Cascadia Mono" w:cs="Cascadia Mono"/>
+          <w:color w:val="000000"/>
+          <w:sz w:val="19"/>
+          <w:szCs w:val="19"/>
+        </w:rPr>
+        <w:t xml:space="preserve"> a</w:t>
+      </w:r>
+    </w:p>
+    <w:p>
+      <w:pPr>
+        <w:autoSpaceDE w:val="0"/>
+        <w:autoSpaceDN w:val="0"/>
+        <w:adjustRightInd w:val="0"/>
+        <w:spacing w:after="0" w:line="240" w:lineRule="auto"/>
+        <w:rPr>
+          <w:rFonts w:ascii="Cascadia Mono" w:hAnsi="Cascadia Mono" w:cs="Cascadia Mono"/>
+          <w:color w:val="000000"/>
+          <w:sz w:val="19"/>
+          <w:szCs w:val="19"/>
+        </w:rPr>
+      </w:pPr>
+      <w:proofErr w:type="spellStart"/>
+      <w:r>
+        <w:rPr>
+          <w:rFonts w:ascii="Cascadia Mono" w:hAnsi="Cascadia Mono" w:cs="Cascadia Mono"/>
+          <w:color w:val="000000"/>
+          <w:sz w:val="19"/>
+          <w:szCs w:val="19"/>
+        </w:rPr>
+        <w:t>fisub</w:t>
+      </w:r>
+      <w:proofErr w:type="spellEnd"/>
+      <w:r>
+        <w:rPr>
+          <w:rFonts w:ascii="Cascadia Mono" w:hAnsi="Cascadia Mono" w:cs="Cascadia Mono"/>
+          <w:color w:val="000000"/>
+          <w:sz w:val="19"/>
+          <w:szCs w:val="19"/>
+        </w:rPr>
+        <w:t xml:space="preserve"> three</w:t>
+      </w:r>
+    </w:p>
+    <w:p>
+      <w:pPr>
+        <w:autoSpaceDE w:val="0"/>
+        <w:autoSpaceDN w:val="0"/>
+        <w:adjustRightInd w:val="0"/>
+        <w:spacing w:after="0" w:line="240" w:lineRule="auto"/>
+        <w:rPr>
+          <w:rFonts w:ascii="Cascadia Mono" w:hAnsi="Cascadia Mono" w:cs="Cascadia Mono"/>
+          <w:color w:val="000000"/>
+          <w:sz w:val="19"/>
+          <w:szCs w:val="19"/>
+        </w:rPr>
+      </w:pPr>
+      <w:r>
+        <w:rPr>
+          <w:rFonts w:ascii="Cascadia Mono" w:hAnsi="Cascadia Mono" w:cs="Cascadia Mono"/>
+          <w:color w:val="000000"/>
+          <w:sz w:val="19"/>
+          <w:szCs w:val="19"/>
+        </w:rPr>
+        <w:t>fist z</w:t>
+      </w:r>
+    </w:p>
+    <w:p>
+      <w:pPr>
+        <w:autoSpaceDE w:val="0"/>
+        <w:autoSpaceDN w:val="0"/>
+        <w:adjustRightInd w:val="0"/>
+        <w:spacing w:after="0" w:line="240" w:lineRule="auto"/>
+        <w:rPr>
+          <w:rFonts w:ascii="Cascadia Mono" w:hAnsi="Cascadia Mono" w:cs="Cascadia Mono"/>
+          <w:color w:val="000000"/>
+          <w:sz w:val="19"/>
+          <w:szCs w:val="19"/>
+        </w:rPr>
+      </w:pPr>
+      <w:r>
+        <w:rPr>
+          <w:rFonts w:ascii="Cascadia Mono" w:hAnsi="Cascadia Mono" w:cs="Cascadia Mono"/>
+          <w:color w:val="000000"/>
+          <w:sz w:val="19"/>
+          <w:szCs w:val="19"/>
+        </w:rPr>
+        <w:t xml:space="preserve">ret </w:t>
+      </w:r>
+    </w:p>
+    <w:p>
+      <w:pPr>
+        <w:autoSpaceDE w:val="0"/>
+        <w:autoSpaceDN w:val="0"/>
+        <w:adjustRightInd w:val="0"/>
+        <w:spacing w:after="0" w:line="240" w:lineRule="auto"/>
+        <w:rPr>
+          <w:rFonts w:ascii="Cascadia Mono" w:hAnsi="Cascadia Mono" w:cs="Cascadia Mono"/>
+          <w:color w:val="000000"/>
+          <w:sz w:val="19"/>
+          <w:szCs w:val="19"/>
+        </w:rPr>
+      </w:pPr>
+      <w:r>
+        <w:rPr>
+          <w:rFonts w:ascii="Cascadia Mono" w:hAnsi="Cascadia Mono" w:cs="Cascadia Mono"/>
+          <w:color w:val="000000"/>
+          <w:sz w:val="19"/>
+          <w:szCs w:val="19"/>
+        </w:rPr>
+        <w:t xml:space="preserve">p3 </w:t>
+      </w:r>
+      <w:proofErr w:type="spellStart"/>
+      <w:r>
+        <w:rPr>
+          <w:rFonts w:ascii="Cascadia Mono" w:hAnsi="Cascadia Mono" w:cs="Cascadia Mono"/>
+          <w:color w:val="000000"/>
+          <w:sz w:val="19"/>
+          <w:szCs w:val="19"/>
+        </w:rPr>
+        <w:t>endp</w:t>
+      </w:r>
+      <w:proofErr w:type="spellEnd"/>
+    </w:p>
+    <w:p>
+      <w:pPr>
+        <w:autoSpaceDE w:val="0"/>
+        <w:autoSpaceDN w:val="0"/>
+        <w:adjustRightInd w:val="0"/>
+        <w:spacing w:after="0" w:line="240" w:lineRule="auto"/>
+        <w:rPr>
+          <w:rFonts w:ascii="Cascadia Mono" w:hAnsi="Cascadia Mono" w:cs="Cascadia Mono"/>
+          <w:color w:val="000000"/>
+          <w:sz w:val="19"/>
+          <w:szCs w:val="19"/>
+        </w:rPr>
+      </w:pPr>
+      <w:proofErr w:type="spellStart"/>
+      <w:r>
+        <w:rPr>
+          <w:rFonts w:ascii="Cascadia Mono" w:hAnsi="Cascadia Mono" w:cs="Cascadia Mono"/>
+          <w:color w:val="000000"/>
+          <w:sz w:val="19"/>
+          <w:szCs w:val="19"/>
+        </w:rPr>
+        <w:t>OutInt</w:t>
+      </w:r>
+      <w:proofErr w:type="spellEnd"/>
+      <w:r>
+        <w:rPr>
+          <w:rFonts w:ascii="Cascadia Mono" w:hAnsi="Cascadia Mono" w:cs="Cascadia Mono"/>
+          <w:color w:val="000000"/>
+          <w:sz w:val="19"/>
+          <w:szCs w:val="19"/>
+        </w:rPr>
+        <w:t xml:space="preserve"> proc</w:t>
+      </w:r>
+    </w:p>
+    <w:p>
+      <w:pPr>
+        <w:autoSpaceDE w:val="0"/>
+        <w:autoSpaceDN w:val="0"/>
+        <w:adjustRightInd w:val="0"/>
+        <w:spacing w:after="0" w:line="240" w:lineRule="auto"/>
+        <w:rPr>
+          <w:rFonts w:ascii="Cascadia Mono" w:hAnsi="Cascadia Mono" w:cs="Cascadia Mono"/>
+          <w:color w:val="000000"/>
+          <w:sz w:val="19"/>
+          <w:szCs w:val="19"/>
+        </w:rPr>
+      </w:pPr>
+      <w:r>
+        <w:rPr>
+          <w:rFonts w:ascii="Cascadia Mono" w:hAnsi="Cascadia Mono" w:cs="Cascadia Mono"/>
+          <w:color w:val="000000"/>
+          <w:sz w:val="19"/>
+          <w:szCs w:val="19"/>
+        </w:rPr>
+        <w:t xml:space="preserve"> mov   </w:t>
+      </w:r>
+      <w:proofErr w:type="spellStart"/>
+      <w:proofErr w:type="gramStart"/>
+      <w:r>
+        <w:rPr>
+          <w:rFonts w:ascii="Cascadia Mono" w:hAnsi="Cascadia Mono" w:cs="Cascadia Mono"/>
+          <w:color w:val="000000"/>
+          <w:sz w:val="19"/>
+          <w:szCs w:val="19"/>
+        </w:rPr>
+        <w:t>ax,z</w:t>
+      </w:r>
+      <w:proofErr w:type="spellEnd"/>
+      <w:proofErr w:type="gramEnd"/>
+    </w:p>
+    <w:p>
+      <w:pPr>
+        <w:autoSpaceDE w:val="0"/>
+        <w:autoSpaceDN w:val="0"/>
+        <w:adjustRightInd w:val="0"/>
+        <w:spacing w:after="0" w:line="240" w:lineRule="auto"/>
+        <w:rPr>
+          <w:rFonts w:ascii="Cascadia Mono" w:hAnsi="Cascadia Mono" w:cs="Cascadia Mono"/>
+          <w:color w:val="000000"/>
+          <w:sz w:val="19"/>
+          <w:szCs w:val="19"/>
+        </w:rPr>
+      </w:pPr>
+      <w:r>
+        <w:rPr>
+          <w:rFonts w:ascii="Cascadia Mono" w:hAnsi="Cascadia Mono" w:cs="Cascadia Mono"/>
+          <w:color w:val="000000"/>
+          <w:sz w:val="19"/>
+          <w:szCs w:val="19"/>
+        </w:rPr>
+        <w:t xml:space="preserve">   </w:t>
+      </w:r>
+      <w:proofErr w:type="spellStart"/>
+      <w:r>
+        <w:rPr>
+          <w:rFonts w:ascii="Cascadia Mono" w:hAnsi="Cascadia Mono" w:cs="Cascadia Mono"/>
+          <w:color w:val="000000"/>
+          <w:sz w:val="19"/>
+          <w:szCs w:val="19"/>
+        </w:rPr>
+        <w:t>xor</w:t>
+      </w:r>
+      <w:proofErr w:type="spellEnd"/>
+      <w:r>
+        <w:rPr>
+          <w:rFonts w:ascii="Cascadia Mono" w:hAnsi="Cascadia Mono" w:cs="Cascadia Mono"/>
+          <w:color w:val="000000"/>
+          <w:sz w:val="19"/>
+          <w:szCs w:val="19"/>
+        </w:rPr>
+        <w:t xml:space="preserve">   </w:t>
+      </w:r>
+      <w:proofErr w:type="spellStart"/>
+      <w:proofErr w:type="gramStart"/>
+      <w:r>
+        <w:rPr>
+          <w:rFonts w:ascii="Cascadia Mono" w:hAnsi="Cascadia Mono" w:cs="Cascadia Mono"/>
+          <w:color w:val="000000"/>
+          <w:sz w:val="19"/>
+          <w:szCs w:val="19"/>
+        </w:rPr>
+        <w:t>cx,cx</w:t>
+      </w:r>
+      <w:proofErr w:type="spellEnd"/>
+      <w:proofErr w:type="gramEnd"/>
+    </w:p>
+    <w:p>
+      <w:pPr>
+        <w:autoSpaceDE w:val="0"/>
+        <w:autoSpaceDN w:val="0"/>
+        <w:adjustRightInd w:val="0"/>
+        <w:spacing w:after="0" w:line="240" w:lineRule="auto"/>
+        <w:rPr>
+          <w:rFonts w:ascii="Cascadia Mono" w:hAnsi="Cascadia Mono" w:cs="Cascadia Mono"/>
+          <w:color w:val="000000"/>
+          <w:sz w:val="19"/>
+          <w:szCs w:val="19"/>
+        </w:rPr>
+      </w:pPr>
+      <w:r>
+        <w:rPr>
+          <w:rFonts w:ascii="Cascadia Mono" w:hAnsi="Cascadia Mono" w:cs="Cascadia Mono"/>
+          <w:color w:val="000000"/>
+          <w:sz w:val="19"/>
+          <w:szCs w:val="19"/>
+        </w:rPr>
+        <w:t xml:space="preserve">   mov   bx,10</w:t>
+      </w:r>
+    </w:p>
+    <w:p>
+      <w:pPr>
+        <w:autoSpaceDE w:val="0"/>
+        <w:autoSpaceDN w:val="0"/>
+        <w:adjustRightInd w:val="0"/>
+        <w:spacing w:after="0" w:line="240" w:lineRule="auto"/>
+        <w:rPr>
+          <w:rFonts w:ascii="Cascadia Mono" w:hAnsi="Cascadia Mono" w:cs="Cascadia Mono"/>
+          <w:color w:val="000000"/>
+          <w:sz w:val="19"/>
+          <w:szCs w:val="19"/>
+        </w:rPr>
+      </w:pPr>
+    </w:p>
+    <w:p>
+      <w:pPr>
+        <w:autoSpaceDE w:val="0"/>
+        <w:autoSpaceDN w:val="0"/>
+        <w:adjustRightInd w:val="0"/>
+        <w:spacing w:after="0" w:line="240" w:lineRule="auto"/>
+        <w:rPr>
+          <w:rFonts w:ascii="Cascadia Mono" w:hAnsi="Cascadia Mono" w:cs="Cascadia Mono"/>
+          <w:color w:val="000000"/>
+          <w:sz w:val="19"/>
+          <w:szCs w:val="19"/>
+        </w:rPr>
+      </w:pPr>
+      <w:r>
+        <w:rPr>
+          <w:rFonts w:ascii="Cascadia Mono" w:hAnsi="Cascadia Mono" w:cs="Cascadia Mono"/>
+          <w:color w:val="000000"/>
+          <w:sz w:val="19"/>
+          <w:szCs w:val="19"/>
+        </w:rPr>
+        <w:t>lp1:</w:t>
+      </w:r>
+    </w:p>
+    <w:p>
+      <w:pPr>
+        <w:autoSpaceDE w:val="0"/>
+        <w:autoSpaceDN w:val="0"/>
+        <w:adjustRightInd w:val="0"/>
+        <w:spacing w:after="0" w:line="240" w:lineRule="auto"/>
+        <w:rPr>
+          <w:rFonts w:ascii="Cascadia Mono" w:hAnsi="Cascadia Mono" w:cs="Cascadia Mono"/>
+          <w:color w:val="000000"/>
+          <w:sz w:val="19"/>
+          <w:szCs w:val="19"/>
+        </w:rPr>
+      </w:pPr>
+      <w:r>
+        <w:rPr>
+          <w:rFonts w:ascii="Cascadia Mono" w:hAnsi="Cascadia Mono" w:cs="Cascadia Mono"/>
+          <w:color w:val="000000"/>
+          <w:sz w:val="19"/>
+          <w:szCs w:val="19"/>
+        </w:rPr>
+        <w:t xml:space="preserve">   </w:t>
+      </w:r>
+      <w:proofErr w:type="spellStart"/>
+      <w:r>
+        <w:rPr>
+          <w:rFonts w:ascii="Cascadia Mono" w:hAnsi="Cascadia Mono" w:cs="Cascadia Mono"/>
+          <w:color w:val="000000"/>
+          <w:sz w:val="19"/>
+          <w:szCs w:val="19"/>
+        </w:rPr>
+        <w:t>xor</w:t>
+      </w:r>
+      <w:proofErr w:type="spellEnd"/>
+      <w:r>
+        <w:rPr>
+          <w:rFonts w:ascii="Cascadia Mono" w:hAnsi="Cascadia Mono" w:cs="Cascadia Mono"/>
+          <w:color w:val="000000"/>
+          <w:sz w:val="19"/>
+          <w:szCs w:val="19"/>
+        </w:rPr>
+        <w:t xml:space="preserve">   </w:t>
+      </w:r>
+      <w:proofErr w:type="spellStart"/>
+      <w:proofErr w:type="gramStart"/>
+      <w:r>
+        <w:rPr>
+          <w:rFonts w:ascii="Cascadia Mono" w:hAnsi="Cascadia Mono" w:cs="Cascadia Mono"/>
+          <w:color w:val="000000"/>
+          <w:sz w:val="19"/>
+          <w:szCs w:val="19"/>
+        </w:rPr>
+        <w:t>dx,dx</w:t>
+      </w:r>
+      <w:proofErr w:type="spellEnd"/>
+      <w:proofErr w:type="gramEnd"/>
+    </w:p>
+    <w:p>
+      <w:pPr>
+        <w:autoSpaceDE w:val="0"/>
+        <w:autoSpaceDN w:val="0"/>
+        <w:adjustRightInd w:val="0"/>
+        <w:spacing w:after="0" w:line="240" w:lineRule="auto"/>
+        <w:rPr>
+          <w:rFonts w:ascii="Cascadia Mono" w:hAnsi="Cascadia Mono" w:cs="Cascadia Mono"/>
+          <w:color w:val="000000"/>
+          <w:sz w:val="19"/>
+          <w:szCs w:val="19"/>
+        </w:rPr>
+      </w:pPr>
+      <w:r>
+        <w:rPr>
+          <w:rFonts w:ascii="Cascadia Mono" w:hAnsi="Cascadia Mono" w:cs="Cascadia Mono"/>
+          <w:color w:val="000000"/>
+          <w:sz w:val="19"/>
+          <w:szCs w:val="19"/>
+        </w:rPr>
+        <w:t xml:space="preserve">   div   bx</w:t>
+      </w:r>
+    </w:p>
+    <w:p>
+      <w:pPr>
+        <w:autoSpaceDE w:val="0"/>
+        <w:autoSpaceDN w:val="0"/>
+        <w:adjustRightInd w:val="0"/>
+        <w:spacing w:after="0" w:line="240" w:lineRule="auto"/>
+        <w:rPr>
+          <w:rFonts w:ascii="Cascadia Mono" w:hAnsi="Cascadia Mono" w:cs="Cascadia Mono"/>
+          <w:color w:val="000000"/>
+          <w:sz w:val="19"/>
+          <w:szCs w:val="19"/>
+        </w:rPr>
+      </w:pPr>
+      <w:r>
+        <w:rPr>
+          <w:rFonts w:ascii="Cascadia Mono" w:hAnsi="Cascadia Mono" w:cs="Cascadia Mono"/>
+          <w:color w:val="000000"/>
+          <w:sz w:val="19"/>
+          <w:szCs w:val="19"/>
+        </w:rPr>
+        <w:t xml:space="preserve">   add   dl,'0'</w:t>
+      </w:r>
+    </w:p>
+    <w:p>
+      <w:pPr>
+        <w:autoSpaceDE w:val="0"/>
+        <w:autoSpaceDN w:val="0"/>
+        <w:adjustRightInd w:val="0"/>
+        <w:spacing w:after="0" w:line="240" w:lineRule="auto"/>
+        <w:rPr>
+          <w:rFonts w:ascii="Cascadia Mono" w:hAnsi="Cascadia Mono" w:cs="Cascadia Mono"/>
+          <w:color w:val="000000"/>
+          <w:sz w:val="19"/>
+          <w:szCs w:val="19"/>
+        </w:rPr>
+      </w:pPr>
+      <w:r>
+        <w:rPr>
+          <w:rFonts w:ascii="Cascadia Mono" w:hAnsi="Cascadia Mono" w:cs="Cascadia Mono"/>
+          <w:color w:val="000000"/>
+          <w:sz w:val="19"/>
+          <w:szCs w:val="19"/>
+        </w:rPr>
+        <w:lastRenderedPageBreak/>
+        <w:t xml:space="preserve">   </w:t>
+      </w:r>
+      <w:proofErr w:type="gramStart"/>
+      <w:r>
+        <w:rPr>
+          <w:rFonts w:ascii="Cascadia Mono" w:hAnsi="Cascadia Mono" w:cs="Cascadia Mono"/>
+          <w:color w:val="000000"/>
+          <w:sz w:val="19"/>
+          <w:szCs w:val="19"/>
+        </w:rPr>
+        <w:t>push  dx</w:t>
+      </w:r>
+      <w:proofErr w:type="gramEnd"/>
+    </w:p>
+    <w:p>
+      <w:pPr>
+        <w:autoSpaceDE w:val="0"/>
+        <w:autoSpaceDN w:val="0"/>
+        <w:adjustRightInd w:val="0"/>
+        <w:spacing w:after="0" w:line="240" w:lineRule="auto"/>
+        <w:rPr>
+          <w:rFonts w:ascii="Cascadia Mono" w:hAnsi="Cascadia Mono" w:cs="Cascadia Mono"/>
+          <w:color w:val="000000"/>
+          <w:sz w:val="19"/>
+          <w:szCs w:val="19"/>
+        </w:rPr>
+      </w:pPr>
+      <w:r>
+        <w:rPr>
+          <w:rFonts w:ascii="Cascadia Mono" w:hAnsi="Cascadia Mono" w:cs="Cascadia Mono"/>
+          <w:color w:val="000000"/>
+          <w:sz w:val="19"/>
+          <w:szCs w:val="19"/>
+        </w:rPr>
+        <w:t xml:space="preserve">   </w:t>
+      </w:r>
+      <w:proofErr w:type="spellStart"/>
+      <w:r>
+        <w:rPr>
+          <w:rFonts w:ascii="Cascadia Mono" w:hAnsi="Cascadia Mono" w:cs="Cascadia Mono"/>
+          <w:color w:val="000000"/>
+          <w:sz w:val="19"/>
+          <w:szCs w:val="19"/>
+        </w:rPr>
+        <w:t>inc</w:t>
+      </w:r>
+      <w:proofErr w:type="spellEnd"/>
+      <w:r>
+        <w:rPr>
+          <w:rFonts w:ascii="Cascadia Mono" w:hAnsi="Cascadia Mono" w:cs="Cascadia Mono"/>
+          <w:color w:val="000000"/>
+          <w:sz w:val="19"/>
+          <w:szCs w:val="19"/>
+        </w:rPr>
+        <w:t xml:space="preserve">   cx</w:t>
+      </w:r>
+    </w:p>
+    <w:p>
+      <w:pPr>
+        <w:autoSpaceDE w:val="0"/>
+        <w:autoSpaceDN w:val="0"/>
+        <w:adjustRightInd w:val="0"/>
+        <w:spacing w:after="0" w:line="240" w:lineRule="auto"/>
+        <w:rPr>
+          <w:rFonts w:ascii="Cascadia Mono" w:hAnsi="Cascadia Mono" w:cs="Cascadia Mono"/>
+          <w:color w:val="000000"/>
+          <w:sz w:val="19"/>
+          <w:szCs w:val="19"/>
+        </w:rPr>
+      </w:pPr>
+      <w:r>
+        <w:rPr>
+          <w:rFonts w:ascii="Cascadia Mono" w:hAnsi="Cascadia Mono" w:cs="Cascadia Mono"/>
+          <w:color w:val="000000"/>
+          <w:sz w:val="19"/>
+          <w:szCs w:val="19"/>
+        </w:rPr>
+        <w:t xml:space="preserve">   or    </w:t>
+      </w:r>
+      <w:proofErr w:type="spellStart"/>
+      <w:proofErr w:type="gramStart"/>
+      <w:r>
+        <w:rPr>
+          <w:rFonts w:ascii="Cascadia Mono" w:hAnsi="Cascadia Mono" w:cs="Cascadia Mono"/>
+          <w:color w:val="000000"/>
+          <w:sz w:val="19"/>
+          <w:szCs w:val="19"/>
+        </w:rPr>
+        <w:t>ax,ax</w:t>
+      </w:r>
+      <w:proofErr w:type="spellEnd"/>
+      <w:proofErr w:type="gramEnd"/>
+    </w:p>
+    <w:p>
+      <w:pPr>
+        <w:autoSpaceDE w:val="0"/>
+        <w:autoSpaceDN w:val="0"/>
+        <w:adjustRightInd w:val="0"/>
+        <w:spacing w:after="0" w:line="240" w:lineRule="auto"/>
+        <w:rPr>
+          <w:rFonts w:ascii="Cascadia Mono" w:hAnsi="Cascadia Mono" w:cs="Cascadia Mono"/>
+          <w:color w:val="000000"/>
+          <w:sz w:val="19"/>
+          <w:szCs w:val="19"/>
+        </w:rPr>
+      </w:pPr>
+      <w:r>
+        <w:rPr>
+          <w:rFonts w:ascii="Cascadia Mono" w:hAnsi="Cascadia Mono" w:cs="Cascadia Mono"/>
+          <w:color w:val="000000"/>
+          <w:sz w:val="19"/>
+          <w:szCs w:val="19"/>
+        </w:rPr>
+        <w:t xml:space="preserve">   </w:t>
+      </w:r>
+      <w:proofErr w:type="spellStart"/>
+      <w:r>
+        <w:rPr>
+          <w:rFonts w:ascii="Cascadia Mono" w:hAnsi="Cascadia Mono" w:cs="Cascadia Mono"/>
+          <w:color w:val="000000"/>
+          <w:sz w:val="19"/>
+          <w:szCs w:val="19"/>
+        </w:rPr>
+        <w:t>jnz</w:t>
+      </w:r>
+      <w:proofErr w:type="spellEnd"/>
+      <w:r>
+        <w:rPr>
+          <w:rFonts w:ascii="Cascadia Mono" w:hAnsi="Cascadia Mono" w:cs="Cascadia Mono"/>
+          <w:color w:val="000000"/>
+          <w:sz w:val="19"/>
+          <w:szCs w:val="19"/>
+        </w:rPr>
+        <w:t xml:space="preserve">   lp1</w:t>
+      </w:r>
+    </w:p>
+    <w:p>
+      <w:pPr>
+        <w:autoSpaceDE w:val="0"/>
+        <w:autoSpaceDN w:val="0"/>
+        <w:adjustRightInd w:val="0"/>
+        <w:spacing w:after="0" w:line="240" w:lineRule="auto"/>
+        <w:rPr>
+          <w:rFonts w:ascii="Cascadia Mono" w:hAnsi="Cascadia Mono" w:cs="Cascadia Mono"/>
+          <w:color w:val="000000"/>
+          <w:sz w:val="19"/>
+          <w:szCs w:val="19"/>
+        </w:rPr>
+      </w:pPr>
+    </w:p>
+    <w:p>
+      <w:pPr>
+        <w:autoSpaceDE w:val="0"/>
+        <w:autoSpaceDN w:val="0"/>
+        <w:adjustRightInd w:val="0"/>
+        <w:spacing w:after="0" w:line="240" w:lineRule="auto"/>
+        <w:rPr>
+          <w:rFonts w:ascii="Cascadia Mono" w:hAnsi="Cascadia Mono" w:cs="Cascadia Mono"/>
+          <w:color w:val="000000"/>
+          <w:sz w:val="19"/>
+          <w:szCs w:val="19"/>
+        </w:rPr>
+      </w:pPr>
+      <w:r>
+        <w:rPr>
+          <w:rFonts w:ascii="Cascadia Mono" w:hAnsi="Cascadia Mono" w:cs="Cascadia Mono"/>
+          <w:color w:val="000000"/>
+          <w:sz w:val="19"/>
+          <w:szCs w:val="19"/>
+        </w:rPr>
+        <w:t>lp2:</w:t>
+      </w:r>
+    </w:p>
+    <w:p>
+      <w:pPr>
+        <w:autoSpaceDE w:val="0"/>
+        <w:autoSpaceDN w:val="0"/>
+        <w:adjustRightInd w:val="0"/>
+        <w:spacing w:after="0" w:line="240" w:lineRule="auto"/>
+        <w:rPr>
+          <w:rFonts w:ascii="Cascadia Mono" w:hAnsi="Cascadia Mono" w:cs="Cascadia Mono"/>
+          <w:color w:val="000000"/>
+          <w:sz w:val="19"/>
+          <w:szCs w:val="19"/>
+        </w:rPr>
+      </w:pPr>
+      <w:r>
+        <w:rPr>
+          <w:rFonts w:ascii="Cascadia Mono" w:hAnsi="Cascadia Mono" w:cs="Cascadia Mono"/>
+          <w:color w:val="000000"/>
+          <w:sz w:val="19"/>
+          <w:szCs w:val="19"/>
+        </w:rPr>
+        <w:t xml:space="preserve">   pop   ax</w:t>
+      </w:r>
+    </w:p>
+    <w:p>
+      <w:pPr>
+        <w:autoSpaceDE w:val="0"/>
+        <w:autoSpaceDN w:val="0"/>
+        <w:adjustRightInd w:val="0"/>
+        <w:spacing w:after="0" w:line="240" w:lineRule="auto"/>
+        <w:rPr>
+          <w:rFonts w:ascii="Cascadia Mono" w:hAnsi="Cascadia Mono" w:cs="Cascadia Mono"/>
+          <w:color w:val="000000"/>
+          <w:sz w:val="19"/>
+          <w:szCs w:val="19"/>
+        </w:rPr>
+      </w:pPr>
+      <w:r>
+        <w:rPr>
+          <w:rFonts w:ascii="Cascadia Mono" w:hAnsi="Cascadia Mono" w:cs="Cascadia Mono"/>
+          <w:color w:val="000000"/>
+          <w:sz w:val="19"/>
+          <w:szCs w:val="19"/>
+        </w:rPr>
+        <w:t xml:space="preserve">   int   29h</w:t>
+      </w:r>
+    </w:p>
+    <w:p>
+      <w:pPr>
+        <w:autoSpaceDE w:val="0"/>
+        <w:autoSpaceDN w:val="0"/>
+        <w:adjustRightInd w:val="0"/>
+        <w:spacing w:after="0" w:line="240" w:lineRule="auto"/>
+        <w:rPr>
+          <w:rFonts w:ascii="Cascadia Mono" w:hAnsi="Cascadia Mono" w:cs="Cascadia Mono"/>
+          <w:color w:val="000000"/>
+          <w:sz w:val="19"/>
+          <w:szCs w:val="19"/>
+        </w:rPr>
+      </w:pPr>
+      <w:r>
+        <w:rPr>
+          <w:rFonts w:ascii="Cascadia Mono" w:hAnsi="Cascadia Mono" w:cs="Cascadia Mono"/>
+          <w:color w:val="000000"/>
+          <w:sz w:val="19"/>
+          <w:szCs w:val="19"/>
+        </w:rPr>
+        <w:t xml:space="preserve">   </w:t>
+      </w:r>
+      <w:proofErr w:type="gramStart"/>
+      <w:r>
+        <w:rPr>
+          <w:rFonts w:ascii="Cascadia Mono" w:hAnsi="Cascadia Mono" w:cs="Cascadia Mono"/>
+          <w:color w:val="000000"/>
+          <w:sz w:val="19"/>
+          <w:szCs w:val="19"/>
+        </w:rPr>
+        <w:t>loop  lp</w:t>
+      </w:r>
+      <w:proofErr w:type="gramEnd"/>
+      <w:r>
+        <w:rPr>
+          <w:rFonts w:ascii="Cascadia Mono" w:hAnsi="Cascadia Mono" w:cs="Cascadia Mono"/>
+          <w:color w:val="000000"/>
+          <w:sz w:val="19"/>
+          <w:szCs w:val="19"/>
+        </w:rPr>
+        <w:t>2</w:t>
+      </w:r>
+    </w:p>
+    <w:p>
+      <w:pPr>
+        <w:autoSpaceDE w:val="0"/>
+        <w:autoSpaceDN w:val="0"/>
+        <w:adjustRightInd w:val="0"/>
+        <w:spacing w:after="0" w:line="240" w:lineRule="auto"/>
+        <w:rPr>
+          <w:rFonts w:ascii="Cascadia Mono" w:hAnsi="Cascadia Mono" w:cs="Cascadia Mono"/>
+          <w:color w:val="000000"/>
+          <w:sz w:val="19"/>
+          <w:szCs w:val="19"/>
+        </w:rPr>
+      </w:pPr>
+    </w:p>
+    <w:p>
+      <w:pPr>
+        <w:autoSpaceDE w:val="0"/>
+        <w:autoSpaceDN w:val="0"/>
+        <w:adjustRightInd w:val="0"/>
+        <w:spacing w:after="0" w:line="240" w:lineRule="auto"/>
+        <w:rPr>
+          <w:rFonts w:ascii="Cascadia Mono" w:hAnsi="Cascadia Mono" w:cs="Cascadia Mono"/>
+          <w:color w:val="000000"/>
+          <w:sz w:val="19"/>
+          <w:szCs w:val="19"/>
+        </w:rPr>
+      </w:pPr>
+      <w:r>
+        <w:rPr>
+          <w:rFonts w:ascii="Cascadia Mono" w:hAnsi="Cascadia Mono" w:cs="Cascadia Mono"/>
+          <w:color w:val="000000"/>
+          <w:sz w:val="19"/>
+          <w:szCs w:val="19"/>
+        </w:rPr>
+        <w:t xml:space="preserve">   mov   ah,4ch</w:t>
+      </w:r>
+    </w:p>
+    <w:p>
+      <w:pPr>
+        <w:autoSpaceDE w:val="0"/>
+        <w:autoSpaceDN w:val="0"/>
+        <w:adjustRightInd w:val="0"/>
+        <w:spacing w:after="0" w:line="240" w:lineRule="auto"/>
+        <w:rPr>
+          <w:rFonts w:ascii="Cascadia Mono" w:hAnsi="Cascadia Mono" w:cs="Cascadia Mono"/>
+          <w:color w:val="000000"/>
+          <w:sz w:val="19"/>
+          <w:szCs w:val="19"/>
+        </w:rPr>
+      </w:pPr>
+      <w:r>
+        <w:rPr>
+          <w:rFonts w:ascii="Cascadia Mono" w:hAnsi="Cascadia Mono" w:cs="Cascadia Mono"/>
+          <w:color w:val="000000"/>
+          <w:sz w:val="19"/>
+          <w:szCs w:val="19"/>
+        </w:rPr>
+        <w:t xml:space="preserve">   int   21h</w:t>
+      </w:r>
+    </w:p>
+    <w:p>
+      <w:pPr>
+        <w:autoSpaceDE w:val="0"/>
+        <w:autoSpaceDN w:val="0"/>
+        <w:adjustRightInd w:val="0"/>
+        <w:spacing w:after="0" w:line="240" w:lineRule="auto"/>
+        <w:rPr>
+          <w:rFonts w:ascii="Cascadia Mono" w:hAnsi="Cascadia Mono" w:cs="Cascadia Mono"/>
+          <w:color w:val="000000"/>
+          <w:sz w:val="19"/>
+          <w:szCs w:val="19"/>
+        </w:rPr>
+      </w:pPr>
+      <w:proofErr w:type="spellStart"/>
+      <w:r>
+        <w:rPr>
+          <w:rFonts w:ascii="Cascadia Mono" w:hAnsi="Cascadia Mono" w:cs="Cascadia Mono"/>
+          <w:color w:val="000000"/>
+          <w:sz w:val="19"/>
+          <w:szCs w:val="19"/>
+        </w:rPr>
+        <w:t>OutInt</w:t>
+      </w:r>
+      <w:proofErr w:type="spellEnd"/>
+      <w:r>
+        <w:rPr>
+          <w:rFonts w:ascii="Cascadia Mono" w:hAnsi="Cascadia Mono" w:cs="Cascadia Mono"/>
+          <w:color w:val="000000"/>
+          <w:sz w:val="19"/>
+          <w:szCs w:val="19"/>
+        </w:rPr>
+        <w:t xml:space="preserve"> </w:t>
+      </w:r>
+      <w:proofErr w:type="spellStart"/>
+      <w:r>
+        <w:rPr>
+          <w:rFonts w:ascii="Cascadia Mono" w:hAnsi="Cascadia Mono" w:cs="Cascadia Mono"/>
+          <w:color w:val="000000"/>
+          <w:sz w:val="19"/>
+          <w:szCs w:val="19"/>
+        </w:rPr>
+        <w:t>endp</w:t>
+      </w:r>
+      <w:proofErr w:type="spellEnd"/>
+    </w:p>
+    <w:p>
+      <w:pPr>
+        <w:rPr>
+          <w:rFonts w:ascii="Cascadia Mono" w:hAnsi="Cascadia Mono" w:cs="Cascadia Mono"/>
+          <w:color w:val="000000"/>
+          <w:sz w:val="19"/>
+          <w:szCs w:val="19"/>
+          <w:lang w:val="ru-RU"/>
+        </w:rPr>
+      </w:pPr>
+      <w:r>
+        <w:rPr>
+          <w:rFonts w:ascii="Cascadia Mono" w:hAnsi="Cascadia Mono" w:cs="Cascadia Mono"/>
+          <w:color w:val="000000"/>
+          <w:sz w:val="19"/>
+          <w:szCs w:val="19"/>
+        </w:rPr>
+        <w:t>end main</w:t>
+      </w:r>
+    </w:p>
+    <w:p>
+      <w:pPr>
+        <w:rPr>
+          <w:rFonts w:ascii="Times New Roman" w:hAnsi="Times New Roman" w:cs="Times New Roman"/>
+          <w:color w:val="000000"/>
+          <w:sz w:val="24"/>
+          <w:szCs w:val="24"/>
+          <w:lang w:val="ru-RU"/>
+        </w:rPr>
+      </w:pPr>
+      <w:r>
+        <w:rPr>
+          <w:rFonts w:ascii="Times New Roman" w:hAnsi="Times New Roman" w:cs="Times New Roman"/>
+          <w:color w:val="000000"/>
+          <w:sz w:val="24"/>
+          <w:szCs w:val="24"/>
+          <w:lang w:val="ru-RU"/>
+        </w:rPr>
+        <w:t>С вещественными числами:</w:t>
+      </w:r>
+    </w:p>
+    <w:p>
+      <w:pPr>
+        <w:autoSpaceDE w:val="0"/>
+        <w:autoSpaceDN w:val="0"/>
+        <w:adjustRightInd w:val="0"/>
+        <w:spacing w:after="0" w:line="240" w:lineRule="auto"/>
+        <w:rPr>
+          <w:rFonts w:ascii="Cascadia Mono" w:hAnsi="Cascadia Mono" w:cs="Cascadia Mono"/>
+          <w:color w:val="000000"/>
+          <w:sz w:val="19"/>
+          <w:szCs w:val="19"/>
+          <w:lang w:val="ru-RU"/>
+        </w:rPr>
+      </w:pPr>
+      <w:proofErr w:type="spellStart"/>
+      <w:r>
+        <w:rPr>
+          <w:rFonts w:ascii="Cascadia Mono" w:hAnsi="Cascadia Mono" w:cs="Cascadia Mono"/>
+          <w:color w:val="000000"/>
+          <w:sz w:val="19"/>
+          <w:szCs w:val="19"/>
+        </w:rPr>
+        <w:t>masm</w:t>
+      </w:r>
+      <w:proofErr w:type="spellEnd"/>
+    </w:p>
+    <w:p>
+      <w:pPr>
+        <w:autoSpaceDE w:val="0"/>
+        <w:autoSpaceDN w:val="0"/>
+        <w:adjustRightInd w:val="0"/>
+        <w:spacing w:after="0" w:line="240" w:lineRule="auto"/>
+        <w:rPr>
+          <w:rFonts w:ascii="Cascadia Mono" w:hAnsi="Cascadia Mono" w:cs="Cascadia Mono"/>
+          <w:color w:val="000000"/>
+          <w:sz w:val="19"/>
+          <w:szCs w:val="19"/>
+          <w:lang w:val="ru-RU"/>
+        </w:rPr>
+      </w:pPr>
+      <w:r>
+        <w:rPr>
+          <w:rFonts w:ascii="Cascadia Mono" w:hAnsi="Cascadia Mono" w:cs="Cascadia Mono"/>
+          <w:color w:val="000000"/>
+          <w:sz w:val="19"/>
+          <w:szCs w:val="19"/>
+        </w:rPr>
+        <w:t>model</w:t>
+      </w:r>
+      <w:r>
+        <w:rPr>
+          <w:rFonts w:ascii="Cascadia Mono" w:hAnsi="Cascadia Mono" w:cs="Cascadia Mono"/>
+          <w:color w:val="000000"/>
+          <w:sz w:val="19"/>
+          <w:szCs w:val="19"/>
+          <w:lang w:val="ru-RU"/>
+        </w:rPr>
+        <w:t xml:space="preserve"> </w:t>
+      </w:r>
+      <w:r>
+        <w:rPr>
+          <w:rFonts w:ascii="Cascadia Mono" w:hAnsi="Cascadia Mono" w:cs="Cascadia Mono"/>
+          <w:color w:val="000000"/>
+          <w:sz w:val="19"/>
+          <w:szCs w:val="19"/>
+        </w:rPr>
+        <w:t>use</w:t>
+      </w:r>
+      <w:r>
+        <w:rPr>
+          <w:rFonts w:ascii="Cascadia Mono" w:hAnsi="Cascadia Mono" w:cs="Cascadia Mono"/>
+          <w:color w:val="000000"/>
+          <w:sz w:val="19"/>
+          <w:szCs w:val="19"/>
+          <w:lang w:val="ru-RU"/>
+        </w:rPr>
+        <w:t xml:space="preserve">16 </w:t>
+      </w:r>
+      <w:r>
+        <w:rPr>
+          <w:rFonts w:ascii="Cascadia Mono" w:hAnsi="Cascadia Mono" w:cs="Cascadia Mono"/>
+          <w:color w:val="000000"/>
+          <w:sz w:val="19"/>
+          <w:szCs w:val="19"/>
+        </w:rPr>
+        <w:t>small</w:t>
+      </w:r>
+    </w:p>
+    <w:p>
+      <w:pPr>
+        <w:autoSpaceDE w:val="0"/>
+        <w:autoSpaceDN w:val="0"/>
+        <w:adjustRightInd w:val="0"/>
+        <w:spacing w:after="0" w:line="240" w:lineRule="auto"/>
+        <w:rPr>
+          <w:rFonts w:ascii="Cascadia Mono" w:hAnsi="Cascadia Mono" w:cs="Cascadia Mono"/>
+          <w:color w:val="000000"/>
+          <w:sz w:val="19"/>
+          <w:szCs w:val="19"/>
+        </w:rPr>
+      </w:pPr>
+      <w:r>
+        <w:rPr>
+          <w:rFonts w:ascii="Cascadia Mono" w:hAnsi="Cascadia Mono" w:cs="Cascadia Mono"/>
+          <w:color w:val="000000"/>
+          <w:sz w:val="19"/>
+          <w:szCs w:val="19"/>
+        </w:rPr>
+        <w:t>.486</w:t>
+      </w:r>
+    </w:p>
+    <w:p>
+      <w:pPr>
+        <w:autoSpaceDE w:val="0"/>
+        <w:autoSpaceDN w:val="0"/>
+        <w:adjustRightInd w:val="0"/>
+        <w:spacing w:after="0" w:line="240" w:lineRule="auto"/>
+        <w:rPr>
+          <w:rFonts w:ascii="Cascadia Mono" w:hAnsi="Cascadia Mono" w:cs="Cascadia Mono"/>
+          <w:color w:val="000000"/>
+          <w:sz w:val="19"/>
+          <w:szCs w:val="19"/>
+        </w:rPr>
+      </w:pPr>
+      <w:proofErr w:type="gramStart"/>
+      <w:r>
+        <w:rPr>
+          <w:rFonts w:ascii="Cascadia Mono" w:hAnsi="Cascadia Mono" w:cs="Cascadia Mono"/>
+          <w:color w:val="000000"/>
+          <w:sz w:val="19"/>
+          <w:szCs w:val="19"/>
+        </w:rPr>
+        <w:t>.stack</w:t>
+      </w:r>
+      <w:proofErr w:type="gramEnd"/>
+      <w:r>
+        <w:rPr>
+          <w:rFonts w:ascii="Cascadia Mono" w:hAnsi="Cascadia Mono" w:cs="Cascadia Mono"/>
+          <w:color w:val="000000"/>
+          <w:sz w:val="19"/>
+          <w:szCs w:val="19"/>
+        </w:rPr>
+        <w:t xml:space="preserve"> 100h</w:t>
+      </w:r>
+    </w:p>
+    <w:p>
+      <w:pPr>
+        <w:autoSpaceDE w:val="0"/>
+        <w:autoSpaceDN w:val="0"/>
+        <w:adjustRightInd w:val="0"/>
+        <w:spacing w:after="0" w:line="240" w:lineRule="auto"/>
+        <w:rPr>
+          <w:rFonts w:ascii="Cascadia Mono" w:hAnsi="Cascadia Mono" w:cs="Cascadia Mono"/>
+          <w:color w:val="000000"/>
+          <w:sz w:val="19"/>
+          <w:szCs w:val="19"/>
+        </w:rPr>
+      </w:pPr>
+      <w:r>
+        <w:rPr>
+          <w:rFonts w:ascii="Cascadia Mono" w:hAnsi="Cascadia Mono" w:cs="Cascadia Mono"/>
+          <w:color w:val="000000"/>
+          <w:sz w:val="19"/>
+          <w:szCs w:val="19"/>
+        </w:rPr>
+        <w:t xml:space="preserve">.data </w:t>
+      </w:r>
+    </w:p>
+    <w:p>
+      <w:pPr>
+        <w:autoSpaceDE w:val="0"/>
+        <w:autoSpaceDN w:val="0"/>
+        <w:adjustRightInd w:val="0"/>
+        <w:spacing w:after="0" w:line="240" w:lineRule="auto"/>
+        <w:rPr>
+          <w:rFonts w:ascii="Cascadia Mono" w:hAnsi="Cascadia Mono" w:cs="Cascadia Mono"/>
+          <w:color w:val="000000"/>
+          <w:sz w:val="19"/>
+          <w:szCs w:val="19"/>
+        </w:rPr>
+      </w:pPr>
+      <w:r>
+        <w:rPr>
+          <w:rFonts w:ascii="Cascadia Mono" w:hAnsi="Cascadia Mono" w:cs="Cascadia Mono"/>
+          <w:color w:val="000000"/>
+          <w:sz w:val="19"/>
+          <w:szCs w:val="19"/>
+        </w:rPr>
+        <w:t>x dd 4.5</w:t>
+      </w:r>
+    </w:p>
+    <w:p>
+      <w:pPr>
+        <w:autoSpaceDE w:val="0"/>
+        <w:autoSpaceDN w:val="0"/>
+        <w:adjustRightInd w:val="0"/>
+        <w:spacing w:after="0" w:line="240" w:lineRule="auto"/>
+        <w:rPr>
+          <w:rFonts w:ascii="Cascadia Mono" w:hAnsi="Cascadia Mono" w:cs="Cascadia Mono"/>
+          <w:color w:val="000000"/>
+          <w:sz w:val="19"/>
+          <w:szCs w:val="19"/>
+        </w:rPr>
+      </w:pPr>
+      <w:r>
+        <w:rPr>
+          <w:rFonts w:ascii="Cascadia Mono" w:hAnsi="Cascadia Mono" w:cs="Cascadia Mono"/>
+          <w:color w:val="000000"/>
+          <w:sz w:val="19"/>
+          <w:szCs w:val="19"/>
+        </w:rPr>
+        <w:t>y dd 2.5</w:t>
+      </w:r>
+    </w:p>
+    <w:p>
+      <w:pPr>
+        <w:autoSpaceDE w:val="0"/>
+        <w:autoSpaceDN w:val="0"/>
+        <w:adjustRightInd w:val="0"/>
+        <w:spacing w:after="0" w:line="240" w:lineRule="auto"/>
+        <w:rPr>
+          <w:rFonts w:ascii="Cascadia Mono" w:hAnsi="Cascadia Mono" w:cs="Cascadia Mono"/>
+          <w:color w:val="000000"/>
+          <w:sz w:val="19"/>
+          <w:szCs w:val="19"/>
+        </w:rPr>
+      </w:pPr>
+      <w:r>
+        <w:rPr>
+          <w:rFonts w:ascii="Cascadia Mono" w:hAnsi="Cascadia Mono" w:cs="Cascadia Mono"/>
+          <w:color w:val="000000"/>
+          <w:sz w:val="19"/>
+          <w:szCs w:val="19"/>
+        </w:rPr>
+        <w:t xml:space="preserve">a </w:t>
+      </w:r>
+      <w:proofErr w:type="gramStart"/>
+      <w:r>
+        <w:rPr>
+          <w:rFonts w:ascii="Cascadia Mono" w:hAnsi="Cascadia Mono" w:cs="Cascadia Mono"/>
+          <w:color w:val="000000"/>
+          <w:sz w:val="19"/>
+          <w:szCs w:val="19"/>
+        </w:rPr>
+        <w:t>dd ?</w:t>
+      </w:r>
+      <w:proofErr w:type="gramEnd"/>
+    </w:p>
+    <w:p>
+      <w:pPr>
+        <w:autoSpaceDE w:val="0"/>
+        <w:autoSpaceDN w:val="0"/>
+        <w:adjustRightInd w:val="0"/>
+        <w:spacing w:after="0" w:line="240" w:lineRule="auto"/>
+        <w:rPr>
+          <w:rFonts w:ascii="Cascadia Mono" w:hAnsi="Cascadia Mono" w:cs="Cascadia Mono"/>
+          <w:color w:val="000000"/>
+          <w:sz w:val="19"/>
+          <w:szCs w:val="19"/>
+        </w:rPr>
+      </w:pPr>
+      <w:r>
+        <w:rPr>
+          <w:rFonts w:ascii="Cascadia Mono" w:hAnsi="Cascadia Mono" w:cs="Cascadia Mono"/>
+          <w:color w:val="000000"/>
+          <w:sz w:val="19"/>
+          <w:szCs w:val="19"/>
+        </w:rPr>
+        <w:t xml:space="preserve">b </w:t>
+      </w:r>
+      <w:proofErr w:type="gramStart"/>
+      <w:r>
+        <w:rPr>
+          <w:rFonts w:ascii="Cascadia Mono" w:hAnsi="Cascadia Mono" w:cs="Cascadia Mono"/>
+          <w:color w:val="000000"/>
+          <w:sz w:val="19"/>
+          <w:szCs w:val="19"/>
+        </w:rPr>
+        <w:t>dd ?</w:t>
+      </w:r>
+      <w:proofErr w:type="gramEnd"/>
+      <w:r>
+        <w:rPr>
+          <w:rFonts w:ascii="Cascadia Mono" w:hAnsi="Cascadia Mono" w:cs="Cascadia Mono"/>
+          <w:color w:val="000000"/>
+          <w:sz w:val="19"/>
+          <w:szCs w:val="19"/>
+        </w:rPr>
+        <w:t xml:space="preserve"> </w:t>
+      </w:r>
+    </w:p>
+    <w:p>
+      <w:pPr>
+        <w:autoSpaceDE w:val="0"/>
+        <w:autoSpaceDN w:val="0"/>
+        <w:adjustRightInd w:val="0"/>
+        <w:spacing w:after="0" w:line="240" w:lineRule="auto"/>
+        <w:rPr>
+          <w:rFonts w:ascii="Cascadia Mono" w:hAnsi="Cascadia Mono" w:cs="Cascadia Mono"/>
+          <w:color w:val="000000"/>
+          <w:sz w:val="19"/>
+          <w:szCs w:val="19"/>
+        </w:rPr>
+      </w:pPr>
+      <w:r>
+        <w:rPr>
+          <w:rFonts w:ascii="Cascadia Mono" w:hAnsi="Cascadia Mono" w:cs="Cascadia Mono"/>
+          <w:color w:val="000000"/>
+          <w:sz w:val="19"/>
+          <w:szCs w:val="19"/>
+        </w:rPr>
+        <w:t xml:space="preserve">c </w:t>
+      </w:r>
+      <w:proofErr w:type="gramStart"/>
+      <w:r>
+        <w:rPr>
+          <w:rFonts w:ascii="Cascadia Mono" w:hAnsi="Cascadia Mono" w:cs="Cascadia Mono"/>
+          <w:color w:val="000000"/>
+          <w:sz w:val="19"/>
+          <w:szCs w:val="19"/>
+        </w:rPr>
+        <w:t>dd ?</w:t>
+      </w:r>
+      <w:proofErr w:type="gramEnd"/>
+    </w:p>
+    <w:p>
+      <w:pPr>
+        <w:autoSpaceDE w:val="0"/>
+        <w:autoSpaceDN w:val="0"/>
+        <w:adjustRightInd w:val="0"/>
+        <w:spacing w:after="0" w:line="240" w:lineRule="auto"/>
+        <w:rPr>
+          <w:rFonts w:ascii="Cascadia Mono" w:hAnsi="Cascadia Mono" w:cs="Cascadia Mono"/>
+          <w:color w:val="000000"/>
+          <w:sz w:val="19"/>
+          <w:szCs w:val="19"/>
+        </w:rPr>
+      </w:pPr>
+      <w:r>
+        <w:rPr>
+          <w:rFonts w:ascii="Cascadia Mono" w:hAnsi="Cascadia Mono" w:cs="Cascadia Mono"/>
+          <w:color w:val="000000"/>
+          <w:sz w:val="19"/>
+          <w:szCs w:val="19"/>
+        </w:rPr>
+        <w:t xml:space="preserve">z </w:t>
+      </w:r>
+      <w:proofErr w:type="gramStart"/>
+      <w:r>
+        <w:rPr>
+          <w:rFonts w:ascii="Cascadia Mono" w:hAnsi="Cascadia Mono" w:cs="Cascadia Mono"/>
+          <w:color w:val="000000"/>
+          <w:sz w:val="19"/>
+          <w:szCs w:val="19"/>
+        </w:rPr>
+        <w:t>dd ?</w:t>
+      </w:r>
+      <w:proofErr w:type="gramEnd"/>
+    </w:p>
+    <w:p>
+      <w:pPr>
+        <w:autoSpaceDE w:val="0"/>
+        <w:autoSpaceDN w:val="0"/>
+        <w:adjustRightInd w:val="0"/>
+        <w:spacing w:after="0" w:line="240" w:lineRule="auto"/>
+        <w:rPr>
+          <w:rFonts w:ascii="Cascadia Mono" w:hAnsi="Cascadia Mono" w:cs="Cascadia Mono"/>
+          <w:color w:val="000000"/>
+          <w:sz w:val="19"/>
+          <w:szCs w:val="19"/>
+        </w:rPr>
+      </w:pPr>
+      <w:r>
+        <w:rPr>
+          <w:rFonts w:ascii="Cascadia Mono" w:hAnsi="Cascadia Mono" w:cs="Cascadia Mono"/>
+          <w:color w:val="000000"/>
+          <w:sz w:val="19"/>
+          <w:szCs w:val="19"/>
+        </w:rPr>
+        <w:t>three dd 3</w:t>
+      </w:r>
+    </w:p>
+    <w:p>
+      <w:pPr>
+        <w:autoSpaceDE w:val="0"/>
+        <w:autoSpaceDN w:val="0"/>
+        <w:adjustRightInd w:val="0"/>
+        <w:spacing w:after="0" w:line="240" w:lineRule="auto"/>
+        <w:rPr>
+          <w:rFonts w:ascii="Cascadia Mono" w:hAnsi="Cascadia Mono" w:cs="Cascadia Mono"/>
+          <w:color w:val="000000"/>
+          <w:sz w:val="19"/>
+          <w:szCs w:val="19"/>
+        </w:rPr>
+      </w:pPr>
+      <w:proofErr w:type="gramStart"/>
+      <w:r>
+        <w:rPr>
+          <w:rFonts w:ascii="Cascadia Mono" w:hAnsi="Cascadia Mono" w:cs="Cascadia Mono"/>
+          <w:color w:val="000000"/>
+          <w:sz w:val="19"/>
+          <w:szCs w:val="19"/>
+        </w:rPr>
+        <w:t>four  dd</w:t>
+      </w:r>
+      <w:proofErr w:type="gramEnd"/>
+      <w:r>
+        <w:rPr>
+          <w:rFonts w:ascii="Cascadia Mono" w:hAnsi="Cascadia Mono" w:cs="Cascadia Mono"/>
+          <w:color w:val="000000"/>
+          <w:sz w:val="19"/>
+          <w:szCs w:val="19"/>
+        </w:rPr>
+        <w:t xml:space="preserve"> 4</w:t>
+      </w:r>
+    </w:p>
+    <w:p>
+      <w:pPr>
+        <w:autoSpaceDE w:val="0"/>
+        <w:autoSpaceDN w:val="0"/>
+        <w:adjustRightInd w:val="0"/>
+        <w:spacing w:after="0" w:line="240" w:lineRule="auto"/>
+        <w:rPr>
+          <w:rFonts w:ascii="Cascadia Mono" w:hAnsi="Cascadia Mono" w:cs="Cascadia Mono"/>
+          <w:color w:val="000000"/>
+          <w:sz w:val="19"/>
+          <w:szCs w:val="19"/>
+        </w:rPr>
+      </w:pPr>
+      <w:r>
+        <w:rPr>
+          <w:rFonts w:ascii="Cascadia Mono" w:hAnsi="Cascadia Mono" w:cs="Cascadia Mono"/>
+          <w:color w:val="000000"/>
+          <w:sz w:val="19"/>
+          <w:szCs w:val="19"/>
+        </w:rPr>
+        <w:t>two dd 2</w:t>
+      </w:r>
+    </w:p>
+    <w:p>
+      <w:pPr>
+        <w:autoSpaceDE w:val="0"/>
+        <w:autoSpaceDN w:val="0"/>
+        <w:adjustRightInd w:val="0"/>
+        <w:spacing w:after="0" w:line="240" w:lineRule="auto"/>
+        <w:rPr>
+          <w:rFonts w:ascii="Cascadia Mono" w:hAnsi="Cascadia Mono" w:cs="Cascadia Mono"/>
+          <w:color w:val="000000"/>
+          <w:sz w:val="19"/>
+          <w:szCs w:val="19"/>
+        </w:rPr>
+      </w:pPr>
+      <w:r>
+        <w:rPr>
+          <w:rFonts w:ascii="Cascadia Mono" w:hAnsi="Cascadia Mono" w:cs="Cascadia Mono"/>
+          <w:color w:val="000000"/>
+          <w:sz w:val="19"/>
+          <w:szCs w:val="19"/>
+        </w:rPr>
+        <w:t>seven dd 7</w:t>
+      </w:r>
+    </w:p>
+    <w:p>
+      <w:pPr>
+        <w:autoSpaceDE w:val="0"/>
+        <w:autoSpaceDN w:val="0"/>
+        <w:adjustRightInd w:val="0"/>
+        <w:spacing w:after="0" w:line="240" w:lineRule="auto"/>
+        <w:rPr>
+          <w:rFonts w:ascii="Cascadia Mono" w:hAnsi="Cascadia Mono" w:cs="Cascadia Mono"/>
+          <w:color w:val="000000"/>
+          <w:sz w:val="19"/>
+          <w:szCs w:val="19"/>
+        </w:rPr>
+      </w:pPr>
+      <w:r>
+        <w:rPr>
+          <w:rFonts w:ascii="Cascadia Mono" w:hAnsi="Cascadia Mono" w:cs="Cascadia Mono"/>
+          <w:color w:val="000000"/>
+          <w:sz w:val="19"/>
+          <w:szCs w:val="19"/>
+        </w:rPr>
+        <w:t>five dd -5</w:t>
+      </w:r>
+    </w:p>
+    <w:p>
+      <w:pPr>
+        <w:autoSpaceDE w:val="0"/>
+        <w:autoSpaceDN w:val="0"/>
+        <w:adjustRightInd w:val="0"/>
+        <w:spacing w:after="0" w:line="240" w:lineRule="auto"/>
+        <w:rPr>
+          <w:rFonts w:ascii="Cascadia Mono" w:hAnsi="Cascadia Mono" w:cs="Cascadia Mono"/>
+          <w:color w:val="000000"/>
+          <w:sz w:val="19"/>
+          <w:szCs w:val="19"/>
+        </w:rPr>
+      </w:pPr>
+      <w:proofErr w:type="gramStart"/>
+      <w:r>
+        <w:rPr>
+          <w:rFonts w:ascii="Cascadia Mono" w:hAnsi="Cascadia Mono" w:cs="Cascadia Mono"/>
+          <w:color w:val="000000"/>
+          <w:sz w:val="19"/>
+          <w:szCs w:val="19"/>
+        </w:rPr>
+        <w:t>.code</w:t>
+      </w:r>
+      <w:proofErr w:type="gramEnd"/>
+      <w:r>
+        <w:rPr>
+          <w:rFonts w:ascii="Cascadia Mono" w:hAnsi="Cascadia Mono" w:cs="Cascadia Mono"/>
+          <w:color w:val="000000"/>
+          <w:sz w:val="19"/>
+          <w:szCs w:val="19"/>
+        </w:rPr>
+        <w:t xml:space="preserve"> </w:t>
+      </w:r>
+    </w:p>
+    <w:p>
+      <w:pPr>
+        <w:autoSpaceDE w:val="0"/>
+        <w:autoSpaceDN w:val="0"/>
+        <w:adjustRightInd w:val="0"/>
+        <w:spacing w:after="0" w:line="240" w:lineRule="auto"/>
+        <w:rPr>
+          <w:rFonts w:ascii="Cascadia Mono" w:hAnsi="Cascadia Mono" w:cs="Cascadia Mono"/>
+          <w:color w:val="000000"/>
+          <w:sz w:val="19"/>
+          <w:szCs w:val="19"/>
+        </w:rPr>
+      </w:pPr>
+      <w:r>
+        <w:rPr>
+          <w:rFonts w:ascii="Cascadia Mono" w:hAnsi="Cascadia Mono" w:cs="Cascadia Mono"/>
+          <w:color w:val="000000"/>
+          <w:sz w:val="19"/>
+          <w:szCs w:val="19"/>
+        </w:rPr>
+        <w:t>main proc</w:t>
+      </w:r>
+    </w:p>
+    <w:p>
+      <w:pPr>
+        <w:autoSpaceDE w:val="0"/>
+        <w:autoSpaceDN w:val="0"/>
+        <w:adjustRightInd w:val="0"/>
+        <w:spacing w:after="0" w:line="240" w:lineRule="auto"/>
+        <w:rPr>
+          <w:rFonts w:ascii="Cascadia Mono" w:hAnsi="Cascadia Mono" w:cs="Cascadia Mono"/>
+          <w:color w:val="000000"/>
+          <w:sz w:val="19"/>
+          <w:szCs w:val="19"/>
+        </w:rPr>
+      </w:pPr>
+      <w:r>
+        <w:rPr>
+          <w:rFonts w:ascii="Cascadia Mono" w:hAnsi="Cascadia Mono" w:cs="Cascadia Mono"/>
+          <w:color w:val="000000"/>
+          <w:sz w:val="19"/>
+          <w:szCs w:val="19"/>
+        </w:rPr>
+        <w:t xml:space="preserve">mov </w:t>
+      </w:r>
+      <w:proofErr w:type="spellStart"/>
+      <w:proofErr w:type="gramStart"/>
+      <w:r>
+        <w:rPr>
+          <w:rFonts w:ascii="Cascadia Mono" w:hAnsi="Cascadia Mono" w:cs="Cascadia Mono"/>
+          <w:color w:val="000000"/>
+          <w:sz w:val="19"/>
+          <w:szCs w:val="19"/>
+        </w:rPr>
+        <w:t>ax,@</w:t>
+      </w:r>
+      <w:proofErr w:type="gramEnd"/>
+      <w:r>
+        <w:rPr>
+          <w:rFonts w:ascii="Cascadia Mono" w:hAnsi="Cascadia Mono" w:cs="Cascadia Mono"/>
+          <w:color w:val="000000"/>
+          <w:sz w:val="19"/>
+          <w:szCs w:val="19"/>
+        </w:rPr>
+        <w:t>data</w:t>
+      </w:r>
+      <w:proofErr w:type="spellEnd"/>
+      <w:r>
+        <w:rPr>
+          <w:rFonts w:ascii="Cascadia Mono" w:hAnsi="Cascadia Mono" w:cs="Cascadia Mono"/>
+          <w:color w:val="000000"/>
+          <w:sz w:val="19"/>
+          <w:szCs w:val="19"/>
+        </w:rPr>
+        <w:t xml:space="preserve"> </w:t>
+      </w:r>
+    </w:p>
+    <w:p>
+      <w:pPr>
+        <w:autoSpaceDE w:val="0"/>
+        <w:autoSpaceDN w:val="0"/>
+        <w:adjustRightInd w:val="0"/>
+        <w:spacing w:after="0" w:line="240" w:lineRule="auto"/>
+        <w:rPr>
+          <w:rFonts w:ascii="Cascadia Mono" w:hAnsi="Cascadia Mono" w:cs="Cascadia Mono"/>
+          <w:color w:val="000000"/>
+          <w:sz w:val="19"/>
+          <w:szCs w:val="19"/>
+        </w:rPr>
+      </w:pPr>
+      <w:r>
+        <w:rPr>
+          <w:rFonts w:ascii="Cascadia Mono" w:hAnsi="Cascadia Mono" w:cs="Cascadia Mono"/>
+          <w:color w:val="000000"/>
+          <w:sz w:val="19"/>
+          <w:szCs w:val="19"/>
+        </w:rPr>
+        <w:t xml:space="preserve">mov </w:t>
+      </w:r>
+      <w:proofErr w:type="spellStart"/>
+      <w:proofErr w:type="gramStart"/>
+      <w:r>
+        <w:rPr>
+          <w:rFonts w:ascii="Cascadia Mono" w:hAnsi="Cascadia Mono" w:cs="Cascadia Mono"/>
+          <w:color w:val="000000"/>
+          <w:sz w:val="19"/>
+          <w:szCs w:val="19"/>
+        </w:rPr>
+        <w:t>ds,ax</w:t>
+      </w:r>
+      <w:proofErr w:type="spellEnd"/>
+      <w:proofErr w:type="gramEnd"/>
+      <w:r>
+        <w:rPr>
+          <w:rFonts w:ascii="Cascadia Mono" w:hAnsi="Cascadia Mono" w:cs="Cascadia Mono"/>
+          <w:color w:val="000000"/>
+          <w:sz w:val="19"/>
+          <w:szCs w:val="19"/>
+        </w:rPr>
+        <w:t xml:space="preserve"> </w:t>
+      </w:r>
+    </w:p>
+    <w:p>
+      <w:pPr>
+        <w:autoSpaceDE w:val="0"/>
+        <w:autoSpaceDN w:val="0"/>
+        <w:adjustRightInd w:val="0"/>
+        <w:spacing w:after="0" w:line="240" w:lineRule="auto"/>
+        <w:rPr>
+          <w:rFonts w:ascii="Cascadia Mono" w:hAnsi="Cascadia Mono" w:cs="Cascadia Mono"/>
+          <w:color w:val="000000"/>
+          <w:sz w:val="19"/>
+          <w:szCs w:val="19"/>
+        </w:rPr>
+      </w:pPr>
+      <w:proofErr w:type="spellStart"/>
+      <w:r>
+        <w:rPr>
+          <w:rFonts w:ascii="Cascadia Mono" w:hAnsi="Cascadia Mono" w:cs="Cascadia Mono"/>
+          <w:color w:val="000000"/>
+          <w:sz w:val="19"/>
+          <w:szCs w:val="19"/>
+        </w:rPr>
+        <w:t>finit</w:t>
+      </w:r>
+      <w:proofErr w:type="spellEnd"/>
+    </w:p>
+    <w:p>
+      <w:pPr>
+        <w:autoSpaceDE w:val="0"/>
+        <w:autoSpaceDN w:val="0"/>
+        <w:adjustRightInd w:val="0"/>
+        <w:spacing w:after="0" w:line="240" w:lineRule="auto"/>
+        <w:rPr>
+          <w:rFonts w:ascii="Cascadia Mono" w:hAnsi="Cascadia Mono" w:cs="Cascadia Mono"/>
+          <w:color w:val="000000"/>
+          <w:sz w:val="19"/>
+          <w:szCs w:val="19"/>
+        </w:rPr>
+      </w:pPr>
+      <w:proofErr w:type="spellStart"/>
+      <w:r>
+        <w:rPr>
+          <w:rFonts w:ascii="Cascadia Mono" w:hAnsi="Cascadia Mono" w:cs="Cascadia Mono"/>
+          <w:color w:val="000000"/>
+          <w:sz w:val="19"/>
+          <w:szCs w:val="19"/>
+        </w:rPr>
+        <w:t>fld</w:t>
+      </w:r>
+      <w:proofErr w:type="spellEnd"/>
+      <w:r>
+        <w:rPr>
+          <w:rFonts w:ascii="Cascadia Mono" w:hAnsi="Cascadia Mono" w:cs="Cascadia Mono"/>
+          <w:color w:val="000000"/>
+          <w:sz w:val="19"/>
+          <w:szCs w:val="19"/>
+        </w:rPr>
+        <w:t xml:space="preserve"> </w:t>
+      </w:r>
+      <w:proofErr w:type="gramStart"/>
+      <w:r>
+        <w:rPr>
+          <w:rFonts w:ascii="Cascadia Mono" w:hAnsi="Cascadia Mono" w:cs="Cascadia Mono"/>
+          <w:color w:val="000000"/>
+          <w:sz w:val="19"/>
+          <w:szCs w:val="19"/>
+        </w:rPr>
+        <w:t>x ;add</w:t>
+      </w:r>
+      <w:proofErr w:type="gramEnd"/>
+      <w:r>
+        <w:rPr>
+          <w:rFonts w:ascii="Cascadia Mono" w:hAnsi="Cascadia Mono" w:cs="Cascadia Mono"/>
+          <w:color w:val="000000"/>
+          <w:sz w:val="19"/>
+          <w:szCs w:val="19"/>
+        </w:rPr>
+        <w:t xml:space="preserve"> x to </w:t>
+      </w:r>
+      <w:proofErr w:type="spellStart"/>
+      <w:r>
+        <w:rPr>
+          <w:rFonts w:ascii="Cascadia Mono" w:hAnsi="Cascadia Mono" w:cs="Cascadia Mono"/>
+          <w:color w:val="000000"/>
+          <w:sz w:val="19"/>
+          <w:szCs w:val="19"/>
+        </w:rPr>
+        <w:t>st</w:t>
+      </w:r>
+      <w:proofErr w:type="spellEnd"/>
+      <w:r>
+        <w:rPr>
+          <w:rFonts w:ascii="Cascadia Mono" w:hAnsi="Cascadia Mono" w:cs="Cascadia Mono"/>
+          <w:color w:val="000000"/>
+          <w:sz w:val="19"/>
+          <w:szCs w:val="19"/>
+        </w:rPr>
+        <w:t>(0)</w:t>
+      </w:r>
+    </w:p>
+    <w:p>
+      <w:pPr>
+        <w:autoSpaceDE w:val="0"/>
+        <w:autoSpaceDN w:val="0"/>
+        <w:adjustRightInd w:val="0"/>
+        <w:spacing w:after="0" w:line="240" w:lineRule="auto"/>
+        <w:rPr>
+          <w:rFonts w:ascii="Cascadia Mono" w:hAnsi="Cascadia Mono" w:cs="Cascadia Mono"/>
+          <w:color w:val="000000"/>
+          <w:sz w:val="19"/>
+          <w:szCs w:val="19"/>
+        </w:rPr>
+      </w:pPr>
+      <w:proofErr w:type="spellStart"/>
+      <w:r>
+        <w:rPr>
+          <w:rFonts w:ascii="Cascadia Mono" w:hAnsi="Cascadia Mono" w:cs="Cascadia Mono"/>
+          <w:color w:val="000000"/>
+          <w:sz w:val="19"/>
+          <w:szCs w:val="19"/>
+        </w:rPr>
+        <w:t>fadd</w:t>
+      </w:r>
+      <w:proofErr w:type="spellEnd"/>
+      <w:r>
+        <w:rPr>
+          <w:rFonts w:ascii="Cascadia Mono" w:hAnsi="Cascadia Mono" w:cs="Cascadia Mono"/>
+          <w:color w:val="000000"/>
+          <w:sz w:val="19"/>
+          <w:szCs w:val="19"/>
+        </w:rPr>
+        <w:t xml:space="preserve"> </w:t>
+      </w:r>
+      <w:proofErr w:type="gramStart"/>
+      <w:r>
+        <w:rPr>
+          <w:rFonts w:ascii="Cascadia Mono" w:hAnsi="Cascadia Mono" w:cs="Cascadia Mono"/>
+          <w:color w:val="000000"/>
+          <w:sz w:val="19"/>
+          <w:szCs w:val="19"/>
+        </w:rPr>
+        <w:t>y ;</w:t>
+      </w:r>
+      <w:proofErr w:type="spellStart"/>
+      <w:r>
+        <w:rPr>
+          <w:rFonts w:ascii="Cascadia Mono" w:hAnsi="Cascadia Mono" w:cs="Cascadia Mono"/>
+          <w:color w:val="000000"/>
+          <w:sz w:val="19"/>
+          <w:szCs w:val="19"/>
+        </w:rPr>
+        <w:t>st</w:t>
+      </w:r>
+      <w:proofErr w:type="spellEnd"/>
+      <w:proofErr w:type="gramEnd"/>
+      <w:r>
+        <w:rPr>
+          <w:rFonts w:ascii="Cascadia Mono" w:hAnsi="Cascadia Mono" w:cs="Cascadia Mono"/>
+          <w:color w:val="000000"/>
+          <w:sz w:val="19"/>
+          <w:szCs w:val="19"/>
+        </w:rPr>
+        <w:t>(0)=</w:t>
+      </w:r>
+      <w:proofErr w:type="spellStart"/>
+      <w:r>
+        <w:rPr>
+          <w:rFonts w:ascii="Cascadia Mono" w:hAnsi="Cascadia Mono" w:cs="Cascadia Mono"/>
+          <w:color w:val="000000"/>
+          <w:sz w:val="19"/>
+          <w:szCs w:val="19"/>
+        </w:rPr>
+        <w:t>x+y</w:t>
+      </w:r>
+      <w:proofErr w:type="spellEnd"/>
+    </w:p>
+    <w:p>
+      <w:pPr>
+        <w:autoSpaceDE w:val="0"/>
+        <w:autoSpaceDN w:val="0"/>
+        <w:adjustRightInd w:val="0"/>
+        <w:spacing w:after="0" w:line="240" w:lineRule="auto"/>
+        <w:rPr>
+          <w:rFonts w:ascii="Cascadia Mono" w:hAnsi="Cascadia Mono" w:cs="Cascadia Mono"/>
+          <w:color w:val="000000"/>
+          <w:sz w:val="19"/>
+          <w:szCs w:val="19"/>
+        </w:rPr>
+      </w:pPr>
+      <w:proofErr w:type="spellStart"/>
+      <w:r>
+        <w:rPr>
+          <w:rFonts w:ascii="Cascadia Mono" w:hAnsi="Cascadia Mono" w:cs="Cascadia Mono"/>
+          <w:color w:val="000000"/>
+          <w:sz w:val="19"/>
+          <w:szCs w:val="19"/>
+        </w:rPr>
+        <w:t>fcomp</w:t>
+      </w:r>
+      <w:proofErr w:type="spellEnd"/>
+      <w:r>
+        <w:rPr>
+          <w:rFonts w:ascii="Cascadia Mono" w:hAnsi="Cascadia Mono" w:cs="Cascadia Mono"/>
+          <w:color w:val="000000"/>
+          <w:sz w:val="19"/>
+          <w:szCs w:val="19"/>
+        </w:rPr>
+        <w:t xml:space="preserve"> </w:t>
+      </w:r>
+      <w:proofErr w:type="gramStart"/>
+      <w:r>
+        <w:rPr>
+          <w:rFonts w:ascii="Cascadia Mono" w:hAnsi="Cascadia Mono" w:cs="Cascadia Mono"/>
+          <w:color w:val="000000"/>
+          <w:sz w:val="19"/>
+          <w:szCs w:val="19"/>
+        </w:rPr>
+        <w:t>seven ;compare</w:t>
+      </w:r>
+      <w:proofErr w:type="gramEnd"/>
+      <w:r>
+        <w:rPr>
+          <w:rFonts w:ascii="Cascadia Mono" w:hAnsi="Cascadia Mono" w:cs="Cascadia Mono"/>
+          <w:color w:val="000000"/>
+          <w:sz w:val="19"/>
+          <w:szCs w:val="19"/>
+        </w:rPr>
+        <w:t xml:space="preserve"> </w:t>
+      </w:r>
+      <w:proofErr w:type="spellStart"/>
+      <w:r>
+        <w:rPr>
+          <w:rFonts w:ascii="Cascadia Mono" w:hAnsi="Cascadia Mono" w:cs="Cascadia Mono"/>
+          <w:color w:val="000000"/>
+          <w:sz w:val="19"/>
+          <w:szCs w:val="19"/>
+        </w:rPr>
+        <w:t>st</w:t>
+      </w:r>
+      <w:proofErr w:type="spellEnd"/>
+      <w:r>
+        <w:rPr>
+          <w:rFonts w:ascii="Cascadia Mono" w:hAnsi="Cascadia Mono" w:cs="Cascadia Mono"/>
+          <w:color w:val="000000"/>
+          <w:sz w:val="19"/>
+          <w:szCs w:val="19"/>
+        </w:rPr>
+        <w:t>(0) c 7</w:t>
+      </w:r>
+    </w:p>
+    <w:p>
+      <w:pPr>
+        <w:autoSpaceDE w:val="0"/>
+        <w:autoSpaceDN w:val="0"/>
+        <w:adjustRightInd w:val="0"/>
+        <w:spacing w:after="0" w:line="240" w:lineRule="auto"/>
+        <w:rPr>
+          <w:rFonts w:ascii="Cascadia Mono" w:hAnsi="Cascadia Mono" w:cs="Cascadia Mono"/>
+          <w:color w:val="000000"/>
+          <w:sz w:val="19"/>
+          <w:szCs w:val="19"/>
+        </w:rPr>
+      </w:pPr>
+      <w:proofErr w:type="spellStart"/>
+      <w:r>
+        <w:rPr>
+          <w:rFonts w:ascii="Cascadia Mono" w:hAnsi="Cascadia Mono" w:cs="Cascadia Mono"/>
+          <w:color w:val="000000"/>
+          <w:sz w:val="19"/>
+          <w:szCs w:val="19"/>
+        </w:rPr>
+        <w:t>fstsw</w:t>
+      </w:r>
+      <w:proofErr w:type="spellEnd"/>
+      <w:r>
+        <w:rPr>
+          <w:rFonts w:ascii="Cascadia Mono" w:hAnsi="Cascadia Mono" w:cs="Cascadia Mono"/>
+          <w:color w:val="000000"/>
+          <w:sz w:val="19"/>
+          <w:szCs w:val="19"/>
+        </w:rPr>
+        <w:t xml:space="preserve"> ax </w:t>
+      </w:r>
+    </w:p>
+    <w:p>
+      <w:pPr>
+        <w:autoSpaceDE w:val="0"/>
+        <w:autoSpaceDN w:val="0"/>
+        <w:adjustRightInd w:val="0"/>
+        <w:spacing w:after="0" w:line="240" w:lineRule="auto"/>
+        <w:rPr>
+          <w:rFonts w:ascii="Cascadia Mono" w:hAnsi="Cascadia Mono" w:cs="Cascadia Mono"/>
+          <w:color w:val="000000"/>
+          <w:sz w:val="19"/>
+          <w:szCs w:val="19"/>
+        </w:rPr>
+      </w:pPr>
+      <w:proofErr w:type="spellStart"/>
+      <w:proofErr w:type="gramStart"/>
+      <w:r>
+        <w:rPr>
+          <w:rFonts w:ascii="Cascadia Mono" w:hAnsi="Cascadia Mono" w:cs="Cascadia Mono"/>
+          <w:color w:val="000000"/>
+          <w:sz w:val="19"/>
+          <w:szCs w:val="19"/>
+        </w:rPr>
+        <w:t>sahf</w:t>
+      </w:r>
+      <w:proofErr w:type="spellEnd"/>
+      <w:r>
+        <w:rPr>
+          <w:rFonts w:ascii="Cascadia Mono" w:hAnsi="Cascadia Mono" w:cs="Cascadia Mono"/>
+          <w:color w:val="000000"/>
+          <w:sz w:val="19"/>
+          <w:szCs w:val="19"/>
+        </w:rPr>
+        <w:t xml:space="preserve"> ;</w:t>
+      </w:r>
+      <w:proofErr w:type="spellStart"/>
+      <w:r>
+        <w:rPr>
+          <w:rFonts w:ascii="Cascadia Mono" w:hAnsi="Cascadia Mono" w:cs="Cascadia Mono"/>
+          <w:color w:val="000000"/>
+          <w:sz w:val="19"/>
+          <w:szCs w:val="19"/>
+        </w:rPr>
+        <w:t>swr</w:t>
+      </w:r>
+      <w:proofErr w:type="spellEnd"/>
+      <w:proofErr w:type="gramEnd"/>
+      <w:r>
+        <w:rPr>
+          <w:rFonts w:ascii="Cascadia Mono" w:hAnsi="Cascadia Mono" w:cs="Cascadia Mono"/>
+          <w:color w:val="000000"/>
+          <w:sz w:val="19"/>
+          <w:szCs w:val="19"/>
+        </w:rPr>
+        <w:t xml:space="preserve">-&gt;ax-&gt; </w:t>
+      </w:r>
+    </w:p>
+    <w:p>
+      <w:pPr>
+        <w:autoSpaceDE w:val="0"/>
+        <w:autoSpaceDN w:val="0"/>
+        <w:adjustRightInd w:val="0"/>
+        <w:spacing w:after="0" w:line="240" w:lineRule="auto"/>
+        <w:rPr>
+          <w:rFonts w:ascii="Cascadia Mono" w:hAnsi="Cascadia Mono" w:cs="Cascadia Mono"/>
+          <w:color w:val="000000"/>
+          <w:sz w:val="19"/>
+          <w:szCs w:val="19"/>
+        </w:rPr>
+      </w:pPr>
+      <w:proofErr w:type="spellStart"/>
+      <w:r>
+        <w:rPr>
+          <w:rFonts w:ascii="Cascadia Mono" w:hAnsi="Cascadia Mono" w:cs="Cascadia Mono"/>
+          <w:color w:val="000000"/>
+          <w:sz w:val="19"/>
+          <w:szCs w:val="19"/>
+        </w:rPr>
+        <w:t>jnc</w:t>
+      </w:r>
+      <w:proofErr w:type="spellEnd"/>
+      <w:r>
+        <w:rPr>
+          <w:rFonts w:ascii="Cascadia Mono" w:hAnsi="Cascadia Mono" w:cs="Cascadia Mono"/>
+          <w:color w:val="000000"/>
+          <w:sz w:val="19"/>
+          <w:szCs w:val="19"/>
+        </w:rPr>
+        <w:t xml:space="preserve"> met</w:t>
+      </w:r>
+      <w:proofErr w:type="gramStart"/>
+      <w:r>
+        <w:rPr>
+          <w:rFonts w:ascii="Cascadia Mono" w:hAnsi="Cascadia Mono" w:cs="Cascadia Mono"/>
+          <w:color w:val="000000"/>
+          <w:sz w:val="19"/>
+          <w:szCs w:val="19"/>
+        </w:rPr>
+        <w:t>1 ;if</w:t>
+      </w:r>
+      <w:proofErr w:type="gramEnd"/>
+      <w:r>
+        <w:rPr>
+          <w:rFonts w:ascii="Cascadia Mono" w:hAnsi="Cascadia Mono" w:cs="Cascadia Mono"/>
+          <w:color w:val="000000"/>
+          <w:sz w:val="19"/>
+          <w:szCs w:val="19"/>
+        </w:rPr>
+        <w:t xml:space="preserve"> </w:t>
+      </w:r>
+      <w:proofErr w:type="spellStart"/>
+      <w:r>
+        <w:rPr>
+          <w:rFonts w:ascii="Cascadia Mono" w:hAnsi="Cascadia Mono" w:cs="Cascadia Mono"/>
+          <w:color w:val="000000"/>
+          <w:sz w:val="19"/>
+          <w:szCs w:val="19"/>
+        </w:rPr>
+        <w:t>x+y</w:t>
+      </w:r>
+      <w:proofErr w:type="spellEnd"/>
+      <w:r>
+        <w:rPr>
+          <w:rFonts w:ascii="Cascadia Mono" w:hAnsi="Cascadia Mono" w:cs="Cascadia Mono"/>
+          <w:color w:val="000000"/>
+          <w:sz w:val="19"/>
+          <w:szCs w:val="19"/>
+        </w:rPr>
+        <w:t>&gt;7 start met1</w:t>
+      </w:r>
+    </w:p>
+    <w:p>
+      <w:pPr>
+        <w:autoSpaceDE w:val="0"/>
+        <w:autoSpaceDN w:val="0"/>
+        <w:adjustRightInd w:val="0"/>
+        <w:spacing w:after="0" w:line="240" w:lineRule="auto"/>
+        <w:rPr>
+          <w:rFonts w:ascii="Cascadia Mono" w:hAnsi="Cascadia Mono" w:cs="Cascadia Mono"/>
+          <w:color w:val="000000"/>
+          <w:sz w:val="19"/>
+          <w:szCs w:val="19"/>
+        </w:rPr>
+      </w:pPr>
+      <w:proofErr w:type="spellStart"/>
+      <w:r>
+        <w:rPr>
+          <w:rFonts w:ascii="Cascadia Mono" w:hAnsi="Cascadia Mono" w:cs="Cascadia Mono"/>
+          <w:color w:val="000000"/>
+          <w:sz w:val="19"/>
+          <w:szCs w:val="19"/>
+        </w:rPr>
+        <w:t>fcomp</w:t>
       </w:r>
       <w:proofErr w:type="spellEnd"/>
       <w:r>
@@ -2522,6 +6481,204 @@
           <w:sz w:val="19"/>
           <w:szCs w:val="19"/>
         </w:rPr>
+        <w:t xml:space="preserve"> met</w:t>
+      </w:r>
+      <w:proofErr w:type="gramStart"/>
+      <w:r>
+        <w:rPr>
+          <w:rFonts w:ascii="Cascadia Mono" w:hAnsi="Cascadia Mono" w:cs="Cascadia Mono"/>
+          <w:color w:val="000000"/>
+          <w:sz w:val="19"/>
+          <w:szCs w:val="19"/>
+        </w:rPr>
+        <w:t>2 ;if</w:t>
+      </w:r>
+      <w:proofErr w:type="gramEnd"/>
+      <w:r>
+        <w:rPr>
+          <w:rFonts w:ascii="Cascadia Mono" w:hAnsi="Cascadia Mono" w:cs="Cascadia Mono"/>
+          <w:color w:val="000000"/>
+          <w:sz w:val="19"/>
+          <w:szCs w:val="19"/>
+        </w:rPr>
+        <w:t xml:space="preserve"> </w:t>
+      </w:r>
+      <w:proofErr w:type="spellStart"/>
+      <w:r>
+        <w:rPr>
+          <w:rFonts w:ascii="Cascadia Mono" w:hAnsi="Cascadia Mono" w:cs="Cascadia Mono"/>
+          <w:color w:val="000000"/>
+          <w:sz w:val="19"/>
+          <w:szCs w:val="19"/>
+        </w:rPr>
+        <w:t>x+y</w:t>
+      </w:r>
+      <w:proofErr w:type="spellEnd"/>
+      <w:r>
+        <w:rPr>
+          <w:rFonts w:ascii="Cascadia Mono" w:hAnsi="Cascadia Mono" w:cs="Cascadia Mono"/>
+          <w:color w:val="000000"/>
+          <w:sz w:val="19"/>
+          <w:szCs w:val="19"/>
+        </w:rPr>
+        <w:t>&lt;-5 start met2</w:t>
+      </w:r>
+    </w:p>
+    <w:p>
+      <w:pPr>
+        <w:autoSpaceDE w:val="0"/>
+        <w:autoSpaceDN w:val="0"/>
+        <w:adjustRightInd w:val="0"/>
+        <w:spacing w:after="0" w:line="240" w:lineRule="auto"/>
+        <w:rPr>
+          <w:rFonts w:ascii="Cascadia Mono" w:hAnsi="Cascadia Mono" w:cs="Cascadia Mono"/>
+          <w:color w:val="000000"/>
+          <w:sz w:val="19"/>
+          <w:szCs w:val="19"/>
+        </w:rPr>
+      </w:pPr>
+      <w:proofErr w:type="spellStart"/>
+      <w:r>
+        <w:rPr>
+          <w:rFonts w:ascii="Cascadia Mono" w:hAnsi="Cascadia Mono" w:cs="Cascadia Mono"/>
+          <w:color w:val="000000"/>
+          <w:sz w:val="19"/>
+          <w:szCs w:val="19"/>
+        </w:rPr>
+        <w:t>fcomp</w:t>
+      </w:r>
+      <w:proofErr w:type="spellEnd"/>
+      <w:r>
+        <w:rPr>
+          <w:rFonts w:ascii="Cascadia Mono" w:hAnsi="Cascadia Mono" w:cs="Cascadia Mono"/>
+          <w:color w:val="000000"/>
+          <w:sz w:val="19"/>
+          <w:szCs w:val="19"/>
+        </w:rPr>
+        <w:t xml:space="preserve"> five</w:t>
+      </w:r>
+    </w:p>
+    <w:p>
+      <w:pPr>
+        <w:autoSpaceDE w:val="0"/>
+        <w:autoSpaceDN w:val="0"/>
+        <w:adjustRightInd w:val="0"/>
+        <w:spacing w:after="0" w:line="240" w:lineRule="auto"/>
+        <w:rPr>
+          <w:rFonts w:ascii="Cascadia Mono" w:hAnsi="Cascadia Mono" w:cs="Cascadia Mono"/>
+          <w:color w:val="000000"/>
+          <w:sz w:val="19"/>
+          <w:szCs w:val="19"/>
+        </w:rPr>
+      </w:pPr>
+      <w:proofErr w:type="spellStart"/>
+      <w:r>
+        <w:rPr>
+          <w:rFonts w:ascii="Cascadia Mono" w:hAnsi="Cascadia Mono" w:cs="Cascadia Mono"/>
+          <w:color w:val="000000"/>
+          <w:sz w:val="19"/>
+          <w:szCs w:val="19"/>
+        </w:rPr>
+        <w:t>fstsw</w:t>
+      </w:r>
+      <w:proofErr w:type="spellEnd"/>
+      <w:r>
+        <w:rPr>
+          <w:rFonts w:ascii="Cascadia Mono" w:hAnsi="Cascadia Mono" w:cs="Cascadia Mono"/>
+          <w:color w:val="000000"/>
+          <w:sz w:val="19"/>
+          <w:szCs w:val="19"/>
+        </w:rPr>
+        <w:t xml:space="preserve"> ax </w:t>
+      </w:r>
+    </w:p>
+    <w:p>
+      <w:pPr>
+        <w:autoSpaceDE w:val="0"/>
+        <w:autoSpaceDN w:val="0"/>
+        <w:adjustRightInd w:val="0"/>
+        <w:spacing w:after="0" w:line="240" w:lineRule="auto"/>
+        <w:rPr>
+          <w:rFonts w:ascii="Cascadia Mono" w:hAnsi="Cascadia Mono" w:cs="Cascadia Mono"/>
+          <w:color w:val="000000"/>
+          <w:sz w:val="19"/>
+          <w:szCs w:val="19"/>
+        </w:rPr>
+      </w:pPr>
+      <w:proofErr w:type="spellStart"/>
+      <w:proofErr w:type="gramStart"/>
+      <w:r>
+        <w:rPr>
+          <w:rFonts w:ascii="Cascadia Mono" w:hAnsi="Cascadia Mono" w:cs="Cascadia Mono"/>
+          <w:color w:val="000000"/>
+          <w:sz w:val="19"/>
+          <w:szCs w:val="19"/>
+        </w:rPr>
+        <w:t>sahf</w:t>
+      </w:r>
+      <w:proofErr w:type="spellEnd"/>
+      <w:r>
+        <w:rPr>
+          <w:rFonts w:ascii="Cascadia Mono" w:hAnsi="Cascadia Mono" w:cs="Cascadia Mono"/>
+          <w:color w:val="000000"/>
+          <w:sz w:val="19"/>
+          <w:szCs w:val="19"/>
+        </w:rPr>
+        <w:t xml:space="preserve"> ;</w:t>
+      </w:r>
+      <w:proofErr w:type="spellStart"/>
+      <w:r>
+        <w:rPr>
+          <w:rFonts w:ascii="Cascadia Mono" w:hAnsi="Cascadia Mono" w:cs="Cascadia Mono"/>
+          <w:color w:val="000000"/>
+          <w:sz w:val="19"/>
+          <w:szCs w:val="19"/>
+        </w:rPr>
+        <w:t>swr</w:t>
+      </w:r>
+      <w:proofErr w:type="spellEnd"/>
+      <w:proofErr w:type="gramEnd"/>
+      <w:r>
+        <w:rPr>
+          <w:rFonts w:ascii="Cascadia Mono" w:hAnsi="Cascadia Mono" w:cs="Cascadia Mono"/>
+          <w:color w:val="000000"/>
+          <w:sz w:val="19"/>
+          <w:szCs w:val="19"/>
+        </w:rPr>
+        <w:t>-&gt;ax-&gt;</w:t>
+      </w:r>
+    </w:p>
+    <w:p>
+      <w:pPr>
+        <w:autoSpaceDE w:val="0"/>
+        <w:autoSpaceDN w:val="0"/>
+        <w:adjustRightInd w:val="0"/>
+        <w:spacing w:after="0" w:line="240" w:lineRule="auto"/>
+        <w:rPr>
+          <w:rFonts w:ascii="Cascadia Mono" w:hAnsi="Cascadia Mono" w:cs="Cascadia Mono"/>
+          <w:color w:val="000000"/>
+          <w:sz w:val="19"/>
+          <w:szCs w:val="19"/>
+        </w:rPr>
+      </w:pPr>
+      <w:proofErr w:type="spellStart"/>
+      <w:r>
+        <w:rPr>
+          <w:rFonts w:ascii="Cascadia Mono" w:hAnsi="Cascadia Mono" w:cs="Cascadia Mono"/>
+          <w:color w:val="000000"/>
+          <w:sz w:val="19"/>
+          <w:szCs w:val="19"/>
+        </w:rPr>
+        <w:t>jc</w:t>
+      </w:r>
+      <w:proofErr w:type="spellEnd"/>
+      <w:r>
+        <w:rPr>
+          <w:rFonts w:ascii="Cascadia Mono" w:hAnsi="Cascadia Mono" w:cs="Cascadia Mono"/>
+          <w:color w:val="000000"/>
+          <w:sz w:val="19"/>
+          <w:szCs w:val="19"/>
+        </w:rPr>
         <w:t xml:space="preserve"> met3 </w:t>
       </w:r>
     </w:p>
@@ -2878,6 +7035,7 @@
           <w:sz w:val="19"/>
           <w:szCs w:val="19"/>
         </w:rPr>
+        <w:lastRenderedPageBreak/>
         <w:t xml:space="preserve">int 21h </w:t>
       </w:r>
     </w:p>
@@ -3045,7 +7203,7 @@
           <w:sz w:val="19"/>
           <w:szCs w:val="19"/>
         </w:rPr>
-        <w:t>fild</w:t>
+        <w:t>fld</w:t>
       </w:r>
       <w:proofErr w:type="spellEnd"/>
       <w:r>
@@ -3110,7 +7268,7 @@
           <w:sz w:val="19"/>
           <w:szCs w:val="19"/>
         </w:rPr>
-        <w:t>fimul</w:t>
+        <w:t>fmul</w:t>
       </w:r>
       <w:proofErr w:type="spellEnd"/>
       <w:r>
@@ -3167,14 +7325,25 @@
           <w:szCs w:val="19"/>
         </w:rPr>
       </w:pPr>
-      <w:r>
-        <w:rPr>
-          <w:rFonts w:ascii="Cascadia Mono" w:hAnsi="Cascadia Mono" w:cs="Cascadia Mono"/>
-          <w:color w:val="000000"/>
-          <w:sz w:val="19"/>
-          <w:szCs w:val="19"/>
-        </w:rPr>
-        <w:t xml:space="preserve">fist </w:t>
+      <w:proofErr w:type="spellStart"/>
+      <w:r>
+        <w:rPr>
+          <w:rFonts w:ascii="Cascadia Mono" w:hAnsi="Cascadia Mono" w:cs="Cascadia Mono"/>
+          <w:color w:val="000000"/>
+          <w:sz w:val="19"/>
+          <w:szCs w:val="19"/>
+        </w:rPr>
+        <w:t>fst</w:t>
+      </w:r>
+      <w:proofErr w:type="spellEnd"/>
+      <w:r>
+        <w:rPr>
+          <w:rFonts w:ascii="Cascadia Mono" w:hAnsi="Cascadia Mono" w:cs="Cascadia Mono"/>
+          <w:color w:val="000000"/>
+          <w:sz w:val="19"/>
+          <w:szCs w:val="19"/>
+        </w:rPr>
+        <w:t xml:space="preserve"> </w:t>
       </w:r>
       <w:proofErr w:type="gramStart"/>
       <w:r>
@@ -3218,7 +7387,7 @@
           <w:sz w:val="19"/>
           <w:szCs w:val="19"/>
         </w:rPr>
-        <w:t>fild</w:t>
+        <w:t>fld</w:t>
       </w:r>
       <w:proofErr w:type="spellEnd"/>
       <w:r>
@@ -3283,7 +7452,7 @@
           <w:sz w:val="19"/>
           <w:szCs w:val="19"/>
         </w:rPr>
-        <w:t>fimul</w:t>
+        <w:t>fmul</w:t>
       </w:r>
       <w:proofErr w:type="spellEnd"/>
       <w:r>
@@ -3357,7 +7526,7 @@
           <w:sz w:val="19"/>
           <w:szCs w:val="19"/>
         </w:rPr>
-        <w:t>fiadd</w:t>
+        <w:t>fadd</w:t>
       </w:r>
       <w:proofErr w:type="spellEnd"/>
       <w:r>
@@ -3422,7 +7591,7 @@
           <w:sz w:val="19"/>
           <w:szCs w:val="19"/>
         </w:rPr>
-        <w:t>fiadd</w:t>
+        <w:t>fadd</w:t>
       </w:r>
       <w:proofErr w:type="spellEnd"/>
       <w:r>
@@ -3488,14 +7657,25 @@
           <w:szCs w:val="19"/>
         </w:rPr>
       </w:pPr>
-      <w:r>
-        <w:rPr>
-          <w:rFonts w:ascii="Cascadia Mono" w:hAnsi="Cascadia Mono" w:cs="Cascadia Mono"/>
-          <w:color w:val="000000"/>
-          <w:sz w:val="19"/>
-          <w:szCs w:val="19"/>
-        </w:rPr>
-        <w:t>fist z</w:t>
+      <w:proofErr w:type="spellStart"/>
+      <w:r>
+        <w:rPr>
+          <w:rFonts w:ascii="Cascadia Mono" w:hAnsi="Cascadia Mono" w:cs="Cascadia Mono"/>
+          <w:color w:val="000000"/>
+          <w:sz w:val="19"/>
+          <w:szCs w:val="19"/>
+        </w:rPr>
+        <w:t>fst</w:t>
+      </w:r>
+      <w:proofErr w:type="spellEnd"/>
+      <w:r>
+        <w:rPr>
+          <w:rFonts w:ascii="Cascadia Mono" w:hAnsi="Cascadia Mono" w:cs="Cascadia Mono"/>
+          <w:color w:val="000000"/>
+          <w:sz w:val="19"/>
+          <w:szCs w:val="19"/>
+        </w:rPr>
+        <w:t xml:space="preserve"> z</w:t>
       </w:r>
     </w:p>
     <w:p>
@@ -3639,7 +7819,7 @@
           <w:sz w:val="19"/>
           <w:szCs w:val="19"/>
         </w:rPr>
-        <w:t>fild</w:t>
+        <w:t>fld</w:t>
       </w:r>
       <w:proofErr w:type="spellEnd"/>
       <w:r>
@@ -3704,7 +7884,7 @@
           <w:sz w:val="19"/>
           <w:szCs w:val="19"/>
         </w:rPr>
-        <w:t>fimul</w:t>
+        <w:t>fmul</w:t>
       </w:r>
       <w:proofErr w:type="spellEnd"/>
       <w:r>
@@ -3738,7 +7918,7 @@
           <w:sz w:val="19"/>
           <w:szCs w:val="19"/>
         </w:rPr>
-        <w:t>fiadd</w:t>
+        <w:t>fadd</w:t>
       </w:r>
       <w:proofErr w:type="spellEnd"/>
       <w:r>
@@ -3795,14 +7975,25 @@
           <w:szCs w:val="19"/>
         </w:rPr>
       </w:pPr>
-      <w:r>
-        <w:rPr>
-          <w:rFonts w:ascii="Cascadia Mono" w:hAnsi="Cascadia Mono" w:cs="Cascadia Mono"/>
-          <w:color w:val="000000"/>
-          <w:sz w:val="19"/>
-          <w:szCs w:val="19"/>
-        </w:rPr>
-        <w:t xml:space="preserve">fist </w:t>
+      <w:proofErr w:type="spellStart"/>
+      <w:r>
+        <w:rPr>
+          <w:rFonts w:ascii="Cascadia Mono" w:hAnsi="Cascadia Mono" w:cs="Cascadia Mono"/>
+          <w:color w:val="000000"/>
+          <w:sz w:val="19"/>
+          <w:szCs w:val="19"/>
+        </w:rPr>
+        <w:t>fst</w:t>
+      </w:r>
+      <w:proofErr w:type="spellEnd"/>
+      <w:r>
+        <w:rPr>
+          <w:rFonts w:ascii="Cascadia Mono" w:hAnsi="Cascadia Mono" w:cs="Cascadia Mono"/>
+          <w:color w:val="000000"/>
+          <w:sz w:val="19"/>
+          <w:szCs w:val="19"/>
+        </w:rPr>
+        <w:t xml:space="preserve"> </w:t>
       </w:r>
       <w:proofErr w:type="gramStart"/>
       <w:r>
@@ -3860,7 +8051,7 @@
           <w:sz w:val="19"/>
           <w:szCs w:val="19"/>
         </w:rPr>
-        <w:t>fild</w:t>
+        <w:t>fld</w:t>
       </w:r>
       <w:proofErr w:type="spellEnd"/>
       <w:r>
@@ -3925,7 +8116,7 @@
           <w:sz w:val="19"/>
           <w:szCs w:val="19"/>
         </w:rPr>
-        <w:t>fimul</w:t>
+        <w:t>fmul</w:t>
       </w:r>
       <w:proofErr w:type="spellEnd"/>
       <w:r>
@@ -3959,7 +8150,7 @@
           <w:sz w:val="19"/>
           <w:szCs w:val="19"/>
         </w:rPr>
-        <w:t>fimul</w:t>
+        <w:t>fmul</w:t>
       </w:r>
       <w:proofErr w:type="spellEnd"/>
       <w:r>
@@ -4016,52 +8207,63 @@
           <w:szCs w:val="19"/>
         </w:rPr>
       </w:pPr>
-      <w:r>
-        <w:rPr>
-          <w:rFonts w:ascii="Cascadia Mono" w:hAnsi="Cascadia Mono" w:cs="Cascadia Mono"/>
-          <w:color w:val="000000"/>
-          <w:sz w:val="19"/>
-          <w:szCs w:val="19"/>
-        </w:rPr>
-        <w:t>fist a</w:t>
-      </w:r>
-    </w:p>
-    <w:p>
-      <w:pPr>
-        <w:autoSpaceDE w:val="0"/>
-        <w:autoSpaceDN w:val="0"/>
-        <w:adjustRightInd w:val="0"/>
-        <w:spacing w:after="0" w:line="240" w:lineRule="auto"/>
-        <w:rPr>
-          <w:rFonts w:ascii="Cascadia Mono" w:hAnsi="Cascadia Mono" w:cs="Cascadia Mono"/>
-          <w:color w:val="000000"/>
-          <w:sz w:val="19"/>
-          <w:szCs w:val="19"/>
-        </w:rPr>
-      </w:pPr>
-    </w:p>
-    <w:p>
-      <w:pPr>
-        <w:autoSpaceDE w:val="0"/>
-        <w:autoSpaceDN w:val="0"/>
-        <w:adjustRightInd w:val="0"/>
-        <w:spacing w:after="0" w:line="240" w:lineRule="auto"/>
-        <w:rPr>
-          <w:rFonts w:ascii="Cascadia Mono" w:hAnsi="Cascadia Mono" w:cs="Cascadia Mono"/>
-          <w:color w:val="000000"/>
-          <w:sz w:val="19"/>
-          <w:szCs w:val="19"/>
-        </w:rPr>
-      </w:pPr>
-      <w:proofErr w:type="spellStart"/>
-      <w:r>
-        <w:rPr>
-          <w:rFonts w:ascii="Cascadia Mono" w:hAnsi="Cascadia Mono" w:cs="Cascadia Mono"/>
-          <w:color w:val="000000"/>
-          <w:sz w:val="19"/>
-          <w:szCs w:val="19"/>
-        </w:rPr>
-        <w:t>fild</w:t>
+      <w:proofErr w:type="spellStart"/>
+      <w:r>
+        <w:rPr>
+          <w:rFonts w:ascii="Cascadia Mono" w:hAnsi="Cascadia Mono" w:cs="Cascadia Mono"/>
+          <w:color w:val="000000"/>
+          <w:sz w:val="19"/>
+          <w:szCs w:val="19"/>
+        </w:rPr>
+        <w:t>fst</w:t>
+      </w:r>
+      <w:proofErr w:type="spellEnd"/>
+      <w:r>
+        <w:rPr>
+          <w:rFonts w:ascii="Cascadia Mono" w:hAnsi="Cascadia Mono" w:cs="Cascadia Mono"/>
+          <w:color w:val="000000"/>
+          <w:sz w:val="19"/>
+          <w:szCs w:val="19"/>
+        </w:rPr>
+        <w:t xml:space="preserve"> a</w:t>
+      </w:r>
+    </w:p>
+    <w:p>
+      <w:pPr>
+        <w:autoSpaceDE w:val="0"/>
+        <w:autoSpaceDN w:val="0"/>
+        <w:adjustRightInd w:val="0"/>
+        <w:spacing w:after="0" w:line="240" w:lineRule="auto"/>
+        <w:rPr>
+          <w:rFonts w:ascii="Cascadia Mono" w:hAnsi="Cascadia Mono" w:cs="Cascadia Mono"/>
+          <w:color w:val="000000"/>
+          <w:sz w:val="19"/>
+          <w:szCs w:val="19"/>
+        </w:rPr>
+      </w:pPr>
+    </w:p>
+    <w:p>
+      <w:pPr>
+        <w:autoSpaceDE w:val="0"/>
+        <w:autoSpaceDN w:val="0"/>
+        <w:adjustRightInd w:val="0"/>
+        <w:spacing w:after="0" w:line="240" w:lineRule="auto"/>
+        <w:rPr>
+          <w:rFonts w:ascii="Cascadia Mono" w:hAnsi="Cascadia Mono" w:cs="Cascadia Mono"/>
+          <w:color w:val="000000"/>
+          <w:sz w:val="19"/>
+          <w:szCs w:val="19"/>
+        </w:rPr>
+      </w:pPr>
+      <w:proofErr w:type="spellStart"/>
+      <w:r>
+        <w:rPr>
+          <w:rFonts w:ascii="Cascadia Mono" w:hAnsi="Cascadia Mono" w:cs="Cascadia Mono"/>
+          <w:color w:val="000000"/>
+          <w:sz w:val="19"/>
+          <w:szCs w:val="19"/>
+        </w:rPr>
+        <w:t>fld</w:t>
       </w:r>
       <w:proofErr w:type="spellEnd"/>
       <w:r>
@@ -4126,7 +8328,7 @@
           <w:sz w:val="19"/>
           <w:szCs w:val="19"/>
         </w:rPr>
-        <w:t>fimul</w:t>
+        <w:t>fmul</w:t>
       </w:r>
       <w:proofErr w:type="spellEnd"/>
       <w:r>
@@ -4191,7 +8393,7 @@
           <w:sz w:val="19"/>
           <w:szCs w:val="19"/>
         </w:rPr>
-        <w:t>fisub</w:t>
+        <w:t>fsub</w:t>
       </w:r>
       <w:proofErr w:type="spellEnd"/>
       <w:r>
@@ -4265,7 +8467,7 @@
           <w:sz w:val="19"/>
           <w:szCs w:val="19"/>
         </w:rPr>
-        <w:t>fidiv</w:t>
+        <w:t>fdiv</w:t>
       </w:r>
       <w:proofErr w:type="spellEnd"/>
       <w:r>
@@ -4322,14 +8524,25 @@
           <w:szCs w:val="19"/>
         </w:rPr>
       </w:pPr>
-      <w:r>
-        <w:rPr>
-          <w:rFonts w:ascii="Cascadia Mono" w:hAnsi="Cascadia Mono" w:cs="Cascadia Mono"/>
-          <w:color w:val="000000"/>
-          <w:sz w:val="19"/>
-          <w:szCs w:val="19"/>
-        </w:rPr>
-        <w:t>fist z</w:t>
+      <w:proofErr w:type="spellStart"/>
+      <w:r>
+        <w:rPr>
+          <w:rFonts w:ascii="Cascadia Mono" w:hAnsi="Cascadia Mono" w:cs="Cascadia Mono"/>
+          <w:color w:val="000000"/>
+          <w:sz w:val="19"/>
+          <w:szCs w:val="19"/>
+        </w:rPr>
+        <w:t>fst</w:t>
+      </w:r>
+      <w:proofErr w:type="spellEnd"/>
+      <w:r>
+        <w:rPr>
+          <w:rFonts w:ascii="Cascadia Mono" w:hAnsi="Cascadia Mono" w:cs="Cascadia Mono"/>
+          <w:color w:val="000000"/>
+          <w:sz w:val="19"/>
+          <w:szCs w:val="19"/>
+        </w:rPr>
+        <w:t xml:space="preserve"> z</w:t>
       </w:r>
     </w:p>
     <w:p>
@@ -4473,7 +8686,7 @@
           <w:sz w:val="19"/>
           <w:szCs w:val="19"/>
         </w:rPr>
-        <w:t>fild</w:t>
+        <w:t>fld</w:t>
       </w:r>
       <w:proofErr w:type="spellEnd"/>
       <w:r>
@@ -4538,7 +8751,7 @@
           <w:sz w:val="19"/>
           <w:szCs w:val="19"/>
         </w:rPr>
-        <w:t>fimul</w:t>
+        <w:t>fmul</w:t>
       </w:r>
       <w:proofErr w:type="spellEnd"/>
       <w:r>
@@ -4572,7 +8785,7 @@
           <w:sz w:val="19"/>
           <w:szCs w:val="19"/>
         </w:rPr>
-        <w:t>fimul</w:t>
+        <w:t>fmul</w:t>
       </w:r>
       <w:proofErr w:type="spellEnd"/>
       <w:r>
@@ -4598,14 +8811,25 @@
           <w:szCs w:val="19"/>
         </w:rPr>
       </w:pPr>
-      <w:r>
-        <w:rPr>
-          <w:rFonts w:ascii="Cascadia Mono" w:hAnsi="Cascadia Mono" w:cs="Cascadia Mono"/>
-          <w:color w:val="000000"/>
-          <w:sz w:val="19"/>
-          <w:szCs w:val="19"/>
-        </w:rPr>
-        <w:t xml:space="preserve">fist </w:t>
+      <w:proofErr w:type="spellStart"/>
+      <w:r>
+        <w:rPr>
+          <w:rFonts w:ascii="Cascadia Mono" w:hAnsi="Cascadia Mono" w:cs="Cascadia Mono"/>
+          <w:color w:val="000000"/>
+          <w:sz w:val="19"/>
+          <w:szCs w:val="19"/>
+        </w:rPr>
+        <w:t>fst</w:t>
+      </w:r>
+      <w:proofErr w:type="spellEnd"/>
+      <w:r>
+        <w:rPr>
+          <w:rFonts w:ascii="Cascadia Mono" w:hAnsi="Cascadia Mono" w:cs="Cascadia Mono"/>
+          <w:color w:val="000000"/>
+          <w:sz w:val="19"/>
+          <w:szCs w:val="19"/>
+        </w:rPr>
+        <w:t xml:space="preserve"> </w:t>
       </w:r>
       <w:proofErr w:type="gramStart"/>
       <w:r>
@@ -4663,7 +8887,7 @@
           <w:sz w:val="19"/>
           <w:szCs w:val="19"/>
         </w:rPr>
-        <w:t>fild</w:t>
+        <w:t>fld</w:t>
       </w:r>
       <w:proofErr w:type="spellEnd"/>
       <w:r>
@@ -4697,7 +8921,7 @@
           <w:sz w:val="19"/>
           <w:szCs w:val="19"/>
         </w:rPr>
-        <w:t>fimul</w:t>
+        <w:t>fmul</w:t>
       </w:r>
       <w:proofErr w:type="spellEnd"/>
       <w:r>
@@ -4731,7 +8955,7 @@
           <w:sz w:val="19"/>
           <w:szCs w:val="19"/>
         </w:rPr>
-        <w:t>fimul</w:t>
+        <w:t>fmul</w:t>
       </w:r>
       <w:proofErr w:type="spellEnd"/>
       <w:r>
@@ -4765,7 +8989,7 @@
           <w:sz w:val="19"/>
           <w:szCs w:val="19"/>
         </w:rPr>
-        <w:t>fisub</w:t>
+        <w:t>fsub</w:t>
       </w:r>
       <w:proofErr w:type="spellEnd"/>
       <w:r>
@@ -4799,7 +9023,7 @@
           <w:sz w:val="19"/>
           <w:szCs w:val="19"/>
         </w:rPr>
-        <w:t>fisub</w:t>
+        <w:t>fsub</w:t>
       </w:r>
       <w:proofErr w:type="spellEnd"/>
       <w:r>
@@ -4825,60 +9049,93 @@
           <w:szCs w:val="19"/>
         </w:rPr>
       </w:pPr>
-      <w:r>
-        <w:rPr>
-          <w:rFonts w:ascii="Cascadia Mono" w:hAnsi="Cascadia Mono" w:cs="Cascadia Mono"/>
-          <w:color w:val="000000"/>
-          <w:sz w:val="19"/>
-          <w:szCs w:val="19"/>
-        </w:rPr>
-        <w:t>fist z</w:t>
-      </w:r>
-    </w:p>
-    <w:p>
-      <w:pPr>
-        <w:autoSpaceDE w:val="0"/>
-        <w:autoSpaceDN w:val="0"/>
-        <w:adjustRightInd w:val="0"/>
-        <w:spacing w:after="0" w:line="240" w:lineRule="auto"/>
-        <w:rPr>
-          <w:rFonts w:ascii="Cascadia Mono" w:hAnsi="Cascadia Mono" w:cs="Cascadia Mono"/>
-          <w:color w:val="000000"/>
-          <w:sz w:val="19"/>
-          <w:szCs w:val="19"/>
-        </w:rPr>
-      </w:pPr>
-      <w:r>
-        <w:rPr>
-          <w:rFonts w:ascii="Cascadia Mono" w:hAnsi="Cascadia Mono" w:cs="Cascadia Mono"/>
-          <w:color w:val="000000"/>
-          <w:sz w:val="19"/>
-          <w:szCs w:val="19"/>
-        </w:rPr>
-        <w:t xml:space="preserve">ret </w:t>
-      </w:r>
-    </w:p>
-    <w:p>
-      <w:pPr>
-        <w:autoSpaceDE w:val="0"/>
-        <w:autoSpaceDN w:val="0"/>
-        <w:adjustRightInd w:val="0"/>
-        <w:spacing w:after="0" w:line="240" w:lineRule="auto"/>
-        <w:rPr>
-          <w:rFonts w:ascii="Cascadia Mono" w:hAnsi="Cascadia Mono" w:cs="Cascadia Mono"/>
-          <w:color w:val="000000"/>
-          <w:sz w:val="19"/>
-          <w:szCs w:val="19"/>
-        </w:rPr>
-      </w:pPr>
-      <w:r>
-        <w:rPr>
-          <w:rFonts w:ascii="Cascadia Mono" w:hAnsi="Cascadia Mono" w:cs="Cascadia Mono"/>
-          <w:color w:val="000000"/>
-          <w:sz w:val="19"/>
-          <w:szCs w:val="19"/>
-        </w:rPr>
-        <w:t xml:space="preserve">p3 </w:t>
+      <w:proofErr w:type="spellStart"/>
+      <w:r>
+        <w:rPr>
+          <w:rFonts w:ascii="Cascadia Mono" w:hAnsi="Cascadia Mono" w:cs="Cascadia Mono"/>
+          <w:color w:val="000000"/>
+          <w:sz w:val="19"/>
+          <w:szCs w:val="19"/>
+        </w:rPr>
+        <w:t>fst</w:t>
+      </w:r>
+      <w:proofErr w:type="spellEnd"/>
+      <w:r>
+        <w:rPr>
+          <w:rFonts w:ascii="Cascadia Mono" w:hAnsi="Cascadia Mono" w:cs="Cascadia Mono"/>
+          <w:color w:val="000000"/>
+          <w:sz w:val="19"/>
+          <w:szCs w:val="19"/>
+        </w:rPr>
+        <w:t xml:space="preserve"> z</w:t>
+      </w:r>
+    </w:p>
+    <w:p>
+      <w:pPr>
+        <w:autoSpaceDE w:val="0"/>
+        <w:autoSpaceDN w:val="0"/>
+        <w:adjustRightInd w:val="0"/>
+        <w:spacing w:after="0" w:line="240" w:lineRule="auto"/>
+        <w:rPr>
+          <w:rFonts w:ascii="Cascadia Mono" w:hAnsi="Cascadia Mono" w:cs="Cascadia Mono"/>
+          <w:color w:val="000000"/>
+          <w:sz w:val="19"/>
+          <w:szCs w:val="19"/>
+          <w:lang w:val="ru-RU"/>
+        </w:rPr>
+      </w:pPr>
+      <w:r>
+        <w:rPr>
+          <w:rFonts w:ascii="Cascadia Mono" w:hAnsi="Cascadia Mono" w:cs="Cascadia Mono"/>
+          <w:color w:val="000000"/>
+          <w:sz w:val="19"/>
+          <w:szCs w:val="19"/>
+        </w:rPr>
+        <w:t>ret</w:t>
+      </w:r>
+      <w:r>
+        <w:rPr>
+          <w:rFonts w:ascii="Cascadia Mono" w:hAnsi="Cascadia Mono" w:cs="Cascadia Mono"/>
+          <w:color w:val="000000"/>
+          <w:sz w:val="19"/>
+          <w:szCs w:val="19"/>
+          <w:lang w:val="ru-RU"/>
+        </w:rPr>
+        <w:t xml:space="preserve"> </w:t>
+      </w:r>
+    </w:p>
+    <w:p>
+      <w:pPr>
+        <w:autoSpaceDE w:val="0"/>
+        <w:autoSpaceDN w:val="0"/>
+        <w:adjustRightInd w:val="0"/>
+        <w:spacing w:after="0" w:line="240" w:lineRule="auto"/>
+        <w:rPr>
+          <w:rFonts w:ascii="Cascadia Mono" w:hAnsi="Cascadia Mono" w:cs="Cascadia Mono"/>
+          <w:color w:val="000000"/>
+          <w:sz w:val="19"/>
+          <w:szCs w:val="19"/>
+          <w:lang w:val="ru-RU"/>
+        </w:rPr>
+      </w:pPr>
+      <w:r>
+        <w:rPr>
+          <w:rFonts w:ascii="Cascadia Mono" w:hAnsi="Cascadia Mono" w:cs="Cascadia Mono"/>
+          <w:color w:val="000000"/>
+          <w:sz w:val="19"/>
+          <w:szCs w:val="19"/>
+        </w:rPr>
+        <w:t>p</w:t>
+      </w:r>
+      <w:r>
+        <w:rPr>
+          <w:rFonts w:ascii="Cascadia Mono" w:hAnsi="Cascadia Mono" w:cs="Cascadia Mono"/>
+          <w:color w:val="000000"/>
+          <w:sz w:val="19"/>
+          <w:szCs w:val="19"/>
+          <w:lang w:val="ru-RU"/>
+        </w:rPr>
+        <w:t xml:space="preserve">3 </w:t>
       </w:r>
       <w:proofErr w:type="spellStart"/>
       <w:r>
@@ -4899,3881 +9156,46 @@
           <w:color w:val="000000"/>
           <w:sz w:val="19"/>
           <w:szCs w:val="19"/>
-        </w:rPr>
-      </w:pPr>
-      <w:r>
-        <w:rPr>
-          <w:rFonts w:ascii="Cascadia Mono" w:hAnsi="Cascadia Mono" w:cs="Cascadia Mono"/>
-          <w:color w:val="000000"/>
-          <w:sz w:val="19"/>
-          <w:szCs w:val="19"/>
-        </w:rPr>
-        <w:lastRenderedPageBreak/>
-        <w:t>end main</w:t>
-      </w:r>
-    </w:p>
-    <w:p>
-      <w:pPr>
-        <w:rPr>
-          <w:rFonts w:ascii="Cascadia Mono" w:hAnsi="Cascadia Mono" w:cs="Cascadia Mono"/>
-          <w:color w:val="000000"/>
-          <w:sz w:val="19"/>
-          <w:szCs w:val="19"/>
-          <w:lang w:val="ru-RU"/>
-        </w:rPr>
-      </w:pPr>
-      <w:r>
-        <w:rPr>
-          <w:rFonts w:ascii="Cascadia Mono" w:hAnsi="Cascadia Mono" w:cs="Cascadia Mono"/>
-          <w:color w:val="000000"/>
-          <w:sz w:val="19"/>
-          <w:szCs w:val="19"/>
-          <w:lang w:val="ru-RU"/>
-        </w:rPr>
-        <w:t>С вещественными числами:</w:t>
-      </w:r>
-    </w:p>
-    <w:p>
-      <w:pPr>
-        <w:autoSpaceDE w:val="0"/>
-        <w:autoSpaceDN w:val="0"/>
-        <w:adjustRightInd w:val="0"/>
-        <w:spacing w:after="0" w:line="240" w:lineRule="auto"/>
-        <w:rPr>
-          <w:rFonts w:ascii="Cascadia Mono" w:hAnsi="Cascadia Mono" w:cs="Cascadia Mono"/>
-          <w:color w:val="000000"/>
-          <w:sz w:val="19"/>
-          <w:szCs w:val="19"/>
-        </w:rPr>
-      </w:pPr>
-      <w:proofErr w:type="spellStart"/>
-      <w:r>
-        <w:rPr>
-          <w:rFonts w:ascii="Cascadia Mono" w:hAnsi="Cascadia Mono" w:cs="Cascadia Mono"/>
-          <w:color w:val="000000"/>
-          <w:sz w:val="19"/>
-          <w:szCs w:val="19"/>
-        </w:rPr>
-        <w:t>masm</w:t>
-      </w:r>
-      <w:proofErr w:type="spellEnd"/>
-    </w:p>
-    <w:p>
-      <w:pPr>
-        <w:autoSpaceDE w:val="0"/>
-        <w:autoSpaceDN w:val="0"/>
-        <w:adjustRightInd w:val="0"/>
-        <w:spacing w:after="0" w:line="240" w:lineRule="auto"/>
-        <w:rPr>
-          <w:rFonts w:ascii="Cascadia Mono" w:hAnsi="Cascadia Mono" w:cs="Cascadia Mono"/>
-          <w:color w:val="000000"/>
-          <w:sz w:val="19"/>
-          <w:szCs w:val="19"/>
-        </w:rPr>
-      </w:pPr>
-      <w:r>
-        <w:rPr>
-          <w:rFonts w:ascii="Cascadia Mono" w:hAnsi="Cascadia Mono" w:cs="Cascadia Mono"/>
-          <w:color w:val="000000"/>
-          <w:sz w:val="19"/>
-          <w:szCs w:val="19"/>
-        </w:rPr>
-        <w:t>model use16 small</w:t>
-      </w:r>
-    </w:p>
-    <w:p>
-      <w:pPr>
-        <w:autoSpaceDE w:val="0"/>
-        <w:autoSpaceDN w:val="0"/>
-        <w:adjustRightInd w:val="0"/>
-        <w:spacing w:after="0" w:line="240" w:lineRule="auto"/>
-        <w:rPr>
-          <w:rFonts w:ascii="Cascadia Mono" w:hAnsi="Cascadia Mono" w:cs="Cascadia Mono"/>
-          <w:color w:val="000000"/>
-          <w:sz w:val="19"/>
-          <w:szCs w:val="19"/>
-        </w:rPr>
-      </w:pPr>
-      <w:r>
-        <w:rPr>
-          <w:rFonts w:ascii="Cascadia Mono" w:hAnsi="Cascadia Mono" w:cs="Cascadia Mono"/>
-          <w:color w:val="000000"/>
-          <w:sz w:val="19"/>
-          <w:szCs w:val="19"/>
-        </w:rPr>
-        <w:t>.486</w:t>
-      </w:r>
-    </w:p>
-    <w:p>
-      <w:pPr>
-        <w:autoSpaceDE w:val="0"/>
-        <w:autoSpaceDN w:val="0"/>
-        <w:adjustRightInd w:val="0"/>
-        <w:spacing w:after="0" w:line="240" w:lineRule="auto"/>
-        <w:rPr>
-          <w:rFonts w:ascii="Cascadia Mono" w:hAnsi="Cascadia Mono" w:cs="Cascadia Mono"/>
-          <w:color w:val="000000"/>
-          <w:sz w:val="19"/>
-          <w:szCs w:val="19"/>
-        </w:rPr>
-      </w:pPr>
-      <w:proofErr w:type="gramStart"/>
-      <w:r>
-        <w:rPr>
-          <w:rFonts w:ascii="Cascadia Mono" w:hAnsi="Cascadia Mono" w:cs="Cascadia Mono"/>
-          <w:color w:val="000000"/>
-          <w:sz w:val="19"/>
-          <w:szCs w:val="19"/>
-        </w:rPr>
-        <w:t>.stack</w:t>
-      </w:r>
-      <w:proofErr w:type="gramEnd"/>
-      <w:r>
-        <w:rPr>
-          <w:rFonts w:ascii="Cascadia Mono" w:hAnsi="Cascadia Mono" w:cs="Cascadia Mono"/>
-          <w:color w:val="000000"/>
-          <w:sz w:val="19"/>
-          <w:szCs w:val="19"/>
-        </w:rPr>
-        <w:t xml:space="preserve"> 100h</w:t>
-      </w:r>
-    </w:p>
-    <w:p>
-      <w:pPr>
-        <w:autoSpaceDE w:val="0"/>
-        <w:autoSpaceDN w:val="0"/>
-        <w:adjustRightInd w:val="0"/>
-        <w:spacing w:after="0" w:line="240" w:lineRule="auto"/>
-        <w:rPr>
-          <w:rFonts w:ascii="Cascadia Mono" w:hAnsi="Cascadia Mono" w:cs="Cascadia Mono"/>
-          <w:color w:val="000000"/>
-          <w:sz w:val="19"/>
-          <w:szCs w:val="19"/>
-        </w:rPr>
-      </w:pPr>
-      <w:r>
-        <w:rPr>
-          <w:rFonts w:ascii="Cascadia Mono" w:hAnsi="Cascadia Mono" w:cs="Cascadia Mono"/>
-          <w:color w:val="000000"/>
-          <w:sz w:val="19"/>
-          <w:szCs w:val="19"/>
-        </w:rPr>
-        <w:t xml:space="preserve">.data </w:t>
-      </w:r>
-    </w:p>
-    <w:p>
-      <w:pPr>
-        <w:autoSpaceDE w:val="0"/>
-        <w:autoSpaceDN w:val="0"/>
-        <w:adjustRightInd w:val="0"/>
-        <w:spacing w:after="0" w:line="240" w:lineRule="auto"/>
-        <w:rPr>
-          <w:rFonts w:ascii="Cascadia Mono" w:hAnsi="Cascadia Mono" w:cs="Cascadia Mono"/>
-          <w:color w:val="000000"/>
-          <w:sz w:val="19"/>
-          <w:szCs w:val="19"/>
-        </w:rPr>
-      </w:pPr>
-      <w:r>
-        <w:rPr>
-          <w:rFonts w:ascii="Cascadia Mono" w:hAnsi="Cascadia Mono" w:cs="Cascadia Mono"/>
-          <w:color w:val="000000"/>
-          <w:sz w:val="19"/>
-          <w:szCs w:val="19"/>
-        </w:rPr>
-        <w:t>x dd 4.5</w:t>
-      </w:r>
-    </w:p>
-    <w:p>
-      <w:pPr>
-        <w:autoSpaceDE w:val="0"/>
-        <w:autoSpaceDN w:val="0"/>
-        <w:adjustRightInd w:val="0"/>
-        <w:spacing w:after="0" w:line="240" w:lineRule="auto"/>
-        <w:rPr>
-          <w:rFonts w:ascii="Cascadia Mono" w:hAnsi="Cascadia Mono" w:cs="Cascadia Mono"/>
-          <w:color w:val="000000"/>
-          <w:sz w:val="19"/>
-          <w:szCs w:val="19"/>
-        </w:rPr>
-      </w:pPr>
-      <w:r>
-        <w:rPr>
-          <w:rFonts w:ascii="Cascadia Mono" w:hAnsi="Cascadia Mono" w:cs="Cascadia Mono"/>
-          <w:color w:val="000000"/>
-          <w:sz w:val="19"/>
-          <w:szCs w:val="19"/>
-        </w:rPr>
-        <w:t>y dd 2.5</w:t>
-      </w:r>
-    </w:p>
-    <w:p>
-      <w:pPr>
-        <w:autoSpaceDE w:val="0"/>
-        <w:autoSpaceDN w:val="0"/>
-        <w:adjustRightInd w:val="0"/>
-        <w:spacing w:after="0" w:line="240" w:lineRule="auto"/>
-        <w:rPr>
-          <w:rFonts w:ascii="Cascadia Mono" w:hAnsi="Cascadia Mono" w:cs="Cascadia Mono"/>
-          <w:color w:val="000000"/>
-          <w:sz w:val="19"/>
-          <w:szCs w:val="19"/>
-        </w:rPr>
-      </w:pPr>
-      <w:r>
-        <w:rPr>
-          <w:rFonts w:ascii="Cascadia Mono" w:hAnsi="Cascadia Mono" w:cs="Cascadia Mono"/>
-          <w:color w:val="000000"/>
-          <w:sz w:val="19"/>
-          <w:szCs w:val="19"/>
-        </w:rPr>
-        <w:t xml:space="preserve">a </w:t>
-      </w:r>
-      <w:proofErr w:type="gramStart"/>
-      <w:r>
-        <w:rPr>
-          <w:rFonts w:ascii="Cascadia Mono" w:hAnsi="Cascadia Mono" w:cs="Cascadia Mono"/>
-          <w:color w:val="000000"/>
-          <w:sz w:val="19"/>
-          <w:szCs w:val="19"/>
-        </w:rPr>
-        <w:t>dd ?</w:t>
-      </w:r>
-      <w:proofErr w:type="gramEnd"/>
-    </w:p>
-    <w:p>
-      <w:pPr>
-        <w:autoSpaceDE w:val="0"/>
-        <w:autoSpaceDN w:val="0"/>
-        <w:adjustRightInd w:val="0"/>
-        <w:spacing w:after="0" w:line="240" w:lineRule="auto"/>
-        <w:rPr>
-          <w:rFonts w:ascii="Cascadia Mono" w:hAnsi="Cascadia Mono" w:cs="Cascadia Mono"/>
-          <w:color w:val="000000"/>
-          <w:sz w:val="19"/>
-          <w:szCs w:val="19"/>
-        </w:rPr>
-      </w:pPr>
-      <w:r>
-        <w:rPr>
-          <w:rFonts w:ascii="Cascadia Mono" w:hAnsi="Cascadia Mono" w:cs="Cascadia Mono"/>
-          <w:color w:val="000000"/>
-          <w:sz w:val="19"/>
-          <w:szCs w:val="19"/>
-        </w:rPr>
-        <w:t xml:space="preserve">b </w:t>
-      </w:r>
-      <w:proofErr w:type="gramStart"/>
-      <w:r>
-        <w:rPr>
-          <w:rFonts w:ascii="Cascadia Mono" w:hAnsi="Cascadia Mono" w:cs="Cascadia Mono"/>
-          <w:color w:val="000000"/>
-          <w:sz w:val="19"/>
-          <w:szCs w:val="19"/>
-        </w:rPr>
-        <w:t>dd ?</w:t>
-      </w:r>
-      <w:proofErr w:type="gramEnd"/>
-      <w:r>
-        <w:rPr>
-          <w:rFonts w:ascii="Cascadia Mono" w:hAnsi="Cascadia Mono" w:cs="Cascadia Mono"/>
-          <w:color w:val="000000"/>
-          <w:sz w:val="19"/>
-          <w:szCs w:val="19"/>
+          <w:lang w:val="ru-RU"/>
+        </w:rPr>
+      </w:pPr>
+      <w:r>
+        <w:rPr>
+          <w:rFonts w:ascii="Cascadia Mono" w:hAnsi="Cascadia Mono" w:cs="Cascadia Mono"/>
+          <w:color w:val="000000"/>
+          <w:sz w:val="19"/>
+          <w:szCs w:val="19"/>
+        </w:rPr>
+        <w:t>end</w:t>
+      </w:r>
+      <w:r>
+        <w:rPr>
+          <w:rFonts w:ascii="Cascadia Mono" w:hAnsi="Cascadia Mono" w:cs="Cascadia Mono"/>
+          <w:color w:val="000000"/>
+          <w:sz w:val="19"/>
+          <w:szCs w:val="19"/>
+          <w:lang w:val="ru-RU"/>
         </w:rPr>
         <w:t xml:space="preserve"> </w:t>
       </w:r>
-    </w:p>
-    <w:p>
-      <w:pPr>
-        <w:autoSpaceDE w:val="0"/>
-        <w:autoSpaceDN w:val="0"/>
-        <w:adjustRightInd w:val="0"/>
-        <w:spacing w:after="0" w:line="240" w:lineRule="auto"/>
-        <w:rPr>
-          <w:rFonts w:ascii="Cascadia Mono" w:hAnsi="Cascadia Mono" w:cs="Cascadia Mono"/>
-          <w:color w:val="000000"/>
-          <w:sz w:val="19"/>
-          <w:szCs w:val="19"/>
-        </w:rPr>
-      </w:pPr>
-      <w:r>
-        <w:rPr>
-          <w:rFonts w:ascii="Cascadia Mono" w:hAnsi="Cascadia Mono" w:cs="Cascadia Mono"/>
-          <w:color w:val="000000"/>
-          <w:sz w:val="19"/>
-          <w:szCs w:val="19"/>
-        </w:rPr>
-        <w:t xml:space="preserve">c </w:t>
-      </w:r>
-      <w:proofErr w:type="gramStart"/>
-      <w:r>
-        <w:rPr>
-          <w:rFonts w:ascii="Cascadia Mono" w:hAnsi="Cascadia Mono" w:cs="Cascadia Mono"/>
-          <w:color w:val="000000"/>
-          <w:sz w:val="19"/>
-          <w:szCs w:val="19"/>
-        </w:rPr>
-        <w:t>dd ?</w:t>
-      </w:r>
-      <w:proofErr w:type="gramEnd"/>
-    </w:p>
-    <w:p>
-      <w:pPr>
-        <w:autoSpaceDE w:val="0"/>
-        <w:autoSpaceDN w:val="0"/>
-        <w:adjustRightInd w:val="0"/>
-        <w:spacing w:after="0" w:line="240" w:lineRule="auto"/>
-        <w:rPr>
-          <w:rFonts w:ascii="Cascadia Mono" w:hAnsi="Cascadia Mono" w:cs="Cascadia Mono"/>
-          <w:color w:val="000000"/>
-          <w:sz w:val="19"/>
-          <w:szCs w:val="19"/>
-        </w:rPr>
-      </w:pPr>
-      <w:r>
-        <w:rPr>
-          <w:rFonts w:ascii="Cascadia Mono" w:hAnsi="Cascadia Mono" w:cs="Cascadia Mono"/>
-          <w:color w:val="000000"/>
-          <w:sz w:val="19"/>
-          <w:szCs w:val="19"/>
-        </w:rPr>
-        <w:t xml:space="preserve">z </w:t>
-      </w:r>
-      <w:proofErr w:type="gramStart"/>
-      <w:r>
-        <w:rPr>
-          <w:rFonts w:ascii="Cascadia Mono" w:hAnsi="Cascadia Mono" w:cs="Cascadia Mono"/>
-          <w:color w:val="000000"/>
-          <w:sz w:val="19"/>
-          <w:szCs w:val="19"/>
-        </w:rPr>
-        <w:t>dd ?</w:t>
-      </w:r>
-      <w:proofErr w:type="gramEnd"/>
-    </w:p>
-    <w:p>
-      <w:pPr>
-        <w:autoSpaceDE w:val="0"/>
-        <w:autoSpaceDN w:val="0"/>
-        <w:adjustRightInd w:val="0"/>
-        <w:spacing w:after="0" w:line="240" w:lineRule="auto"/>
-        <w:rPr>
-          <w:rFonts w:ascii="Cascadia Mono" w:hAnsi="Cascadia Mono" w:cs="Cascadia Mono"/>
-          <w:color w:val="000000"/>
-          <w:sz w:val="19"/>
-          <w:szCs w:val="19"/>
-        </w:rPr>
-      </w:pPr>
-      <w:r>
-        <w:rPr>
-          <w:rFonts w:ascii="Cascadia Mono" w:hAnsi="Cascadia Mono" w:cs="Cascadia Mono"/>
-          <w:color w:val="000000"/>
-          <w:sz w:val="19"/>
-          <w:szCs w:val="19"/>
-        </w:rPr>
-        <w:t>three dd 3</w:t>
-      </w:r>
-    </w:p>
-    <w:p>
-      <w:pPr>
-        <w:autoSpaceDE w:val="0"/>
-        <w:autoSpaceDN w:val="0"/>
-        <w:adjustRightInd w:val="0"/>
-        <w:spacing w:after="0" w:line="240" w:lineRule="auto"/>
-        <w:rPr>
-          <w:rFonts w:ascii="Cascadia Mono" w:hAnsi="Cascadia Mono" w:cs="Cascadia Mono"/>
-          <w:color w:val="000000"/>
-          <w:sz w:val="19"/>
-          <w:szCs w:val="19"/>
-        </w:rPr>
-      </w:pPr>
-      <w:proofErr w:type="gramStart"/>
-      <w:r>
-        <w:rPr>
-          <w:rFonts w:ascii="Cascadia Mono" w:hAnsi="Cascadia Mono" w:cs="Cascadia Mono"/>
-          <w:color w:val="000000"/>
-          <w:sz w:val="19"/>
-          <w:szCs w:val="19"/>
-        </w:rPr>
-        <w:t>four  dd</w:t>
-      </w:r>
-      <w:proofErr w:type="gramEnd"/>
-      <w:r>
-        <w:rPr>
-          <w:rFonts w:ascii="Cascadia Mono" w:hAnsi="Cascadia Mono" w:cs="Cascadia Mono"/>
-          <w:color w:val="000000"/>
-          <w:sz w:val="19"/>
-          <w:szCs w:val="19"/>
-        </w:rPr>
-        <w:t xml:space="preserve"> 4</w:t>
-      </w:r>
-    </w:p>
-    <w:p>
-      <w:pPr>
-        <w:autoSpaceDE w:val="0"/>
-        <w:autoSpaceDN w:val="0"/>
-        <w:adjustRightInd w:val="0"/>
-        <w:spacing w:after="0" w:line="240" w:lineRule="auto"/>
-        <w:rPr>
-          <w:rFonts w:ascii="Cascadia Mono" w:hAnsi="Cascadia Mono" w:cs="Cascadia Mono"/>
-          <w:color w:val="000000"/>
-          <w:sz w:val="19"/>
-          <w:szCs w:val="19"/>
-        </w:rPr>
-      </w:pPr>
-      <w:r>
-        <w:rPr>
-          <w:rFonts w:ascii="Cascadia Mono" w:hAnsi="Cascadia Mono" w:cs="Cascadia Mono"/>
-          <w:color w:val="000000"/>
-          <w:sz w:val="19"/>
-          <w:szCs w:val="19"/>
-        </w:rPr>
-        <w:t>two dd 2</w:t>
-      </w:r>
-    </w:p>
-    <w:p>
-      <w:pPr>
-        <w:autoSpaceDE w:val="0"/>
-        <w:autoSpaceDN w:val="0"/>
-        <w:adjustRightInd w:val="0"/>
-        <w:spacing w:after="0" w:line="240" w:lineRule="auto"/>
-        <w:rPr>
-          <w:rFonts w:ascii="Cascadia Mono" w:hAnsi="Cascadia Mono" w:cs="Cascadia Mono"/>
-          <w:color w:val="000000"/>
-          <w:sz w:val="19"/>
-          <w:szCs w:val="19"/>
-        </w:rPr>
-      </w:pPr>
-      <w:r>
-        <w:rPr>
-          <w:rFonts w:ascii="Cascadia Mono" w:hAnsi="Cascadia Mono" w:cs="Cascadia Mono"/>
-          <w:color w:val="000000"/>
-          <w:sz w:val="19"/>
-          <w:szCs w:val="19"/>
-        </w:rPr>
-        <w:t>seven dd 7</w:t>
-      </w:r>
-    </w:p>
-    <w:p>
-      <w:pPr>
-        <w:autoSpaceDE w:val="0"/>
-        <w:autoSpaceDN w:val="0"/>
-        <w:adjustRightInd w:val="0"/>
-        <w:spacing w:after="0" w:line="240" w:lineRule="auto"/>
-        <w:rPr>
-          <w:rFonts w:ascii="Cascadia Mono" w:hAnsi="Cascadia Mono" w:cs="Cascadia Mono"/>
-          <w:color w:val="000000"/>
-          <w:sz w:val="19"/>
-          <w:szCs w:val="19"/>
-        </w:rPr>
-      </w:pPr>
-      <w:r>
-        <w:rPr>
-          <w:rFonts w:ascii="Cascadia Mono" w:hAnsi="Cascadia Mono" w:cs="Cascadia Mono"/>
-          <w:color w:val="000000"/>
-          <w:sz w:val="19"/>
-          <w:szCs w:val="19"/>
-        </w:rPr>
-        <w:t>five dd -5</w:t>
-      </w:r>
-    </w:p>
-    <w:p>
-      <w:pPr>
-        <w:autoSpaceDE w:val="0"/>
-        <w:autoSpaceDN w:val="0"/>
-        <w:adjustRightInd w:val="0"/>
-        <w:spacing w:after="0" w:line="240" w:lineRule="auto"/>
-        <w:rPr>
-          <w:rFonts w:ascii="Cascadia Mono" w:hAnsi="Cascadia Mono" w:cs="Cascadia Mono"/>
-          <w:color w:val="000000"/>
-          <w:sz w:val="19"/>
-          <w:szCs w:val="19"/>
-        </w:rPr>
-      </w:pPr>
-      <w:proofErr w:type="gramStart"/>
-      <w:r>
-        <w:rPr>
-          <w:rFonts w:ascii="Cascadia Mono" w:hAnsi="Cascadia Mono" w:cs="Cascadia Mono"/>
-          <w:color w:val="000000"/>
-          <w:sz w:val="19"/>
-          <w:szCs w:val="19"/>
-        </w:rPr>
-        <w:t>.code</w:t>
-      </w:r>
-      <w:proofErr w:type="gramEnd"/>
-      <w:r>
-        <w:rPr>
-          <w:rFonts w:ascii="Cascadia Mono" w:hAnsi="Cascadia Mono" w:cs="Cascadia Mono"/>
-          <w:color w:val="000000"/>
-          <w:sz w:val="19"/>
-          <w:szCs w:val="19"/>
-        </w:rPr>
-        <w:t xml:space="preserve"> </w:t>
-      </w:r>
-    </w:p>
-    <w:p>
-      <w:pPr>
-        <w:autoSpaceDE w:val="0"/>
-        <w:autoSpaceDN w:val="0"/>
-        <w:adjustRightInd w:val="0"/>
-        <w:spacing w:after="0" w:line="240" w:lineRule="auto"/>
-        <w:rPr>
-          <w:rFonts w:ascii="Cascadia Mono" w:hAnsi="Cascadia Mono" w:cs="Cascadia Mono"/>
-          <w:color w:val="000000"/>
-          <w:sz w:val="19"/>
-          <w:szCs w:val="19"/>
-        </w:rPr>
-      </w:pPr>
-      <w:r>
-        <w:rPr>
-          <w:rFonts w:ascii="Cascadia Mono" w:hAnsi="Cascadia Mono" w:cs="Cascadia Mono"/>
-          <w:color w:val="000000"/>
-          <w:sz w:val="19"/>
-          <w:szCs w:val="19"/>
-        </w:rPr>
-        <w:t>main proc</w:t>
-      </w:r>
-    </w:p>
-    <w:p>
-      <w:pPr>
-        <w:autoSpaceDE w:val="0"/>
-        <w:autoSpaceDN w:val="0"/>
-        <w:adjustRightInd w:val="0"/>
-        <w:spacing w:after="0" w:line="240" w:lineRule="auto"/>
-        <w:rPr>
-          <w:rFonts w:ascii="Cascadia Mono" w:hAnsi="Cascadia Mono" w:cs="Cascadia Mono"/>
-          <w:color w:val="000000"/>
-          <w:sz w:val="19"/>
-          <w:szCs w:val="19"/>
-        </w:rPr>
-      </w:pPr>
-      <w:r>
-        <w:rPr>
-          <w:rFonts w:ascii="Cascadia Mono" w:hAnsi="Cascadia Mono" w:cs="Cascadia Mono"/>
-          <w:color w:val="000000"/>
-          <w:sz w:val="19"/>
-          <w:szCs w:val="19"/>
-        </w:rPr>
-        <w:t xml:space="preserve">mov </w:t>
-      </w:r>
-      <w:proofErr w:type="spellStart"/>
-      <w:proofErr w:type="gramStart"/>
-      <w:r>
-        <w:rPr>
-          <w:rFonts w:ascii="Cascadia Mono" w:hAnsi="Cascadia Mono" w:cs="Cascadia Mono"/>
-          <w:color w:val="000000"/>
-          <w:sz w:val="19"/>
-          <w:szCs w:val="19"/>
-        </w:rPr>
-        <w:t>ax,@</w:t>
-      </w:r>
-      <w:proofErr w:type="gramEnd"/>
-      <w:r>
-        <w:rPr>
-          <w:rFonts w:ascii="Cascadia Mono" w:hAnsi="Cascadia Mono" w:cs="Cascadia Mono"/>
-          <w:color w:val="000000"/>
-          <w:sz w:val="19"/>
-          <w:szCs w:val="19"/>
-        </w:rPr>
-        <w:t>data</w:t>
-      </w:r>
-      <w:proofErr w:type="spellEnd"/>
-      <w:r>
-        <w:rPr>
-          <w:rFonts w:ascii="Cascadia Mono" w:hAnsi="Cascadia Mono" w:cs="Cascadia Mono"/>
-          <w:color w:val="000000"/>
-          <w:sz w:val="19"/>
-          <w:szCs w:val="19"/>
-        </w:rPr>
-        <w:t xml:space="preserve"> </w:t>
-      </w:r>
-    </w:p>
-    <w:p>
-      <w:pPr>
-        <w:autoSpaceDE w:val="0"/>
-        <w:autoSpaceDN w:val="0"/>
-        <w:adjustRightInd w:val="0"/>
-        <w:spacing w:after="0" w:line="240" w:lineRule="auto"/>
-        <w:rPr>
-          <w:rFonts w:ascii="Cascadia Mono" w:hAnsi="Cascadia Mono" w:cs="Cascadia Mono"/>
-          <w:color w:val="000000"/>
-          <w:sz w:val="19"/>
-          <w:szCs w:val="19"/>
-        </w:rPr>
-      </w:pPr>
-      <w:r>
-        <w:rPr>
-          <w:rFonts w:ascii="Cascadia Mono" w:hAnsi="Cascadia Mono" w:cs="Cascadia Mono"/>
-          <w:color w:val="000000"/>
-          <w:sz w:val="19"/>
-          <w:szCs w:val="19"/>
-        </w:rPr>
-        <w:t xml:space="preserve">mov </w:t>
-      </w:r>
-      <w:proofErr w:type="spellStart"/>
-      <w:proofErr w:type="gramStart"/>
-      <w:r>
-        <w:rPr>
-          <w:rFonts w:ascii="Cascadia Mono" w:hAnsi="Cascadia Mono" w:cs="Cascadia Mono"/>
-          <w:color w:val="000000"/>
-          <w:sz w:val="19"/>
-          <w:szCs w:val="19"/>
-        </w:rPr>
-        <w:t>ds,ax</w:t>
-      </w:r>
-      <w:proofErr w:type="spellEnd"/>
-      <w:proofErr w:type="gramEnd"/>
-      <w:r>
-        <w:rPr>
-          <w:rFonts w:ascii="Cascadia Mono" w:hAnsi="Cascadia Mono" w:cs="Cascadia Mono"/>
-          <w:color w:val="000000"/>
-          <w:sz w:val="19"/>
-          <w:szCs w:val="19"/>
-        </w:rPr>
-        <w:t xml:space="preserve"> </w:t>
-      </w:r>
-    </w:p>
-    <w:p>
-      <w:pPr>
-        <w:autoSpaceDE w:val="0"/>
-        <w:autoSpaceDN w:val="0"/>
-        <w:adjustRightInd w:val="0"/>
-        <w:spacing w:after="0" w:line="240" w:lineRule="auto"/>
-        <w:rPr>
-          <w:rFonts w:ascii="Cascadia Mono" w:hAnsi="Cascadia Mono" w:cs="Cascadia Mono"/>
-          <w:color w:val="000000"/>
-          <w:sz w:val="19"/>
-          <w:szCs w:val="19"/>
-        </w:rPr>
-      </w:pPr>
-      <w:proofErr w:type="spellStart"/>
-      <w:r>
-        <w:rPr>
-          <w:rFonts w:ascii="Cascadia Mono" w:hAnsi="Cascadia Mono" w:cs="Cascadia Mono"/>
-          <w:color w:val="000000"/>
-          <w:sz w:val="19"/>
-          <w:szCs w:val="19"/>
-        </w:rPr>
-        <w:t>finit</w:t>
-      </w:r>
-      <w:proofErr w:type="spellEnd"/>
-    </w:p>
-    <w:p>
-      <w:pPr>
-        <w:autoSpaceDE w:val="0"/>
-        <w:autoSpaceDN w:val="0"/>
-        <w:adjustRightInd w:val="0"/>
-        <w:spacing w:after="0" w:line="240" w:lineRule="auto"/>
-        <w:rPr>
-          <w:rFonts w:ascii="Cascadia Mono" w:hAnsi="Cascadia Mono" w:cs="Cascadia Mono"/>
-          <w:color w:val="000000"/>
-          <w:sz w:val="19"/>
-          <w:szCs w:val="19"/>
-        </w:rPr>
-      </w:pPr>
-      <w:proofErr w:type="spellStart"/>
-      <w:r>
-        <w:rPr>
-          <w:rFonts w:ascii="Cascadia Mono" w:hAnsi="Cascadia Mono" w:cs="Cascadia Mono"/>
-          <w:color w:val="000000"/>
-          <w:sz w:val="19"/>
-          <w:szCs w:val="19"/>
-        </w:rPr>
-        <w:t>fld</w:t>
-      </w:r>
-      <w:proofErr w:type="spellEnd"/>
-      <w:r>
-        <w:rPr>
-          <w:rFonts w:ascii="Cascadia Mono" w:hAnsi="Cascadia Mono" w:cs="Cascadia Mono"/>
-          <w:color w:val="000000"/>
-          <w:sz w:val="19"/>
-          <w:szCs w:val="19"/>
-        </w:rPr>
-        <w:t xml:space="preserve"> </w:t>
-      </w:r>
-      <w:proofErr w:type="gramStart"/>
-      <w:r>
-        <w:rPr>
-          <w:rFonts w:ascii="Cascadia Mono" w:hAnsi="Cascadia Mono" w:cs="Cascadia Mono"/>
-          <w:color w:val="000000"/>
-          <w:sz w:val="19"/>
-          <w:szCs w:val="19"/>
-        </w:rPr>
-        <w:t>x ;add</w:t>
-      </w:r>
-      <w:proofErr w:type="gramEnd"/>
-      <w:r>
-        <w:rPr>
-          <w:rFonts w:ascii="Cascadia Mono" w:hAnsi="Cascadia Mono" w:cs="Cascadia Mono"/>
-          <w:color w:val="000000"/>
-          <w:sz w:val="19"/>
-          <w:szCs w:val="19"/>
-        </w:rPr>
-        <w:t xml:space="preserve"> x to </w:t>
-      </w:r>
-      <w:proofErr w:type="spellStart"/>
-      <w:r>
-        <w:rPr>
-          <w:rFonts w:ascii="Cascadia Mono" w:hAnsi="Cascadia Mono" w:cs="Cascadia Mono"/>
-          <w:color w:val="000000"/>
-          <w:sz w:val="19"/>
-          <w:szCs w:val="19"/>
-        </w:rPr>
-        <w:t>st</w:t>
-      </w:r>
-      <w:proofErr w:type="spellEnd"/>
-      <w:r>
-        <w:rPr>
-          <w:rFonts w:ascii="Cascadia Mono" w:hAnsi="Cascadia Mono" w:cs="Cascadia Mono"/>
-          <w:color w:val="000000"/>
-          <w:sz w:val="19"/>
-          <w:szCs w:val="19"/>
-        </w:rPr>
-        <w:t>(0)</w:t>
-      </w:r>
-    </w:p>
-    <w:p>
-      <w:pPr>
-        <w:autoSpaceDE w:val="0"/>
-        <w:autoSpaceDN w:val="0"/>
-        <w:adjustRightInd w:val="0"/>
-        <w:spacing w:after="0" w:line="240" w:lineRule="auto"/>
-        <w:rPr>
-          <w:rFonts w:ascii="Cascadia Mono" w:hAnsi="Cascadia Mono" w:cs="Cascadia Mono"/>
-          <w:color w:val="000000"/>
-          <w:sz w:val="19"/>
-          <w:szCs w:val="19"/>
-        </w:rPr>
-      </w:pPr>
-      <w:proofErr w:type="spellStart"/>
-      <w:r>
-        <w:rPr>
-          <w:rFonts w:ascii="Cascadia Mono" w:hAnsi="Cascadia Mono" w:cs="Cascadia Mono"/>
-          <w:color w:val="000000"/>
-          <w:sz w:val="19"/>
-          <w:szCs w:val="19"/>
-        </w:rPr>
-        <w:t>fadd</w:t>
-      </w:r>
-      <w:proofErr w:type="spellEnd"/>
-      <w:r>
-        <w:rPr>
-          <w:rFonts w:ascii="Cascadia Mono" w:hAnsi="Cascadia Mono" w:cs="Cascadia Mono"/>
-          <w:color w:val="000000"/>
-          <w:sz w:val="19"/>
-          <w:szCs w:val="19"/>
-        </w:rPr>
-        <w:t xml:space="preserve"> </w:t>
-      </w:r>
-      <w:proofErr w:type="gramStart"/>
-      <w:r>
-        <w:rPr>
-          <w:rFonts w:ascii="Cascadia Mono" w:hAnsi="Cascadia Mono" w:cs="Cascadia Mono"/>
-          <w:color w:val="000000"/>
-          <w:sz w:val="19"/>
-          <w:szCs w:val="19"/>
-        </w:rPr>
-        <w:t>y ;</w:t>
-      </w:r>
-      <w:proofErr w:type="spellStart"/>
-      <w:r>
-        <w:rPr>
-          <w:rFonts w:ascii="Cascadia Mono" w:hAnsi="Cascadia Mono" w:cs="Cascadia Mono"/>
-          <w:color w:val="000000"/>
-          <w:sz w:val="19"/>
-          <w:szCs w:val="19"/>
-        </w:rPr>
-        <w:t>st</w:t>
-      </w:r>
-      <w:proofErr w:type="spellEnd"/>
-      <w:proofErr w:type="gramEnd"/>
-      <w:r>
-        <w:rPr>
-          <w:rFonts w:ascii="Cascadia Mono" w:hAnsi="Cascadia Mono" w:cs="Cascadia Mono"/>
-          <w:color w:val="000000"/>
-          <w:sz w:val="19"/>
-          <w:szCs w:val="19"/>
-        </w:rPr>
-        <w:t>(0)=</w:t>
-      </w:r>
-      <w:proofErr w:type="spellStart"/>
-      <w:r>
-        <w:rPr>
-          <w:rFonts w:ascii="Cascadia Mono" w:hAnsi="Cascadia Mono" w:cs="Cascadia Mono"/>
-          <w:color w:val="000000"/>
-          <w:sz w:val="19"/>
-          <w:szCs w:val="19"/>
-        </w:rPr>
-        <w:t>x+y</w:t>
-      </w:r>
-      <w:proofErr w:type="spellEnd"/>
-    </w:p>
-    <w:p>
-      <w:pPr>
-        <w:autoSpaceDE w:val="0"/>
-        <w:autoSpaceDN w:val="0"/>
-        <w:adjustRightInd w:val="0"/>
-        <w:spacing w:after="0" w:line="240" w:lineRule="auto"/>
-        <w:rPr>
-          <w:rFonts w:ascii="Cascadia Mono" w:hAnsi="Cascadia Mono" w:cs="Cascadia Mono"/>
-          <w:color w:val="000000"/>
-          <w:sz w:val="19"/>
-          <w:szCs w:val="19"/>
-        </w:rPr>
-      </w:pPr>
-      <w:proofErr w:type="spellStart"/>
-      <w:r>
-        <w:rPr>
-          <w:rFonts w:ascii="Cascadia Mono" w:hAnsi="Cascadia Mono" w:cs="Cascadia Mono"/>
-          <w:color w:val="000000"/>
-          <w:sz w:val="19"/>
-          <w:szCs w:val="19"/>
-        </w:rPr>
-        <w:t>fcomp</w:t>
-      </w:r>
-      <w:proofErr w:type="spellEnd"/>
-      <w:r>
-        <w:rPr>
-          <w:rFonts w:ascii="Cascadia Mono" w:hAnsi="Cascadia Mono" w:cs="Cascadia Mono"/>
-          <w:color w:val="000000"/>
-          <w:sz w:val="19"/>
-          <w:szCs w:val="19"/>
-        </w:rPr>
-        <w:t xml:space="preserve"> </w:t>
-      </w:r>
-      <w:proofErr w:type="gramStart"/>
-      <w:r>
-        <w:rPr>
-          <w:rFonts w:ascii="Cascadia Mono" w:hAnsi="Cascadia Mono" w:cs="Cascadia Mono"/>
-          <w:color w:val="000000"/>
-          <w:sz w:val="19"/>
-          <w:szCs w:val="19"/>
-        </w:rPr>
-        <w:t>seven ;compare</w:t>
-      </w:r>
-      <w:proofErr w:type="gramEnd"/>
-      <w:r>
-        <w:rPr>
-          <w:rFonts w:ascii="Cascadia Mono" w:hAnsi="Cascadia Mono" w:cs="Cascadia Mono"/>
-          <w:color w:val="000000"/>
-          <w:sz w:val="19"/>
-          <w:szCs w:val="19"/>
-        </w:rPr>
-        <w:t xml:space="preserve"> </w:t>
-      </w:r>
-      <w:proofErr w:type="spellStart"/>
-      <w:r>
-        <w:rPr>
-          <w:rFonts w:ascii="Cascadia Mono" w:hAnsi="Cascadia Mono" w:cs="Cascadia Mono"/>
-          <w:color w:val="000000"/>
-          <w:sz w:val="19"/>
-          <w:szCs w:val="19"/>
-        </w:rPr>
-        <w:t>st</w:t>
-      </w:r>
-      <w:proofErr w:type="spellEnd"/>
-      <w:r>
-        <w:rPr>
-          <w:rFonts w:ascii="Cascadia Mono" w:hAnsi="Cascadia Mono" w:cs="Cascadia Mono"/>
-          <w:color w:val="000000"/>
-          <w:sz w:val="19"/>
-          <w:szCs w:val="19"/>
-        </w:rPr>
-        <w:t>(0) c 7</w:t>
-      </w:r>
-    </w:p>
-    <w:p>
-      <w:pPr>
-        <w:autoSpaceDE w:val="0"/>
-        <w:autoSpaceDN w:val="0"/>
-        <w:adjustRightInd w:val="0"/>
-        <w:spacing w:after="0" w:line="240" w:lineRule="auto"/>
-        <w:rPr>
-          <w:rFonts w:ascii="Cascadia Mono" w:hAnsi="Cascadia Mono" w:cs="Cascadia Mono"/>
-          <w:color w:val="000000"/>
-          <w:sz w:val="19"/>
-          <w:szCs w:val="19"/>
-        </w:rPr>
-      </w:pPr>
-      <w:proofErr w:type="spellStart"/>
-      <w:r>
-        <w:rPr>
-          <w:rFonts w:ascii="Cascadia Mono" w:hAnsi="Cascadia Mono" w:cs="Cascadia Mono"/>
-          <w:color w:val="000000"/>
-          <w:sz w:val="19"/>
-          <w:szCs w:val="19"/>
-        </w:rPr>
-        <w:t>fstsw</w:t>
-      </w:r>
-      <w:proofErr w:type="spellEnd"/>
-      <w:r>
-        <w:rPr>
-          <w:rFonts w:ascii="Cascadia Mono" w:hAnsi="Cascadia Mono" w:cs="Cascadia Mono"/>
-          <w:color w:val="000000"/>
-          <w:sz w:val="19"/>
-          <w:szCs w:val="19"/>
-        </w:rPr>
-        <w:t xml:space="preserve"> ax </w:t>
-      </w:r>
-    </w:p>
-    <w:p>
-      <w:pPr>
-        <w:autoSpaceDE w:val="0"/>
-        <w:autoSpaceDN w:val="0"/>
-        <w:adjustRightInd w:val="0"/>
-        <w:spacing w:after="0" w:line="240" w:lineRule="auto"/>
-        <w:rPr>
-          <w:rFonts w:ascii="Cascadia Mono" w:hAnsi="Cascadia Mono" w:cs="Cascadia Mono"/>
-          <w:color w:val="000000"/>
-          <w:sz w:val="19"/>
-          <w:szCs w:val="19"/>
-        </w:rPr>
-      </w:pPr>
-      <w:proofErr w:type="spellStart"/>
-      <w:proofErr w:type="gramStart"/>
-      <w:r>
-        <w:rPr>
-          <w:rFonts w:ascii="Cascadia Mono" w:hAnsi="Cascadia Mono" w:cs="Cascadia Mono"/>
-          <w:color w:val="000000"/>
-          <w:sz w:val="19"/>
-          <w:szCs w:val="19"/>
-        </w:rPr>
-        <w:t>sahf</w:t>
-      </w:r>
-      <w:proofErr w:type="spellEnd"/>
-      <w:r>
-        <w:rPr>
-          <w:rFonts w:ascii="Cascadia Mono" w:hAnsi="Cascadia Mono" w:cs="Cascadia Mono"/>
-          <w:color w:val="000000"/>
-          <w:sz w:val="19"/>
-          <w:szCs w:val="19"/>
-        </w:rPr>
-        <w:t xml:space="preserve"> ;</w:t>
-      </w:r>
-      <w:proofErr w:type="spellStart"/>
-      <w:r>
-        <w:rPr>
-          <w:rFonts w:ascii="Cascadia Mono" w:hAnsi="Cascadia Mono" w:cs="Cascadia Mono"/>
-          <w:color w:val="000000"/>
-          <w:sz w:val="19"/>
-          <w:szCs w:val="19"/>
-        </w:rPr>
-        <w:t>swr</w:t>
-      </w:r>
-      <w:proofErr w:type="spellEnd"/>
-      <w:proofErr w:type="gramEnd"/>
-      <w:r>
-        <w:rPr>
-          <w:rFonts w:ascii="Cascadia Mono" w:hAnsi="Cascadia Mono" w:cs="Cascadia Mono"/>
-          <w:color w:val="000000"/>
-          <w:sz w:val="19"/>
-          <w:szCs w:val="19"/>
-        </w:rPr>
-        <w:t xml:space="preserve">-&gt;ax-&gt; </w:t>
-      </w:r>
-    </w:p>
-    <w:p>
-      <w:pPr>
-        <w:autoSpaceDE w:val="0"/>
-        <w:autoSpaceDN w:val="0"/>
-        <w:adjustRightInd w:val="0"/>
-        <w:spacing w:after="0" w:line="240" w:lineRule="auto"/>
-        <w:rPr>
-          <w:rFonts w:ascii="Cascadia Mono" w:hAnsi="Cascadia Mono" w:cs="Cascadia Mono"/>
-          <w:color w:val="000000"/>
-          <w:sz w:val="19"/>
-          <w:szCs w:val="19"/>
-        </w:rPr>
-      </w:pPr>
-      <w:proofErr w:type="spellStart"/>
-      <w:r>
-        <w:rPr>
-          <w:rFonts w:ascii="Cascadia Mono" w:hAnsi="Cascadia Mono" w:cs="Cascadia Mono"/>
-          <w:color w:val="000000"/>
-          <w:sz w:val="19"/>
-          <w:szCs w:val="19"/>
-        </w:rPr>
-        <w:t>jnc</w:t>
-      </w:r>
-      <w:proofErr w:type="spellEnd"/>
-      <w:r>
-        <w:rPr>
-          <w:rFonts w:ascii="Cascadia Mono" w:hAnsi="Cascadia Mono" w:cs="Cascadia Mono"/>
-          <w:color w:val="000000"/>
-          <w:sz w:val="19"/>
-          <w:szCs w:val="19"/>
-        </w:rPr>
-        <w:t xml:space="preserve"> met</w:t>
-      </w:r>
-      <w:proofErr w:type="gramStart"/>
-      <w:r>
-        <w:rPr>
-          <w:rFonts w:ascii="Cascadia Mono" w:hAnsi="Cascadia Mono" w:cs="Cascadia Mono"/>
-          <w:color w:val="000000"/>
-          <w:sz w:val="19"/>
-          <w:szCs w:val="19"/>
-        </w:rPr>
-        <w:t>1 ;if</w:t>
-      </w:r>
-      <w:proofErr w:type="gramEnd"/>
-      <w:r>
-        <w:rPr>
-          <w:rFonts w:ascii="Cascadia Mono" w:hAnsi="Cascadia Mono" w:cs="Cascadia Mono"/>
-          <w:color w:val="000000"/>
-          <w:sz w:val="19"/>
-          <w:szCs w:val="19"/>
-        </w:rPr>
-        <w:t xml:space="preserve"> </w:t>
-      </w:r>
-      <w:proofErr w:type="spellStart"/>
-      <w:r>
-        <w:rPr>
-          <w:rFonts w:ascii="Cascadia Mono" w:hAnsi="Cascadia Mono" w:cs="Cascadia Mono"/>
-          <w:color w:val="000000"/>
-          <w:sz w:val="19"/>
-          <w:szCs w:val="19"/>
-        </w:rPr>
-        <w:t>x+y</w:t>
-      </w:r>
-      <w:proofErr w:type="spellEnd"/>
-      <w:r>
-        <w:rPr>
-          <w:rFonts w:ascii="Cascadia Mono" w:hAnsi="Cascadia Mono" w:cs="Cascadia Mono"/>
-          <w:color w:val="000000"/>
-          <w:sz w:val="19"/>
-          <w:szCs w:val="19"/>
-        </w:rPr>
-        <w:t>&gt;7 start met1</w:t>
-      </w:r>
-    </w:p>
-    <w:p>
-      <w:pPr>
-        <w:autoSpaceDE w:val="0"/>
-        <w:autoSpaceDN w:val="0"/>
-        <w:adjustRightInd w:val="0"/>
-        <w:spacing w:after="0" w:line="240" w:lineRule="auto"/>
-        <w:rPr>
-          <w:rFonts w:ascii="Cascadia Mono" w:hAnsi="Cascadia Mono" w:cs="Cascadia Mono"/>
-          <w:color w:val="000000"/>
-          <w:sz w:val="19"/>
-          <w:szCs w:val="19"/>
-        </w:rPr>
-      </w:pPr>
-      <w:proofErr w:type="spellStart"/>
-      <w:r>
-        <w:rPr>
-          <w:rFonts w:ascii="Cascadia Mono" w:hAnsi="Cascadia Mono" w:cs="Cascadia Mono"/>
-          <w:color w:val="000000"/>
-          <w:sz w:val="19"/>
-          <w:szCs w:val="19"/>
-        </w:rPr>
-        <w:t>fcomp</w:t>
-      </w:r>
-      <w:proofErr w:type="spellEnd"/>
-      <w:r>
-        <w:rPr>
-          <w:rFonts w:ascii="Cascadia Mono" w:hAnsi="Cascadia Mono" w:cs="Cascadia Mono"/>
-          <w:color w:val="000000"/>
-          <w:sz w:val="19"/>
-          <w:szCs w:val="19"/>
-        </w:rPr>
-        <w:t xml:space="preserve"> five</w:t>
-      </w:r>
-    </w:p>
-    <w:p>
-      <w:pPr>
-        <w:autoSpaceDE w:val="0"/>
-        <w:autoSpaceDN w:val="0"/>
-        <w:adjustRightInd w:val="0"/>
-        <w:spacing w:after="0" w:line="240" w:lineRule="auto"/>
-        <w:rPr>
-          <w:rFonts w:ascii="Cascadia Mono" w:hAnsi="Cascadia Mono" w:cs="Cascadia Mono"/>
-          <w:color w:val="000000"/>
-          <w:sz w:val="19"/>
-          <w:szCs w:val="19"/>
-        </w:rPr>
-      </w:pPr>
-      <w:proofErr w:type="spellStart"/>
-      <w:r>
-        <w:rPr>
-          <w:rFonts w:ascii="Cascadia Mono" w:hAnsi="Cascadia Mono" w:cs="Cascadia Mono"/>
-          <w:color w:val="000000"/>
-          <w:sz w:val="19"/>
-          <w:szCs w:val="19"/>
-        </w:rPr>
-        <w:t>fstsw</w:t>
-      </w:r>
-      <w:proofErr w:type="spellEnd"/>
-      <w:r>
-        <w:rPr>
-          <w:rFonts w:ascii="Cascadia Mono" w:hAnsi="Cascadia Mono" w:cs="Cascadia Mono"/>
-          <w:color w:val="000000"/>
-          <w:sz w:val="19"/>
-          <w:szCs w:val="19"/>
-        </w:rPr>
-        <w:t xml:space="preserve"> ax </w:t>
-      </w:r>
-    </w:p>
-    <w:p>
-      <w:pPr>
-        <w:autoSpaceDE w:val="0"/>
-        <w:autoSpaceDN w:val="0"/>
-        <w:adjustRightInd w:val="0"/>
-        <w:spacing w:after="0" w:line="240" w:lineRule="auto"/>
-        <w:rPr>
-          <w:rFonts w:ascii="Cascadia Mono" w:hAnsi="Cascadia Mono" w:cs="Cascadia Mono"/>
-          <w:color w:val="000000"/>
-          <w:sz w:val="19"/>
-          <w:szCs w:val="19"/>
-        </w:rPr>
-      </w:pPr>
-      <w:proofErr w:type="spellStart"/>
-      <w:proofErr w:type="gramStart"/>
-      <w:r>
-        <w:rPr>
-          <w:rFonts w:ascii="Cascadia Mono" w:hAnsi="Cascadia Mono" w:cs="Cascadia Mono"/>
-          <w:color w:val="000000"/>
-          <w:sz w:val="19"/>
-          <w:szCs w:val="19"/>
-        </w:rPr>
-        <w:t>sahf</w:t>
-      </w:r>
-      <w:proofErr w:type="spellEnd"/>
-      <w:r>
-        <w:rPr>
-          <w:rFonts w:ascii="Cascadia Mono" w:hAnsi="Cascadia Mono" w:cs="Cascadia Mono"/>
-          <w:color w:val="000000"/>
-          <w:sz w:val="19"/>
-          <w:szCs w:val="19"/>
-        </w:rPr>
-        <w:t xml:space="preserve"> ;</w:t>
-      </w:r>
-      <w:proofErr w:type="spellStart"/>
-      <w:r>
-        <w:rPr>
-          <w:rFonts w:ascii="Cascadia Mono" w:hAnsi="Cascadia Mono" w:cs="Cascadia Mono"/>
-          <w:color w:val="000000"/>
-          <w:sz w:val="19"/>
-          <w:szCs w:val="19"/>
-        </w:rPr>
-        <w:t>swr</w:t>
-      </w:r>
-      <w:proofErr w:type="spellEnd"/>
-      <w:proofErr w:type="gramEnd"/>
-      <w:r>
-        <w:rPr>
-          <w:rFonts w:ascii="Cascadia Mono" w:hAnsi="Cascadia Mono" w:cs="Cascadia Mono"/>
-          <w:color w:val="000000"/>
-          <w:sz w:val="19"/>
-          <w:szCs w:val="19"/>
-        </w:rPr>
-        <w:t>-&gt;ax-&gt;</w:t>
-      </w:r>
-    </w:p>
-    <w:p>
-      <w:pPr>
-        <w:autoSpaceDE w:val="0"/>
-        <w:autoSpaceDN w:val="0"/>
-        <w:adjustRightInd w:val="0"/>
-        <w:spacing w:after="0" w:line="240" w:lineRule="auto"/>
-        <w:rPr>
-          <w:rFonts w:ascii="Cascadia Mono" w:hAnsi="Cascadia Mono" w:cs="Cascadia Mono"/>
-          <w:color w:val="000000"/>
-          <w:sz w:val="19"/>
-          <w:szCs w:val="19"/>
-        </w:rPr>
-      </w:pPr>
-      <w:proofErr w:type="spellStart"/>
-      <w:r>
-        <w:rPr>
-          <w:rFonts w:ascii="Cascadia Mono" w:hAnsi="Cascadia Mono" w:cs="Cascadia Mono"/>
-          <w:color w:val="000000"/>
-          <w:sz w:val="19"/>
-          <w:szCs w:val="19"/>
-        </w:rPr>
-        <w:t>jc</w:t>
-      </w:r>
-      <w:proofErr w:type="spellEnd"/>
-      <w:r>
-        <w:rPr>
-          <w:rFonts w:ascii="Cascadia Mono" w:hAnsi="Cascadia Mono" w:cs="Cascadia Mono"/>
-          <w:color w:val="000000"/>
-          <w:sz w:val="19"/>
-          <w:szCs w:val="19"/>
-        </w:rPr>
-        <w:t xml:space="preserve"> met</w:t>
-      </w:r>
-      <w:proofErr w:type="gramStart"/>
-      <w:r>
-        <w:rPr>
-          <w:rFonts w:ascii="Cascadia Mono" w:hAnsi="Cascadia Mono" w:cs="Cascadia Mono"/>
-          <w:color w:val="000000"/>
-          <w:sz w:val="19"/>
-          <w:szCs w:val="19"/>
-        </w:rPr>
-        <w:t>2 ;if</w:t>
-      </w:r>
-      <w:proofErr w:type="gramEnd"/>
-      <w:r>
-        <w:rPr>
-          <w:rFonts w:ascii="Cascadia Mono" w:hAnsi="Cascadia Mono" w:cs="Cascadia Mono"/>
-          <w:color w:val="000000"/>
-          <w:sz w:val="19"/>
-          <w:szCs w:val="19"/>
-        </w:rPr>
-        <w:t xml:space="preserve"> </w:t>
-      </w:r>
-      <w:proofErr w:type="spellStart"/>
-      <w:r>
-        <w:rPr>
-          <w:rFonts w:ascii="Cascadia Mono" w:hAnsi="Cascadia Mono" w:cs="Cascadia Mono"/>
-          <w:color w:val="000000"/>
-          <w:sz w:val="19"/>
-          <w:szCs w:val="19"/>
-        </w:rPr>
-        <w:t>x+y</w:t>
-      </w:r>
-      <w:proofErr w:type="spellEnd"/>
-      <w:r>
-        <w:rPr>
-          <w:rFonts w:ascii="Cascadia Mono" w:hAnsi="Cascadia Mono" w:cs="Cascadia Mono"/>
-          <w:color w:val="000000"/>
-          <w:sz w:val="19"/>
-          <w:szCs w:val="19"/>
-        </w:rPr>
-        <w:t>&lt;-5 start met2</w:t>
-      </w:r>
-    </w:p>
-    <w:p>
-      <w:pPr>
-        <w:autoSpaceDE w:val="0"/>
-        <w:autoSpaceDN w:val="0"/>
-        <w:adjustRightInd w:val="0"/>
-        <w:spacing w:after="0" w:line="240" w:lineRule="auto"/>
-        <w:rPr>
-          <w:rFonts w:ascii="Cascadia Mono" w:hAnsi="Cascadia Mono" w:cs="Cascadia Mono"/>
-          <w:color w:val="000000"/>
-          <w:sz w:val="19"/>
-          <w:szCs w:val="19"/>
-        </w:rPr>
-      </w:pPr>
-      <w:proofErr w:type="spellStart"/>
-      <w:r>
-        <w:rPr>
-          <w:rFonts w:ascii="Cascadia Mono" w:hAnsi="Cascadia Mono" w:cs="Cascadia Mono"/>
-          <w:color w:val="000000"/>
-          <w:sz w:val="19"/>
-          <w:szCs w:val="19"/>
-        </w:rPr>
-        <w:t>fcomp</w:t>
-      </w:r>
-      <w:proofErr w:type="spellEnd"/>
-      <w:r>
-        <w:rPr>
-          <w:rFonts w:ascii="Cascadia Mono" w:hAnsi="Cascadia Mono" w:cs="Cascadia Mono"/>
-          <w:color w:val="000000"/>
-          <w:sz w:val="19"/>
-          <w:szCs w:val="19"/>
-        </w:rPr>
-        <w:t xml:space="preserve"> five</w:t>
-      </w:r>
-    </w:p>
-    <w:p>
-      <w:pPr>
-        <w:autoSpaceDE w:val="0"/>
-        <w:autoSpaceDN w:val="0"/>
-        <w:adjustRightInd w:val="0"/>
-        <w:spacing w:after="0" w:line="240" w:lineRule="auto"/>
-        <w:rPr>
-          <w:rFonts w:ascii="Cascadia Mono" w:hAnsi="Cascadia Mono" w:cs="Cascadia Mono"/>
-          <w:color w:val="000000"/>
-          <w:sz w:val="19"/>
-          <w:szCs w:val="19"/>
-        </w:rPr>
-      </w:pPr>
-      <w:proofErr w:type="spellStart"/>
-      <w:r>
-        <w:rPr>
-          <w:rFonts w:ascii="Cascadia Mono" w:hAnsi="Cascadia Mono" w:cs="Cascadia Mono"/>
-          <w:color w:val="000000"/>
-          <w:sz w:val="19"/>
-          <w:szCs w:val="19"/>
-        </w:rPr>
-        <w:t>fstsw</w:t>
-      </w:r>
-      <w:proofErr w:type="spellEnd"/>
-      <w:r>
-        <w:rPr>
-          <w:rFonts w:ascii="Cascadia Mono" w:hAnsi="Cascadia Mono" w:cs="Cascadia Mono"/>
-          <w:color w:val="000000"/>
-          <w:sz w:val="19"/>
-          <w:szCs w:val="19"/>
-        </w:rPr>
-        <w:t xml:space="preserve"> ax </w:t>
-      </w:r>
-    </w:p>
-    <w:p>
-      <w:pPr>
-        <w:autoSpaceDE w:val="0"/>
-        <w:autoSpaceDN w:val="0"/>
-        <w:adjustRightInd w:val="0"/>
-        <w:spacing w:after="0" w:line="240" w:lineRule="auto"/>
-        <w:rPr>
-          <w:rFonts w:ascii="Cascadia Mono" w:hAnsi="Cascadia Mono" w:cs="Cascadia Mono"/>
-          <w:color w:val="000000"/>
-          <w:sz w:val="19"/>
-          <w:szCs w:val="19"/>
-        </w:rPr>
-      </w:pPr>
-      <w:proofErr w:type="spellStart"/>
-      <w:proofErr w:type="gramStart"/>
-      <w:r>
-        <w:rPr>
-          <w:rFonts w:ascii="Cascadia Mono" w:hAnsi="Cascadia Mono" w:cs="Cascadia Mono"/>
-          <w:color w:val="000000"/>
-          <w:sz w:val="19"/>
-          <w:szCs w:val="19"/>
-        </w:rPr>
-        <w:t>sahf</w:t>
-      </w:r>
-      <w:proofErr w:type="spellEnd"/>
-      <w:r>
-        <w:rPr>
-          <w:rFonts w:ascii="Cascadia Mono" w:hAnsi="Cascadia Mono" w:cs="Cascadia Mono"/>
-          <w:color w:val="000000"/>
-          <w:sz w:val="19"/>
-          <w:szCs w:val="19"/>
-        </w:rPr>
-        <w:t xml:space="preserve"> ;</w:t>
-      </w:r>
-      <w:proofErr w:type="spellStart"/>
-      <w:r>
-        <w:rPr>
-          <w:rFonts w:ascii="Cascadia Mono" w:hAnsi="Cascadia Mono" w:cs="Cascadia Mono"/>
-          <w:color w:val="000000"/>
-          <w:sz w:val="19"/>
-          <w:szCs w:val="19"/>
-        </w:rPr>
-        <w:t>swr</w:t>
-      </w:r>
-      <w:proofErr w:type="spellEnd"/>
-      <w:proofErr w:type="gramEnd"/>
-      <w:r>
-        <w:rPr>
-          <w:rFonts w:ascii="Cascadia Mono" w:hAnsi="Cascadia Mono" w:cs="Cascadia Mono"/>
-          <w:color w:val="000000"/>
-          <w:sz w:val="19"/>
-          <w:szCs w:val="19"/>
-        </w:rPr>
-        <w:t>-&gt;ax-&gt;</w:t>
-      </w:r>
-    </w:p>
-    <w:p>
-      <w:pPr>
-        <w:autoSpaceDE w:val="0"/>
-        <w:autoSpaceDN w:val="0"/>
-        <w:adjustRightInd w:val="0"/>
-        <w:spacing w:after="0" w:line="240" w:lineRule="auto"/>
-        <w:rPr>
-          <w:rFonts w:ascii="Cascadia Mono" w:hAnsi="Cascadia Mono" w:cs="Cascadia Mono"/>
-          <w:color w:val="000000"/>
-          <w:sz w:val="19"/>
-          <w:szCs w:val="19"/>
-        </w:rPr>
-      </w:pPr>
-      <w:proofErr w:type="spellStart"/>
-      <w:r>
-        <w:rPr>
-          <w:rFonts w:ascii="Cascadia Mono" w:hAnsi="Cascadia Mono" w:cs="Cascadia Mono"/>
-          <w:color w:val="000000"/>
-          <w:sz w:val="19"/>
-          <w:szCs w:val="19"/>
-        </w:rPr>
-        <w:t>jc</w:t>
-      </w:r>
-      <w:proofErr w:type="spellEnd"/>
-      <w:r>
-        <w:rPr>
-          <w:rFonts w:ascii="Cascadia Mono" w:hAnsi="Cascadia Mono" w:cs="Cascadia Mono"/>
-          <w:color w:val="000000"/>
-          <w:sz w:val="19"/>
-          <w:szCs w:val="19"/>
-        </w:rPr>
-        <w:t xml:space="preserve"> met3 </w:t>
-      </w:r>
-    </w:p>
-    <w:p>
-      <w:pPr>
-        <w:autoSpaceDE w:val="0"/>
-        <w:autoSpaceDN w:val="0"/>
-        <w:adjustRightInd w:val="0"/>
-        <w:spacing w:after="0" w:line="240" w:lineRule="auto"/>
-        <w:rPr>
-          <w:rFonts w:ascii="Cascadia Mono" w:hAnsi="Cascadia Mono" w:cs="Cascadia Mono"/>
-          <w:color w:val="000000"/>
-          <w:sz w:val="19"/>
-          <w:szCs w:val="19"/>
-        </w:rPr>
-      </w:pPr>
-      <w:proofErr w:type="spellStart"/>
-      <w:r>
-        <w:rPr>
-          <w:rFonts w:ascii="Cascadia Mono" w:hAnsi="Cascadia Mono" w:cs="Cascadia Mono"/>
-          <w:color w:val="000000"/>
-          <w:sz w:val="19"/>
-          <w:szCs w:val="19"/>
-        </w:rPr>
-        <w:t>jmp</w:t>
-      </w:r>
-      <w:proofErr w:type="spellEnd"/>
-      <w:r>
-        <w:rPr>
-          <w:rFonts w:ascii="Cascadia Mono" w:hAnsi="Cascadia Mono" w:cs="Cascadia Mono"/>
-          <w:color w:val="000000"/>
-          <w:sz w:val="19"/>
-          <w:szCs w:val="19"/>
-        </w:rPr>
-        <w:t xml:space="preserve"> exit</w:t>
-      </w:r>
-    </w:p>
-    <w:p>
-      <w:pPr>
-        <w:autoSpaceDE w:val="0"/>
-        <w:autoSpaceDN w:val="0"/>
-        <w:adjustRightInd w:val="0"/>
-        <w:spacing w:after="0" w:line="240" w:lineRule="auto"/>
-        <w:rPr>
-          <w:rFonts w:ascii="Cascadia Mono" w:hAnsi="Cascadia Mono" w:cs="Cascadia Mono"/>
-          <w:color w:val="000000"/>
-          <w:sz w:val="19"/>
-          <w:szCs w:val="19"/>
-        </w:rPr>
-      </w:pPr>
-      <w:r>
-        <w:rPr>
-          <w:rFonts w:ascii="Cascadia Mono" w:hAnsi="Cascadia Mono" w:cs="Cascadia Mono"/>
-          <w:color w:val="000000"/>
-          <w:sz w:val="19"/>
-          <w:szCs w:val="19"/>
-        </w:rPr>
-        <w:t>met1: call p</w:t>
-      </w:r>
-      <w:proofErr w:type="gramStart"/>
-      <w:r>
-        <w:rPr>
-          <w:rFonts w:ascii="Cascadia Mono" w:hAnsi="Cascadia Mono" w:cs="Cascadia Mono"/>
-          <w:color w:val="000000"/>
-          <w:sz w:val="19"/>
-          <w:szCs w:val="19"/>
-        </w:rPr>
-        <w:t>1 ;call</w:t>
-      </w:r>
-      <w:proofErr w:type="gramEnd"/>
-      <w:r>
-        <w:rPr>
-          <w:rFonts w:ascii="Cascadia Mono" w:hAnsi="Cascadia Mono" w:cs="Cascadia Mono"/>
-          <w:color w:val="000000"/>
-          <w:sz w:val="19"/>
-          <w:szCs w:val="19"/>
-        </w:rPr>
-        <w:t xml:space="preserve"> p1 if x+7&gt;7</w:t>
-      </w:r>
-    </w:p>
-    <w:p>
-      <w:pPr>
-        <w:autoSpaceDE w:val="0"/>
-        <w:autoSpaceDN w:val="0"/>
-        <w:adjustRightInd w:val="0"/>
-        <w:spacing w:after="0" w:line="240" w:lineRule="auto"/>
-        <w:rPr>
-          <w:rFonts w:ascii="Cascadia Mono" w:hAnsi="Cascadia Mono" w:cs="Cascadia Mono"/>
-          <w:color w:val="000000"/>
-          <w:sz w:val="19"/>
-          <w:szCs w:val="19"/>
-        </w:rPr>
-      </w:pPr>
-      <w:proofErr w:type="spellStart"/>
-      <w:r>
-        <w:rPr>
-          <w:rFonts w:ascii="Cascadia Mono" w:hAnsi="Cascadia Mono" w:cs="Cascadia Mono"/>
-          <w:color w:val="000000"/>
-          <w:sz w:val="19"/>
-          <w:szCs w:val="19"/>
-        </w:rPr>
-        <w:t>jmp</w:t>
-      </w:r>
-      <w:proofErr w:type="spellEnd"/>
-      <w:r>
-        <w:rPr>
-          <w:rFonts w:ascii="Cascadia Mono" w:hAnsi="Cascadia Mono" w:cs="Cascadia Mono"/>
-          <w:color w:val="000000"/>
-          <w:sz w:val="19"/>
-          <w:szCs w:val="19"/>
-        </w:rPr>
-        <w:t xml:space="preserve"> exit</w:t>
-      </w:r>
-    </w:p>
-    <w:p>
-      <w:pPr>
-        <w:autoSpaceDE w:val="0"/>
-        <w:autoSpaceDN w:val="0"/>
-        <w:adjustRightInd w:val="0"/>
-        <w:spacing w:after="0" w:line="240" w:lineRule="auto"/>
-        <w:rPr>
-          <w:rFonts w:ascii="Cascadia Mono" w:hAnsi="Cascadia Mono" w:cs="Cascadia Mono"/>
-          <w:color w:val="000000"/>
-          <w:sz w:val="19"/>
-          <w:szCs w:val="19"/>
-        </w:rPr>
-      </w:pPr>
-      <w:r>
-        <w:rPr>
-          <w:rFonts w:ascii="Cascadia Mono" w:hAnsi="Cascadia Mono" w:cs="Cascadia Mono"/>
-          <w:color w:val="000000"/>
-          <w:sz w:val="19"/>
-          <w:szCs w:val="19"/>
-        </w:rPr>
-        <w:t>met2: call p</w:t>
-      </w:r>
-      <w:proofErr w:type="gramStart"/>
-      <w:r>
-        <w:rPr>
-          <w:rFonts w:ascii="Cascadia Mono" w:hAnsi="Cascadia Mono" w:cs="Cascadia Mono"/>
-          <w:color w:val="000000"/>
-          <w:sz w:val="19"/>
-          <w:szCs w:val="19"/>
-        </w:rPr>
-        <w:t>2 ;call</w:t>
-      </w:r>
-      <w:proofErr w:type="gramEnd"/>
-      <w:r>
-        <w:rPr>
-          <w:rFonts w:ascii="Cascadia Mono" w:hAnsi="Cascadia Mono" w:cs="Cascadia Mono"/>
-          <w:color w:val="000000"/>
-          <w:sz w:val="19"/>
-          <w:szCs w:val="19"/>
-        </w:rPr>
-        <w:t xml:space="preserve"> p2 if </w:t>
-      </w:r>
-      <w:proofErr w:type="spellStart"/>
-      <w:r>
-        <w:rPr>
-          <w:rFonts w:ascii="Cascadia Mono" w:hAnsi="Cascadia Mono" w:cs="Cascadia Mono"/>
-          <w:color w:val="000000"/>
-          <w:sz w:val="19"/>
-          <w:szCs w:val="19"/>
-        </w:rPr>
-        <w:t>a+b</w:t>
-      </w:r>
-      <w:proofErr w:type="spellEnd"/>
-      <w:r>
-        <w:rPr>
-          <w:rFonts w:ascii="Cascadia Mono" w:hAnsi="Cascadia Mono" w:cs="Cascadia Mono"/>
-          <w:color w:val="000000"/>
-          <w:sz w:val="19"/>
-          <w:szCs w:val="19"/>
-        </w:rPr>
-        <w:t>=5</w:t>
-      </w:r>
-    </w:p>
-    <w:p>
-      <w:pPr>
-        <w:autoSpaceDE w:val="0"/>
-        <w:autoSpaceDN w:val="0"/>
-        <w:adjustRightInd w:val="0"/>
-        <w:spacing w:after="0" w:line="240" w:lineRule="auto"/>
-        <w:rPr>
-          <w:rFonts w:ascii="Cascadia Mono" w:hAnsi="Cascadia Mono" w:cs="Cascadia Mono"/>
-          <w:color w:val="000000"/>
-          <w:sz w:val="19"/>
-          <w:szCs w:val="19"/>
-        </w:rPr>
-      </w:pPr>
-      <w:proofErr w:type="spellStart"/>
-      <w:r>
-        <w:rPr>
-          <w:rFonts w:ascii="Cascadia Mono" w:hAnsi="Cascadia Mono" w:cs="Cascadia Mono"/>
-          <w:color w:val="000000"/>
-          <w:sz w:val="19"/>
-          <w:szCs w:val="19"/>
-        </w:rPr>
-        <w:t>jmp</w:t>
-      </w:r>
-      <w:proofErr w:type="spellEnd"/>
-      <w:r>
-        <w:rPr>
-          <w:rFonts w:ascii="Cascadia Mono" w:hAnsi="Cascadia Mono" w:cs="Cascadia Mono"/>
-          <w:color w:val="000000"/>
-          <w:sz w:val="19"/>
-          <w:szCs w:val="19"/>
-        </w:rPr>
-        <w:t xml:space="preserve"> exit</w:t>
-      </w:r>
-    </w:p>
-    <w:p>
-      <w:pPr>
-        <w:autoSpaceDE w:val="0"/>
-        <w:autoSpaceDN w:val="0"/>
-        <w:adjustRightInd w:val="0"/>
-        <w:spacing w:after="0" w:line="240" w:lineRule="auto"/>
-        <w:rPr>
-          <w:rFonts w:ascii="Cascadia Mono" w:hAnsi="Cascadia Mono" w:cs="Cascadia Mono"/>
-          <w:color w:val="000000"/>
-          <w:sz w:val="19"/>
-          <w:szCs w:val="19"/>
-        </w:rPr>
-      </w:pPr>
-      <w:r>
-        <w:rPr>
-          <w:rFonts w:ascii="Cascadia Mono" w:hAnsi="Cascadia Mono" w:cs="Cascadia Mono"/>
-          <w:color w:val="000000"/>
-          <w:sz w:val="19"/>
-          <w:szCs w:val="19"/>
-        </w:rPr>
-        <w:t>met3: call p</w:t>
-      </w:r>
-      <w:proofErr w:type="gramStart"/>
-      <w:r>
-        <w:rPr>
-          <w:rFonts w:ascii="Cascadia Mono" w:hAnsi="Cascadia Mono" w:cs="Cascadia Mono"/>
-          <w:color w:val="000000"/>
-          <w:sz w:val="19"/>
-          <w:szCs w:val="19"/>
-        </w:rPr>
-        <w:t>3 ;call</w:t>
-      </w:r>
-      <w:proofErr w:type="gramEnd"/>
-      <w:r>
-        <w:rPr>
-          <w:rFonts w:ascii="Cascadia Mono" w:hAnsi="Cascadia Mono" w:cs="Cascadia Mono"/>
-          <w:color w:val="000000"/>
-          <w:sz w:val="19"/>
-          <w:szCs w:val="19"/>
-        </w:rPr>
-        <w:t xml:space="preserve"> p3 </w:t>
-      </w:r>
-    </w:p>
-    <w:p>
-      <w:pPr>
-        <w:autoSpaceDE w:val="0"/>
-        <w:autoSpaceDN w:val="0"/>
-        <w:adjustRightInd w:val="0"/>
-        <w:spacing w:after="0" w:line="240" w:lineRule="auto"/>
-        <w:rPr>
-          <w:rFonts w:ascii="Cascadia Mono" w:hAnsi="Cascadia Mono" w:cs="Cascadia Mono"/>
-          <w:color w:val="000000"/>
-          <w:sz w:val="19"/>
-          <w:szCs w:val="19"/>
-        </w:rPr>
-      </w:pPr>
-      <w:r>
-        <w:rPr>
-          <w:rFonts w:ascii="Cascadia Mono" w:hAnsi="Cascadia Mono" w:cs="Cascadia Mono"/>
-          <w:color w:val="000000"/>
-          <w:sz w:val="19"/>
-          <w:szCs w:val="19"/>
-        </w:rPr>
-        <w:t>exit:</w:t>
-      </w:r>
-    </w:p>
-    <w:p>
-      <w:pPr>
-        <w:autoSpaceDE w:val="0"/>
-        <w:autoSpaceDN w:val="0"/>
-        <w:adjustRightInd w:val="0"/>
-        <w:spacing w:after="0" w:line="240" w:lineRule="auto"/>
-        <w:rPr>
-          <w:rFonts w:ascii="Cascadia Mono" w:hAnsi="Cascadia Mono" w:cs="Cascadia Mono"/>
-          <w:color w:val="000000"/>
-          <w:sz w:val="19"/>
-          <w:szCs w:val="19"/>
-        </w:rPr>
-      </w:pPr>
-      <w:r>
-        <w:rPr>
-          <w:rFonts w:ascii="Cascadia Mono" w:hAnsi="Cascadia Mono" w:cs="Cascadia Mono"/>
-          <w:color w:val="000000"/>
-          <w:sz w:val="19"/>
-          <w:szCs w:val="19"/>
-        </w:rPr>
-        <w:t xml:space="preserve">mov ah,39h </w:t>
-      </w:r>
-    </w:p>
-    <w:p>
-      <w:pPr>
-        <w:autoSpaceDE w:val="0"/>
-        <w:autoSpaceDN w:val="0"/>
-        <w:adjustRightInd w:val="0"/>
-        <w:spacing w:after="0" w:line="240" w:lineRule="auto"/>
-        <w:rPr>
-          <w:rFonts w:ascii="Cascadia Mono" w:hAnsi="Cascadia Mono" w:cs="Cascadia Mono"/>
-          <w:color w:val="000000"/>
-          <w:sz w:val="19"/>
-          <w:szCs w:val="19"/>
-        </w:rPr>
-      </w:pPr>
-      <w:r>
-        <w:rPr>
-          <w:rFonts w:ascii="Cascadia Mono" w:hAnsi="Cascadia Mono" w:cs="Cascadia Mono"/>
-          <w:color w:val="000000"/>
-          <w:sz w:val="19"/>
-          <w:szCs w:val="19"/>
-        </w:rPr>
-        <w:t xml:space="preserve">lea </w:t>
-      </w:r>
-      <w:proofErr w:type="spellStart"/>
-      <w:proofErr w:type="gramStart"/>
-      <w:r>
-        <w:rPr>
-          <w:rFonts w:ascii="Cascadia Mono" w:hAnsi="Cascadia Mono" w:cs="Cascadia Mono"/>
-          <w:color w:val="000000"/>
-          <w:sz w:val="19"/>
-          <w:szCs w:val="19"/>
-        </w:rPr>
-        <w:t>dx,z</w:t>
-      </w:r>
-      <w:proofErr w:type="spellEnd"/>
-      <w:proofErr w:type="gramEnd"/>
-    </w:p>
-    <w:p>
-      <w:pPr>
-        <w:autoSpaceDE w:val="0"/>
-        <w:autoSpaceDN w:val="0"/>
-        <w:adjustRightInd w:val="0"/>
-        <w:spacing w:after="0" w:line="240" w:lineRule="auto"/>
-        <w:rPr>
-          <w:rFonts w:ascii="Cascadia Mono" w:hAnsi="Cascadia Mono" w:cs="Cascadia Mono"/>
-          <w:color w:val="000000"/>
-          <w:sz w:val="19"/>
-          <w:szCs w:val="19"/>
-        </w:rPr>
-      </w:pPr>
-      <w:r>
-        <w:rPr>
-          <w:rFonts w:ascii="Cascadia Mono" w:hAnsi="Cascadia Mono" w:cs="Cascadia Mono"/>
-          <w:color w:val="000000"/>
-          <w:sz w:val="19"/>
-          <w:szCs w:val="19"/>
-        </w:rPr>
-        <w:t xml:space="preserve">int 21h </w:t>
-      </w:r>
-    </w:p>
-    <w:p>
-      <w:pPr>
-        <w:autoSpaceDE w:val="0"/>
-        <w:autoSpaceDN w:val="0"/>
-        <w:adjustRightInd w:val="0"/>
-        <w:spacing w:after="0" w:line="240" w:lineRule="auto"/>
-        <w:rPr>
-          <w:rFonts w:ascii="Cascadia Mono" w:hAnsi="Cascadia Mono" w:cs="Cascadia Mono"/>
-          <w:color w:val="000000"/>
-          <w:sz w:val="19"/>
-          <w:szCs w:val="19"/>
-        </w:rPr>
-      </w:pPr>
-      <w:r>
-        <w:rPr>
-          <w:rFonts w:ascii="Cascadia Mono" w:hAnsi="Cascadia Mono" w:cs="Cascadia Mono"/>
-          <w:color w:val="000000"/>
-          <w:sz w:val="19"/>
-          <w:szCs w:val="19"/>
-        </w:rPr>
-        <w:t>mov ax,4c00h</w:t>
-      </w:r>
-    </w:p>
-    <w:p>
-      <w:pPr>
-        <w:autoSpaceDE w:val="0"/>
-        <w:autoSpaceDN w:val="0"/>
-        <w:adjustRightInd w:val="0"/>
-        <w:spacing w:after="0" w:line="240" w:lineRule="auto"/>
-        <w:rPr>
-          <w:rFonts w:ascii="Cascadia Mono" w:hAnsi="Cascadia Mono" w:cs="Cascadia Mono"/>
-          <w:color w:val="000000"/>
-          <w:sz w:val="19"/>
-          <w:szCs w:val="19"/>
-        </w:rPr>
-      </w:pPr>
-      <w:r>
-        <w:rPr>
-          <w:rFonts w:ascii="Cascadia Mono" w:hAnsi="Cascadia Mono" w:cs="Cascadia Mono"/>
-          <w:color w:val="000000"/>
-          <w:sz w:val="19"/>
-          <w:szCs w:val="19"/>
-        </w:rPr>
-        <w:t>int 21h</w:t>
-      </w:r>
-    </w:p>
-    <w:p>
-      <w:pPr>
-        <w:autoSpaceDE w:val="0"/>
-        <w:autoSpaceDN w:val="0"/>
-        <w:adjustRightInd w:val="0"/>
-        <w:spacing w:after="0" w:line="240" w:lineRule="auto"/>
-        <w:rPr>
-          <w:rFonts w:ascii="Cascadia Mono" w:hAnsi="Cascadia Mono" w:cs="Cascadia Mono"/>
-          <w:color w:val="000000"/>
-          <w:sz w:val="19"/>
-          <w:szCs w:val="19"/>
-        </w:rPr>
-      </w:pPr>
-      <w:r>
-        <w:rPr>
-          <w:rFonts w:ascii="Cascadia Mono" w:hAnsi="Cascadia Mono" w:cs="Cascadia Mono"/>
-          <w:color w:val="000000"/>
-          <w:sz w:val="19"/>
-          <w:szCs w:val="19"/>
-        </w:rPr>
-        <w:t xml:space="preserve">main </w:t>
-      </w:r>
-      <w:proofErr w:type="spellStart"/>
-      <w:r>
-        <w:rPr>
-          <w:rFonts w:ascii="Cascadia Mono" w:hAnsi="Cascadia Mono" w:cs="Cascadia Mono"/>
-          <w:color w:val="000000"/>
-          <w:sz w:val="19"/>
-          <w:szCs w:val="19"/>
-        </w:rPr>
-        <w:t>endp</w:t>
-      </w:r>
-      <w:proofErr w:type="spellEnd"/>
-    </w:p>
-    <w:p>
-      <w:pPr>
-        <w:autoSpaceDE w:val="0"/>
-        <w:autoSpaceDN w:val="0"/>
-        <w:adjustRightInd w:val="0"/>
-        <w:spacing w:after="0" w:line="240" w:lineRule="auto"/>
-        <w:rPr>
-          <w:rFonts w:ascii="Cascadia Mono" w:hAnsi="Cascadia Mono" w:cs="Cascadia Mono"/>
-          <w:color w:val="000000"/>
-          <w:sz w:val="19"/>
-          <w:szCs w:val="19"/>
-        </w:rPr>
-      </w:pPr>
-      <w:r>
-        <w:rPr>
-          <w:rFonts w:ascii="Cascadia Mono" w:hAnsi="Cascadia Mono" w:cs="Cascadia Mono"/>
-          <w:color w:val="000000"/>
-          <w:sz w:val="19"/>
-          <w:szCs w:val="19"/>
-        </w:rPr>
-        <w:t xml:space="preserve">p1 </w:t>
-      </w:r>
-      <w:proofErr w:type="gramStart"/>
-      <w:r>
-        <w:rPr>
-          <w:rFonts w:ascii="Cascadia Mono" w:hAnsi="Cascadia Mono" w:cs="Cascadia Mono"/>
-          <w:color w:val="000000"/>
-          <w:sz w:val="19"/>
-          <w:szCs w:val="19"/>
-        </w:rPr>
-        <w:t>proc ;p</w:t>
-      </w:r>
-      <w:proofErr w:type="gramEnd"/>
-      <w:r>
-        <w:rPr>
-          <w:rFonts w:ascii="Cascadia Mono" w:hAnsi="Cascadia Mono" w:cs="Cascadia Mono"/>
-          <w:color w:val="000000"/>
-          <w:sz w:val="19"/>
-          <w:szCs w:val="19"/>
-        </w:rPr>
-        <w:t xml:space="preserve">1 proc </w:t>
-      </w:r>
-      <w:proofErr w:type="spellStart"/>
-      <w:r>
-        <w:rPr>
-          <w:rFonts w:ascii="Cascadia Mono" w:hAnsi="Cascadia Mono" w:cs="Cascadia Mono"/>
-          <w:color w:val="000000"/>
-          <w:sz w:val="19"/>
-          <w:szCs w:val="19"/>
-        </w:rPr>
-        <w:t>x+y</w:t>
-      </w:r>
-      <w:proofErr w:type="spellEnd"/>
-      <w:r>
-        <w:rPr>
-          <w:rFonts w:ascii="Cascadia Mono" w:hAnsi="Cascadia Mono" w:cs="Cascadia Mono"/>
-          <w:color w:val="000000"/>
-          <w:sz w:val="19"/>
-          <w:szCs w:val="19"/>
-        </w:rPr>
-        <w:t>&gt;7</w:t>
-      </w:r>
-    </w:p>
-    <w:p>
-      <w:pPr>
-        <w:autoSpaceDE w:val="0"/>
-        <w:autoSpaceDN w:val="0"/>
-        <w:adjustRightInd w:val="0"/>
-        <w:spacing w:after="0" w:line="240" w:lineRule="auto"/>
-        <w:rPr>
-          <w:rFonts w:ascii="Cascadia Mono" w:hAnsi="Cascadia Mono" w:cs="Cascadia Mono"/>
-          <w:color w:val="000000"/>
-          <w:sz w:val="19"/>
-          <w:szCs w:val="19"/>
-        </w:rPr>
-      </w:pPr>
-      <w:proofErr w:type="spellStart"/>
-      <w:r>
-        <w:rPr>
-          <w:rFonts w:ascii="Cascadia Mono" w:hAnsi="Cascadia Mono" w:cs="Cascadia Mono"/>
-          <w:color w:val="000000"/>
-          <w:sz w:val="19"/>
-          <w:szCs w:val="19"/>
-        </w:rPr>
-        <w:t>fld</w:t>
-      </w:r>
-      <w:proofErr w:type="spellEnd"/>
-      <w:r>
-        <w:rPr>
-          <w:rFonts w:ascii="Cascadia Mono" w:hAnsi="Cascadia Mono" w:cs="Cascadia Mono"/>
-          <w:color w:val="000000"/>
-          <w:sz w:val="19"/>
-          <w:szCs w:val="19"/>
-        </w:rPr>
-        <w:t xml:space="preserve"> </w:t>
-      </w:r>
-      <w:proofErr w:type="gramStart"/>
-      <w:r>
-        <w:rPr>
-          <w:rFonts w:ascii="Cascadia Mono" w:hAnsi="Cascadia Mono" w:cs="Cascadia Mono"/>
-          <w:color w:val="000000"/>
-          <w:sz w:val="19"/>
-          <w:szCs w:val="19"/>
-        </w:rPr>
-        <w:t>x ;</w:t>
-      </w:r>
-      <w:proofErr w:type="spellStart"/>
-      <w:r>
-        <w:rPr>
-          <w:rFonts w:ascii="Cascadia Mono" w:hAnsi="Cascadia Mono" w:cs="Cascadia Mono"/>
-          <w:color w:val="000000"/>
-          <w:sz w:val="19"/>
-          <w:szCs w:val="19"/>
-        </w:rPr>
-        <w:t>st</w:t>
-      </w:r>
-      <w:proofErr w:type="spellEnd"/>
-      <w:proofErr w:type="gramEnd"/>
-      <w:r>
-        <w:rPr>
-          <w:rFonts w:ascii="Cascadia Mono" w:hAnsi="Cascadia Mono" w:cs="Cascadia Mono"/>
-          <w:color w:val="000000"/>
-          <w:sz w:val="19"/>
-          <w:szCs w:val="19"/>
-        </w:rPr>
-        <w:t>(0)=x</w:t>
-      </w:r>
-    </w:p>
-    <w:p>
-      <w:pPr>
-        <w:autoSpaceDE w:val="0"/>
-        <w:autoSpaceDN w:val="0"/>
-        <w:adjustRightInd w:val="0"/>
-        <w:spacing w:after="0" w:line="240" w:lineRule="auto"/>
-        <w:rPr>
-          <w:rFonts w:ascii="Cascadia Mono" w:hAnsi="Cascadia Mono" w:cs="Cascadia Mono"/>
-          <w:color w:val="000000"/>
-          <w:sz w:val="19"/>
-          <w:szCs w:val="19"/>
-        </w:rPr>
-      </w:pPr>
-      <w:proofErr w:type="spellStart"/>
-      <w:r>
-        <w:rPr>
-          <w:rFonts w:ascii="Cascadia Mono" w:hAnsi="Cascadia Mono" w:cs="Cascadia Mono"/>
-          <w:color w:val="000000"/>
-          <w:sz w:val="19"/>
-          <w:szCs w:val="19"/>
-        </w:rPr>
-        <w:t>fmul</w:t>
-      </w:r>
-      <w:proofErr w:type="spellEnd"/>
-      <w:r>
-        <w:rPr>
-          <w:rFonts w:ascii="Cascadia Mono" w:hAnsi="Cascadia Mono" w:cs="Cascadia Mono"/>
-          <w:color w:val="000000"/>
-          <w:sz w:val="19"/>
-          <w:szCs w:val="19"/>
-        </w:rPr>
-        <w:t xml:space="preserve"> </w:t>
-      </w:r>
-      <w:proofErr w:type="gramStart"/>
-      <w:r>
-        <w:rPr>
-          <w:rFonts w:ascii="Cascadia Mono" w:hAnsi="Cascadia Mono" w:cs="Cascadia Mono"/>
-          <w:color w:val="000000"/>
-          <w:sz w:val="19"/>
-          <w:szCs w:val="19"/>
-        </w:rPr>
-        <w:t>three ;</w:t>
-      </w:r>
-      <w:proofErr w:type="spellStart"/>
-      <w:r>
-        <w:rPr>
-          <w:rFonts w:ascii="Cascadia Mono" w:hAnsi="Cascadia Mono" w:cs="Cascadia Mono"/>
-          <w:color w:val="000000"/>
-          <w:sz w:val="19"/>
-          <w:szCs w:val="19"/>
-        </w:rPr>
-        <w:t>st</w:t>
-      </w:r>
-      <w:proofErr w:type="spellEnd"/>
-      <w:proofErr w:type="gramEnd"/>
-      <w:r>
-        <w:rPr>
-          <w:rFonts w:ascii="Cascadia Mono" w:hAnsi="Cascadia Mono" w:cs="Cascadia Mono"/>
-          <w:color w:val="000000"/>
-          <w:sz w:val="19"/>
-          <w:szCs w:val="19"/>
-        </w:rPr>
-        <w:t>(0)=x*3</w:t>
-      </w:r>
-    </w:p>
-    <w:p>
-      <w:pPr>
-        <w:autoSpaceDE w:val="0"/>
-        <w:autoSpaceDN w:val="0"/>
-        <w:adjustRightInd w:val="0"/>
-        <w:spacing w:after="0" w:line="240" w:lineRule="auto"/>
-        <w:rPr>
-          <w:rFonts w:ascii="Cascadia Mono" w:hAnsi="Cascadia Mono" w:cs="Cascadia Mono"/>
-          <w:color w:val="000000"/>
-          <w:sz w:val="19"/>
-          <w:szCs w:val="19"/>
-        </w:rPr>
-      </w:pPr>
-      <w:proofErr w:type="spellStart"/>
-      <w:r>
-        <w:rPr>
-          <w:rFonts w:ascii="Cascadia Mono" w:hAnsi="Cascadia Mono" w:cs="Cascadia Mono"/>
-          <w:color w:val="000000"/>
-          <w:sz w:val="19"/>
-          <w:szCs w:val="19"/>
-        </w:rPr>
-        <w:t>fst</w:t>
-      </w:r>
-      <w:proofErr w:type="spellEnd"/>
-      <w:r>
-        <w:rPr>
-          <w:rFonts w:ascii="Cascadia Mono" w:hAnsi="Cascadia Mono" w:cs="Cascadia Mono"/>
-          <w:color w:val="000000"/>
-          <w:sz w:val="19"/>
-          <w:szCs w:val="19"/>
-        </w:rPr>
-        <w:t xml:space="preserve"> </w:t>
-      </w:r>
-      <w:proofErr w:type="gramStart"/>
-      <w:r>
-        <w:rPr>
-          <w:rFonts w:ascii="Cascadia Mono" w:hAnsi="Cascadia Mono" w:cs="Cascadia Mono"/>
-          <w:color w:val="000000"/>
-          <w:sz w:val="19"/>
-          <w:szCs w:val="19"/>
-        </w:rPr>
-        <w:t>a ;a</w:t>
-      </w:r>
-      <w:proofErr w:type="gramEnd"/>
-      <w:r>
-        <w:rPr>
-          <w:rFonts w:ascii="Cascadia Mono" w:hAnsi="Cascadia Mono" w:cs="Cascadia Mono"/>
-          <w:color w:val="000000"/>
-          <w:sz w:val="19"/>
-          <w:szCs w:val="19"/>
-        </w:rPr>
-        <w:t>=x*3</w:t>
-      </w:r>
-    </w:p>
-    <w:p>
-      <w:pPr>
-        <w:autoSpaceDE w:val="0"/>
-        <w:autoSpaceDN w:val="0"/>
-        <w:adjustRightInd w:val="0"/>
-        <w:spacing w:after="0" w:line="240" w:lineRule="auto"/>
-        <w:rPr>
-          <w:rFonts w:ascii="Cascadia Mono" w:hAnsi="Cascadia Mono" w:cs="Cascadia Mono"/>
-          <w:color w:val="000000"/>
-          <w:sz w:val="19"/>
-          <w:szCs w:val="19"/>
-        </w:rPr>
-      </w:pPr>
-      <w:proofErr w:type="spellStart"/>
-      <w:r>
-        <w:rPr>
-          <w:rFonts w:ascii="Cascadia Mono" w:hAnsi="Cascadia Mono" w:cs="Cascadia Mono"/>
-          <w:color w:val="000000"/>
-          <w:sz w:val="19"/>
-          <w:szCs w:val="19"/>
-        </w:rPr>
-        <w:t>fld</w:t>
-      </w:r>
-      <w:proofErr w:type="spellEnd"/>
-      <w:r>
-        <w:rPr>
-          <w:rFonts w:ascii="Cascadia Mono" w:hAnsi="Cascadia Mono" w:cs="Cascadia Mono"/>
-          <w:color w:val="000000"/>
-          <w:sz w:val="19"/>
-          <w:szCs w:val="19"/>
-        </w:rPr>
-        <w:t xml:space="preserve"> </w:t>
-      </w:r>
-      <w:proofErr w:type="gramStart"/>
-      <w:r>
-        <w:rPr>
-          <w:rFonts w:ascii="Cascadia Mono" w:hAnsi="Cascadia Mono" w:cs="Cascadia Mono"/>
-          <w:color w:val="000000"/>
-          <w:sz w:val="19"/>
-          <w:szCs w:val="19"/>
-        </w:rPr>
-        <w:t>y ;</w:t>
-      </w:r>
-      <w:proofErr w:type="spellStart"/>
-      <w:r>
-        <w:rPr>
-          <w:rFonts w:ascii="Cascadia Mono" w:hAnsi="Cascadia Mono" w:cs="Cascadia Mono"/>
-          <w:color w:val="000000"/>
-          <w:sz w:val="19"/>
-          <w:szCs w:val="19"/>
-        </w:rPr>
-        <w:t>st</w:t>
-      </w:r>
-      <w:proofErr w:type="spellEnd"/>
-      <w:proofErr w:type="gramEnd"/>
-      <w:r>
-        <w:rPr>
-          <w:rFonts w:ascii="Cascadia Mono" w:hAnsi="Cascadia Mono" w:cs="Cascadia Mono"/>
-          <w:color w:val="000000"/>
-          <w:sz w:val="19"/>
-          <w:szCs w:val="19"/>
-        </w:rPr>
-        <w:t>(0)=y</w:t>
-      </w:r>
-    </w:p>
-    <w:p>
-      <w:pPr>
-        <w:autoSpaceDE w:val="0"/>
-        <w:autoSpaceDN w:val="0"/>
-        <w:adjustRightInd w:val="0"/>
-        <w:spacing w:after="0" w:line="240" w:lineRule="auto"/>
-        <w:rPr>
-          <w:rFonts w:ascii="Cascadia Mono" w:hAnsi="Cascadia Mono" w:cs="Cascadia Mono"/>
-          <w:color w:val="000000"/>
-          <w:sz w:val="19"/>
-          <w:szCs w:val="19"/>
-        </w:rPr>
-      </w:pPr>
-      <w:proofErr w:type="spellStart"/>
-      <w:r>
-        <w:rPr>
-          <w:rFonts w:ascii="Cascadia Mono" w:hAnsi="Cascadia Mono" w:cs="Cascadia Mono"/>
-          <w:color w:val="000000"/>
-          <w:sz w:val="19"/>
-          <w:szCs w:val="19"/>
-        </w:rPr>
-        <w:t>fmul</w:t>
-      </w:r>
-      <w:proofErr w:type="spellEnd"/>
-      <w:r>
-        <w:rPr>
-          <w:rFonts w:ascii="Cascadia Mono" w:hAnsi="Cascadia Mono" w:cs="Cascadia Mono"/>
-          <w:color w:val="000000"/>
-          <w:sz w:val="19"/>
-          <w:szCs w:val="19"/>
-        </w:rPr>
-        <w:t xml:space="preserve"> </w:t>
-      </w:r>
-      <w:proofErr w:type="gramStart"/>
-      <w:r>
-        <w:rPr>
-          <w:rFonts w:ascii="Cascadia Mono" w:hAnsi="Cascadia Mono" w:cs="Cascadia Mono"/>
-          <w:color w:val="000000"/>
-          <w:sz w:val="19"/>
-          <w:szCs w:val="19"/>
-        </w:rPr>
-        <w:t>four ;</w:t>
-      </w:r>
-      <w:proofErr w:type="gramEnd"/>
-      <w:r>
-        <w:rPr>
-          <w:rFonts w:ascii="Cascadia Mono" w:hAnsi="Cascadia Mono" w:cs="Cascadia Mono"/>
-          <w:color w:val="000000"/>
-          <w:sz w:val="19"/>
-          <w:szCs w:val="19"/>
-        </w:rPr>
-        <w:t xml:space="preserve"> </w:t>
-      </w:r>
-      <w:proofErr w:type="spellStart"/>
-      <w:r>
-        <w:rPr>
-          <w:rFonts w:ascii="Cascadia Mono" w:hAnsi="Cascadia Mono" w:cs="Cascadia Mono"/>
-          <w:color w:val="000000"/>
-          <w:sz w:val="19"/>
-          <w:szCs w:val="19"/>
-        </w:rPr>
-        <w:t>st</w:t>
-      </w:r>
-      <w:proofErr w:type="spellEnd"/>
-      <w:r>
-        <w:rPr>
-          <w:rFonts w:ascii="Cascadia Mono" w:hAnsi="Cascadia Mono" w:cs="Cascadia Mono"/>
-          <w:color w:val="000000"/>
-          <w:sz w:val="19"/>
-          <w:szCs w:val="19"/>
-        </w:rPr>
-        <w:t>(0)=y*4</w:t>
-      </w:r>
-    </w:p>
-    <w:p>
-      <w:pPr>
-        <w:autoSpaceDE w:val="0"/>
-        <w:autoSpaceDN w:val="0"/>
-        <w:adjustRightInd w:val="0"/>
-        <w:spacing w:after="0" w:line="240" w:lineRule="auto"/>
-        <w:rPr>
-          <w:rFonts w:ascii="Cascadia Mono" w:hAnsi="Cascadia Mono" w:cs="Cascadia Mono"/>
-          <w:color w:val="000000"/>
-          <w:sz w:val="19"/>
-          <w:szCs w:val="19"/>
-        </w:rPr>
-      </w:pPr>
-      <w:proofErr w:type="spellStart"/>
-      <w:r>
-        <w:rPr>
-          <w:rFonts w:ascii="Cascadia Mono" w:hAnsi="Cascadia Mono" w:cs="Cascadia Mono"/>
-          <w:color w:val="000000"/>
-          <w:sz w:val="19"/>
-          <w:szCs w:val="19"/>
-        </w:rPr>
-        <w:t>fadd</w:t>
-      </w:r>
-      <w:proofErr w:type="spellEnd"/>
-      <w:r>
-        <w:rPr>
-          <w:rFonts w:ascii="Cascadia Mono" w:hAnsi="Cascadia Mono" w:cs="Cascadia Mono"/>
-          <w:color w:val="000000"/>
-          <w:sz w:val="19"/>
-          <w:szCs w:val="19"/>
-        </w:rPr>
-        <w:t xml:space="preserve"> </w:t>
-      </w:r>
-      <w:proofErr w:type="gramStart"/>
-      <w:r>
-        <w:rPr>
-          <w:rFonts w:ascii="Cascadia Mono" w:hAnsi="Cascadia Mono" w:cs="Cascadia Mono"/>
-          <w:color w:val="000000"/>
-          <w:sz w:val="19"/>
-          <w:szCs w:val="19"/>
-        </w:rPr>
-        <w:t>three ;</w:t>
-      </w:r>
-      <w:proofErr w:type="spellStart"/>
-      <w:r>
-        <w:rPr>
-          <w:rFonts w:ascii="Cascadia Mono" w:hAnsi="Cascadia Mono" w:cs="Cascadia Mono"/>
-          <w:color w:val="000000"/>
-          <w:sz w:val="19"/>
-          <w:szCs w:val="19"/>
-        </w:rPr>
-        <w:t>st</w:t>
-      </w:r>
-      <w:proofErr w:type="spellEnd"/>
-      <w:proofErr w:type="gramEnd"/>
-      <w:r>
-        <w:rPr>
-          <w:rFonts w:ascii="Cascadia Mono" w:hAnsi="Cascadia Mono" w:cs="Cascadia Mono"/>
-          <w:color w:val="000000"/>
-          <w:sz w:val="19"/>
-          <w:szCs w:val="19"/>
-        </w:rPr>
-        <w:t>(0)=y*4+3</w:t>
-      </w:r>
-    </w:p>
-    <w:p>
-      <w:pPr>
-        <w:autoSpaceDE w:val="0"/>
-        <w:autoSpaceDN w:val="0"/>
-        <w:adjustRightInd w:val="0"/>
-        <w:spacing w:after="0" w:line="240" w:lineRule="auto"/>
-        <w:rPr>
-          <w:rFonts w:ascii="Cascadia Mono" w:hAnsi="Cascadia Mono" w:cs="Cascadia Mono"/>
-          <w:color w:val="000000"/>
-          <w:sz w:val="19"/>
-          <w:szCs w:val="19"/>
-        </w:rPr>
-      </w:pPr>
-      <w:proofErr w:type="spellStart"/>
-      <w:r>
-        <w:rPr>
-          <w:rFonts w:ascii="Cascadia Mono" w:hAnsi="Cascadia Mono" w:cs="Cascadia Mono"/>
-          <w:color w:val="000000"/>
-          <w:sz w:val="19"/>
-          <w:szCs w:val="19"/>
-        </w:rPr>
-        <w:t>fadd</w:t>
-      </w:r>
-      <w:proofErr w:type="spellEnd"/>
-      <w:r>
-        <w:rPr>
-          <w:rFonts w:ascii="Cascadia Mono" w:hAnsi="Cascadia Mono" w:cs="Cascadia Mono"/>
-          <w:color w:val="000000"/>
-          <w:sz w:val="19"/>
-          <w:szCs w:val="19"/>
-        </w:rPr>
-        <w:t xml:space="preserve"> </w:t>
-      </w:r>
-      <w:proofErr w:type="gramStart"/>
-      <w:r>
-        <w:rPr>
-          <w:rFonts w:ascii="Cascadia Mono" w:hAnsi="Cascadia Mono" w:cs="Cascadia Mono"/>
-          <w:color w:val="000000"/>
-          <w:sz w:val="19"/>
-          <w:szCs w:val="19"/>
-        </w:rPr>
-        <w:t>a ;</w:t>
-      </w:r>
-      <w:proofErr w:type="gramEnd"/>
-      <w:r>
-        <w:rPr>
-          <w:rFonts w:ascii="Cascadia Mono" w:hAnsi="Cascadia Mono" w:cs="Cascadia Mono"/>
-          <w:color w:val="000000"/>
-          <w:sz w:val="19"/>
-          <w:szCs w:val="19"/>
-        </w:rPr>
-        <w:t xml:space="preserve"> </w:t>
-      </w:r>
-      <w:proofErr w:type="spellStart"/>
-      <w:r>
-        <w:rPr>
-          <w:rFonts w:ascii="Cascadia Mono" w:hAnsi="Cascadia Mono" w:cs="Cascadia Mono"/>
-          <w:color w:val="000000"/>
-          <w:sz w:val="19"/>
-          <w:szCs w:val="19"/>
-        </w:rPr>
-        <w:t>st</w:t>
-      </w:r>
-      <w:proofErr w:type="spellEnd"/>
-      <w:r>
-        <w:rPr>
-          <w:rFonts w:ascii="Cascadia Mono" w:hAnsi="Cascadia Mono" w:cs="Cascadia Mono"/>
-          <w:color w:val="000000"/>
-          <w:sz w:val="19"/>
-          <w:szCs w:val="19"/>
-        </w:rPr>
-        <w:t>(0)=y*4+3+ad</w:t>
-      </w:r>
-    </w:p>
-    <w:p>
-      <w:pPr>
-        <w:autoSpaceDE w:val="0"/>
-        <w:autoSpaceDN w:val="0"/>
-        <w:adjustRightInd w:val="0"/>
-        <w:spacing w:after="0" w:line="240" w:lineRule="auto"/>
-        <w:rPr>
-          <w:rFonts w:ascii="Cascadia Mono" w:hAnsi="Cascadia Mono" w:cs="Cascadia Mono"/>
-          <w:color w:val="000000"/>
-          <w:sz w:val="19"/>
-          <w:szCs w:val="19"/>
-        </w:rPr>
-      </w:pPr>
-      <w:proofErr w:type="spellStart"/>
-      <w:r>
-        <w:rPr>
-          <w:rFonts w:ascii="Cascadia Mono" w:hAnsi="Cascadia Mono" w:cs="Cascadia Mono"/>
-          <w:color w:val="000000"/>
-          <w:sz w:val="19"/>
-          <w:szCs w:val="19"/>
-        </w:rPr>
-        <w:t>fst</w:t>
-      </w:r>
-      <w:proofErr w:type="spellEnd"/>
-      <w:r>
-        <w:rPr>
-          <w:rFonts w:ascii="Cascadia Mono" w:hAnsi="Cascadia Mono" w:cs="Cascadia Mono"/>
-          <w:color w:val="000000"/>
-          <w:sz w:val="19"/>
-          <w:szCs w:val="19"/>
-        </w:rPr>
-        <w:t xml:space="preserve"> z</w:t>
-      </w:r>
-    </w:p>
-    <w:p>
-      <w:pPr>
-        <w:autoSpaceDE w:val="0"/>
-        <w:autoSpaceDN w:val="0"/>
-        <w:adjustRightInd w:val="0"/>
-        <w:spacing w:after="0" w:line="240" w:lineRule="auto"/>
-        <w:rPr>
-          <w:rFonts w:ascii="Cascadia Mono" w:hAnsi="Cascadia Mono" w:cs="Cascadia Mono"/>
-          <w:color w:val="000000"/>
-          <w:sz w:val="19"/>
-          <w:szCs w:val="19"/>
-        </w:rPr>
-      </w:pPr>
-      <w:r>
-        <w:rPr>
-          <w:rFonts w:ascii="Cascadia Mono" w:hAnsi="Cascadia Mono" w:cs="Cascadia Mono"/>
-          <w:color w:val="000000"/>
-          <w:sz w:val="19"/>
-          <w:szCs w:val="19"/>
-        </w:rPr>
-        <w:lastRenderedPageBreak/>
-        <w:t xml:space="preserve">ret </w:t>
-      </w:r>
-    </w:p>
-    <w:p>
-      <w:pPr>
-        <w:autoSpaceDE w:val="0"/>
-        <w:autoSpaceDN w:val="0"/>
-        <w:adjustRightInd w:val="0"/>
-        <w:spacing w:after="0" w:line="240" w:lineRule="auto"/>
-        <w:rPr>
-          <w:rFonts w:ascii="Cascadia Mono" w:hAnsi="Cascadia Mono" w:cs="Cascadia Mono"/>
-          <w:color w:val="000000"/>
-          <w:sz w:val="19"/>
-          <w:szCs w:val="19"/>
-        </w:rPr>
-      </w:pPr>
-      <w:r>
-        <w:rPr>
-          <w:rFonts w:ascii="Cascadia Mono" w:hAnsi="Cascadia Mono" w:cs="Cascadia Mono"/>
-          <w:color w:val="000000"/>
-          <w:sz w:val="19"/>
-          <w:szCs w:val="19"/>
-        </w:rPr>
-        <w:t xml:space="preserve">p1 </w:t>
-      </w:r>
-      <w:proofErr w:type="spellStart"/>
-      <w:r>
-        <w:rPr>
-          <w:rFonts w:ascii="Cascadia Mono" w:hAnsi="Cascadia Mono" w:cs="Cascadia Mono"/>
-          <w:color w:val="000000"/>
-          <w:sz w:val="19"/>
-          <w:szCs w:val="19"/>
-        </w:rPr>
-        <w:t>endp</w:t>
-      </w:r>
-      <w:proofErr w:type="spellEnd"/>
-    </w:p>
-    <w:p>
-      <w:pPr>
-        <w:autoSpaceDE w:val="0"/>
-        <w:autoSpaceDN w:val="0"/>
-        <w:adjustRightInd w:val="0"/>
-        <w:spacing w:after="0" w:line="240" w:lineRule="auto"/>
-        <w:rPr>
-          <w:rFonts w:ascii="Cascadia Mono" w:hAnsi="Cascadia Mono" w:cs="Cascadia Mono"/>
-          <w:color w:val="000000"/>
-          <w:sz w:val="19"/>
-          <w:szCs w:val="19"/>
-        </w:rPr>
-      </w:pPr>
-      <w:r>
-        <w:rPr>
-          <w:rFonts w:ascii="Cascadia Mono" w:hAnsi="Cascadia Mono" w:cs="Cascadia Mono"/>
-          <w:color w:val="000000"/>
-          <w:sz w:val="19"/>
-          <w:szCs w:val="19"/>
-        </w:rPr>
-        <w:t xml:space="preserve">p2 </w:t>
-      </w:r>
-      <w:proofErr w:type="gramStart"/>
-      <w:r>
-        <w:rPr>
-          <w:rFonts w:ascii="Cascadia Mono" w:hAnsi="Cascadia Mono" w:cs="Cascadia Mono"/>
-          <w:color w:val="000000"/>
-          <w:sz w:val="19"/>
-          <w:szCs w:val="19"/>
-        </w:rPr>
-        <w:t>proc ;p</w:t>
-      </w:r>
-      <w:proofErr w:type="gramEnd"/>
-      <w:r>
-        <w:rPr>
-          <w:rFonts w:ascii="Cascadia Mono" w:hAnsi="Cascadia Mono" w:cs="Cascadia Mono"/>
-          <w:color w:val="000000"/>
-          <w:sz w:val="19"/>
-          <w:szCs w:val="19"/>
-        </w:rPr>
-        <w:t xml:space="preserve">2 proc </w:t>
-      </w:r>
-      <w:proofErr w:type="spellStart"/>
-      <w:r>
-        <w:rPr>
-          <w:rFonts w:ascii="Cascadia Mono" w:hAnsi="Cascadia Mono" w:cs="Cascadia Mono"/>
-          <w:color w:val="000000"/>
-          <w:sz w:val="19"/>
-          <w:szCs w:val="19"/>
-        </w:rPr>
-        <w:t>a+b</w:t>
-      </w:r>
-      <w:proofErr w:type="spellEnd"/>
-      <w:r>
-        <w:rPr>
-          <w:rFonts w:ascii="Cascadia Mono" w:hAnsi="Cascadia Mono" w:cs="Cascadia Mono"/>
-          <w:color w:val="000000"/>
-          <w:sz w:val="19"/>
-          <w:szCs w:val="19"/>
-        </w:rPr>
-        <w:t>&gt;5</w:t>
-      </w:r>
-    </w:p>
-    <w:p>
-      <w:pPr>
-        <w:autoSpaceDE w:val="0"/>
-        <w:autoSpaceDN w:val="0"/>
-        <w:adjustRightInd w:val="0"/>
-        <w:spacing w:after="0" w:line="240" w:lineRule="auto"/>
-        <w:rPr>
-          <w:rFonts w:ascii="Cascadia Mono" w:hAnsi="Cascadia Mono" w:cs="Cascadia Mono"/>
-          <w:color w:val="000000"/>
-          <w:sz w:val="19"/>
-          <w:szCs w:val="19"/>
-        </w:rPr>
-      </w:pPr>
-      <w:proofErr w:type="spellStart"/>
-      <w:r>
-        <w:rPr>
-          <w:rFonts w:ascii="Cascadia Mono" w:hAnsi="Cascadia Mono" w:cs="Cascadia Mono"/>
-          <w:color w:val="000000"/>
-          <w:sz w:val="19"/>
-          <w:szCs w:val="19"/>
-        </w:rPr>
-        <w:t>fld</w:t>
-      </w:r>
-      <w:proofErr w:type="spellEnd"/>
-      <w:r>
-        <w:rPr>
-          <w:rFonts w:ascii="Cascadia Mono" w:hAnsi="Cascadia Mono" w:cs="Cascadia Mono"/>
-          <w:color w:val="000000"/>
-          <w:sz w:val="19"/>
-          <w:szCs w:val="19"/>
-        </w:rPr>
-        <w:t xml:space="preserve"> y; </w:t>
-      </w:r>
-      <w:proofErr w:type="spellStart"/>
-      <w:proofErr w:type="gramStart"/>
-      <w:r>
-        <w:rPr>
-          <w:rFonts w:ascii="Cascadia Mono" w:hAnsi="Cascadia Mono" w:cs="Cascadia Mono"/>
-          <w:color w:val="000000"/>
-          <w:sz w:val="19"/>
-          <w:szCs w:val="19"/>
-        </w:rPr>
-        <w:t>st</w:t>
-      </w:r>
-      <w:proofErr w:type="spellEnd"/>
-      <w:r>
-        <w:rPr>
-          <w:rFonts w:ascii="Cascadia Mono" w:hAnsi="Cascadia Mono" w:cs="Cascadia Mono"/>
-          <w:color w:val="000000"/>
-          <w:sz w:val="19"/>
-          <w:szCs w:val="19"/>
-        </w:rPr>
-        <w:t>(</w:t>
-      </w:r>
-      <w:proofErr w:type="gramEnd"/>
-      <w:r>
-        <w:rPr>
-          <w:rFonts w:ascii="Cascadia Mono" w:hAnsi="Cascadia Mono" w:cs="Cascadia Mono"/>
-          <w:color w:val="000000"/>
-          <w:sz w:val="19"/>
-          <w:szCs w:val="19"/>
-        </w:rPr>
-        <w:t>0)=y</w:t>
-      </w:r>
-    </w:p>
-    <w:p>
-      <w:pPr>
-        <w:autoSpaceDE w:val="0"/>
-        <w:autoSpaceDN w:val="0"/>
-        <w:adjustRightInd w:val="0"/>
-        <w:spacing w:after="0" w:line="240" w:lineRule="auto"/>
-        <w:rPr>
-          <w:rFonts w:ascii="Cascadia Mono" w:hAnsi="Cascadia Mono" w:cs="Cascadia Mono"/>
-          <w:color w:val="000000"/>
-          <w:sz w:val="19"/>
-          <w:szCs w:val="19"/>
-        </w:rPr>
-      </w:pPr>
-      <w:proofErr w:type="spellStart"/>
-      <w:r>
-        <w:rPr>
-          <w:rFonts w:ascii="Cascadia Mono" w:hAnsi="Cascadia Mono" w:cs="Cascadia Mono"/>
-          <w:color w:val="000000"/>
-          <w:sz w:val="19"/>
-          <w:szCs w:val="19"/>
-        </w:rPr>
-        <w:t>fmul</w:t>
-      </w:r>
-      <w:proofErr w:type="spellEnd"/>
-      <w:r>
-        <w:rPr>
-          <w:rFonts w:ascii="Cascadia Mono" w:hAnsi="Cascadia Mono" w:cs="Cascadia Mono"/>
-          <w:color w:val="000000"/>
-          <w:sz w:val="19"/>
-          <w:szCs w:val="19"/>
-        </w:rPr>
-        <w:t xml:space="preserve"> y</w:t>
-      </w:r>
-    </w:p>
-    <w:p>
-      <w:pPr>
-        <w:autoSpaceDE w:val="0"/>
-        <w:autoSpaceDN w:val="0"/>
-        <w:adjustRightInd w:val="0"/>
-        <w:spacing w:after="0" w:line="240" w:lineRule="auto"/>
-        <w:rPr>
-          <w:rFonts w:ascii="Cascadia Mono" w:hAnsi="Cascadia Mono" w:cs="Cascadia Mono"/>
-          <w:color w:val="000000"/>
-          <w:sz w:val="19"/>
-          <w:szCs w:val="19"/>
-        </w:rPr>
-      </w:pPr>
-      <w:proofErr w:type="spellStart"/>
-      <w:r>
-        <w:rPr>
-          <w:rFonts w:ascii="Cascadia Mono" w:hAnsi="Cascadia Mono" w:cs="Cascadia Mono"/>
-          <w:color w:val="000000"/>
-          <w:sz w:val="19"/>
-          <w:szCs w:val="19"/>
-        </w:rPr>
-        <w:t>fadd</w:t>
-      </w:r>
-      <w:proofErr w:type="spellEnd"/>
-      <w:r>
-        <w:rPr>
-          <w:rFonts w:ascii="Cascadia Mono" w:hAnsi="Cascadia Mono" w:cs="Cascadia Mono"/>
-          <w:color w:val="000000"/>
-          <w:sz w:val="19"/>
-          <w:szCs w:val="19"/>
-        </w:rPr>
-        <w:t xml:space="preserve"> </w:t>
-      </w:r>
-      <w:proofErr w:type="gramStart"/>
-      <w:r>
-        <w:rPr>
-          <w:rFonts w:ascii="Cascadia Mono" w:hAnsi="Cascadia Mono" w:cs="Cascadia Mono"/>
-          <w:color w:val="000000"/>
-          <w:sz w:val="19"/>
-          <w:szCs w:val="19"/>
-        </w:rPr>
-        <w:t>four ;</w:t>
-      </w:r>
-      <w:proofErr w:type="spellStart"/>
-      <w:r>
-        <w:rPr>
-          <w:rFonts w:ascii="Cascadia Mono" w:hAnsi="Cascadia Mono" w:cs="Cascadia Mono"/>
-          <w:color w:val="000000"/>
-          <w:sz w:val="19"/>
-          <w:szCs w:val="19"/>
-        </w:rPr>
-        <w:t>st</w:t>
-      </w:r>
-      <w:proofErr w:type="spellEnd"/>
-      <w:proofErr w:type="gramEnd"/>
-      <w:r>
-        <w:rPr>
-          <w:rFonts w:ascii="Cascadia Mono" w:hAnsi="Cascadia Mono" w:cs="Cascadia Mono"/>
-          <w:color w:val="000000"/>
-          <w:sz w:val="19"/>
-          <w:szCs w:val="19"/>
-        </w:rPr>
-        <w:t>(0)=y^2+4</w:t>
-      </w:r>
-    </w:p>
-    <w:p>
-      <w:pPr>
-        <w:autoSpaceDE w:val="0"/>
-        <w:autoSpaceDN w:val="0"/>
-        <w:adjustRightInd w:val="0"/>
-        <w:spacing w:after="0" w:line="240" w:lineRule="auto"/>
-        <w:rPr>
-          <w:rFonts w:ascii="Cascadia Mono" w:hAnsi="Cascadia Mono" w:cs="Cascadia Mono"/>
-          <w:color w:val="000000"/>
-          <w:sz w:val="19"/>
-          <w:szCs w:val="19"/>
-        </w:rPr>
-      </w:pPr>
-      <w:proofErr w:type="spellStart"/>
-      <w:r>
-        <w:rPr>
-          <w:rFonts w:ascii="Cascadia Mono" w:hAnsi="Cascadia Mono" w:cs="Cascadia Mono"/>
-          <w:color w:val="000000"/>
-          <w:sz w:val="19"/>
-          <w:szCs w:val="19"/>
-        </w:rPr>
-        <w:t>fst</w:t>
-      </w:r>
-      <w:proofErr w:type="spellEnd"/>
-      <w:r>
-        <w:rPr>
-          <w:rFonts w:ascii="Cascadia Mono" w:hAnsi="Cascadia Mono" w:cs="Cascadia Mono"/>
-          <w:color w:val="000000"/>
-          <w:sz w:val="19"/>
-          <w:szCs w:val="19"/>
-        </w:rPr>
-        <w:t xml:space="preserve"> </w:t>
-      </w:r>
-      <w:proofErr w:type="gramStart"/>
-      <w:r>
-        <w:rPr>
-          <w:rFonts w:ascii="Cascadia Mono" w:hAnsi="Cascadia Mono" w:cs="Cascadia Mono"/>
-          <w:color w:val="000000"/>
-          <w:sz w:val="19"/>
-          <w:szCs w:val="19"/>
-        </w:rPr>
-        <w:t>c ;c</w:t>
-      </w:r>
-      <w:proofErr w:type="gramEnd"/>
-      <w:r>
-        <w:rPr>
-          <w:rFonts w:ascii="Cascadia Mono" w:hAnsi="Cascadia Mono" w:cs="Cascadia Mono"/>
-          <w:color w:val="000000"/>
-          <w:sz w:val="19"/>
-          <w:szCs w:val="19"/>
-        </w:rPr>
-        <w:t>=y^2+4</w:t>
-      </w:r>
-    </w:p>
-    <w:p>
-      <w:pPr>
-        <w:autoSpaceDE w:val="0"/>
-        <w:autoSpaceDN w:val="0"/>
-        <w:adjustRightInd w:val="0"/>
-        <w:spacing w:after="0" w:line="240" w:lineRule="auto"/>
-        <w:rPr>
-          <w:rFonts w:ascii="Cascadia Mono" w:hAnsi="Cascadia Mono" w:cs="Cascadia Mono"/>
-          <w:color w:val="000000"/>
-          <w:sz w:val="19"/>
-          <w:szCs w:val="19"/>
-        </w:rPr>
-      </w:pPr>
-    </w:p>
-    <w:p>
-      <w:pPr>
-        <w:autoSpaceDE w:val="0"/>
-        <w:autoSpaceDN w:val="0"/>
-        <w:adjustRightInd w:val="0"/>
-        <w:spacing w:after="0" w:line="240" w:lineRule="auto"/>
-        <w:rPr>
-          <w:rFonts w:ascii="Cascadia Mono" w:hAnsi="Cascadia Mono" w:cs="Cascadia Mono"/>
-          <w:color w:val="000000"/>
-          <w:sz w:val="19"/>
-          <w:szCs w:val="19"/>
-        </w:rPr>
-      </w:pPr>
-      <w:proofErr w:type="spellStart"/>
-      <w:r>
-        <w:rPr>
-          <w:rFonts w:ascii="Cascadia Mono" w:hAnsi="Cascadia Mono" w:cs="Cascadia Mono"/>
-          <w:color w:val="000000"/>
-          <w:sz w:val="19"/>
-          <w:szCs w:val="19"/>
-        </w:rPr>
-        <w:t>fld</w:t>
-      </w:r>
-      <w:proofErr w:type="spellEnd"/>
-      <w:r>
-        <w:rPr>
-          <w:rFonts w:ascii="Cascadia Mono" w:hAnsi="Cascadia Mono" w:cs="Cascadia Mono"/>
-          <w:color w:val="000000"/>
-          <w:sz w:val="19"/>
-          <w:szCs w:val="19"/>
-        </w:rPr>
-        <w:t xml:space="preserve"> </w:t>
-      </w:r>
-      <w:proofErr w:type="gramStart"/>
-      <w:r>
-        <w:rPr>
-          <w:rFonts w:ascii="Cascadia Mono" w:hAnsi="Cascadia Mono" w:cs="Cascadia Mono"/>
-          <w:color w:val="000000"/>
-          <w:sz w:val="19"/>
-          <w:szCs w:val="19"/>
-        </w:rPr>
-        <w:t>x ;</w:t>
-      </w:r>
-      <w:proofErr w:type="spellStart"/>
-      <w:r>
-        <w:rPr>
-          <w:rFonts w:ascii="Cascadia Mono" w:hAnsi="Cascadia Mono" w:cs="Cascadia Mono"/>
-          <w:color w:val="000000"/>
-          <w:sz w:val="19"/>
-          <w:szCs w:val="19"/>
-        </w:rPr>
-        <w:t>st</w:t>
-      </w:r>
-      <w:proofErr w:type="spellEnd"/>
-      <w:proofErr w:type="gramEnd"/>
-      <w:r>
-        <w:rPr>
-          <w:rFonts w:ascii="Cascadia Mono" w:hAnsi="Cascadia Mono" w:cs="Cascadia Mono"/>
-          <w:color w:val="000000"/>
-          <w:sz w:val="19"/>
-          <w:szCs w:val="19"/>
-        </w:rPr>
-        <w:t>(0)=x</w:t>
-      </w:r>
-    </w:p>
-    <w:p>
-      <w:pPr>
-        <w:autoSpaceDE w:val="0"/>
-        <w:autoSpaceDN w:val="0"/>
-        <w:adjustRightInd w:val="0"/>
-        <w:spacing w:after="0" w:line="240" w:lineRule="auto"/>
-        <w:rPr>
-          <w:rFonts w:ascii="Cascadia Mono" w:hAnsi="Cascadia Mono" w:cs="Cascadia Mono"/>
-          <w:color w:val="000000"/>
-          <w:sz w:val="19"/>
-          <w:szCs w:val="19"/>
-        </w:rPr>
-      </w:pPr>
-      <w:proofErr w:type="spellStart"/>
-      <w:r>
-        <w:rPr>
-          <w:rFonts w:ascii="Cascadia Mono" w:hAnsi="Cascadia Mono" w:cs="Cascadia Mono"/>
-          <w:color w:val="000000"/>
-          <w:sz w:val="19"/>
-          <w:szCs w:val="19"/>
-        </w:rPr>
-        <w:t>fmul</w:t>
-      </w:r>
-      <w:proofErr w:type="spellEnd"/>
-      <w:r>
-        <w:rPr>
-          <w:rFonts w:ascii="Cascadia Mono" w:hAnsi="Cascadia Mono" w:cs="Cascadia Mono"/>
-          <w:color w:val="000000"/>
-          <w:sz w:val="19"/>
-          <w:szCs w:val="19"/>
-        </w:rPr>
-        <w:t xml:space="preserve"> two</w:t>
-      </w:r>
-    </w:p>
-    <w:p>
-      <w:pPr>
-        <w:autoSpaceDE w:val="0"/>
-        <w:autoSpaceDN w:val="0"/>
-        <w:adjustRightInd w:val="0"/>
-        <w:spacing w:after="0" w:line="240" w:lineRule="auto"/>
-        <w:rPr>
-          <w:rFonts w:ascii="Cascadia Mono" w:hAnsi="Cascadia Mono" w:cs="Cascadia Mono"/>
-          <w:color w:val="000000"/>
-          <w:sz w:val="19"/>
-          <w:szCs w:val="19"/>
-        </w:rPr>
-      </w:pPr>
-      <w:proofErr w:type="spellStart"/>
-      <w:r>
-        <w:rPr>
-          <w:rFonts w:ascii="Cascadia Mono" w:hAnsi="Cascadia Mono" w:cs="Cascadia Mono"/>
-          <w:color w:val="000000"/>
-          <w:sz w:val="19"/>
-          <w:szCs w:val="19"/>
-        </w:rPr>
-        <w:t>fmul</w:t>
-      </w:r>
-      <w:proofErr w:type="spellEnd"/>
-      <w:r>
-        <w:rPr>
-          <w:rFonts w:ascii="Cascadia Mono" w:hAnsi="Cascadia Mono" w:cs="Cascadia Mono"/>
-          <w:color w:val="000000"/>
-          <w:sz w:val="19"/>
-          <w:szCs w:val="19"/>
-        </w:rPr>
-        <w:t xml:space="preserve"> </w:t>
-      </w:r>
-      <w:proofErr w:type="gramStart"/>
-      <w:r>
-        <w:rPr>
-          <w:rFonts w:ascii="Cascadia Mono" w:hAnsi="Cascadia Mono" w:cs="Cascadia Mono"/>
-          <w:color w:val="000000"/>
-          <w:sz w:val="19"/>
-          <w:szCs w:val="19"/>
-        </w:rPr>
-        <w:t>x ;</w:t>
-      </w:r>
-      <w:proofErr w:type="spellStart"/>
-      <w:r>
-        <w:rPr>
-          <w:rFonts w:ascii="Cascadia Mono" w:hAnsi="Cascadia Mono" w:cs="Cascadia Mono"/>
-          <w:color w:val="000000"/>
-          <w:sz w:val="19"/>
-          <w:szCs w:val="19"/>
-        </w:rPr>
-        <w:t>st</w:t>
-      </w:r>
-      <w:proofErr w:type="spellEnd"/>
-      <w:proofErr w:type="gramEnd"/>
-      <w:r>
-        <w:rPr>
-          <w:rFonts w:ascii="Cascadia Mono" w:hAnsi="Cascadia Mono" w:cs="Cascadia Mono"/>
-          <w:color w:val="000000"/>
-          <w:sz w:val="19"/>
-          <w:szCs w:val="19"/>
-        </w:rPr>
-        <w:t>(0)=2x^2</w:t>
-      </w:r>
-    </w:p>
-    <w:p>
-      <w:pPr>
-        <w:autoSpaceDE w:val="0"/>
-        <w:autoSpaceDN w:val="0"/>
-        <w:adjustRightInd w:val="0"/>
-        <w:spacing w:after="0" w:line="240" w:lineRule="auto"/>
-        <w:rPr>
-          <w:rFonts w:ascii="Cascadia Mono" w:hAnsi="Cascadia Mono" w:cs="Cascadia Mono"/>
-          <w:color w:val="000000"/>
-          <w:sz w:val="19"/>
-          <w:szCs w:val="19"/>
-        </w:rPr>
-      </w:pPr>
-      <w:proofErr w:type="spellStart"/>
-      <w:r>
-        <w:rPr>
-          <w:rFonts w:ascii="Cascadia Mono" w:hAnsi="Cascadia Mono" w:cs="Cascadia Mono"/>
-          <w:color w:val="000000"/>
-          <w:sz w:val="19"/>
-          <w:szCs w:val="19"/>
-        </w:rPr>
-        <w:t>fst</w:t>
-      </w:r>
-      <w:proofErr w:type="spellEnd"/>
-      <w:r>
-        <w:rPr>
-          <w:rFonts w:ascii="Cascadia Mono" w:hAnsi="Cascadia Mono" w:cs="Cascadia Mono"/>
-          <w:color w:val="000000"/>
-          <w:sz w:val="19"/>
-          <w:szCs w:val="19"/>
-        </w:rPr>
-        <w:t xml:space="preserve"> a</w:t>
-      </w:r>
-    </w:p>
-    <w:p>
-      <w:pPr>
-        <w:autoSpaceDE w:val="0"/>
-        <w:autoSpaceDN w:val="0"/>
-        <w:adjustRightInd w:val="0"/>
-        <w:spacing w:after="0" w:line="240" w:lineRule="auto"/>
-        <w:rPr>
-          <w:rFonts w:ascii="Cascadia Mono" w:hAnsi="Cascadia Mono" w:cs="Cascadia Mono"/>
-          <w:color w:val="000000"/>
-          <w:sz w:val="19"/>
-          <w:szCs w:val="19"/>
-        </w:rPr>
-      </w:pPr>
-    </w:p>
-    <w:p>
-      <w:pPr>
-        <w:autoSpaceDE w:val="0"/>
-        <w:autoSpaceDN w:val="0"/>
-        <w:adjustRightInd w:val="0"/>
-        <w:spacing w:after="0" w:line="240" w:lineRule="auto"/>
-        <w:rPr>
-          <w:rFonts w:ascii="Cascadia Mono" w:hAnsi="Cascadia Mono" w:cs="Cascadia Mono"/>
-          <w:color w:val="000000"/>
-          <w:sz w:val="19"/>
-          <w:szCs w:val="19"/>
-        </w:rPr>
-      </w:pPr>
-      <w:proofErr w:type="spellStart"/>
-      <w:r>
-        <w:rPr>
-          <w:rFonts w:ascii="Cascadia Mono" w:hAnsi="Cascadia Mono" w:cs="Cascadia Mono"/>
-          <w:color w:val="000000"/>
-          <w:sz w:val="19"/>
-          <w:szCs w:val="19"/>
-        </w:rPr>
-        <w:t>fld</w:t>
-      </w:r>
-      <w:proofErr w:type="spellEnd"/>
-      <w:r>
-        <w:rPr>
-          <w:rFonts w:ascii="Cascadia Mono" w:hAnsi="Cascadia Mono" w:cs="Cascadia Mono"/>
-          <w:color w:val="000000"/>
-          <w:sz w:val="19"/>
-          <w:szCs w:val="19"/>
-        </w:rPr>
-        <w:t xml:space="preserve"> </w:t>
-      </w:r>
-      <w:proofErr w:type="gramStart"/>
-      <w:r>
-        <w:rPr>
-          <w:rFonts w:ascii="Cascadia Mono" w:hAnsi="Cascadia Mono" w:cs="Cascadia Mono"/>
-          <w:color w:val="000000"/>
-          <w:sz w:val="19"/>
-          <w:szCs w:val="19"/>
-        </w:rPr>
-        <w:t>y ;</w:t>
-      </w:r>
-      <w:proofErr w:type="spellStart"/>
-      <w:r>
-        <w:rPr>
-          <w:rFonts w:ascii="Cascadia Mono" w:hAnsi="Cascadia Mono" w:cs="Cascadia Mono"/>
-          <w:color w:val="000000"/>
-          <w:sz w:val="19"/>
-          <w:szCs w:val="19"/>
-        </w:rPr>
-        <w:t>st</w:t>
-      </w:r>
-      <w:proofErr w:type="spellEnd"/>
-      <w:proofErr w:type="gramEnd"/>
-      <w:r>
-        <w:rPr>
-          <w:rFonts w:ascii="Cascadia Mono" w:hAnsi="Cascadia Mono" w:cs="Cascadia Mono"/>
-          <w:color w:val="000000"/>
-          <w:sz w:val="19"/>
-          <w:szCs w:val="19"/>
-        </w:rPr>
-        <w:t>(0)=y</w:t>
-      </w:r>
-    </w:p>
-    <w:p>
-      <w:pPr>
-        <w:autoSpaceDE w:val="0"/>
-        <w:autoSpaceDN w:val="0"/>
-        <w:adjustRightInd w:val="0"/>
-        <w:spacing w:after="0" w:line="240" w:lineRule="auto"/>
-        <w:rPr>
-          <w:rFonts w:ascii="Cascadia Mono" w:hAnsi="Cascadia Mono" w:cs="Cascadia Mono"/>
-          <w:color w:val="000000"/>
-          <w:sz w:val="19"/>
-          <w:szCs w:val="19"/>
-        </w:rPr>
-      </w:pPr>
-      <w:proofErr w:type="spellStart"/>
-      <w:r>
-        <w:rPr>
-          <w:rFonts w:ascii="Cascadia Mono" w:hAnsi="Cascadia Mono" w:cs="Cascadia Mono"/>
-          <w:color w:val="000000"/>
-          <w:sz w:val="19"/>
-          <w:szCs w:val="19"/>
-        </w:rPr>
-        <w:t>fmul</w:t>
-      </w:r>
-      <w:proofErr w:type="spellEnd"/>
-      <w:r>
-        <w:rPr>
-          <w:rFonts w:ascii="Cascadia Mono" w:hAnsi="Cascadia Mono" w:cs="Cascadia Mono"/>
-          <w:color w:val="000000"/>
-          <w:sz w:val="19"/>
-          <w:szCs w:val="19"/>
-        </w:rPr>
-        <w:t xml:space="preserve"> </w:t>
-      </w:r>
-      <w:proofErr w:type="gramStart"/>
-      <w:r>
-        <w:rPr>
-          <w:rFonts w:ascii="Cascadia Mono" w:hAnsi="Cascadia Mono" w:cs="Cascadia Mono"/>
-          <w:color w:val="000000"/>
-          <w:sz w:val="19"/>
-          <w:szCs w:val="19"/>
-        </w:rPr>
-        <w:t>three ;</w:t>
-      </w:r>
-      <w:proofErr w:type="spellStart"/>
-      <w:r>
-        <w:rPr>
-          <w:rFonts w:ascii="Cascadia Mono" w:hAnsi="Cascadia Mono" w:cs="Cascadia Mono"/>
-          <w:color w:val="000000"/>
-          <w:sz w:val="19"/>
-          <w:szCs w:val="19"/>
-        </w:rPr>
-        <w:t>st</w:t>
-      </w:r>
-      <w:proofErr w:type="spellEnd"/>
-      <w:proofErr w:type="gramEnd"/>
-      <w:r>
-        <w:rPr>
-          <w:rFonts w:ascii="Cascadia Mono" w:hAnsi="Cascadia Mono" w:cs="Cascadia Mono"/>
-          <w:color w:val="000000"/>
-          <w:sz w:val="19"/>
-          <w:szCs w:val="19"/>
-        </w:rPr>
-        <w:t>(0)=3*y</w:t>
-      </w:r>
-    </w:p>
-    <w:p>
-      <w:pPr>
-        <w:autoSpaceDE w:val="0"/>
-        <w:autoSpaceDN w:val="0"/>
-        <w:adjustRightInd w:val="0"/>
-        <w:spacing w:after="0" w:line="240" w:lineRule="auto"/>
-        <w:rPr>
-          <w:rFonts w:ascii="Cascadia Mono" w:hAnsi="Cascadia Mono" w:cs="Cascadia Mono"/>
-          <w:color w:val="000000"/>
-          <w:sz w:val="19"/>
-          <w:szCs w:val="19"/>
-        </w:rPr>
-      </w:pPr>
-      <w:proofErr w:type="spellStart"/>
-      <w:r>
-        <w:rPr>
-          <w:rFonts w:ascii="Cascadia Mono" w:hAnsi="Cascadia Mono" w:cs="Cascadia Mono"/>
-          <w:color w:val="000000"/>
-          <w:sz w:val="19"/>
-          <w:szCs w:val="19"/>
-        </w:rPr>
-        <w:t>fsub</w:t>
-      </w:r>
-      <w:proofErr w:type="spellEnd"/>
-      <w:r>
-        <w:rPr>
-          <w:rFonts w:ascii="Cascadia Mono" w:hAnsi="Cascadia Mono" w:cs="Cascadia Mono"/>
-          <w:color w:val="000000"/>
-          <w:sz w:val="19"/>
-          <w:szCs w:val="19"/>
-        </w:rPr>
-        <w:t xml:space="preserve"> </w:t>
-      </w:r>
-      <w:proofErr w:type="gramStart"/>
-      <w:r>
-        <w:rPr>
-          <w:rFonts w:ascii="Cascadia Mono" w:hAnsi="Cascadia Mono" w:cs="Cascadia Mono"/>
-          <w:color w:val="000000"/>
-          <w:sz w:val="19"/>
-          <w:szCs w:val="19"/>
-        </w:rPr>
-        <w:t>a ;</w:t>
-      </w:r>
-      <w:proofErr w:type="gramEnd"/>
-      <w:r>
-        <w:rPr>
-          <w:rFonts w:ascii="Cascadia Mono" w:hAnsi="Cascadia Mono" w:cs="Cascadia Mono"/>
-          <w:color w:val="000000"/>
-          <w:sz w:val="19"/>
-          <w:szCs w:val="19"/>
-        </w:rPr>
-        <w:t xml:space="preserve"> </w:t>
-      </w:r>
-      <w:proofErr w:type="spellStart"/>
-      <w:r>
-        <w:rPr>
-          <w:rFonts w:ascii="Cascadia Mono" w:hAnsi="Cascadia Mono" w:cs="Cascadia Mono"/>
-          <w:color w:val="000000"/>
-          <w:sz w:val="19"/>
-          <w:szCs w:val="19"/>
-        </w:rPr>
-        <w:t>st</w:t>
-      </w:r>
-      <w:proofErr w:type="spellEnd"/>
-      <w:r>
-        <w:rPr>
-          <w:rFonts w:ascii="Cascadia Mono" w:hAnsi="Cascadia Mono" w:cs="Cascadia Mono"/>
-          <w:color w:val="000000"/>
-          <w:sz w:val="19"/>
-          <w:szCs w:val="19"/>
-        </w:rPr>
-        <w:t>(0)=3y-2x^2</w:t>
-      </w:r>
-    </w:p>
-    <w:p>
-      <w:pPr>
-        <w:autoSpaceDE w:val="0"/>
-        <w:autoSpaceDN w:val="0"/>
-        <w:adjustRightInd w:val="0"/>
-        <w:spacing w:after="0" w:line="240" w:lineRule="auto"/>
-        <w:rPr>
-          <w:rFonts w:ascii="Cascadia Mono" w:hAnsi="Cascadia Mono" w:cs="Cascadia Mono"/>
-          <w:color w:val="000000"/>
-          <w:sz w:val="19"/>
-          <w:szCs w:val="19"/>
-        </w:rPr>
-      </w:pPr>
-      <w:proofErr w:type="spellStart"/>
-      <w:r>
-        <w:rPr>
-          <w:rFonts w:ascii="Cascadia Mono" w:hAnsi="Cascadia Mono" w:cs="Cascadia Mono"/>
-          <w:color w:val="000000"/>
-          <w:sz w:val="19"/>
-          <w:szCs w:val="19"/>
-        </w:rPr>
-        <w:t>fdiv</w:t>
-      </w:r>
-      <w:proofErr w:type="spellEnd"/>
-      <w:r>
-        <w:rPr>
-          <w:rFonts w:ascii="Cascadia Mono" w:hAnsi="Cascadia Mono" w:cs="Cascadia Mono"/>
-          <w:color w:val="000000"/>
-          <w:sz w:val="19"/>
-          <w:szCs w:val="19"/>
-        </w:rPr>
-        <w:t xml:space="preserve"> </w:t>
-      </w:r>
-      <w:proofErr w:type="gramStart"/>
-      <w:r>
-        <w:rPr>
-          <w:rFonts w:ascii="Cascadia Mono" w:hAnsi="Cascadia Mono" w:cs="Cascadia Mono"/>
-          <w:color w:val="000000"/>
-          <w:sz w:val="19"/>
-          <w:szCs w:val="19"/>
-        </w:rPr>
-        <w:t>c ;</w:t>
-      </w:r>
-      <w:proofErr w:type="spellStart"/>
-      <w:r>
-        <w:rPr>
-          <w:rFonts w:ascii="Cascadia Mono" w:hAnsi="Cascadia Mono" w:cs="Cascadia Mono"/>
-          <w:color w:val="000000"/>
-          <w:sz w:val="19"/>
-          <w:szCs w:val="19"/>
-        </w:rPr>
-        <w:t>st</w:t>
-      </w:r>
-      <w:proofErr w:type="spellEnd"/>
-      <w:proofErr w:type="gramEnd"/>
-      <w:r>
-        <w:rPr>
-          <w:rFonts w:ascii="Cascadia Mono" w:hAnsi="Cascadia Mono" w:cs="Cascadia Mono"/>
-          <w:color w:val="000000"/>
-          <w:sz w:val="19"/>
-          <w:szCs w:val="19"/>
-        </w:rPr>
-        <w:t>(0)=3y-2x^2/y^2+4</w:t>
-      </w:r>
-    </w:p>
-    <w:p>
-      <w:pPr>
-        <w:autoSpaceDE w:val="0"/>
-        <w:autoSpaceDN w:val="0"/>
-        <w:adjustRightInd w:val="0"/>
-        <w:spacing w:after="0" w:line="240" w:lineRule="auto"/>
-        <w:rPr>
-          <w:rFonts w:ascii="Cascadia Mono" w:hAnsi="Cascadia Mono" w:cs="Cascadia Mono"/>
-          <w:color w:val="000000"/>
-          <w:sz w:val="19"/>
-          <w:szCs w:val="19"/>
-        </w:rPr>
-      </w:pPr>
-      <w:proofErr w:type="spellStart"/>
-      <w:r>
-        <w:rPr>
-          <w:rFonts w:ascii="Cascadia Mono" w:hAnsi="Cascadia Mono" w:cs="Cascadia Mono"/>
-          <w:color w:val="000000"/>
-          <w:sz w:val="19"/>
-          <w:szCs w:val="19"/>
-        </w:rPr>
-        <w:t>fst</w:t>
-      </w:r>
-      <w:proofErr w:type="spellEnd"/>
-      <w:r>
-        <w:rPr>
-          <w:rFonts w:ascii="Cascadia Mono" w:hAnsi="Cascadia Mono" w:cs="Cascadia Mono"/>
-          <w:color w:val="000000"/>
-          <w:sz w:val="19"/>
-          <w:szCs w:val="19"/>
-        </w:rPr>
-        <w:t xml:space="preserve"> z</w:t>
-      </w:r>
-    </w:p>
-    <w:p>
-      <w:pPr>
-        <w:autoSpaceDE w:val="0"/>
-        <w:autoSpaceDN w:val="0"/>
-        <w:adjustRightInd w:val="0"/>
-        <w:spacing w:after="0" w:line="240" w:lineRule="auto"/>
-        <w:rPr>
-          <w:rFonts w:ascii="Cascadia Mono" w:hAnsi="Cascadia Mono" w:cs="Cascadia Mono"/>
-          <w:color w:val="000000"/>
-          <w:sz w:val="19"/>
-          <w:szCs w:val="19"/>
-        </w:rPr>
-      </w:pPr>
-      <w:r>
-        <w:rPr>
-          <w:rFonts w:ascii="Cascadia Mono" w:hAnsi="Cascadia Mono" w:cs="Cascadia Mono"/>
-          <w:color w:val="000000"/>
-          <w:sz w:val="19"/>
-          <w:szCs w:val="19"/>
-        </w:rPr>
-        <w:t xml:space="preserve">ret </w:t>
-      </w:r>
-    </w:p>
-    <w:p>
-      <w:pPr>
-        <w:autoSpaceDE w:val="0"/>
-        <w:autoSpaceDN w:val="0"/>
-        <w:adjustRightInd w:val="0"/>
-        <w:spacing w:after="0" w:line="240" w:lineRule="auto"/>
-        <w:rPr>
-          <w:rFonts w:ascii="Cascadia Mono" w:hAnsi="Cascadia Mono" w:cs="Cascadia Mono"/>
-          <w:color w:val="000000"/>
-          <w:sz w:val="19"/>
-          <w:szCs w:val="19"/>
-        </w:rPr>
-      </w:pPr>
-      <w:r>
-        <w:rPr>
-          <w:rFonts w:ascii="Cascadia Mono" w:hAnsi="Cascadia Mono" w:cs="Cascadia Mono"/>
-          <w:color w:val="000000"/>
-          <w:sz w:val="19"/>
-          <w:szCs w:val="19"/>
-        </w:rPr>
-        <w:t xml:space="preserve">p2 </w:t>
-      </w:r>
-      <w:proofErr w:type="spellStart"/>
-      <w:r>
-        <w:rPr>
-          <w:rFonts w:ascii="Cascadia Mono" w:hAnsi="Cascadia Mono" w:cs="Cascadia Mono"/>
-          <w:color w:val="000000"/>
-          <w:sz w:val="19"/>
-          <w:szCs w:val="19"/>
-        </w:rPr>
-        <w:t>endp</w:t>
-      </w:r>
-      <w:proofErr w:type="spellEnd"/>
-    </w:p>
-    <w:p>
-      <w:pPr>
-        <w:autoSpaceDE w:val="0"/>
-        <w:autoSpaceDN w:val="0"/>
-        <w:adjustRightInd w:val="0"/>
-        <w:spacing w:after="0" w:line="240" w:lineRule="auto"/>
-        <w:rPr>
-          <w:rFonts w:ascii="Cascadia Mono" w:hAnsi="Cascadia Mono" w:cs="Cascadia Mono"/>
-          <w:color w:val="000000"/>
-          <w:sz w:val="19"/>
-          <w:szCs w:val="19"/>
-        </w:rPr>
-      </w:pPr>
-      <w:r>
-        <w:rPr>
-          <w:rFonts w:ascii="Cascadia Mono" w:hAnsi="Cascadia Mono" w:cs="Cascadia Mono"/>
-          <w:color w:val="000000"/>
-          <w:sz w:val="19"/>
-          <w:szCs w:val="19"/>
-        </w:rPr>
-        <w:t xml:space="preserve">p3 </w:t>
-      </w:r>
-      <w:proofErr w:type="gramStart"/>
-      <w:r>
-        <w:rPr>
-          <w:rFonts w:ascii="Cascadia Mono" w:hAnsi="Cascadia Mono" w:cs="Cascadia Mono"/>
-          <w:color w:val="000000"/>
-          <w:sz w:val="19"/>
-          <w:szCs w:val="19"/>
-        </w:rPr>
-        <w:t>proc ;p</w:t>
-      </w:r>
-      <w:proofErr w:type="gramEnd"/>
-      <w:r>
-        <w:rPr>
-          <w:rFonts w:ascii="Cascadia Mono" w:hAnsi="Cascadia Mono" w:cs="Cascadia Mono"/>
-          <w:color w:val="000000"/>
-          <w:sz w:val="19"/>
-          <w:szCs w:val="19"/>
-        </w:rPr>
-        <w:t xml:space="preserve">3 proc </w:t>
-      </w:r>
-      <w:proofErr w:type="spellStart"/>
-      <w:r>
-        <w:rPr>
-          <w:rFonts w:ascii="Cascadia Mono" w:hAnsi="Cascadia Mono" w:cs="Cascadia Mono"/>
-          <w:color w:val="000000"/>
-          <w:sz w:val="19"/>
-          <w:szCs w:val="19"/>
-        </w:rPr>
-        <w:t>a+b</w:t>
-      </w:r>
-      <w:proofErr w:type="spellEnd"/>
-      <w:r>
-        <w:rPr>
-          <w:rFonts w:ascii="Cascadia Mono" w:hAnsi="Cascadia Mono" w:cs="Cascadia Mono"/>
-          <w:color w:val="000000"/>
-          <w:sz w:val="19"/>
-          <w:szCs w:val="19"/>
-        </w:rPr>
-        <w:t>=5</w:t>
-      </w:r>
-    </w:p>
-    <w:p>
-      <w:pPr>
-        <w:autoSpaceDE w:val="0"/>
-        <w:autoSpaceDN w:val="0"/>
-        <w:adjustRightInd w:val="0"/>
-        <w:spacing w:after="0" w:line="240" w:lineRule="auto"/>
-        <w:rPr>
-          <w:rFonts w:ascii="Cascadia Mono" w:hAnsi="Cascadia Mono" w:cs="Cascadia Mono"/>
-          <w:color w:val="000000"/>
-          <w:sz w:val="19"/>
-          <w:szCs w:val="19"/>
-        </w:rPr>
-      </w:pPr>
-      <w:proofErr w:type="spellStart"/>
-      <w:r>
-        <w:rPr>
-          <w:rFonts w:ascii="Cascadia Mono" w:hAnsi="Cascadia Mono" w:cs="Cascadia Mono"/>
-          <w:color w:val="000000"/>
-          <w:sz w:val="19"/>
-          <w:szCs w:val="19"/>
-        </w:rPr>
-        <w:t>fld</w:t>
-      </w:r>
-      <w:proofErr w:type="spellEnd"/>
-      <w:r>
-        <w:rPr>
-          <w:rFonts w:ascii="Cascadia Mono" w:hAnsi="Cascadia Mono" w:cs="Cascadia Mono"/>
-          <w:color w:val="000000"/>
-          <w:sz w:val="19"/>
-          <w:szCs w:val="19"/>
-        </w:rPr>
-        <w:t xml:space="preserve"> </w:t>
-      </w:r>
-      <w:proofErr w:type="gramStart"/>
-      <w:r>
-        <w:rPr>
-          <w:rFonts w:ascii="Cascadia Mono" w:hAnsi="Cascadia Mono" w:cs="Cascadia Mono"/>
-          <w:color w:val="000000"/>
-          <w:sz w:val="19"/>
-          <w:szCs w:val="19"/>
-        </w:rPr>
-        <w:t>y ;</w:t>
-      </w:r>
-      <w:proofErr w:type="spellStart"/>
-      <w:r>
-        <w:rPr>
-          <w:rFonts w:ascii="Cascadia Mono" w:hAnsi="Cascadia Mono" w:cs="Cascadia Mono"/>
-          <w:color w:val="000000"/>
-          <w:sz w:val="19"/>
-          <w:szCs w:val="19"/>
-        </w:rPr>
-        <w:t>st</w:t>
-      </w:r>
-      <w:proofErr w:type="spellEnd"/>
-      <w:proofErr w:type="gramEnd"/>
-      <w:r>
-        <w:rPr>
-          <w:rFonts w:ascii="Cascadia Mono" w:hAnsi="Cascadia Mono" w:cs="Cascadia Mono"/>
-          <w:color w:val="000000"/>
-          <w:sz w:val="19"/>
-          <w:szCs w:val="19"/>
-        </w:rPr>
-        <w:t>(0)=y</w:t>
-      </w:r>
-    </w:p>
-    <w:p>
-      <w:pPr>
-        <w:autoSpaceDE w:val="0"/>
-        <w:autoSpaceDN w:val="0"/>
-        <w:adjustRightInd w:val="0"/>
-        <w:spacing w:after="0" w:line="240" w:lineRule="auto"/>
-        <w:rPr>
-          <w:rFonts w:ascii="Cascadia Mono" w:hAnsi="Cascadia Mono" w:cs="Cascadia Mono"/>
-          <w:color w:val="000000"/>
-          <w:sz w:val="19"/>
-          <w:szCs w:val="19"/>
-        </w:rPr>
-      </w:pPr>
-      <w:proofErr w:type="spellStart"/>
-      <w:r>
-        <w:rPr>
-          <w:rFonts w:ascii="Cascadia Mono" w:hAnsi="Cascadia Mono" w:cs="Cascadia Mono"/>
-          <w:color w:val="000000"/>
-          <w:sz w:val="19"/>
-          <w:szCs w:val="19"/>
-        </w:rPr>
-        <w:t>fmul</w:t>
-      </w:r>
-      <w:proofErr w:type="spellEnd"/>
-      <w:r>
-        <w:rPr>
-          <w:rFonts w:ascii="Cascadia Mono" w:hAnsi="Cascadia Mono" w:cs="Cascadia Mono"/>
-          <w:color w:val="000000"/>
-          <w:sz w:val="19"/>
-          <w:szCs w:val="19"/>
-        </w:rPr>
-        <w:t xml:space="preserve"> y</w:t>
-      </w:r>
-    </w:p>
-    <w:p>
-      <w:pPr>
-        <w:autoSpaceDE w:val="0"/>
-        <w:autoSpaceDN w:val="0"/>
-        <w:adjustRightInd w:val="0"/>
-        <w:spacing w:after="0" w:line="240" w:lineRule="auto"/>
-        <w:rPr>
-          <w:rFonts w:ascii="Cascadia Mono" w:hAnsi="Cascadia Mono" w:cs="Cascadia Mono"/>
-          <w:color w:val="000000"/>
-          <w:sz w:val="19"/>
-          <w:szCs w:val="19"/>
-        </w:rPr>
-      </w:pPr>
-      <w:proofErr w:type="spellStart"/>
-      <w:r>
-        <w:rPr>
-          <w:rFonts w:ascii="Cascadia Mono" w:hAnsi="Cascadia Mono" w:cs="Cascadia Mono"/>
-          <w:color w:val="000000"/>
-          <w:sz w:val="19"/>
-          <w:szCs w:val="19"/>
-        </w:rPr>
-        <w:t>fmul</w:t>
-      </w:r>
-      <w:proofErr w:type="spellEnd"/>
-      <w:r>
-        <w:rPr>
-          <w:rFonts w:ascii="Cascadia Mono" w:hAnsi="Cascadia Mono" w:cs="Cascadia Mono"/>
-          <w:color w:val="000000"/>
-          <w:sz w:val="19"/>
-          <w:szCs w:val="19"/>
-        </w:rPr>
-        <w:t xml:space="preserve"> four</w:t>
-      </w:r>
-    </w:p>
-    <w:p>
-      <w:pPr>
-        <w:autoSpaceDE w:val="0"/>
-        <w:autoSpaceDN w:val="0"/>
-        <w:adjustRightInd w:val="0"/>
-        <w:spacing w:after="0" w:line="240" w:lineRule="auto"/>
-        <w:rPr>
-          <w:rFonts w:ascii="Cascadia Mono" w:hAnsi="Cascadia Mono" w:cs="Cascadia Mono"/>
-          <w:color w:val="000000"/>
-          <w:sz w:val="19"/>
-          <w:szCs w:val="19"/>
-        </w:rPr>
-      </w:pPr>
-      <w:proofErr w:type="spellStart"/>
-      <w:r>
-        <w:rPr>
-          <w:rFonts w:ascii="Cascadia Mono" w:hAnsi="Cascadia Mono" w:cs="Cascadia Mono"/>
-          <w:color w:val="000000"/>
-          <w:sz w:val="19"/>
-          <w:szCs w:val="19"/>
-        </w:rPr>
-        <w:t>fst</w:t>
-      </w:r>
-      <w:proofErr w:type="spellEnd"/>
-      <w:r>
-        <w:rPr>
-          <w:rFonts w:ascii="Cascadia Mono" w:hAnsi="Cascadia Mono" w:cs="Cascadia Mono"/>
-          <w:color w:val="000000"/>
-          <w:sz w:val="19"/>
-          <w:szCs w:val="19"/>
-        </w:rPr>
-        <w:t xml:space="preserve"> </w:t>
-      </w:r>
-      <w:proofErr w:type="gramStart"/>
-      <w:r>
-        <w:rPr>
-          <w:rFonts w:ascii="Cascadia Mono" w:hAnsi="Cascadia Mono" w:cs="Cascadia Mono"/>
-          <w:color w:val="000000"/>
-          <w:sz w:val="19"/>
-          <w:szCs w:val="19"/>
-        </w:rPr>
-        <w:t>a ;a</w:t>
-      </w:r>
-      <w:proofErr w:type="gramEnd"/>
-      <w:r>
-        <w:rPr>
-          <w:rFonts w:ascii="Cascadia Mono" w:hAnsi="Cascadia Mono" w:cs="Cascadia Mono"/>
-          <w:color w:val="000000"/>
-          <w:sz w:val="19"/>
-          <w:szCs w:val="19"/>
-        </w:rPr>
-        <w:t>=4y^2</w:t>
-      </w:r>
-    </w:p>
-    <w:p>
-      <w:pPr>
-        <w:autoSpaceDE w:val="0"/>
-        <w:autoSpaceDN w:val="0"/>
-        <w:adjustRightInd w:val="0"/>
-        <w:spacing w:after="0" w:line="240" w:lineRule="auto"/>
-        <w:rPr>
-          <w:rFonts w:ascii="Cascadia Mono" w:hAnsi="Cascadia Mono" w:cs="Cascadia Mono"/>
-          <w:color w:val="000000"/>
-          <w:sz w:val="19"/>
-          <w:szCs w:val="19"/>
-        </w:rPr>
-      </w:pPr>
-    </w:p>
-    <w:p>
-      <w:pPr>
-        <w:autoSpaceDE w:val="0"/>
-        <w:autoSpaceDN w:val="0"/>
-        <w:adjustRightInd w:val="0"/>
-        <w:spacing w:after="0" w:line="240" w:lineRule="auto"/>
-        <w:rPr>
-          <w:rFonts w:ascii="Cascadia Mono" w:hAnsi="Cascadia Mono" w:cs="Cascadia Mono"/>
-          <w:color w:val="000000"/>
-          <w:sz w:val="19"/>
-          <w:szCs w:val="19"/>
-        </w:rPr>
-      </w:pPr>
-      <w:proofErr w:type="spellStart"/>
-      <w:r>
-        <w:rPr>
-          <w:rFonts w:ascii="Cascadia Mono" w:hAnsi="Cascadia Mono" w:cs="Cascadia Mono"/>
-          <w:color w:val="000000"/>
-          <w:sz w:val="19"/>
-          <w:szCs w:val="19"/>
-        </w:rPr>
-        <w:t>fld</w:t>
-      </w:r>
-      <w:proofErr w:type="spellEnd"/>
-      <w:r>
-        <w:rPr>
-          <w:rFonts w:ascii="Cascadia Mono" w:hAnsi="Cascadia Mono" w:cs="Cascadia Mono"/>
-          <w:color w:val="000000"/>
-          <w:sz w:val="19"/>
-          <w:szCs w:val="19"/>
-        </w:rPr>
-        <w:t xml:space="preserve"> x</w:t>
-      </w:r>
-    </w:p>
-    <w:p>
-      <w:pPr>
-        <w:autoSpaceDE w:val="0"/>
-        <w:autoSpaceDN w:val="0"/>
-        <w:adjustRightInd w:val="0"/>
-        <w:spacing w:after="0" w:line="240" w:lineRule="auto"/>
-        <w:rPr>
-          <w:rFonts w:ascii="Cascadia Mono" w:hAnsi="Cascadia Mono" w:cs="Cascadia Mono"/>
-          <w:color w:val="000000"/>
-          <w:sz w:val="19"/>
-          <w:szCs w:val="19"/>
-        </w:rPr>
-      </w:pPr>
-      <w:proofErr w:type="spellStart"/>
-      <w:r>
-        <w:rPr>
-          <w:rFonts w:ascii="Cascadia Mono" w:hAnsi="Cascadia Mono" w:cs="Cascadia Mono"/>
-          <w:color w:val="000000"/>
-          <w:sz w:val="19"/>
-          <w:szCs w:val="19"/>
-        </w:rPr>
-        <w:t>fmul</w:t>
-      </w:r>
-      <w:proofErr w:type="spellEnd"/>
-      <w:r>
-        <w:rPr>
-          <w:rFonts w:ascii="Cascadia Mono" w:hAnsi="Cascadia Mono" w:cs="Cascadia Mono"/>
-          <w:color w:val="000000"/>
-          <w:sz w:val="19"/>
-          <w:szCs w:val="19"/>
-        </w:rPr>
-        <w:t xml:space="preserve"> x</w:t>
-      </w:r>
-    </w:p>
-    <w:p>
-      <w:pPr>
-        <w:autoSpaceDE w:val="0"/>
-        <w:autoSpaceDN w:val="0"/>
-        <w:adjustRightInd w:val="0"/>
-        <w:spacing w:after="0" w:line="240" w:lineRule="auto"/>
-        <w:rPr>
-          <w:rFonts w:ascii="Cascadia Mono" w:hAnsi="Cascadia Mono" w:cs="Cascadia Mono"/>
-          <w:color w:val="000000"/>
-          <w:sz w:val="19"/>
-          <w:szCs w:val="19"/>
-        </w:rPr>
-      </w:pPr>
-      <w:proofErr w:type="spellStart"/>
-      <w:r>
-        <w:rPr>
-          <w:rFonts w:ascii="Cascadia Mono" w:hAnsi="Cascadia Mono" w:cs="Cascadia Mono"/>
-          <w:color w:val="000000"/>
-          <w:sz w:val="19"/>
-          <w:szCs w:val="19"/>
-        </w:rPr>
-        <w:t>fmul</w:t>
-      </w:r>
-      <w:proofErr w:type="spellEnd"/>
-      <w:r>
-        <w:rPr>
-          <w:rFonts w:ascii="Cascadia Mono" w:hAnsi="Cascadia Mono" w:cs="Cascadia Mono"/>
-          <w:color w:val="000000"/>
-          <w:sz w:val="19"/>
-          <w:szCs w:val="19"/>
-        </w:rPr>
-        <w:t xml:space="preserve"> three</w:t>
-      </w:r>
-    </w:p>
-    <w:p>
-      <w:pPr>
-        <w:autoSpaceDE w:val="0"/>
-        <w:autoSpaceDN w:val="0"/>
-        <w:adjustRightInd w:val="0"/>
-        <w:spacing w:after="0" w:line="240" w:lineRule="auto"/>
-        <w:rPr>
-          <w:rFonts w:ascii="Cascadia Mono" w:hAnsi="Cascadia Mono" w:cs="Cascadia Mono"/>
-          <w:color w:val="000000"/>
-          <w:sz w:val="19"/>
-          <w:szCs w:val="19"/>
-        </w:rPr>
-      </w:pPr>
-      <w:proofErr w:type="spellStart"/>
-      <w:r>
-        <w:rPr>
-          <w:rFonts w:ascii="Cascadia Mono" w:hAnsi="Cascadia Mono" w:cs="Cascadia Mono"/>
-          <w:color w:val="000000"/>
-          <w:sz w:val="19"/>
-          <w:szCs w:val="19"/>
-        </w:rPr>
-        <w:t>fsub</w:t>
-      </w:r>
-      <w:proofErr w:type="spellEnd"/>
-      <w:r>
-        <w:rPr>
-          <w:rFonts w:ascii="Cascadia Mono" w:hAnsi="Cascadia Mono" w:cs="Cascadia Mono"/>
-          <w:color w:val="000000"/>
-          <w:sz w:val="19"/>
-          <w:szCs w:val="19"/>
-        </w:rPr>
-        <w:t xml:space="preserve"> a</w:t>
-      </w:r>
-    </w:p>
-    <w:p>
-      <w:pPr>
-        <w:autoSpaceDE w:val="0"/>
-        <w:autoSpaceDN w:val="0"/>
-        <w:adjustRightInd w:val="0"/>
-        <w:spacing w:after="0" w:line="240" w:lineRule="auto"/>
-        <w:rPr>
-          <w:rFonts w:ascii="Cascadia Mono" w:hAnsi="Cascadia Mono" w:cs="Cascadia Mono"/>
-          <w:color w:val="000000"/>
-          <w:sz w:val="19"/>
-          <w:szCs w:val="19"/>
-        </w:rPr>
-      </w:pPr>
-      <w:proofErr w:type="spellStart"/>
-      <w:r>
-        <w:rPr>
-          <w:rFonts w:ascii="Cascadia Mono" w:hAnsi="Cascadia Mono" w:cs="Cascadia Mono"/>
-          <w:color w:val="000000"/>
-          <w:sz w:val="19"/>
-          <w:szCs w:val="19"/>
-        </w:rPr>
-        <w:t>fsub</w:t>
-      </w:r>
-      <w:proofErr w:type="spellEnd"/>
-      <w:r>
-        <w:rPr>
-          <w:rFonts w:ascii="Cascadia Mono" w:hAnsi="Cascadia Mono" w:cs="Cascadia Mono"/>
-          <w:color w:val="000000"/>
-          <w:sz w:val="19"/>
-          <w:szCs w:val="19"/>
-        </w:rPr>
-        <w:t xml:space="preserve"> three</w:t>
-      </w:r>
-    </w:p>
-    <w:p>
-      <w:pPr>
-        <w:autoSpaceDE w:val="0"/>
-        <w:autoSpaceDN w:val="0"/>
-        <w:adjustRightInd w:val="0"/>
-        <w:spacing w:after="0" w:line="240" w:lineRule="auto"/>
-        <w:rPr>
-          <w:rFonts w:ascii="Cascadia Mono" w:hAnsi="Cascadia Mono" w:cs="Cascadia Mono"/>
-          <w:color w:val="000000"/>
-          <w:sz w:val="19"/>
-          <w:szCs w:val="19"/>
-        </w:rPr>
-      </w:pPr>
-      <w:proofErr w:type="spellStart"/>
-      <w:r>
-        <w:rPr>
-          <w:rFonts w:ascii="Cascadia Mono" w:hAnsi="Cascadia Mono" w:cs="Cascadia Mono"/>
-          <w:color w:val="000000"/>
-          <w:sz w:val="19"/>
-          <w:szCs w:val="19"/>
-        </w:rPr>
-        <w:t>fst</w:t>
-      </w:r>
-      <w:proofErr w:type="spellEnd"/>
-      <w:r>
-        <w:rPr>
-          <w:rFonts w:ascii="Cascadia Mono" w:hAnsi="Cascadia Mono" w:cs="Cascadia Mono"/>
-          <w:color w:val="000000"/>
-          <w:sz w:val="19"/>
-          <w:szCs w:val="19"/>
-        </w:rPr>
-        <w:t xml:space="preserve"> z</w:t>
-      </w:r>
-    </w:p>
-    <w:p>
-      <w:pPr>
-        <w:autoSpaceDE w:val="0"/>
-        <w:autoSpaceDN w:val="0"/>
-        <w:adjustRightInd w:val="0"/>
-        <w:spacing w:after="0" w:line="240" w:lineRule="auto"/>
-        <w:rPr>
-          <w:rFonts w:ascii="Cascadia Mono" w:hAnsi="Cascadia Mono" w:cs="Cascadia Mono"/>
-          <w:color w:val="000000"/>
-          <w:sz w:val="19"/>
-          <w:szCs w:val="19"/>
-        </w:rPr>
-      </w:pPr>
-      <w:r>
-        <w:rPr>
-          <w:rFonts w:ascii="Cascadia Mono" w:hAnsi="Cascadia Mono" w:cs="Cascadia Mono"/>
-          <w:color w:val="000000"/>
-          <w:sz w:val="19"/>
-          <w:szCs w:val="19"/>
-        </w:rPr>
-        <w:t xml:space="preserve">ret </w:t>
-      </w:r>
-    </w:p>
-    <w:p>
-      <w:pPr>
-        <w:autoSpaceDE w:val="0"/>
-        <w:autoSpaceDN w:val="0"/>
-        <w:adjustRightInd w:val="0"/>
-        <w:spacing w:after="0" w:line="240" w:lineRule="auto"/>
-        <w:rPr>
-          <w:rFonts w:ascii="Cascadia Mono" w:hAnsi="Cascadia Mono" w:cs="Cascadia Mono"/>
-          <w:color w:val="000000"/>
-          <w:sz w:val="19"/>
-          <w:szCs w:val="19"/>
-        </w:rPr>
-      </w:pPr>
-      <w:r>
-        <w:rPr>
-          <w:rFonts w:ascii="Cascadia Mono" w:hAnsi="Cascadia Mono" w:cs="Cascadia Mono"/>
-          <w:color w:val="000000"/>
-          <w:sz w:val="19"/>
-          <w:szCs w:val="19"/>
-        </w:rPr>
-        <w:t xml:space="preserve">p3 </w:t>
-      </w:r>
-      <w:proofErr w:type="spellStart"/>
-      <w:r>
-        <w:rPr>
-          <w:rFonts w:ascii="Cascadia Mono" w:hAnsi="Cascadia Mono" w:cs="Cascadia Mono"/>
-          <w:color w:val="000000"/>
-          <w:sz w:val="19"/>
-          <w:szCs w:val="19"/>
-        </w:rPr>
-        <w:t>endp</w:t>
-      </w:r>
-      <w:proofErr w:type="spellEnd"/>
-    </w:p>
-    <w:p>
-      <w:pPr>
-        <w:rPr>
-          <w:rFonts w:ascii="Cascadia Mono" w:hAnsi="Cascadia Mono" w:cs="Cascadia Mono"/>
-          <w:color w:val="000000"/>
-          <w:sz w:val="19"/>
-          <w:szCs w:val="19"/>
-        </w:rPr>
-      </w:pPr>
-      <w:r>
-        <w:rPr>
-          <w:rFonts w:ascii="Cascadia Mono" w:hAnsi="Cascadia Mono" w:cs="Cascadia Mono"/>
-          <w:color w:val="000000"/>
-          <w:sz w:val="19"/>
-          <w:szCs w:val="19"/>
-        </w:rPr>
-        <w:t>end main</w:t>
-      </w:r>
-    </w:p>
-    <w:p>
-      <w:pPr>
-        <w:rPr>
-          <w:rFonts w:ascii="Cascadia Mono" w:hAnsi="Cascadia Mono" w:cs="Cascadia Mono"/>
-          <w:color w:val="000000"/>
-          <w:sz w:val="19"/>
-          <w:szCs w:val="19"/>
+      <w:r>
+        <w:rPr>
+          <w:rFonts w:ascii="Cascadia Mono" w:hAnsi="Cascadia Mono" w:cs="Cascadia Mono"/>
+          <w:color w:val="000000"/>
+          <w:sz w:val="19"/>
+          <w:szCs w:val="19"/>
+        </w:rPr>
+        <w:t>main</w:t>
+      </w:r>
+    </w:p>
+    <w:p>
+      <w:pPr>
+        <w:rPr>
+          <w:rFonts w:ascii="Cascadia Mono" w:hAnsi="Cascadia Mono" w:cs="Cascadia Mono"/>
+          <w:color w:val="000000"/>
+          <w:sz w:val="19"/>
+          <w:szCs w:val="19"/>
+          <w:lang w:val="ru-RU"/>
         </w:rPr>
       </w:pPr>
     </w:p>
